--- a/Lessons/Calculation/Women/Homework/上机作业.docx
+++ b/Lessons/Calculation/Women/Homework/上机作业.docx
@@ -25,7 +25,6 @@
     <w:p>
       <w:pPr>
         <w:rPr>
-          <w:rFonts w:hint="eastAsia"/>
           <w:sz w:val="28"/>
         </w:rPr>
       </w:pPr>
@@ -158,18 +157,21 @@
     <w:p>
       <w:pPr>
         <w:rPr>
-          <w:sz w:val="28"/>
-        </w:rPr>
-      </w:pPr>
-      <w:r>
-        <w:rPr>
-          <w:rFonts w:hint="eastAsia"/>
+          <w:b w:val="0"/>
+          <w:sz w:val="28"/>
+        </w:rPr>
+      </w:pPr>
+      <w:r>
+        <w:rPr>
+          <w:rFonts w:hint="eastAsia"/>
+          <w:b w:val="0"/>
           <w:sz w:val="28"/>
         </w:rPr>
         <w:t>因f(</w:t>
       </w:r>
       <w:r>
         <w:rPr>
+          <w:b w:val="0"/>
           <w:sz w:val="28"/>
         </w:rPr>
         <w:t>x</w:t>
@@ -177,18 +179,21 @@
       <w:r>
         <w:rPr>
           <w:rFonts w:hint="eastAsia"/>
+          <w:b w:val="0"/>
           <w:sz w:val="28"/>
         </w:rPr>
         <w:t>)</w:t>
       </w:r>
       <w:r>
         <w:rPr>
+          <w:b w:val="0"/>
           <w:sz w:val="28"/>
         </w:rPr>
         <w:t>=e</w:t>
       </w:r>
       <w:r>
         <w:rPr>
+          <w:b w:val="0"/>
           <w:sz w:val="28"/>
           <w:vertAlign w:val="superscript"/>
         </w:rPr>
@@ -196,6 +201,7 @@
       </w:r>
       <w:r>
         <w:rPr>
+          <w:b w:val="0"/>
           <w:sz w:val="28"/>
         </w:rPr>
         <w:t>-1</w:t>
@@ -203,12 +209,14 @@
       <w:r>
         <w:rPr>
           <w:rFonts w:hint="eastAsia"/>
+          <w:b w:val="0"/>
           <w:sz w:val="28"/>
         </w:rPr>
         <w:t>是单调递增函数，f(</w:t>
       </w:r>
       <w:r>
         <w:rPr>
+          <w:b w:val="0"/>
           <w:sz w:val="28"/>
         </w:rPr>
         <w:t>p</w:t>
@@ -216,18 +224,21 @@
       <w:r>
         <w:rPr>
           <w:rFonts w:hint="eastAsia"/>
+          <w:b w:val="0"/>
           <w:sz w:val="28"/>
         </w:rPr>
         <w:t>)</w:t>
       </w:r>
       <w:r>
         <w:rPr>
+          <w:b w:val="0"/>
           <w:sz w:val="28"/>
         </w:rPr>
         <w:t>=f(0)=e</w:t>
       </w:r>
       <w:r>
         <w:rPr>
+          <w:b w:val="0"/>
           <w:sz w:val="28"/>
           <w:vertAlign w:val="superscript"/>
         </w:rPr>
@@ -235,6 +246,7 @@
       </w:r>
       <w:r>
         <w:rPr>
+          <w:b w:val="0"/>
           <w:sz w:val="28"/>
         </w:rPr>
         <w:t>-1=0</w:t>
@@ -242,12 +254,14 @@
       <w:r>
         <w:rPr>
           <w:rFonts w:hint="eastAsia"/>
+          <w:b w:val="0"/>
           <w:sz w:val="28"/>
         </w:rPr>
         <w:t>，故p=0</w:t>
       </w:r>
       <w:r>
         <w:rPr>
+          <w:b w:val="0"/>
           <w:sz w:val="28"/>
         </w:rPr>
         <w:t>是</w:t>
@@ -255,12 +269,14 @@
       <w:r>
         <w:rPr>
           <w:rFonts w:hint="eastAsia"/>
+          <w:b w:val="0"/>
           <w:sz w:val="28"/>
         </w:rPr>
         <w:t>e</w:t>
       </w:r>
       <w:r>
         <w:rPr>
+          <w:b w:val="0"/>
           <w:sz w:val="28"/>
           <w:vertAlign w:val="superscript"/>
         </w:rPr>
@@ -268,6 +284,7 @@
       </w:r>
       <w:r>
         <w:rPr>
+          <w:b w:val="0"/>
           <w:sz w:val="28"/>
         </w:rPr>
         <w:t>-1=0</w:t>
@@ -275,12 +292,14 @@
       <w:r>
         <w:rPr>
           <w:rFonts w:hint="eastAsia"/>
+          <w:b w:val="0"/>
           <w:sz w:val="28"/>
         </w:rPr>
         <w:t>在(</w:t>
       </w:r>
       <w:r>
         <w:rPr>
+          <w:b w:val="0"/>
           <w:sz w:val="28"/>
         </w:rPr>
         <w:t>-2</w:t>
@@ -288,11 +307,13 @@
       <w:r>
         <w:rPr>
           <w:rFonts w:ascii="PMingLiU-ExtB" w:eastAsia="PMingLiU-ExtB" w:hAnsi="PMingLiU-ExtB" w:hint="eastAsia"/>
+          <w:b w:val="0"/>
         </w:rPr>
         <w:sym w:font="Symbol" w:char="F070"/>
       </w:r>
       <w:r>
         <w:rPr>
+          <w:b w:val="0"/>
           <w:sz w:val="28"/>
         </w:rPr>
         <w:t>,2</w:t>
@@ -300,18 +321,21 @@
       <w:r>
         <w:rPr>
           <w:rFonts w:ascii="PMingLiU-ExtB" w:eastAsia="PMingLiU-ExtB" w:hAnsi="PMingLiU-ExtB" w:hint="eastAsia"/>
+          <w:b w:val="0"/>
         </w:rPr>
         <w:sym w:font="Symbol" w:char="F070"/>
       </w:r>
       <w:r>
         <w:rPr>
           <w:rFonts w:hint="eastAsia"/>
+          <w:b w:val="0"/>
           <w:sz w:val="28"/>
         </w:rPr>
         <w:t>)上</w:t>
       </w:r>
       <w:r>
         <w:rPr>
+          <w:b w:val="0"/>
           <w:sz w:val="28"/>
         </w:rPr>
         <w:t>的</w:t>
@@ -319,32 +343,45 @@
       <w:r>
         <w:rPr>
           <w:rFonts w:hint="eastAsia"/>
-          <w:sz w:val="28"/>
-        </w:rPr>
-        <w:t>唯一根</w:t>
-      </w:r>
-      <w:r>
-        <w:rPr>
-          <w:rFonts w:hint="eastAsia"/>
-          <w:sz w:val="28"/>
-        </w:rPr>
-        <w:t>；</w:t>
+          <w:b w:val="0"/>
+          <w:sz w:val="28"/>
+        </w:rPr>
+        <w:t>唯一根；</w:t>
       </w:r>
     </w:p>
     <w:p>
       <w:pPr>
         <w:rPr>
-          <w:sz w:val="28"/>
-        </w:rPr>
-      </w:pPr>
-      <w:r>
-        <w:rPr>
-          <w:sz w:val="28"/>
-        </w:rPr>
-        <w:t>f(x)’=e</w:t>
-      </w:r>
-      <w:r>
-        <w:rPr>
+          <w:b w:val="0"/>
+          <w:sz w:val="28"/>
+        </w:rPr>
+      </w:pPr>
+      <w:r>
+        <w:rPr>
+          <w:b w:val="0"/>
+          <w:sz w:val="28"/>
+        </w:rPr>
+        <w:t>f(x)</w:t>
+      </w:r>
+      <w:proofErr w:type="gramStart"/>
+      <w:r>
+        <w:rPr>
+          <w:b w:val="0"/>
+          <w:sz w:val="28"/>
+        </w:rPr>
+        <w:t>’</w:t>
+      </w:r>
+      <w:proofErr w:type="gramEnd"/>
+      <w:r>
+        <w:rPr>
+          <w:b w:val="0"/>
+          <w:sz w:val="28"/>
+        </w:rPr>
+        <w:t>=e</w:t>
+      </w:r>
+      <w:r>
+        <w:rPr>
+          <w:b w:val="0"/>
           <w:sz w:val="28"/>
           <w:vertAlign w:val="superscript"/>
         </w:rPr>
@@ -353,18 +390,53 @@
       <w:r>
         <w:rPr>
           <w:rFonts w:hint="eastAsia"/>
+          <w:b w:val="0"/>
           <w:sz w:val="28"/>
         </w:rPr>
         <w:t>，</w:t>
       </w:r>
       <w:r>
         <w:rPr>
-          <w:sz w:val="28"/>
-        </w:rPr>
-        <w:t>f(p)’=f(0)’=e</w:t>
-      </w:r>
-      <w:r>
-        <w:rPr>
+          <w:b w:val="0"/>
+          <w:sz w:val="28"/>
+        </w:rPr>
+        <w:t>f(p)</w:t>
+      </w:r>
+      <w:proofErr w:type="gramStart"/>
+      <w:r>
+        <w:rPr>
+          <w:b w:val="0"/>
+          <w:sz w:val="28"/>
+        </w:rPr>
+        <w:t>’</w:t>
+      </w:r>
+      <w:proofErr w:type="gramEnd"/>
+      <w:r>
+        <w:rPr>
+          <w:b w:val="0"/>
+          <w:sz w:val="28"/>
+        </w:rPr>
+        <w:t>=f(0)</w:t>
+      </w:r>
+      <w:proofErr w:type="gramStart"/>
+      <w:r>
+        <w:rPr>
+          <w:b w:val="0"/>
+          <w:sz w:val="28"/>
+        </w:rPr>
+        <w:t>’</w:t>
+      </w:r>
+      <w:proofErr w:type="gramEnd"/>
+      <w:r>
+        <w:rPr>
+          <w:b w:val="0"/>
+          <w:sz w:val="28"/>
+        </w:rPr>
+        <w:t>=e</w:t>
+      </w:r>
+      <w:r>
+        <w:rPr>
+          <w:b w:val="0"/>
           <w:sz w:val="28"/>
           <w:vertAlign w:val="superscript"/>
         </w:rPr>
@@ -372,6 +444,7 @@
       </w:r>
       <w:r>
         <w:rPr>
+          <w:b w:val="0"/>
           <w:sz w:val="28"/>
         </w:rPr>
         <w:t>=1</w:t>
@@ -379,12 +452,14 @@
       <w:r>
         <w:rPr>
           <w:rFonts w:hint="eastAsia"/>
+          <w:b w:val="0"/>
           <w:sz w:val="28"/>
         </w:rPr>
         <w:t>，</w:t>
       </w:r>
       <w:r>
         <w:rPr>
+          <w:b w:val="0"/>
           <w:sz w:val="28"/>
         </w:rPr>
         <w:t>故</w:t>
@@ -392,12 +467,14 @@
       <w:r>
         <w:rPr>
           <w:rFonts w:hint="eastAsia"/>
+          <w:b w:val="0"/>
           <w:sz w:val="28"/>
         </w:rPr>
         <w:t>p</w:t>
       </w:r>
       <w:r>
         <w:rPr>
+          <w:b w:val="0"/>
           <w:sz w:val="28"/>
         </w:rPr>
         <w:t>=0</w:t>
@@ -405,19 +482,14 @@
       <w:r>
         <w:rPr>
           <w:rFonts w:hint="eastAsia"/>
-          <w:sz w:val="28"/>
-        </w:rPr>
-        <w:t>是方程</w:t>
-      </w:r>
-      <w:r>
-        <w:rPr>
-          <w:rFonts w:hint="eastAsia"/>
-          <w:sz w:val="28"/>
-        </w:rPr>
-        <w:t>e</w:t>
-      </w:r>
-      <w:r>
-        <w:rPr>
+          <w:b w:val="0"/>
+          <w:sz w:val="28"/>
+        </w:rPr>
+        <w:t>是方程e</w:t>
+      </w:r>
+      <w:r>
+        <w:rPr>
+          <w:b w:val="0"/>
           <w:sz w:val="28"/>
           <w:vertAlign w:val="superscript"/>
         </w:rPr>
@@ -425,26 +497,33 @@
       </w:r>
       <w:r>
         <w:rPr>
-          <w:sz w:val="28"/>
-        </w:rPr>
-        <w:t>-1=0</w:t>
-      </w:r>
-      <w:r>
-        <w:rPr>
-          <w:sz w:val="28"/>
-        </w:rPr>
-        <w:t>的</w:t>
-      </w:r>
-      <w:r>
-        <w:rPr>
-          <w:rFonts w:hint="eastAsia"/>
-          <w:sz w:val="28"/>
-        </w:rPr>
-        <w:t>一重根</w:t>
-      </w:r>
-      <w:r>
-        <w:rPr>
-          <w:rFonts w:hint="eastAsia"/>
+          <w:b w:val="0"/>
+          <w:sz w:val="28"/>
+        </w:rPr>
+        <w:t>-1=0的</w:t>
+      </w:r>
+      <w:proofErr w:type="gramStart"/>
+      <w:r>
+        <w:rPr>
+          <w:rFonts w:hint="eastAsia"/>
+          <w:b w:val="0"/>
+          <w:sz w:val="28"/>
+        </w:rPr>
+        <w:t>一</w:t>
+      </w:r>
+      <w:proofErr w:type="gramEnd"/>
+      <w:r>
+        <w:rPr>
+          <w:rFonts w:hint="eastAsia"/>
+          <w:b w:val="0"/>
+          <w:sz w:val="28"/>
+        </w:rPr>
+        <w:t>重根</w:t>
+      </w:r>
+      <w:r>
+        <w:rPr>
+          <w:rFonts w:hint="eastAsia"/>
+          <w:b w:val="0"/>
           <w:sz w:val="28"/>
         </w:rPr>
         <w:t>。</w:t>
@@ -475,325 +554,718 @@
           <w:rFonts w:hint="eastAsia"/>
           <w:sz w:val="28"/>
         </w:rPr>
-        <w:t>试验内容：分别构造如下方程</w:t>
+        <w:t>试验内容：</w:t>
+      </w:r>
+      <w:r>
+        <w:rPr>
+          <w:rFonts w:hint="eastAsia"/>
+          <w:sz w:val="28"/>
+        </w:rPr>
+        <w:t>构造如下方程2x-e</w:t>
+      </w:r>
+      <w:r>
+        <w:rPr>
+          <w:rFonts w:hint="eastAsia"/>
+          <w:sz w:val="28"/>
+          <w:vertAlign w:val="superscript"/>
+        </w:rPr>
+        <w:t>x</w:t>
+      </w:r>
+      <w:r>
+        <w:rPr>
+          <w:rFonts w:hint="eastAsia"/>
+          <w:sz w:val="28"/>
+        </w:rPr>
+        <w:t>+3=0至少采用3种不动点迭代法，迭代100次，考察收敛性，改变初值符号，再做迭代。分析收敛</w:t>
+      </w:r>
+      <w:r>
+        <w:rPr>
+          <w:rFonts w:hint="eastAsia"/>
+          <w:sz w:val="28"/>
+        </w:rPr>
+        <w:t>与</w:t>
+      </w:r>
+      <w:r>
+        <w:rPr>
+          <w:rFonts w:hint="eastAsia"/>
+          <w:sz w:val="28"/>
+        </w:rPr>
+        <w:t>发散的原因。</w:t>
       </w:r>
     </w:p>
     <w:p>
       <w:pPr>
         <w:rPr>
-          <w:sz w:val="28"/>
-        </w:rPr>
-      </w:pPr>
-      <w:r>
-        <w:rPr>
-          <w:rFonts w:hint="eastAsia"/>
-          <w:sz w:val="28"/>
-        </w:rPr>
-        <w:t>（1）2x-e</w:t>
-      </w:r>
-      <w:r>
-        <w:rPr>
-          <w:rFonts w:hint="eastAsia"/>
-          <w:sz w:val="28"/>
-          <w:vertAlign w:val="superscript"/>
-        </w:rPr>
-        <w:t>x</w:t>
-      </w:r>
-      <w:r>
-        <w:rPr>
-          <w:rFonts w:hint="eastAsia"/>
-          <w:sz w:val="28"/>
-        </w:rPr>
-        <w:t>+3=0</w:t>
+          <w:b w:val="0"/>
+          <w:sz w:val="28"/>
+        </w:rPr>
+      </w:pPr>
+      <w:r>
+        <w:rPr>
+          <w:rFonts w:hint="eastAsia"/>
+          <w:b w:val="0"/>
+          <w:sz w:val="28"/>
+        </w:rPr>
+        <w:t>迭代方法</w:t>
+      </w:r>
+      <w:proofErr w:type="gramStart"/>
+      <w:r>
+        <w:rPr>
+          <w:rFonts w:hint="eastAsia"/>
+          <w:b w:val="0"/>
+          <w:sz w:val="28"/>
+        </w:rPr>
+        <w:t>一</w:t>
+      </w:r>
+      <w:proofErr w:type="gramEnd"/>
+      <w:r>
+        <w:rPr>
+          <w:rFonts w:hint="eastAsia"/>
+          <w:b w:val="0"/>
+          <w:sz w:val="28"/>
+        </w:rPr>
+        <w:t>：</w:t>
       </w:r>
     </w:p>
     <w:p>
       <w:pPr>
         <w:rPr>
-          <w:sz w:val="28"/>
-        </w:rPr>
-      </w:pPr>
-      <w:r>
-        <w:rPr>
-          <w:rFonts w:hint="eastAsia"/>
-          <w:sz w:val="28"/>
-        </w:rPr>
-        <w:t>至少采用3种不动点迭代法，迭代100次，考察收敛性，改变初值符号，再做迭代。分析收敛</w:t>
-      </w:r>
-      <w:r>
-        <w:rPr>
-          <w:rFonts w:hint="eastAsia"/>
-          <w:sz w:val="28"/>
-        </w:rPr>
-        <w:t>与</w:t>
-      </w:r>
-      <w:r>
-        <w:rPr>
-          <w:rFonts w:hint="eastAsia"/>
-          <w:sz w:val="28"/>
-        </w:rPr>
-        <w:t>发散的原因。</w:t>
+          <w:b w:val="0"/>
+          <w:sz w:val="28"/>
+        </w:rPr>
+      </w:pPr>
+      <w:r>
+        <w:rPr>
+          <w:rFonts w:hint="eastAsia"/>
+          <w:b w:val="0"/>
+          <w:sz w:val="28"/>
+        </w:rPr>
+        <w:t>构造迭代方程：</w:t>
       </w:r>
     </w:p>
     <w:p>
       <w:pPr>
-        <w:rPr>
-          <w:sz w:val="28"/>
-        </w:rPr>
-      </w:pPr>
-      <w:r>
-        <w:rPr>
-          <w:rFonts w:hint="eastAsia"/>
-          <w:sz w:val="28"/>
-        </w:rPr>
-        <w:t>3-2-1</w:t>
-      </w:r>
-      <w:r>
-        <w:rPr>
-          <w:rFonts w:hint="eastAsia"/>
-          <w:sz w:val="28"/>
-        </w:rPr>
-        <w:t>（1）实验目的：考察Newton法求单根的收敛速度</w:t>
+        <w:ind w:firstLine="420"/>
+        <w:rPr>
+          <w:b w:val="0"/>
+          <w:sz w:val="28"/>
+        </w:rPr>
+      </w:pPr>
+      <w:r>
+        <w:rPr>
+          <w:rFonts w:hint="eastAsia"/>
+          <w:b w:val="0"/>
+          <w:sz w:val="28"/>
+        </w:rPr>
+        <w:t>x</w:t>
+      </w:r>
+      <w:r>
+        <w:rPr>
+          <w:b w:val="0"/>
+          <w:sz w:val="28"/>
+          <w:vertAlign w:val="subscript"/>
+        </w:rPr>
+        <w:t>k+1</w:t>
+      </w:r>
+      <w:r>
+        <w:rPr>
+          <w:b w:val="0"/>
+          <w:sz w:val="28"/>
+        </w:rPr>
+        <w:t>=</w:t>
+      </w:r>
+      <w:r>
+        <w:rPr>
+          <w:b w:val="0"/>
+          <w:sz w:val="28"/>
+        </w:rPr>
+        <w:sym w:font="Symbol" w:char="F059"/>
+      </w:r>
+      <w:r>
+        <w:rPr>
+          <w:b w:val="0"/>
+          <w:sz w:val="28"/>
+          <w:vertAlign w:val="subscript"/>
+        </w:rPr>
+        <w:t>1</w:t>
+      </w:r>
+      <w:r>
+        <w:rPr>
+          <w:b w:val="0"/>
+          <w:sz w:val="28"/>
+        </w:rPr>
+        <w:t>(</w:t>
+      </w:r>
+      <w:proofErr w:type="spellStart"/>
+      <w:r>
+        <w:rPr>
+          <w:b w:val="0"/>
+          <w:sz w:val="28"/>
+        </w:rPr>
+        <w:t>x</w:t>
+      </w:r>
+      <w:r>
+        <w:rPr>
+          <w:b w:val="0"/>
+          <w:sz w:val="28"/>
+          <w:vertAlign w:val="subscript"/>
+        </w:rPr>
+        <w:t>k</w:t>
+      </w:r>
+      <w:proofErr w:type="spellEnd"/>
+      <w:r>
+        <w:rPr>
+          <w:b w:val="0"/>
+          <w:sz w:val="28"/>
+        </w:rPr>
+        <w:t>)</w:t>
       </w:r>
     </w:p>
     <w:p>
       <w:pPr>
-        <w:rPr>
-          <w:sz w:val="28"/>
-        </w:rPr>
-      </w:pPr>
-      <w:r>
-        <w:rPr>
-          <w:rFonts w:hint="eastAsia"/>
-          <w:sz w:val="28"/>
-        </w:rPr>
-        <w:t>实验内容：应用Newton法求解实验3-1中的方程，并与实验3-1中收敛的迭代法进行比较，考察收敛速度。精确到10</w:t>
-      </w:r>
-      <w:r>
-        <w:rPr>
-          <w:rFonts w:hint="eastAsia"/>
+        <w:ind w:firstLine="420"/>
+        <w:rPr>
+          <w:b w:val="0"/>
+          <w:sz w:val="28"/>
+        </w:rPr>
+      </w:pPr>
+      <w:r>
+        <w:rPr>
+          <w:b w:val="0"/>
+          <w:sz w:val="28"/>
+        </w:rPr>
+        <w:sym w:font="Symbol" w:char="F059"/>
+      </w:r>
+      <w:r>
+        <w:rPr>
+          <w:b w:val="0"/>
+          <w:sz w:val="28"/>
+          <w:vertAlign w:val="subscript"/>
+        </w:rPr>
+        <w:t>1</w:t>
+      </w:r>
+      <w:r>
+        <w:rPr>
+          <w:b w:val="0"/>
+          <w:sz w:val="28"/>
+        </w:rPr>
+        <w:t>(</w:t>
+      </w:r>
+      <w:proofErr w:type="spellStart"/>
+      <w:r>
+        <w:rPr>
+          <w:b w:val="0"/>
+          <w:sz w:val="28"/>
+        </w:rPr>
+        <w:t>x</w:t>
+      </w:r>
+      <w:r>
+        <w:rPr>
+          <w:b w:val="0"/>
+          <w:sz w:val="28"/>
+          <w:vertAlign w:val="subscript"/>
+        </w:rPr>
+        <w:t>k</w:t>
+      </w:r>
+      <w:proofErr w:type="spellEnd"/>
+      <w:r>
+        <w:rPr>
+          <w:b w:val="0"/>
+          <w:sz w:val="28"/>
+        </w:rPr>
+        <w:t>)</w:t>
+      </w:r>
+      <w:r>
+        <w:rPr>
+          <w:b w:val="0"/>
+          <w:sz w:val="28"/>
+        </w:rPr>
+        <w:t>=(e</w:t>
+      </w:r>
+      <w:r>
+        <w:rPr>
+          <w:b w:val="0"/>
           <w:sz w:val="28"/>
           <w:vertAlign w:val="superscript"/>
         </w:rPr>
-        <w:t>-4</w:t>
-      </w:r>
-      <w:r>
-        <w:rPr>
-          <w:rFonts w:hint="eastAsia"/>
-          <w:sz w:val="28"/>
-        </w:rPr>
-        <w:t>。</w:t>
+        <w:t>x</w:t>
+      </w:r>
+      <w:r>
+        <w:rPr>
+          <w:b w:val="0"/>
+          <w:sz w:val="28"/>
+        </w:rPr>
+        <w:t>-3)/2</w:t>
       </w:r>
     </w:p>
     <w:p>
       <w:pPr>
-        <w:rPr>
-          <w:sz w:val="28"/>
-        </w:rPr>
-      </w:pPr>
-      <w:r>
-        <w:rPr>
-          <w:rFonts w:hint="eastAsia"/>
-          <w:sz w:val="28"/>
-        </w:rPr>
-        <w:t>3-3实验目的：掌握求重根的方法</w:t>
+        <w:ind w:firstLine="420"/>
+        <w:rPr>
+          <w:b w:val="0"/>
+          <w:sz w:val="28"/>
+        </w:rPr>
+      </w:pPr>
+      <w:r>
+        <w:rPr>
+          <w:rFonts w:hint="eastAsia"/>
+          <w:b w:val="0"/>
+          <w:sz w:val="28"/>
+        </w:rPr>
+        <w:t>程序</w:t>
+      </w:r>
+      <w:r>
+        <w:rPr>
+          <w:rFonts w:hint="eastAsia"/>
+          <w:b w:val="0"/>
+          <w:sz w:val="28"/>
+        </w:rPr>
+        <w:t>截图</w:t>
       </w:r>
     </w:p>
     <w:p>
       <w:pPr>
-        <w:rPr>
-          <w:sz w:val="28"/>
-        </w:rPr>
-      </w:pPr>
-      <w:r>
-        <w:rPr>
-          <w:rFonts w:hint="eastAsia"/>
-          <w:sz w:val="28"/>
-        </w:rPr>
-        <w:t>实验内容：分别用Newton法与不动点迭代法求解方程</w:t>
-      </w:r>
-      <w:r>
-        <w:rPr>
-          <w:rFonts w:hint="eastAsia"/>
-          <w:sz w:val="28"/>
-        </w:rPr>
-        <w:t>x-sinx=0考察收敛速度</w:t>
-      </w:r>
-      <w:r>
-        <w:rPr>
-          <w:rFonts w:hint="eastAsia"/>
-          <w:sz w:val="28"/>
-        </w:rPr>
-        <w:t>，再用求重根的两种方法求方程的根</w:t>
-      </w:r>
-      <w:r>
-        <w:rPr>
-          <w:rFonts w:hint="eastAsia"/>
-          <w:sz w:val="28"/>
-        </w:rPr>
-        <w:t>，精确到</w:t>
-      </w:r>
-      <w:r>
-        <w:rPr>
-          <w:rFonts w:hint="eastAsia"/>
-          <w:sz w:val="28"/>
-        </w:rPr>
-        <w:t>10</w:t>
-      </w:r>
-      <w:r>
-        <w:rPr>
-          <w:sz w:val="28"/>
-          <w:vertAlign w:val="superscript"/>
-        </w:rPr>
-        <w:t>-4</w:t>
-      </w:r>
-      <w:r>
-        <w:rPr>
-          <w:rFonts w:hint="eastAsia"/>
-          <w:sz w:val="28"/>
-        </w:rPr>
-        <w:t>。</w:t>
+        <w:ind w:firstLine="420"/>
+        <w:rPr>
+          <w:rFonts w:hint="eastAsia"/>
+          <w:b w:val="0"/>
+          <w:sz w:val="28"/>
+        </w:rPr>
+      </w:pPr>
+      <w:r>
+        <w:rPr>
+          <w:rFonts w:hint="eastAsia"/>
+          <w:b w:val="0"/>
+          <w:sz w:val="28"/>
+        </w:rPr>
+        <w:t>运行结果截图</w:t>
       </w:r>
     </w:p>
     <w:p>
       <w:pPr>
         <w:rPr>
-          <w:sz w:val="28"/>
-        </w:rPr>
-      </w:pPr>
-      <w:r>
-        <w:rPr>
-          <w:rFonts w:hint="eastAsia"/>
-          <w:sz w:val="28"/>
-        </w:rPr>
-        <w:t>3-4实验目的：体验Steffensen</w:t>
-      </w:r>
-      <w:r>
-        <w:rPr>
-          <w:sz w:val="28"/>
-        </w:rPr>
-        <w:t>’s method</w:t>
-      </w:r>
-      <w:r>
-        <w:rPr>
-          <w:rFonts w:hint="eastAsia"/>
-          <w:sz w:val="28"/>
-        </w:rPr>
-        <w:t>加速技巧</w:t>
+          <w:b w:val="0"/>
+          <w:sz w:val="28"/>
+        </w:rPr>
+      </w:pPr>
+      <w:r>
+        <w:rPr>
+          <w:rFonts w:hint="eastAsia"/>
+          <w:b w:val="0"/>
+          <w:sz w:val="28"/>
+        </w:rPr>
+        <w:t>迭代方法</w:t>
+      </w:r>
+      <w:r>
+        <w:rPr>
+          <w:rFonts w:hint="eastAsia"/>
+          <w:b w:val="0"/>
+          <w:sz w:val="28"/>
+        </w:rPr>
+        <w:t>二</w:t>
+      </w:r>
+      <w:r>
+        <w:rPr>
+          <w:rFonts w:hint="eastAsia"/>
+          <w:b w:val="0"/>
+          <w:sz w:val="28"/>
+        </w:rPr>
+        <w:t>：</w:t>
       </w:r>
     </w:p>
     <w:p>
       <w:pPr>
         <w:rPr>
-          <w:sz w:val="28"/>
-        </w:rPr>
-      </w:pPr>
-      <w:r>
-        <w:rPr>
-          <w:rFonts w:hint="eastAsia"/>
-          <w:sz w:val="28"/>
-        </w:rPr>
-        <w:t>实验内容：先用Newton法求解方程x</w:t>
-      </w:r>
-      <w:r>
-        <w:rPr>
-          <w:sz w:val="28"/>
-        </w:rPr>
-        <w:t>-tanx=0</w:t>
+          <w:rFonts w:hint="eastAsia"/>
+          <w:b w:val="0"/>
+          <w:sz w:val="28"/>
+        </w:rPr>
+      </w:pPr>
+      <w:r>
+        <w:rPr>
+          <w:rFonts w:hint="eastAsia"/>
+          <w:b w:val="0"/>
+          <w:sz w:val="28"/>
+        </w:rPr>
+        <w:t>迭代方法</w:t>
+      </w:r>
+      <w:r>
+        <w:rPr>
+          <w:rFonts w:hint="eastAsia"/>
+          <w:b w:val="0"/>
+          <w:sz w:val="28"/>
+        </w:rPr>
+        <w:t>三</w:t>
+      </w:r>
+      <w:r>
+        <w:rPr>
+          <w:rFonts w:hint="eastAsia"/>
+          <w:b w:val="0"/>
+          <w:sz w:val="28"/>
+        </w:rPr>
+        <w:t>：</w:t>
       </w:r>
     </w:p>
     <w:p>
       <w:pPr>
         <w:rPr>
-          <w:sz w:val="28"/>
-        </w:rPr>
-      </w:pPr>
-      <w:r>
-        <w:rPr>
-          <w:rFonts w:hint="eastAsia"/>
-          <w:sz w:val="28"/>
-        </w:rPr>
-        <w:t>再用Steffensen</w:t>
-      </w:r>
-      <w:r>
-        <w:rPr>
-          <w:sz w:val="28"/>
-        </w:rPr>
-        <w:t>’s method</w:t>
-      </w:r>
-      <w:r>
-        <w:rPr>
-          <w:rFonts w:hint="eastAsia"/>
-          <w:sz w:val="28"/>
-        </w:rPr>
-        <w:t>求解，比较迭代步数。</w:t>
-      </w:r>
-      <w:r>
-        <w:rPr>
-          <w:rFonts w:hint="eastAsia"/>
-          <w:sz w:val="28"/>
-        </w:rPr>
-        <w:t>精确到10</w:t>
-      </w:r>
-      <w:r>
-        <w:rPr>
-          <w:sz w:val="28"/>
-          <w:vertAlign w:val="superscript"/>
-        </w:rPr>
-        <w:t>-4</w:t>
-      </w:r>
-      <w:r>
-        <w:rPr>
-          <w:rFonts w:hint="eastAsia"/>
-          <w:sz w:val="28"/>
-        </w:rPr>
-        <w:t>。</w:t>
+          <w:b w:val="0"/>
+          <w:sz w:val="28"/>
+        </w:rPr>
+      </w:pPr>
+      <w:r>
+        <w:rPr>
+          <w:rFonts w:hint="eastAsia"/>
+          <w:b w:val="0"/>
+          <w:sz w:val="28"/>
+        </w:rPr>
+        <w:t>3-2-1</w:t>
+      </w:r>
+      <w:r>
+        <w:rPr>
+          <w:rFonts w:hint="eastAsia"/>
+          <w:b w:val="0"/>
+          <w:sz w:val="28"/>
+        </w:rPr>
+        <w:t>（1）实验目的：考察Newton法求单根的收敛速度</w:t>
       </w:r>
     </w:p>
     <w:p>
       <w:pPr>
         <w:rPr>
-          <w:sz w:val="28"/>
-        </w:rPr>
-      </w:pPr>
-      <w:r>
-        <w:rPr>
-          <w:rFonts w:hint="eastAsia"/>
-          <w:sz w:val="28"/>
-        </w:rPr>
-        <w:t>3-5</w:t>
-      </w:r>
-      <w:r>
-        <w:rPr>
-          <w:rFonts w:hint="eastAsia"/>
-          <w:sz w:val="28"/>
-        </w:rPr>
-        <w:t>分别用不动点迭代与</w:t>
-      </w:r>
-      <w:r>
-        <w:rPr>
-          <w:sz w:val="28"/>
-        </w:rPr>
-        <w:t>Newton法求解方程</w:t>
-      </w:r>
-      <w:r>
-        <w:rPr>
-          <w:sz w:val="28"/>
-        </w:rPr>
-        <w:t>3x-5x+4=0</w:t>
-      </w:r>
-      <w:r>
-        <w:rPr>
-          <w:rFonts w:hint="eastAsia"/>
-          <w:sz w:val="28"/>
-        </w:rPr>
-        <w:t>的正根与负根。</w:t>
+          <w:b w:val="0"/>
+          <w:sz w:val="28"/>
+        </w:rPr>
+      </w:pPr>
+      <w:r>
+        <w:rPr>
+          <w:rFonts w:hint="eastAsia"/>
+          <w:b w:val="0"/>
+          <w:sz w:val="28"/>
+        </w:rPr>
+        <w:t>实验内容：应用Newton法求解实验3-1中的方程，并与实验3-1中收敛的迭代法进行比较，考察收敛速度。精确到10</w:t>
+      </w:r>
+      <w:r>
+        <w:rPr>
+          <w:rFonts w:hint="eastAsia"/>
+          <w:b w:val="0"/>
+          <w:sz w:val="28"/>
+          <w:vertAlign w:val="superscript"/>
+        </w:rPr>
+        <w:t>-4</w:t>
+      </w:r>
+      <w:r>
+        <w:rPr>
+          <w:rFonts w:hint="eastAsia"/>
+          <w:b w:val="0"/>
+          <w:sz w:val="28"/>
+        </w:rPr>
+        <w:t>。</w:t>
       </w:r>
     </w:p>
     <w:p>
       <w:pPr>
         <w:rPr>
-          <w:rFonts w:hint="eastAsia"/>
+          <w:b w:val="0"/>
+          <w:sz w:val="28"/>
+        </w:rPr>
+      </w:pPr>
+      <w:r>
+        <w:rPr>
+          <w:rFonts w:hint="eastAsia"/>
+          <w:b w:val="0"/>
+          <w:sz w:val="28"/>
+        </w:rPr>
+        <w:t>3-3实验目的：掌握求重根的方法</w:t>
+      </w:r>
+    </w:p>
+    <w:p>
+      <w:pPr>
+        <w:rPr>
+          <w:b w:val="0"/>
+          <w:sz w:val="28"/>
+        </w:rPr>
+      </w:pPr>
+      <w:r>
+        <w:rPr>
+          <w:rFonts w:hint="eastAsia"/>
+          <w:b w:val="0"/>
+          <w:sz w:val="28"/>
+        </w:rPr>
+        <w:lastRenderedPageBreak/>
+        <w:t>实验内容：分别用Newton法与不动点迭代法求解方程</w:t>
+      </w:r>
+      <w:r>
+        <w:rPr>
+          <w:rFonts w:hint="eastAsia"/>
+          <w:b w:val="0"/>
+          <w:sz w:val="28"/>
+        </w:rPr>
+        <w:t>x-</w:t>
+      </w:r>
+      <w:proofErr w:type="spellStart"/>
+      <w:r>
+        <w:rPr>
+          <w:rFonts w:hint="eastAsia"/>
+          <w:b w:val="0"/>
+          <w:sz w:val="28"/>
+        </w:rPr>
+        <w:t>sinx</w:t>
+      </w:r>
+      <w:proofErr w:type="spellEnd"/>
+      <w:r>
+        <w:rPr>
+          <w:rFonts w:hint="eastAsia"/>
+          <w:b w:val="0"/>
+          <w:sz w:val="28"/>
+        </w:rPr>
+        <w:t>=0考察收敛速度</w:t>
+      </w:r>
+      <w:r>
+        <w:rPr>
+          <w:rFonts w:hint="eastAsia"/>
+          <w:b w:val="0"/>
+          <w:sz w:val="28"/>
+        </w:rPr>
+        <w:t>，再用求重根的两种方法求方程的根</w:t>
+      </w:r>
+      <w:r>
+        <w:rPr>
+          <w:rFonts w:hint="eastAsia"/>
+          <w:b w:val="0"/>
+          <w:sz w:val="28"/>
+        </w:rPr>
+        <w:t>，精确到</w:t>
+      </w:r>
+      <w:r>
+        <w:rPr>
+          <w:rFonts w:hint="eastAsia"/>
+          <w:b w:val="0"/>
+          <w:sz w:val="28"/>
+        </w:rPr>
+        <w:t>10</w:t>
+      </w:r>
+      <w:r>
+        <w:rPr>
+          <w:b w:val="0"/>
+          <w:sz w:val="28"/>
+          <w:vertAlign w:val="superscript"/>
+        </w:rPr>
+        <w:t>-4</w:t>
+      </w:r>
+      <w:r>
+        <w:rPr>
+          <w:rFonts w:hint="eastAsia"/>
+          <w:b w:val="0"/>
+          <w:sz w:val="28"/>
+        </w:rPr>
+        <w:t>。</w:t>
+      </w:r>
+    </w:p>
+    <w:p>
+      <w:pPr>
+        <w:rPr>
+          <w:b w:val="0"/>
+          <w:sz w:val="28"/>
+        </w:rPr>
+      </w:pPr>
+      <w:r>
+        <w:rPr>
+          <w:rFonts w:hint="eastAsia"/>
+          <w:b w:val="0"/>
+          <w:sz w:val="28"/>
+        </w:rPr>
+        <w:t>3-4实验目的：体验</w:t>
+      </w:r>
+      <w:proofErr w:type="spellStart"/>
+      <w:r>
+        <w:rPr>
+          <w:rFonts w:hint="eastAsia"/>
+          <w:b w:val="0"/>
+          <w:sz w:val="28"/>
+        </w:rPr>
+        <w:t>Steffensen</w:t>
+      </w:r>
+      <w:proofErr w:type="gramStart"/>
+      <w:r>
+        <w:rPr>
+          <w:b w:val="0"/>
+          <w:sz w:val="28"/>
+        </w:rPr>
+        <w:t>’</w:t>
+      </w:r>
+      <w:proofErr w:type="gramEnd"/>
+      <w:r>
+        <w:rPr>
+          <w:b w:val="0"/>
+          <w:sz w:val="28"/>
+        </w:rPr>
+        <w:t>s</w:t>
+      </w:r>
+      <w:proofErr w:type="spellEnd"/>
+      <w:r>
+        <w:rPr>
+          <w:b w:val="0"/>
+          <w:sz w:val="28"/>
+        </w:rPr>
+        <w:t xml:space="preserve"> method</w:t>
+      </w:r>
+      <w:r>
+        <w:rPr>
+          <w:rFonts w:hint="eastAsia"/>
+          <w:b w:val="0"/>
+          <w:sz w:val="28"/>
+        </w:rPr>
+        <w:t>加速技巧</w:t>
+      </w:r>
+    </w:p>
+    <w:p>
+      <w:pPr>
+        <w:rPr>
+          <w:b w:val="0"/>
+          <w:sz w:val="28"/>
+        </w:rPr>
+      </w:pPr>
+      <w:r>
+        <w:rPr>
+          <w:rFonts w:hint="eastAsia"/>
+          <w:b w:val="0"/>
+          <w:sz w:val="28"/>
+        </w:rPr>
+        <w:t>实验内容：先用Newton法求解方程x</w:t>
+      </w:r>
+      <w:r>
+        <w:rPr>
+          <w:b w:val="0"/>
+          <w:sz w:val="28"/>
+        </w:rPr>
+        <w:t>-</w:t>
+      </w:r>
+      <w:proofErr w:type="spellStart"/>
+      <w:r>
+        <w:rPr>
+          <w:b w:val="0"/>
+          <w:sz w:val="28"/>
+        </w:rPr>
+        <w:t>tanx</w:t>
+      </w:r>
+      <w:proofErr w:type="spellEnd"/>
+      <w:r>
+        <w:rPr>
+          <w:b w:val="0"/>
+          <w:sz w:val="28"/>
+        </w:rPr>
+        <w:t>=0</w:t>
+      </w:r>
+    </w:p>
+    <w:p>
+      <w:pPr>
+        <w:rPr>
+          <w:b w:val="0"/>
+          <w:sz w:val="28"/>
+        </w:rPr>
+      </w:pPr>
+      <w:r>
+        <w:rPr>
+          <w:rFonts w:hint="eastAsia"/>
+          <w:b w:val="0"/>
+          <w:sz w:val="28"/>
+        </w:rPr>
+        <w:t>再用</w:t>
+      </w:r>
+      <w:proofErr w:type="spellStart"/>
+      <w:r>
+        <w:rPr>
+          <w:rFonts w:hint="eastAsia"/>
+          <w:b w:val="0"/>
+          <w:sz w:val="28"/>
+        </w:rPr>
+        <w:t>Steffensen</w:t>
+      </w:r>
+      <w:proofErr w:type="gramStart"/>
+      <w:r>
+        <w:rPr>
+          <w:b w:val="0"/>
+          <w:sz w:val="28"/>
+        </w:rPr>
+        <w:t>’</w:t>
+      </w:r>
+      <w:proofErr w:type="gramEnd"/>
+      <w:r>
+        <w:rPr>
+          <w:b w:val="0"/>
+          <w:sz w:val="28"/>
+        </w:rPr>
+        <w:t>s</w:t>
+      </w:r>
+      <w:proofErr w:type="spellEnd"/>
+      <w:r>
+        <w:rPr>
+          <w:b w:val="0"/>
+          <w:sz w:val="28"/>
+        </w:rPr>
+        <w:t xml:space="preserve"> method</w:t>
+      </w:r>
+      <w:r>
+        <w:rPr>
+          <w:rFonts w:hint="eastAsia"/>
+          <w:b w:val="0"/>
+          <w:sz w:val="28"/>
+        </w:rPr>
+        <w:t>求解，比较迭代步数。精确到10</w:t>
+      </w:r>
+      <w:r>
+        <w:rPr>
+          <w:b w:val="0"/>
+          <w:sz w:val="28"/>
+          <w:vertAlign w:val="superscript"/>
+        </w:rPr>
+        <w:t>-4</w:t>
+      </w:r>
+      <w:r>
+        <w:rPr>
+          <w:rFonts w:hint="eastAsia"/>
+          <w:b w:val="0"/>
+          <w:sz w:val="28"/>
+        </w:rPr>
+        <w:t>。</w:t>
+      </w:r>
+    </w:p>
+    <w:p>
+      <w:pPr>
+        <w:rPr>
+          <w:b w:val="0"/>
+          <w:sz w:val="28"/>
+        </w:rPr>
+      </w:pPr>
+      <w:r>
+        <w:rPr>
+          <w:rFonts w:hint="eastAsia"/>
+          <w:b w:val="0"/>
+          <w:sz w:val="28"/>
+        </w:rPr>
+        <w:t>3-5分别用不动点迭代与</w:t>
+      </w:r>
+      <w:r>
+        <w:rPr>
+          <w:b w:val="0"/>
+          <w:sz w:val="28"/>
+        </w:rPr>
+        <w:t>Newton法求解方程3x-5x+4=0</w:t>
+      </w:r>
+      <w:r>
+        <w:rPr>
+          <w:rFonts w:hint="eastAsia"/>
+          <w:b w:val="0"/>
+          <w:sz w:val="28"/>
+        </w:rPr>
+        <w:t>的正根与负根。</w:t>
+      </w:r>
+    </w:p>
+    <w:p>
+      <w:pPr>
+        <w:rPr>
+          <w:b w:val="0"/>
           <w:bCs/>
           <w:sz w:val="28"/>
         </w:rPr>
@@ -801,14 +1273,15 @@
       <w:r>
         <w:rPr>
           <w:rFonts w:hint="eastAsia"/>
-          <w:sz w:val="28"/>
-        </w:rPr>
-        <w:lastRenderedPageBreak/>
+          <w:b w:val="0"/>
+          <w:sz w:val="28"/>
+        </w:rPr>
         <w:t>3-6</w:t>
       </w:r>
       <w:r>
         <w:rPr>
           <w:rFonts w:hint="eastAsia"/>
+          <w:b w:val="0"/>
           <w:bCs/>
           <w:sz w:val="28"/>
         </w:rPr>
@@ -816,6 +1289,7 @@
       </w:r>
       <w:r>
         <w:rPr>
+          <w:b w:val="0"/>
           <w:bCs/>
           <w:sz w:val="28"/>
         </w:rPr>
@@ -824,6 +1298,7 @@
       <w:r>
         <w:rPr>
           <w:rFonts w:hint="eastAsia"/>
+          <w:b w:val="0"/>
           <w:bCs/>
           <w:sz w:val="28"/>
         </w:rPr>
@@ -831,21 +1306,34 @@
       </w:r>
       <w:r>
         <w:rPr>
+          <w:b w:val="0"/>
           <w:bCs/>
           <w:sz w:val="28"/>
         </w:rPr>
-        <w:t>x-sinx</w:t>
-      </w:r>
-      <w:r>
-        <w:rPr>
-          <w:rFonts w:hint="eastAsia"/>
+        <w:t>x-</w:t>
+      </w:r>
+      <w:proofErr w:type="spellStart"/>
+      <w:r>
+        <w:rPr>
+          <w:b w:val="0"/>
           <w:bCs/>
           <w:sz w:val="28"/>
         </w:rPr>
+        <w:t>sinx</w:t>
+      </w:r>
+      <w:proofErr w:type="spellEnd"/>
+      <w:r>
+        <w:rPr>
+          <w:rFonts w:hint="eastAsia"/>
+          <w:b w:val="0"/>
+          <w:bCs/>
+          <w:sz w:val="28"/>
+        </w:rPr>
         <w:t>＝</w:t>
       </w:r>
       <w:r>
         <w:rPr>
+          <w:b w:val="0"/>
           <w:bCs/>
           <w:sz w:val="28"/>
         </w:rPr>
@@ -854,6 +1342,7 @@
       <w:r>
         <w:rPr>
           <w:rFonts w:hint="eastAsia"/>
+          <w:b w:val="0"/>
           <w:bCs/>
           <w:sz w:val="28"/>
         </w:rPr>
@@ -862,44 +1351,69 @@
       <w:r>
         <w:rPr>
           <w:rFonts w:hint="eastAsia"/>
+          <w:b w:val="0"/>
           <w:bCs/>
           <w:sz w:val="28"/>
         </w:rPr>
-        <w:t>。</w:t>
-      </w:r>
-      <w:r>
-        <w:rPr>
-          <w:rFonts w:hint="eastAsia"/>
+        <w:t>。再用</w:t>
+      </w:r>
+      <w:r>
+        <w:rPr>
+          <w:b w:val="0"/>
           <w:bCs/>
           <w:sz w:val="28"/>
-        </w:rPr>
-        <w:t>再用</w:t>
-      </w:r>
-      <w:r>
-        <w:rPr>
+          <w:vertAlign w:val="subscript"/>
+        </w:rPr>
+        <w:t xml:space="preserve">  </w:t>
+      </w:r>
+      <w:proofErr w:type="spellStart"/>
+      <w:r>
+        <w:rPr>
+          <w:b w:val="0"/>
           <w:bCs/>
           <w:sz w:val="28"/>
-          <w:vertAlign w:val="subscript"/>
-        </w:rPr>
-        <w:t xml:space="preserve">  </w:t>
-      </w:r>
-      <w:r>
-        <w:rPr>
+        </w:rPr>
+        <w:t>Steffensen</w:t>
+      </w:r>
+      <w:proofErr w:type="gramStart"/>
+      <w:r>
+        <w:rPr>
+          <w:b w:val="0"/>
           <w:bCs/>
           <w:sz w:val="28"/>
         </w:rPr>
-        <w:t>Steffensen’s method</w:t>
-      </w:r>
-      <w:r>
-        <w:rPr>
-          <w:rFonts w:hint="eastAsia"/>
+        <w:t>’</w:t>
+      </w:r>
+      <w:proofErr w:type="gramEnd"/>
+      <w:r>
+        <w:rPr>
+          <w:b w:val="0"/>
           <w:bCs/>
           <w:sz w:val="28"/>
         </w:rPr>
+        <w:t>s</w:t>
+      </w:r>
+      <w:proofErr w:type="spellEnd"/>
+      <w:r>
+        <w:rPr>
+          <w:b w:val="0"/>
+          <w:bCs/>
+          <w:sz w:val="28"/>
+        </w:rPr>
+        <w:t xml:space="preserve"> method</w:t>
+      </w:r>
+      <w:r>
+        <w:rPr>
+          <w:rFonts w:hint="eastAsia"/>
+          <w:b w:val="0"/>
+          <w:bCs/>
+          <w:sz w:val="28"/>
+        </w:rPr>
         <w:t>加速</w:t>
       </w:r>
       <w:r>
         <w:rPr>
+          <w:b w:val="0"/>
           <w:bCs/>
           <w:sz w:val="28"/>
         </w:rPr>
@@ -908,21 +1422,22 @@
       <w:r>
         <w:rPr>
           <w:rFonts w:hint="eastAsia"/>
+          <w:b w:val="0"/>
           <w:bCs/>
           <w:sz w:val="28"/>
         </w:rPr>
         <w:t>法收敛，比较结果。</w:t>
       </w:r>
+    </w:p>
+    <w:p>
+      <w:pPr>
+        <w:rPr>
+          <w:b w:val="0"/>
+          <w:sz w:val="28"/>
+        </w:rPr>
+      </w:pPr>
       <w:bookmarkStart w:id="0" w:name="_GoBack"/>
       <w:bookmarkEnd w:id="0"/>
-    </w:p>
-    <w:p>
-      <w:pPr>
-        <w:rPr>
-          <w:rFonts w:hint="eastAsia"/>
-          <w:sz w:val="28"/>
-        </w:rPr>
-      </w:pPr>
     </w:p>
     <w:sectPr>
       <w:pgSz w:w="11906" w:h="16838"/>
@@ -1526,6 +2041,7 @@
   <w:style w:type="character" w:default="1" w:styleId="a0">
     <w:name w:val="Default Paragraph Font"/>
     <w:uiPriority w:val="1"/>
+    <w:semiHidden/>
     <w:unhideWhenUsed/>
   </w:style>
   <w:style w:type="table" w:default="1" w:styleId="a1">

--- a/Lessons/Calculation/Women/Homework/上机作业.docx
+++ b/Lessons/Calculation/Women/Homework/上机作业.docx
@@ -834,6 +834,55 @@
       </w:pPr>
       <w:r>
         <w:rPr>
+          <w:noProof/>
+        </w:rPr>
+        <w:drawing>
+          <wp:inline distT="0" distB="0" distL="0" distR="0" wp14:anchorId="2465B2E7" wp14:editId="1E4DAC19">
+            <wp:extent cx="5274310" cy="1914525"/>
+            <wp:effectExtent l="0" t="0" r="2540" b="9525"/>
+            <wp:docPr id="1" name="图片 1"/>
+            <wp:cNvGraphicFramePr>
+              <a:graphicFrameLocks xmlns:a="http://schemas.openxmlformats.org/drawingml/2006/main" noChangeAspect="1"/>
+            </wp:cNvGraphicFramePr>
+            <a:graphic xmlns:a="http://schemas.openxmlformats.org/drawingml/2006/main">
+              <a:graphicData uri="http://schemas.openxmlformats.org/drawingml/2006/picture">
+                <pic:pic xmlns:pic="http://schemas.openxmlformats.org/drawingml/2006/picture">
+                  <pic:nvPicPr>
+                    <pic:cNvPr id="1" name=""/>
+                    <pic:cNvPicPr/>
+                  </pic:nvPicPr>
+                  <pic:blipFill>
+                    <a:blip r:embed="rId5"/>
+                    <a:stretch>
+                      <a:fillRect/>
+                    </a:stretch>
+                  </pic:blipFill>
+                  <pic:spPr>
+                    <a:xfrm>
+                      <a:off x="0" y="0"/>
+                      <a:ext cx="5274310" cy="1914525"/>
+                    </a:xfrm>
+                    <a:prstGeom prst="rect">
+                      <a:avLst/>
+                    </a:prstGeom>
+                  </pic:spPr>
+                </pic:pic>
+              </a:graphicData>
+            </a:graphic>
+          </wp:inline>
+        </w:drawing>
+      </w:r>
+    </w:p>
+    <w:p>
+      <w:pPr>
+        <w:ind w:firstLine="420"/>
+        <w:rPr>
+          <w:b w:val="0"/>
+          <w:sz w:val="28"/>
+        </w:rPr>
+      </w:pPr>
+      <w:r>
+        <w:rPr>
           <w:rFonts w:hint="eastAsia"/>
           <w:b w:val="0"/>
           <w:sz w:val="28"/>
@@ -843,17 +892,348 @@
     </w:p>
     <w:p>
       <w:pPr>
-        <w:rPr>
-          <w:b w:val="0"/>
-          <w:sz w:val="28"/>
-        </w:rPr>
-      </w:pPr>
-      <w:r>
-        <w:rPr>
-          <w:rFonts w:hint="eastAsia"/>
-          <w:b w:val="0"/>
-          <w:sz w:val="28"/>
-        </w:rPr>
+        <w:ind w:firstLine="420"/>
+        <w:rPr>
+          <w:b w:val="0"/>
+          <w:sz w:val="28"/>
+        </w:rPr>
+      </w:pPr>
+      <w:r>
+        <w:rPr>
+          <w:rFonts w:hint="eastAsia"/>
+          <w:b w:val="0"/>
+          <w:sz w:val="28"/>
+        </w:rPr>
+        <w:t>当初始值x</w:t>
+      </w:r>
+      <w:r>
+        <w:rPr>
+          <w:b w:val="0"/>
+          <w:sz w:val="28"/>
+          <w:vertAlign w:val="subscript"/>
+        </w:rPr>
+        <w:t>0</w:t>
+      </w:r>
+      <w:r>
+        <w:rPr>
+          <w:b w:val="0"/>
+          <w:sz w:val="28"/>
+        </w:rPr>
+        <w:t>=1</w:t>
+      </w:r>
+    </w:p>
+    <w:p>
+      <w:pPr>
+        <w:ind w:firstLine="420"/>
+        <w:rPr>
+          <w:b w:val="0"/>
+          <w:sz w:val="28"/>
+        </w:rPr>
+      </w:pPr>
+      <w:r>
+        <w:rPr>
+          <w:noProof/>
+        </w:rPr>
+        <w:lastRenderedPageBreak/>
+        <w:drawing>
+          <wp:inline distT="0" distB="0" distL="0" distR="0" wp14:anchorId="69550691" wp14:editId="61C33CFA">
+            <wp:extent cx="3362325" cy="1600200"/>
+            <wp:effectExtent l="0" t="0" r="9525" b="0"/>
+            <wp:docPr id="4" name="图片 4"/>
+            <wp:cNvGraphicFramePr>
+              <a:graphicFrameLocks xmlns:a="http://schemas.openxmlformats.org/drawingml/2006/main" noChangeAspect="1"/>
+            </wp:cNvGraphicFramePr>
+            <a:graphic xmlns:a="http://schemas.openxmlformats.org/drawingml/2006/main">
+              <a:graphicData uri="http://schemas.openxmlformats.org/drawingml/2006/picture">
+                <pic:pic xmlns:pic="http://schemas.openxmlformats.org/drawingml/2006/picture">
+                  <pic:nvPicPr>
+                    <pic:cNvPr id="1" name=""/>
+                    <pic:cNvPicPr/>
+                  </pic:nvPicPr>
+                  <pic:blipFill>
+                    <a:blip r:embed="rId6"/>
+                    <a:stretch>
+                      <a:fillRect/>
+                    </a:stretch>
+                  </pic:blipFill>
+                  <pic:spPr>
+                    <a:xfrm>
+                      <a:off x="0" y="0"/>
+                      <a:ext cx="3362325" cy="1600200"/>
+                    </a:xfrm>
+                    <a:prstGeom prst="rect">
+                      <a:avLst/>
+                    </a:prstGeom>
+                  </pic:spPr>
+                </pic:pic>
+              </a:graphicData>
+            </a:graphic>
+          </wp:inline>
+        </w:drawing>
+      </w:r>
+    </w:p>
+    <w:p>
+      <w:pPr>
+        <w:ind w:firstLine="420"/>
+        <w:rPr>
+          <w:b w:val="0"/>
+          <w:sz w:val="28"/>
+        </w:rPr>
+      </w:pPr>
+      <w:r>
+        <w:rPr>
+          <w:b w:val="0"/>
+          <w:sz w:val="28"/>
+        </w:rPr>
+        <w:t>…</w:t>
+      </w:r>
+    </w:p>
+    <w:p>
+      <w:pPr>
+        <w:ind w:firstLine="420"/>
+        <w:rPr>
+          <w:b w:val="0"/>
+          <w:sz w:val="28"/>
+        </w:rPr>
+      </w:pPr>
+      <w:r>
+        <w:rPr>
+          <w:noProof/>
+        </w:rPr>
+        <w:drawing>
+          <wp:inline distT="0" distB="0" distL="0" distR="0" wp14:anchorId="7C2B4DBC" wp14:editId="2BE27893">
+            <wp:extent cx="4638675" cy="1895475"/>
+            <wp:effectExtent l="0" t="0" r="9525" b="9525"/>
+            <wp:docPr id="3" name="图片 3"/>
+            <wp:cNvGraphicFramePr>
+              <a:graphicFrameLocks xmlns:a="http://schemas.openxmlformats.org/drawingml/2006/main" noChangeAspect="1"/>
+            </wp:cNvGraphicFramePr>
+            <a:graphic xmlns:a="http://schemas.openxmlformats.org/drawingml/2006/main">
+              <a:graphicData uri="http://schemas.openxmlformats.org/drawingml/2006/picture">
+                <pic:pic xmlns:pic="http://schemas.openxmlformats.org/drawingml/2006/picture">
+                  <pic:nvPicPr>
+                    <pic:cNvPr id="1" name=""/>
+                    <pic:cNvPicPr/>
+                  </pic:nvPicPr>
+                  <pic:blipFill>
+                    <a:blip r:embed="rId7"/>
+                    <a:stretch>
+                      <a:fillRect/>
+                    </a:stretch>
+                  </pic:blipFill>
+                  <pic:spPr>
+                    <a:xfrm>
+                      <a:off x="0" y="0"/>
+                      <a:ext cx="4638675" cy="1895475"/>
+                    </a:xfrm>
+                    <a:prstGeom prst="rect">
+                      <a:avLst/>
+                    </a:prstGeom>
+                  </pic:spPr>
+                </pic:pic>
+              </a:graphicData>
+            </a:graphic>
+          </wp:inline>
+        </w:drawing>
+      </w:r>
+    </w:p>
+    <w:p>
+      <w:pPr>
+        <w:ind w:firstLine="420"/>
+        <w:rPr>
+          <w:b w:val="0"/>
+          <w:sz w:val="28"/>
+        </w:rPr>
+      </w:pPr>
+      <w:r>
+        <w:rPr>
+          <w:rFonts w:hint="eastAsia"/>
+          <w:b w:val="0"/>
+          <w:sz w:val="28"/>
+        </w:rPr>
+        <w:t>迭代9次后，结果收敛。</w:t>
+      </w:r>
+    </w:p>
+    <w:p>
+      <w:pPr>
+        <w:ind w:firstLine="420"/>
+        <w:rPr>
+          <w:b w:val="0"/>
+          <w:sz w:val="28"/>
+        </w:rPr>
+      </w:pPr>
+      <w:r>
+        <w:rPr>
+          <w:rFonts w:hint="eastAsia"/>
+          <w:b w:val="0"/>
+          <w:sz w:val="28"/>
+        </w:rPr>
+        <w:t>当x</w:t>
+      </w:r>
+      <w:r>
+        <w:rPr>
+          <w:rFonts w:hint="eastAsia"/>
+          <w:b w:val="0"/>
+          <w:sz w:val="28"/>
+          <w:vertAlign w:val="subscript"/>
+        </w:rPr>
+        <w:t>0</w:t>
+      </w:r>
+      <w:r>
+        <w:rPr>
+          <w:rFonts w:hint="eastAsia"/>
+          <w:b w:val="0"/>
+          <w:sz w:val="28"/>
+        </w:rPr>
+        <w:t>=-1</w:t>
+      </w:r>
+    </w:p>
+    <w:p>
+      <w:pPr>
+        <w:ind w:firstLine="420"/>
+        <w:rPr>
+          <w:b w:val="0"/>
+          <w:sz w:val="28"/>
+        </w:rPr>
+      </w:pPr>
+      <w:r>
+        <w:rPr>
+          <w:noProof/>
+        </w:rPr>
+        <w:drawing>
+          <wp:inline distT="0" distB="0" distL="0" distR="0" wp14:anchorId="66AF3EE4" wp14:editId="1ABF0DFC">
+            <wp:extent cx="4610100" cy="1171575"/>
+            <wp:effectExtent l="0" t="0" r="0" b="9525"/>
+            <wp:docPr id="5" name="图片 5"/>
+            <wp:cNvGraphicFramePr>
+              <a:graphicFrameLocks xmlns:a="http://schemas.openxmlformats.org/drawingml/2006/main" noChangeAspect="1"/>
+            </wp:cNvGraphicFramePr>
+            <a:graphic xmlns:a="http://schemas.openxmlformats.org/drawingml/2006/main">
+              <a:graphicData uri="http://schemas.openxmlformats.org/drawingml/2006/picture">
+                <pic:pic xmlns:pic="http://schemas.openxmlformats.org/drawingml/2006/picture">
+                  <pic:nvPicPr>
+                    <pic:cNvPr id="1" name=""/>
+                    <pic:cNvPicPr/>
+                  </pic:nvPicPr>
+                  <pic:blipFill>
+                    <a:blip r:embed="rId8"/>
+                    <a:stretch>
+                      <a:fillRect/>
+                    </a:stretch>
+                  </pic:blipFill>
+                  <pic:spPr>
+                    <a:xfrm>
+                      <a:off x="0" y="0"/>
+                      <a:ext cx="4610100" cy="1171575"/>
+                    </a:xfrm>
+                    <a:prstGeom prst="rect">
+                      <a:avLst/>
+                    </a:prstGeom>
+                  </pic:spPr>
+                </pic:pic>
+              </a:graphicData>
+            </a:graphic>
+          </wp:inline>
+        </w:drawing>
+      </w:r>
+    </w:p>
+    <w:p>
+      <w:pPr>
+        <w:ind w:firstLine="420"/>
+        <w:rPr>
+          <w:b w:val="0"/>
+          <w:sz w:val="28"/>
+        </w:rPr>
+      </w:pPr>
+      <w:r>
+        <w:rPr>
+          <w:b w:val="0"/>
+          <w:sz w:val="28"/>
+        </w:rPr>
+        <w:t>…</w:t>
+      </w:r>
+    </w:p>
+    <w:p>
+      <w:pPr>
+        <w:ind w:firstLine="420"/>
+        <w:rPr>
+          <w:b w:val="0"/>
+          <w:sz w:val="28"/>
+        </w:rPr>
+      </w:pPr>
+      <w:r>
+        <w:rPr>
+          <w:noProof/>
+        </w:rPr>
+        <w:drawing>
+          <wp:inline distT="0" distB="0" distL="0" distR="0" wp14:anchorId="5A595131" wp14:editId="02B946E6">
+            <wp:extent cx="4676775" cy="1866900"/>
+            <wp:effectExtent l="0" t="0" r="9525" b="0"/>
+            <wp:docPr id="6" name="图片 6"/>
+            <wp:cNvGraphicFramePr>
+              <a:graphicFrameLocks xmlns:a="http://schemas.openxmlformats.org/drawingml/2006/main" noChangeAspect="1"/>
+            </wp:cNvGraphicFramePr>
+            <a:graphic xmlns:a="http://schemas.openxmlformats.org/drawingml/2006/main">
+              <a:graphicData uri="http://schemas.openxmlformats.org/drawingml/2006/picture">
+                <pic:pic xmlns:pic="http://schemas.openxmlformats.org/drawingml/2006/picture">
+                  <pic:nvPicPr>
+                    <pic:cNvPr id="1" name=""/>
+                    <pic:cNvPicPr/>
+                  </pic:nvPicPr>
+                  <pic:blipFill>
+                    <a:blip r:embed="rId9"/>
+                    <a:stretch>
+                      <a:fillRect/>
+                    </a:stretch>
+                  </pic:blipFill>
+                  <pic:spPr>
+                    <a:xfrm>
+                      <a:off x="0" y="0"/>
+                      <a:ext cx="4676775" cy="1866900"/>
+                    </a:xfrm>
+                    <a:prstGeom prst="rect">
+                      <a:avLst/>
+                    </a:prstGeom>
+                  </pic:spPr>
+                </pic:pic>
+              </a:graphicData>
+            </a:graphic>
+          </wp:inline>
+        </w:drawing>
+      </w:r>
+    </w:p>
+    <w:p>
+      <w:pPr>
+        <w:ind w:firstLine="420"/>
+        <w:rPr>
+          <w:rFonts w:hint="eastAsia"/>
+          <w:b w:val="0"/>
+          <w:sz w:val="28"/>
+        </w:rPr>
+      </w:pPr>
+      <w:r>
+        <w:rPr>
+          <w:rFonts w:hint="eastAsia"/>
+          <w:b w:val="0"/>
+          <w:sz w:val="28"/>
+        </w:rPr>
+        <w:t>迭代7次后收敛。</w:t>
+      </w:r>
+    </w:p>
+    <w:p>
+      <w:pPr>
+        <w:rPr>
+          <w:b w:val="0"/>
+          <w:sz w:val="28"/>
+        </w:rPr>
+      </w:pPr>
+      <w:r>
+        <w:rPr>
+          <w:rFonts w:hint="eastAsia"/>
+          <w:b w:val="0"/>
+          <w:sz w:val="28"/>
+        </w:rPr>
+        <w:lastRenderedPageBreak/>
         <w:t>迭代方法</w:t>
       </w:r>
       <w:r>
@@ -876,7 +1256,593 @@
     <w:p>
       <w:pPr>
         <w:rPr>
-          <w:rFonts w:hint="eastAsia"/>
+          <w:b w:val="0"/>
+          <w:sz w:val="28"/>
+        </w:rPr>
+      </w:pPr>
+      <w:r>
+        <w:rPr>
+          <w:rFonts w:hint="eastAsia"/>
+          <w:b w:val="0"/>
+          <w:sz w:val="28"/>
+        </w:rPr>
+        <w:t>构造迭代方程：</w:t>
+      </w:r>
+    </w:p>
+    <w:p>
+      <w:pPr>
+        <w:ind w:firstLine="420"/>
+        <w:rPr>
+          <w:b w:val="0"/>
+          <w:sz w:val="28"/>
+        </w:rPr>
+      </w:pPr>
+      <w:r>
+        <w:rPr>
+          <w:rFonts w:hint="eastAsia"/>
+          <w:b w:val="0"/>
+          <w:sz w:val="28"/>
+        </w:rPr>
+        <w:t>x</w:t>
+      </w:r>
+      <w:r>
+        <w:rPr>
+          <w:b w:val="0"/>
+          <w:sz w:val="28"/>
+          <w:vertAlign w:val="subscript"/>
+        </w:rPr>
+        <w:t>k+1</w:t>
+      </w:r>
+      <w:r>
+        <w:rPr>
+          <w:b w:val="0"/>
+          <w:sz w:val="28"/>
+        </w:rPr>
+        <w:t>=</w:t>
+      </w:r>
+      <w:r>
+        <w:rPr>
+          <w:b w:val="0"/>
+          <w:sz w:val="28"/>
+        </w:rPr>
+        <w:sym w:font="Symbol" w:char="F059"/>
+      </w:r>
+      <w:r>
+        <w:rPr>
+          <w:b w:val="0"/>
+          <w:sz w:val="28"/>
+          <w:vertAlign w:val="subscript"/>
+        </w:rPr>
+        <w:t>2</w:t>
+      </w:r>
+      <w:r>
+        <w:rPr>
+          <w:b w:val="0"/>
+          <w:sz w:val="28"/>
+        </w:rPr>
+        <w:t>(</w:t>
+      </w:r>
+      <w:proofErr w:type="spellStart"/>
+      <w:r>
+        <w:rPr>
+          <w:b w:val="0"/>
+          <w:sz w:val="28"/>
+        </w:rPr>
+        <w:t>x</w:t>
+      </w:r>
+      <w:r>
+        <w:rPr>
+          <w:b w:val="0"/>
+          <w:sz w:val="28"/>
+          <w:vertAlign w:val="subscript"/>
+        </w:rPr>
+        <w:t>k</w:t>
+      </w:r>
+      <w:proofErr w:type="spellEnd"/>
+      <w:r>
+        <w:rPr>
+          <w:b w:val="0"/>
+          <w:sz w:val="28"/>
+        </w:rPr>
+        <w:t>)</w:t>
+      </w:r>
+    </w:p>
+    <w:p>
+      <w:pPr>
+        <w:ind w:firstLine="420"/>
+        <w:rPr>
+          <w:rFonts w:hint="eastAsia"/>
+          <w:b w:val="0"/>
+          <w:sz w:val="28"/>
+        </w:rPr>
+      </w:pPr>
+      <w:r>
+        <w:rPr>
+          <w:b w:val="0"/>
+          <w:sz w:val="28"/>
+        </w:rPr>
+        <w:sym w:font="Symbol" w:char="F059"/>
+      </w:r>
+      <w:r>
+        <w:rPr>
+          <w:b w:val="0"/>
+          <w:sz w:val="28"/>
+          <w:vertAlign w:val="subscript"/>
+        </w:rPr>
+        <w:t>2</w:t>
+      </w:r>
+      <w:r>
+        <w:rPr>
+          <w:b w:val="0"/>
+          <w:sz w:val="28"/>
+        </w:rPr>
+        <w:t>(</w:t>
+      </w:r>
+      <w:proofErr w:type="spellStart"/>
+      <w:r>
+        <w:rPr>
+          <w:b w:val="0"/>
+          <w:sz w:val="28"/>
+        </w:rPr>
+        <w:t>x</w:t>
+      </w:r>
+      <w:r>
+        <w:rPr>
+          <w:b w:val="0"/>
+          <w:sz w:val="28"/>
+          <w:vertAlign w:val="subscript"/>
+        </w:rPr>
+        <w:t>k</w:t>
+      </w:r>
+      <w:proofErr w:type="spellEnd"/>
+      <w:r>
+        <w:rPr>
+          <w:b w:val="0"/>
+          <w:sz w:val="28"/>
+        </w:rPr>
+        <w:t>)</w:t>
+      </w:r>
+      <w:r>
+        <w:rPr>
+          <w:b w:val="0"/>
+          <w:sz w:val="28"/>
+        </w:rPr>
+        <w:t>=</w:t>
+      </w:r>
+      <w:r>
+        <w:rPr>
+          <w:rFonts w:hint="eastAsia"/>
+          <w:b w:val="0"/>
+          <w:sz w:val="28"/>
+        </w:rPr>
+        <w:t>I</w:t>
+      </w:r>
+      <w:r>
+        <w:rPr>
+          <w:b w:val="0"/>
+          <w:sz w:val="28"/>
+        </w:rPr>
+        <w:t>n(2*x</w:t>
+      </w:r>
+      <w:r>
+        <w:rPr>
+          <w:b w:val="0"/>
+          <w:sz w:val="28"/>
+          <w:vertAlign w:val="subscript"/>
+        </w:rPr>
+        <w:t>k</w:t>
+      </w:r>
+      <w:r>
+        <w:rPr>
+          <w:b w:val="0"/>
+          <w:sz w:val="28"/>
+        </w:rPr>
+        <w:t>+3)</w:t>
+      </w:r>
+    </w:p>
+    <w:p>
+      <w:pPr>
+        <w:rPr>
+          <w:b w:val="0"/>
+          <w:sz w:val="28"/>
+        </w:rPr>
+      </w:pPr>
+      <w:r>
+        <w:rPr>
+          <w:rFonts w:hint="eastAsia"/>
+          <w:b w:val="0"/>
+          <w:sz w:val="28"/>
+        </w:rPr>
+        <w:t>程序截图：</w:t>
+      </w:r>
+    </w:p>
+    <w:p>
+      <w:pPr>
+        <w:rPr>
+          <w:rFonts w:hint="eastAsia"/>
+          <w:b w:val="0"/>
+          <w:sz w:val="28"/>
+        </w:rPr>
+      </w:pPr>
+      <w:r>
+        <w:rPr>
+          <w:noProof/>
+        </w:rPr>
+        <w:drawing>
+          <wp:inline distT="0" distB="0" distL="0" distR="0" wp14:anchorId="0CA18A73" wp14:editId="3928A46A">
+            <wp:extent cx="5274310" cy="1985010"/>
+            <wp:effectExtent l="0" t="0" r="2540" b="0"/>
+            <wp:docPr id="7" name="图片 7"/>
+            <wp:cNvGraphicFramePr>
+              <a:graphicFrameLocks xmlns:a="http://schemas.openxmlformats.org/drawingml/2006/main" noChangeAspect="1"/>
+            </wp:cNvGraphicFramePr>
+            <a:graphic xmlns:a="http://schemas.openxmlformats.org/drawingml/2006/main">
+              <a:graphicData uri="http://schemas.openxmlformats.org/drawingml/2006/picture">
+                <pic:pic xmlns:pic="http://schemas.openxmlformats.org/drawingml/2006/picture">
+                  <pic:nvPicPr>
+                    <pic:cNvPr id="1" name=""/>
+                    <pic:cNvPicPr/>
+                  </pic:nvPicPr>
+                  <pic:blipFill>
+                    <a:blip r:embed="rId10"/>
+                    <a:stretch>
+                      <a:fillRect/>
+                    </a:stretch>
+                  </pic:blipFill>
+                  <pic:spPr>
+                    <a:xfrm>
+                      <a:off x="0" y="0"/>
+                      <a:ext cx="5274310" cy="1985010"/>
+                    </a:xfrm>
+                    <a:prstGeom prst="rect">
+                      <a:avLst/>
+                    </a:prstGeom>
+                  </pic:spPr>
+                </pic:pic>
+              </a:graphicData>
+            </a:graphic>
+          </wp:inline>
+        </w:drawing>
+      </w:r>
+    </w:p>
+    <w:p>
+      <w:pPr>
+        <w:rPr>
+          <w:b w:val="0"/>
+          <w:sz w:val="28"/>
+        </w:rPr>
+      </w:pPr>
+      <w:r>
+        <w:rPr>
+          <w:rFonts w:hint="eastAsia"/>
+          <w:b w:val="0"/>
+          <w:sz w:val="28"/>
+        </w:rPr>
+        <w:t>程序运行结果：</w:t>
+      </w:r>
+    </w:p>
+    <w:p>
+      <w:pPr>
+        <w:rPr>
+          <w:b w:val="0"/>
+          <w:sz w:val="28"/>
+        </w:rPr>
+      </w:pPr>
+      <w:r>
+        <w:rPr>
+          <w:rFonts w:hint="eastAsia"/>
+          <w:b w:val="0"/>
+          <w:sz w:val="28"/>
+        </w:rPr>
+        <w:t>当初始值x</w:t>
+      </w:r>
+      <w:r>
+        <w:rPr>
+          <w:b w:val="0"/>
+          <w:sz w:val="28"/>
+          <w:vertAlign w:val="subscript"/>
+        </w:rPr>
+        <w:t>0</w:t>
+      </w:r>
+      <w:r>
+        <w:rPr>
+          <w:b w:val="0"/>
+          <w:sz w:val="28"/>
+        </w:rPr>
+        <w:t>=1</w:t>
+      </w:r>
+    </w:p>
+    <w:p>
+      <w:pPr>
+        <w:rPr>
+          <w:b w:val="0"/>
+          <w:sz w:val="28"/>
+        </w:rPr>
+      </w:pPr>
+      <w:r>
+        <w:rPr>
+          <w:noProof/>
+        </w:rPr>
+        <w:lastRenderedPageBreak/>
+        <w:drawing>
+          <wp:inline distT="0" distB="0" distL="0" distR="0" wp14:anchorId="114E7606" wp14:editId="7128A60E">
+            <wp:extent cx="4829175" cy="5172075"/>
+            <wp:effectExtent l="0" t="0" r="9525" b="9525"/>
+            <wp:docPr id="8" name="图片 8"/>
+            <wp:cNvGraphicFramePr>
+              <a:graphicFrameLocks xmlns:a="http://schemas.openxmlformats.org/drawingml/2006/main" noChangeAspect="1"/>
+            </wp:cNvGraphicFramePr>
+            <a:graphic xmlns:a="http://schemas.openxmlformats.org/drawingml/2006/main">
+              <a:graphicData uri="http://schemas.openxmlformats.org/drawingml/2006/picture">
+                <pic:pic xmlns:pic="http://schemas.openxmlformats.org/drawingml/2006/picture">
+                  <pic:nvPicPr>
+                    <pic:cNvPr id="1" name=""/>
+                    <pic:cNvPicPr/>
+                  </pic:nvPicPr>
+                  <pic:blipFill>
+                    <a:blip r:embed="rId11"/>
+                    <a:stretch>
+                      <a:fillRect/>
+                    </a:stretch>
+                  </pic:blipFill>
+                  <pic:spPr>
+                    <a:xfrm>
+                      <a:off x="0" y="0"/>
+                      <a:ext cx="4829175" cy="5172075"/>
+                    </a:xfrm>
+                    <a:prstGeom prst="rect">
+                      <a:avLst/>
+                    </a:prstGeom>
+                  </pic:spPr>
+                </pic:pic>
+              </a:graphicData>
+            </a:graphic>
+          </wp:inline>
+        </w:drawing>
+      </w:r>
+    </w:p>
+    <w:p>
+      <w:pPr>
+        <w:rPr>
+          <w:b w:val="0"/>
+          <w:sz w:val="28"/>
+        </w:rPr>
+      </w:pPr>
+      <w:r>
+        <w:rPr>
+          <w:b w:val="0"/>
+          <w:sz w:val="28"/>
+        </w:rPr>
+        <w:t>…</w:t>
+      </w:r>
+    </w:p>
+    <w:p>
+      <w:pPr>
+        <w:rPr>
+          <w:b w:val="0"/>
+          <w:sz w:val="28"/>
+        </w:rPr>
+      </w:pPr>
+      <w:r>
+        <w:rPr>
+          <w:noProof/>
+        </w:rPr>
+        <w:drawing>
+          <wp:inline distT="0" distB="0" distL="0" distR="0" wp14:anchorId="54AAF2E9" wp14:editId="4F2BBFF4">
+            <wp:extent cx="4629150" cy="1962150"/>
+            <wp:effectExtent l="0" t="0" r="0" b="0"/>
+            <wp:docPr id="9" name="图片 9"/>
+            <wp:cNvGraphicFramePr>
+              <a:graphicFrameLocks xmlns:a="http://schemas.openxmlformats.org/drawingml/2006/main" noChangeAspect="1"/>
+            </wp:cNvGraphicFramePr>
+            <a:graphic xmlns:a="http://schemas.openxmlformats.org/drawingml/2006/main">
+              <a:graphicData uri="http://schemas.openxmlformats.org/drawingml/2006/picture">
+                <pic:pic xmlns:pic="http://schemas.openxmlformats.org/drawingml/2006/picture">
+                  <pic:nvPicPr>
+                    <pic:cNvPr id="1" name=""/>
+                    <pic:cNvPicPr/>
+                  </pic:nvPicPr>
+                  <pic:blipFill>
+                    <a:blip r:embed="rId12"/>
+                    <a:stretch>
+                      <a:fillRect/>
+                    </a:stretch>
+                  </pic:blipFill>
+                  <pic:spPr>
+                    <a:xfrm>
+                      <a:off x="0" y="0"/>
+                      <a:ext cx="4629150" cy="1962150"/>
+                    </a:xfrm>
+                    <a:prstGeom prst="rect">
+                      <a:avLst/>
+                    </a:prstGeom>
+                  </pic:spPr>
+                </pic:pic>
+              </a:graphicData>
+            </a:graphic>
+          </wp:inline>
+        </w:drawing>
+      </w:r>
+    </w:p>
+    <w:p>
+      <w:pPr>
+        <w:rPr>
+          <w:rFonts w:hint="eastAsia"/>
+          <w:b w:val="0"/>
+          <w:sz w:val="28"/>
+        </w:rPr>
+      </w:pPr>
+      <w:r>
+        <w:rPr>
+          <w:rFonts w:hint="eastAsia"/>
+          <w:b w:val="0"/>
+          <w:sz w:val="28"/>
+        </w:rPr>
+        <w:t>迭代13次后收敛。</w:t>
+      </w:r>
+    </w:p>
+    <w:p>
+      <w:pPr>
+        <w:rPr>
+          <w:b w:val="0"/>
+          <w:sz w:val="28"/>
+        </w:rPr>
+      </w:pPr>
+      <w:r>
+        <w:rPr>
+          <w:rFonts w:hint="eastAsia"/>
+          <w:b w:val="0"/>
+          <w:sz w:val="28"/>
+        </w:rPr>
+        <w:t>当初始值x</w:t>
+      </w:r>
+      <w:r>
+        <w:rPr>
+          <w:b w:val="0"/>
+          <w:sz w:val="28"/>
+          <w:vertAlign w:val="subscript"/>
+        </w:rPr>
+        <w:t>0</w:t>
+      </w:r>
+      <w:r>
+        <w:rPr>
+          <w:b w:val="0"/>
+          <w:sz w:val="28"/>
+        </w:rPr>
+        <w:t>=</w:t>
+      </w:r>
+      <w:r>
+        <w:rPr>
+          <w:rFonts w:hint="eastAsia"/>
+          <w:b w:val="0"/>
+          <w:sz w:val="28"/>
+        </w:rPr>
+        <w:t>-</w:t>
+      </w:r>
+      <w:r>
+        <w:rPr>
+          <w:b w:val="0"/>
+          <w:sz w:val="28"/>
+        </w:rPr>
+        <w:t>1</w:t>
+      </w:r>
+    </w:p>
+    <w:p>
+      <w:pPr>
+        <w:rPr>
+          <w:b w:val="0"/>
+          <w:sz w:val="28"/>
+        </w:rPr>
+      </w:pPr>
+      <w:r>
+        <w:rPr>
+          <w:noProof/>
+        </w:rPr>
+        <w:lastRenderedPageBreak/>
+        <w:drawing>
+          <wp:inline distT="0" distB="0" distL="0" distR="0" wp14:anchorId="35A7DE80" wp14:editId="55E3DE8B">
+            <wp:extent cx="4848225" cy="5953125"/>
+            <wp:effectExtent l="0" t="0" r="9525" b="9525"/>
+            <wp:docPr id="10" name="图片 10"/>
+            <wp:cNvGraphicFramePr>
+              <a:graphicFrameLocks xmlns:a="http://schemas.openxmlformats.org/drawingml/2006/main" noChangeAspect="1"/>
+            </wp:cNvGraphicFramePr>
+            <a:graphic xmlns:a="http://schemas.openxmlformats.org/drawingml/2006/main">
+              <a:graphicData uri="http://schemas.openxmlformats.org/drawingml/2006/picture">
+                <pic:pic xmlns:pic="http://schemas.openxmlformats.org/drawingml/2006/picture">
+                  <pic:nvPicPr>
+                    <pic:cNvPr id="1" name=""/>
+                    <pic:cNvPicPr/>
+                  </pic:nvPicPr>
+                  <pic:blipFill>
+                    <a:blip r:embed="rId13"/>
+                    <a:stretch>
+                      <a:fillRect/>
+                    </a:stretch>
+                  </pic:blipFill>
+                  <pic:spPr>
+                    <a:xfrm>
+                      <a:off x="0" y="0"/>
+                      <a:ext cx="4848225" cy="5953125"/>
+                    </a:xfrm>
+                    <a:prstGeom prst="rect">
+                      <a:avLst/>
+                    </a:prstGeom>
+                  </pic:spPr>
+                </pic:pic>
+              </a:graphicData>
+            </a:graphic>
+          </wp:inline>
+        </w:drawing>
+      </w:r>
+    </w:p>
+    <w:p>
+      <w:pPr>
+        <w:rPr>
+          <w:b w:val="0"/>
+          <w:sz w:val="28"/>
+        </w:rPr>
+      </w:pPr>
+      <w:r>
+        <w:rPr>
+          <w:b w:val="0"/>
+          <w:sz w:val="28"/>
+        </w:rPr>
+        <w:t>…</w:t>
+      </w:r>
+    </w:p>
+    <w:p>
+      <w:pPr>
+        <w:rPr>
+          <w:rFonts w:hint="eastAsia"/>
+          <w:b w:val="0"/>
+          <w:sz w:val="28"/>
+        </w:rPr>
+      </w:pPr>
+      <w:r>
+        <w:rPr>
+          <w:noProof/>
+        </w:rPr>
+        <w:drawing>
+          <wp:inline distT="0" distB="0" distL="0" distR="0" wp14:anchorId="6C6C010E" wp14:editId="312AF829">
+            <wp:extent cx="4752975" cy="1952625"/>
+            <wp:effectExtent l="0" t="0" r="9525" b="9525"/>
+            <wp:docPr id="11" name="图片 11"/>
+            <wp:cNvGraphicFramePr>
+              <a:graphicFrameLocks xmlns:a="http://schemas.openxmlformats.org/drawingml/2006/main" noChangeAspect="1"/>
+            </wp:cNvGraphicFramePr>
+            <a:graphic xmlns:a="http://schemas.openxmlformats.org/drawingml/2006/main">
+              <a:graphicData uri="http://schemas.openxmlformats.org/drawingml/2006/picture">
+                <pic:pic xmlns:pic="http://schemas.openxmlformats.org/drawingml/2006/picture">
+                  <pic:nvPicPr>
+                    <pic:cNvPr id="1" name=""/>
+                    <pic:cNvPicPr/>
+                  </pic:nvPicPr>
+                  <pic:blipFill>
+                    <a:blip r:embed="rId14"/>
+                    <a:stretch>
+                      <a:fillRect/>
+                    </a:stretch>
+                  </pic:blipFill>
+                  <pic:spPr>
+                    <a:xfrm>
+                      <a:off x="0" y="0"/>
+                      <a:ext cx="4752975" cy="1952625"/>
+                    </a:xfrm>
+                    <a:prstGeom prst="rect">
+                      <a:avLst/>
+                    </a:prstGeom>
+                  </pic:spPr>
+                </pic:pic>
+              </a:graphicData>
+            </a:graphic>
+          </wp:inline>
+        </w:drawing>
+      </w:r>
+    </w:p>
+    <w:p>
+      <w:pPr>
+        <w:rPr>
           <w:b w:val="0"/>
           <w:sz w:val="28"/>
         </w:rPr>
@@ -919,6 +1885,782 @@
           <w:b w:val="0"/>
           <w:sz w:val="28"/>
         </w:rPr>
+        <w:lastRenderedPageBreak/>
+        <w:t>构造迭代方程：</w:t>
+      </w:r>
+    </w:p>
+    <w:p>
+      <w:pPr>
+        <w:ind w:firstLine="420"/>
+        <w:rPr>
+          <w:b w:val="0"/>
+          <w:sz w:val="28"/>
+        </w:rPr>
+      </w:pPr>
+      <w:r>
+        <w:rPr>
+          <w:rFonts w:hint="eastAsia"/>
+          <w:b w:val="0"/>
+          <w:sz w:val="28"/>
+        </w:rPr>
+        <w:t>x</w:t>
+      </w:r>
+      <w:r>
+        <w:rPr>
+          <w:b w:val="0"/>
+          <w:sz w:val="28"/>
+          <w:vertAlign w:val="subscript"/>
+        </w:rPr>
+        <w:t>k+1</w:t>
+      </w:r>
+      <w:r>
+        <w:rPr>
+          <w:b w:val="0"/>
+          <w:sz w:val="28"/>
+        </w:rPr>
+        <w:t>=</w:t>
+      </w:r>
+      <w:r>
+        <w:rPr>
+          <w:b w:val="0"/>
+          <w:sz w:val="28"/>
+        </w:rPr>
+        <w:sym w:font="Symbol" w:char="F059"/>
+      </w:r>
+      <w:r>
+        <w:rPr>
+          <w:b w:val="0"/>
+          <w:sz w:val="28"/>
+          <w:vertAlign w:val="subscript"/>
+        </w:rPr>
+        <w:t>3</w:t>
+      </w:r>
+      <w:r>
+        <w:rPr>
+          <w:b w:val="0"/>
+          <w:sz w:val="28"/>
+        </w:rPr>
+        <w:t>(</w:t>
+      </w:r>
+      <w:proofErr w:type="spellStart"/>
+      <w:r>
+        <w:rPr>
+          <w:b w:val="0"/>
+          <w:sz w:val="28"/>
+        </w:rPr>
+        <w:t>x</w:t>
+      </w:r>
+      <w:r>
+        <w:rPr>
+          <w:b w:val="0"/>
+          <w:sz w:val="28"/>
+          <w:vertAlign w:val="subscript"/>
+        </w:rPr>
+        <w:t>k</w:t>
+      </w:r>
+      <w:proofErr w:type="spellEnd"/>
+      <w:r>
+        <w:rPr>
+          <w:b w:val="0"/>
+          <w:sz w:val="28"/>
+        </w:rPr>
+        <w:t>)</w:t>
+      </w:r>
+    </w:p>
+    <w:p>
+      <w:pPr>
+        <w:ind w:firstLine="420"/>
+        <w:rPr>
+          <w:rFonts w:hint="eastAsia"/>
+          <w:b w:val="0"/>
+          <w:sz w:val="28"/>
+        </w:rPr>
+      </w:pPr>
+      <w:r>
+        <w:rPr>
+          <w:b w:val="0"/>
+          <w:sz w:val="28"/>
+        </w:rPr>
+        <w:sym w:font="Symbol" w:char="F059"/>
+      </w:r>
+      <w:r>
+        <w:rPr>
+          <w:b w:val="0"/>
+          <w:sz w:val="28"/>
+          <w:vertAlign w:val="subscript"/>
+        </w:rPr>
+        <w:t>3</w:t>
+      </w:r>
+      <w:r>
+        <w:rPr>
+          <w:b w:val="0"/>
+          <w:sz w:val="28"/>
+        </w:rPr>
+        <w:t>(</w:t>
+      </w:r>
+      <w:proofErr w:type="spellStart"/>
+      <w:r>
+        <w:rPr>
+          <w:b w:val="0"/>
+          <w:sz w:val="28"/>
+        </w:rPr>
+        <w:t>x</w:t>
+      </w:r>
+      <w:r>
+        <w:rPr>
+          <w:b w:val="0"/>
+          <w:sz w:val="28"/>
+          <w:vertAlign w:val="subscript"/>
+        </w:rPr>
+        <w:t>k</w:t>
+      </w:r>
+      <w:proofErr w:type="spellEnd"/>
+      <w:r>
+        <w:rPr>
+          <w:b w:val="0"/>
+          <w:sz w:val="28"/>
+        </w:rPr>
+        <w:t>)=</w:t>
+      </w:r>
+      <w:r>
+        <w:rPr>
+          <w:b w:val="0"/>
+          <w:position w:val="-4"/>
+          <w:sz w:val="28"/>
+        </w:rPr>
+        <w:object w:dxaOrig="360" w:dyaOrig="340">
+          <v:shapetype id="_x0000_t75" coordsize="21600,21600" o:spt="75" o:preferrelative="t" path="m@4@5l@4@11@9@11@9@5xe" filled="f" stroked="f">
+            <v:stroke joinstyle="miter"/>
+            <v:formulas>
+              <v:f eqn="if lineDrawn pixelLineWidth 0"/>
+              <v:f eqn="sum @0 1 0"/>
+              <v:f eqn="sum 0 0 @1"/>
+              <v:f eqn="prod @2 1 2"/>
+              <v:f eqn="prod @3 21600 pixelWidth"/>
+              <v:f eqn="prod @3 21600 pixelHeight"/>
+              <v:f eqn="sum @0 0 1"/>
+              <v:f eqn="prod @6 1 2"/>
+              <v:f eqn="prod @7 21600 pixelWidth"/>
+              <v:f eqn="sum @8 21600 0"/>
+              <v:f eqn="prod @7 21600 pixelHeight"/>
+              <v:f eqn="sum @10 21600 0"/>
+            </v:formulas>
+            <v:path o:extrusionok="f" gradientshapeok="t" o:connecttype="rect"/>
+            <o:lock v:ext="edit" aspectratio="t"/>
+          </v:shapetype>
+          <v:shape id="_x0000_i1028" type="#_x0000_t75" style="width:18.15pt;height:16.9pt" o:ole="">
+            <v:imagedata r:id="rId15" o:title=""/>
+          </v:shape>
+          <o:OLEObject Type="Embed" ProgID="Equation.3" ShapeID="_x0000_i1028" DrawAspect="Content" ObjectID="_1571166310" r:id="rId16"/>
+        </w:object>
+      </w:r>
+      <w:r>
+        <w:rPr>
+          <w:b w:val="0"/>
+          <w:sz w:val="28"/>
+        </w:rPr>
+        <w:t>-x</w:t>
+      </w:r>
+      <w:r>
+        <w:rPr>
+          <w:b w:val="0"/>
+          <w:sz w:val="28"/>
+          <w:vertAlign w:val="subscript"/>
+        </w:rPr>
+        <w:t>k</w:t>
+      </w:r>
+      <w:r>
+        <w:rPr>
+          <w:b w:val="0"/>
+          <w:sz w:val="28"/>
+        </w:rPr>
+        <w:t>-3</w:t>
+      </w:r>
+    </w:p>
+    <w:p>
+      <w:pPr>
+        <w:rPr>
+          <w:b w:val="0"/>
+          <w:sz w:val="28"/>
+        </w:rPr>
+      </w:pPr>
+      <w:r>
+        <w:rPr>
+          <w:rFonts w:hint="eastAsia"/>
+          <w:b w:val="0"/>
+          <w:sz w:val="28"/>
+        </w:rPr>
+        <w:t>程序截图：</w:t>
+      </w:r>
+    </w:p>
+    <w:p>
+      <w:pPr>
+        <w:rPr>
+          <w:rFonts w:hint="eastAsia"/>
+          <w:b w:val="0"/>
+          <w:sz w:val="28"/>
+        </w:rPr>
+      </w:pPr>
+      <w:r>
+        <w:rPr>
+          <w:noProof/>
+        </w:rPr>
+        <w:drawing>
+          <wp:inline distT="0" distB="0" distL="0" distR="0" wp14:anchorId="73A94020" wp14:editId="5EE89713">
+            <wp:extent cx="5274310" cy="1985010"/>
+            <wp:effectExtent l="0" t="0" r="2540" b="0"/>
+            <wp:docPr id="12" name="图片 12"/>
+            <wp:cNvGraphicFramePr>
+              <a:graphicFrameLocks xmlns:a="http://schemas.openxmlformats.org/drawingml/2006/main" noChangeAspect="1"/>
+            </wp:cNvGraphicFramePr>
+            <a:graphic xmlns:a="http://schemas.openxmlformats.org/drawingml/2006/main">
+              <a:graphicData uri="http://schemas.openxmlformats.org/drawingml/2006/picture">
+                <pic:pic xmlns:pic="http://schemas.openxmlformats.org/drawingml/2006/picture">
+                  <pic:nvPicPr>
+                    <pic:cNvPr id="1" name=""/>
+                    <pic:cNvPicPr/>
+                  </pic:nvPicPr>
+                  <pic:blipFill>
+                    <a:blip r:embed="rId17"/>
+                    <a:stretch>
+                      <a:fillRect/>
+                    </a:stretch>
+                  </pic:blipFill>
+                  <pic:spPr>
+                    <a:xfrm>
+                      <a:off x="0" y="0"/>
+                      <a:ext cx="5274310" cy="1985010"/>
+                    </a:xfrm>
+                    <a:prstGeom prst="rect">
+                      <a:avLst/>
+                    </a:prstGeom>
+                  </pic:spPr>
+                </pic:pic>
+              </a:graphicData>
+            </a:graphic>
+          </wp:inline>
+        </w:drawing>
+      </w:r>
+    </w:p>
+    <w:p>
+      <w:pPr>
+        <w:rPr>
+          <w:b w:val="0"/>
+          <w:sz w:val="28"/>
+        </w:rPr>
+      </w:pPr>
+      <w:r>
+        <w:rPr>
+          <w:rFonts w:hint="eastAsia"/>
+          <w:b w:val="0"/>
+          <w:sz w:val="28"/>
+        </w:rPr>
+        <w:t>程序运行截图：</w:t>
+      </w:r>
+    </w:p>
+    <w:p>
+      <w:pPr>
+        <w:rPr>
+          <w:b w:val="0"/>
+          <w:sz w:val="28"/>
+        </w:rPr>
+      </w:pPr>
+      <w:r>
+        <w:rPr>
+          <w:rFonts w:hint="eastAsia"/>
+          <w:b w:val="0"/>
+          <w:sz w:val="28"/>
+        </w:rPr>
+        <w:t>当初始值x</w:t>
+      </w:r>
+      <w:r>
+        <w:rPr>
+          <w:rFonts w:hint="eastAsia"/>
+          <w:b w:val="0"/>
+          <w:sz w:val="28"/>
+          <w:vertAlign w:val="subscript"/>
+        </w:rPr>
+        <w:t>0</w:t>
+      </w:r>
+      <w:r>
+        <w:rPr>
+          <w:rFonts w:hint="eastAsia"/>
+          <w:b w:val="0"/>
+          <w:sz w:val="28"/>
+        </w:rPr>
+        <w:t>=1</w:t>
+      </w:r>
+    </w:p>
+    <w:p>
+      <w:pPr>
+        <w:rPr>
+          <w:b w:val="0"/>
+          <w:sz w:val="28"/>
+        </w:rPr>
+      </w:pPr>
+      <w:r>
+        <w:rPr>
+          <w:noProof/>
+        </w:rPr>
+        <w:drawing>
+          <wp:inline distT="0" distB="0" distL="0" distR="0" wp14:anchorId="45A7B60F" wp14:editId="7CF365F4">
+            <wp:extent cx="4810125" cy="1409700"/>
+            <wp:effectExtent l="0" t="0" r="9525" b="0"/>
+            <wp:docPr id="13" name="图片 13"/>
+            <wp:cNvGraphicFramePr>
+              <a:graphicFrameLocks xmlns:a="http://schemas.openxmlformats.org/drawingml/2006/main" noChangeAspect="1"/>
+            </wp:cNvGraphicFramePr>
+            <a:graphic xmlns:a="http://schemas.openxmlformats.org/drawingml/2006/main">
+              <a:graphicData uri="http://schemas.openxmlformats.org/drawingml/2006/picture">
+                <pic:pic xmlns:pic="http://schemas.openxmlformats.org/drawingml/2006/picture">
+                  <pic:nvPicPr>
+                    <pic:cNvPr id="1" name=""/>
+                    <pic:cNvPicPr/>
+                  </pic:nvPicPr>
+                  <pic:blipFill>
+                    <a:blip r:embed="rId18"/>
+                    <a:stretch>
+                      <a:fillRect/>
+                    </a:stretch>
+                  </pic:blipFill>
+                  <pic:spPr>
+                    <a:xfrm>
+                      <a:off x="0" y="0"/>
+                      <a:ext cx="4810125" cy="1409700"/>
+                    </a:xfrm>
+                    <a:prstGeom prst="rect">
+                      <a:avLst/>
+                    </a:prstGeom>
+                  </pic:spPr>
+                </pic:pic>
+              </a:graphicData>
+            </a:graphic>
+          </wp:inline>
+        </w:drawing>
+      </w:r>
+    </w:p>
+    <w:p>
+      <w:pPr>
+        <w:rPr>
+          <w:b w:val="0"/>
+          <w:sz w:val="28"/>
+        </w:rPr>
+      </w:pPr>
+      <w:r>
+        <w:rPr>
+          <w:b w:val="0"/>
+          <w:sz w:val="28"/>
+        </w:rPr>
+        <w:t>…</w:t>
+      </w:r>
+    </w:p>
+    <w:p>
+      <w:pPr>
+        <w:rPr>
+          <w:b w:val="0"/>
+          <w:sz w:val="28"/>
+        </w:rPr>
+      </w:pPr>
+      <w:r>
+        <w:rPr>
+          <w:noProof/>
+        </w:rPr>
+        <w:drawing>
+          <wp:inline distT="0" distB="0" distL="0" distR="0" wp14:anchorId="7D922D3C" wp14:editId="3A562241">
+            <wp:extent cx="4714875" cy="1419225"/>
+            <wp:effectExtent l="0" t="0" r="9525" b="9525"/>
+            <wp:docPr id="14" name="图片 14"/>
+            <wp:cNvGraphicFramePr>
+              <a:graphicFrameLocks xmlns:a="http://schemas.openxmlformats.org/drawingml/2006/main" noChangeAspect="1"/>
+            </wp:cNvGraphicFramePr>
+            <a:graphic xmlns:a="http://schemas.openxmlformats.org/drawingml/2006/main">
+              <a:graphicData uri="http://schemas.openxmlformats.org/drawingml/2006/picture">
+                <pic:pic xmlns:pic="http://schemas.openxmlformats.org/drawingml/2006/picture">
+                  <pic:nvPicPr>
+                    <pic:cNvPr id="1" name=""/>
+                    <pic:cNvPicPr/>
+                  </pic:nvPicPr>
+                  <pic:blipFill>
+                    <a:blip r:embed="rId19"/>
+                    <a:stretch>
+                      <a:fillRect/>
+                    </a:stretch>
+                  </pic:blipFill>
+                  <pic:spPr>
+                    <a:xfrm>
+                      <a:off x="0" y="0"/>
+                      <a:ext cx="4714875" cy="1419225"/>
+                    </a:xfrm>
+                    <a:prstGeom prst="rect">
+                      <a:avLst/>
+                    </a:prstGeom>
+                  </pic:spPr>
+                </pic:pic>
+              </a:graphicData>
+            </a:graphic>
+          </wp:inline>
+        </w:drawing>
+      </w:r>
+    </w:p>
+    <w:p>
+      <w:pPr>
+        <w:rPr>
+          <w:b w:val="0"/>
+          <w:sz w:val="28"/>
+        </w:rPr>
+      </w:pPr>
+      <w:r>
+        <w:rPr>
+          <w:b w:val="0"/>
+          <w:sz w:val="28"/>
+        </w:rPr>
+        <w:t>…</w:t>
+      </w:r>
+    </w:p>
+    <w:p>
+      <w:pPr>
+        <w:rPr>
+          <w:b w:val="0"/>
+          <w:sz w:val="28"/>
+        </w:rPr>
+      </w:pPr>
+      <w:r>
+        <w:rPr>
+          <w:noProof/>
+        </w:rPr>
+        <w:lastRenderedPageBreak/>
+        <w:drawing>
+          <wp:inline distT="0" distB="0" distL="0" distR="0" wp14:anchorId="668D8D21" wp14:editId="53856B30">
+            <wp:extent cx="4667250" cy="1485900"/>
+            <wp:effectExtent l="0" t="0" r="0" b="0"/>
+            <wp:docPr id="15" name="图片 15"/>
+            <wp:cNvGraphicFramePr>
+              <a:graphicFrameLocks xmlns:a="http://schemas.openxmlformats.org/drawingml/2006/main" noChangeAspect="1"/>
+            </wp:cNvGraphicFramePr>
+            <a:graphic xmlns:a="http://schemas.openxmlformats.org/drawingml/2006/main">
+              <a:graphicData uri="http://schemas.openxmlformats.org/drawingml/2006/picture">
+                <pic:pic xmlns:pic="http://schemas.openxmlformats.org/drawingml/2006/picture">
+                  <pic:nvPicPr>
+                    <pic:cNvPr id="1" name=""/>
+                    <pic:cNvPicPr/>
+                  </pic:nvPicPr>
+                  <pic:blipFill>
+                    <a:blip r:embed="rId20"/>
+                    <a:stretch>
+                      <a:fillRect/>
+                    </a:stretch>
+                  </pic:blipFill>
+                  <pic:spPr>
+                    <a:xfrm>
+                      <a:off x="0" y="0"/>
+                      <a:ext cx="4667250" cy="1485900"/>
+                    </a:xfrm>
+                    <a:prstGeom prst="rect">
+                      <a:avLst/>
+                    </a:prstGeom>
+                  </pic:spPr>
+                </pic:pic>
+              </a:graphicData>
+            </a:graphic>
+          </wp:inline>
+        </w:drawing>
+      </w:r>
+    </w:p>
+    <w:p>
+      <w:pPr>
+        <w:rPr>
+          <w:rFonts w:hint="eastAsia"/>
+          <w:b w:val="0"/>
+          <w:sz w:val="28"/>
+        </w:rPr>
+      </w:pPr>
+      <w:r>
+        <w:rPr>
+          <w:rFonts w:hint="eastAsia"/>
+          <w:b w:val="0"/>
+          <w:sz w:val="28"/>
+        </w:rPr>
+        <w:t>迭代50次后收敛</w:t>
+      </w:r>
+    </w:p>
+    <w:p>
+      <w:pPr>
+        <w:rPr>
+          <w:b w:val="0"/>
+          <w:sz w:val="28"/>
+        </w:rPr>
+      </w:pPr>
+      <w:r>
+        <w:rPr>
+          <w:rFonts w:hint="eastAsia"/>
+          <w:b w:val="0"/>
+          <w:sz w:val="28"/>
+        </w:rPr>
+        <w:t>当初始值x</w:t>
+      </w:r>
+      <w:r>
+        <w:rPr>
+          <w:rFonts w:hint="eastAsia"/>
+          <w:b w:val="0"/>
+          <w:sz w:val="28"/>
+          <w:vertAlign w:val="subscript"/>
+        </w:rPr>
+        <w:t>0</w:t>
+      </w:r>
+      <w:r>
+        <w:rPr>
+          <w:rFonts w:hint="eastAsia"/>
+          <w:b w:val="0"/>
+          <w:sz w:val="28"/>
+        </w:rPr>
+        <w:t>=</w:t>
+      </w:r>
+      <w:r>
+        <w:rPr>
+          <w:rFonts w:hint="eastAsia"/>
+          <w:b w:val="0"/>
+          <w:sz w:val="28"/>
+        </w:rPr>
+        <w:t>-</w:t>
+      </w:r>
+      <w:r>
+        <w:rPr>
+          <w:rFonts w:hint="eastAsia"/>
+          <w:b w:val="0"/>
+          <w:sz w:val="28"/>
+        </w:rPr>
+        <w:t>1</w:t>
+      </w:r>
+    </w:p>
+    <w:p>
+      <w:pPr>
+        <w:rPr>
+          <w:b w:val="0"/>
+          <w:sz w:val="28"/>
+        </w:rPr>
+      </w:pPr>
+      <w:r>
+        <w:rPr>
+          <w:noProof/>
+        </w:rPr>
+        <w:drawing>
+          <wp:inline distT="0" distB="0" distL="0" distR="0" wp14:anchorId="585AA80A" wp14:editId="56B1A2D0">
+            <wp:extent cx="4829175" cy="1371600"/>
+            <wp:effectExtent l="0" t="0" r="9525" b="0"/>
+            <wp:docPr id="16" name="图片 16"/>
+            <wp:cNvGraphicFramePr>
+              <a:graphicFrameLocks xmlns:a="http://schemas.openxmlformats.org/drawingml/2006/main" noChangeAspect="1"/>
+            </wp:cNvGraphicFramePr>
+            <a:graphic xmlns:a="http://schemas.openxmlformats.org/drawingml/2006/main">
+              <a:graphicData uri="http://schemas.openxmlformats.org/drawingml/2006/picture">
+                <pic:pic xmlns:pic="http://schemas.openxmlformats.org/drawingml/2006/picture">
+                  <pic:nvPicPr>
+                    <pic:cNvPr id="1" name=""/>
+                    <pic:cNvPicPr/>
+                  </pic:nvPicPr>
+                  <pic:blipFill>
+                    <a:blip r:embed="rId21"/>
+                    <a:stretch>
+                      <a:fillRect/>
+                    </a:stretch>
+                  </pic:blipFill>
+                  <pic:spPr>
+                    <a:xfrm>
+                      <a:off x="0" y="0"/>
+                      <a:ext cx="4829175" cy="1371600"/>
+                    </a:xfrm>
+                    <a:prstGeom prst="rect">
+                      <a:avLst/>
+                    </a:prstGeom>
+                  </pic:spPr>
+                </pic:pic>
+              </a:graphicData>
+            </a:graphic>
+          </wp:inline>
+        </w:drawing>
+      </w:r>
+    </w:p>
+    <w:p>
+      <w:pPr>
+        <w:rPr>
+          <w:b w:val="0"/>
+          <w:sz w:val="28"/>
+        </w:rPr>
+      </w:pPr>
+      <w:r>
+        <w:rPr>
+          <w:b w:val="0"/>
+          <w:sz w:val="28"/>
+        </w:rPr>
+        <w:t>…</w:t>
+      </w:r>
+    </w:p>
+    <w:p>
+      <w:pPr>
+        <w:rPr>
+          <w:b w:val="0"/>
+          <w:sz w:val="28"/>
+        </w:rPr>
+      </w:pPr>
+      <w:r>
+        <w:rPr>
+          <w:noProof/>
+        </w:rPr>
+        <w:drawing>
+          <wp:inline distT="0" distB="0" distL="0" distR="0" wp14:anchorId="1691112B" wp14:editId="3DB80C71">
+            <wp:extent cx="4657725" cy="1666875"/>
+            <wp:effectExtent l="0" t="0" r="9525" b="9525"/>
+            <wp:docPr id="17" name="图片 17"/>
+            <wp:cNvGraphicFramePr>
+              <a:graphicFrameLocks xmlns:a="http://schemas.openxmlformats.org/drawingml/2006/main" noChangeAspect="1"/>
+            </wp:cNvGraphicFramePr>
+            <a:graphic xmlns:a="http://schemas.openxmlformats.org/drawingml/2006/main">
+              <a:graphicData uri="http://schemas.openxmlformats.org/drawingml/2006/picture">
+                <pic:pic xmlns:pic="http://schemas.openxmlformats.org/drawingml/2006/picture">
+                  <pic:nvPicPr>
+                    <pic:cNvPr id="1" name=""/>
+                    <pic:cNvPicPr/>
+                  </pic:nvPicPr>
+                  <pic:blipFill>
+                    <a:blip r:embed="rId22"/>
+                    <a:stretch>
+                      <a:fillRect/>
+                    </a:stretch>
+                  </pic:blipFill>
+                  <pic:spPr>
+                    <a:xfrm>
+                      <a:off x="0" y="0"/>
+                      <a:ext cx="4657725" cy="1666875"/>
+                    </a:xfrm>
+                    <a:prstGeom prst="rect">
+                      <a:avLst/>
+                    </a:prstGeom>
+                  </pic:spPr>
+                </pic:pic>
+              </a:graphicData>
+            </a:graphic>
+          </wp:inline>
+        </w:drawing>
+      </w:r>
+    </w:p>
+    <w:p>
+      <w:pPr>
+        <w:rPr>
+          <w:b w:val="0"/>
+          <w:sz w:val="28"/>
+        </w:rPr>
+      </w:pPr>
+      <w:r>
+        <w:rPr>
+          <w:b w:val="0"/>
+          <w:sz w:val="28"/>
+        </w:rPr>
+        <w:t>…</w:t>
+      </w:r>
+    </w:p>
+    <w:p>
+      <w:pPr>
+        <w:rPr>
+          <w:b w:val="0"/>
+          <w:sz w:val="28"/>
+        </w:rPr>
+      </w:pPr>
+      <w:r>
+        <w:rPr>
+          <w:noProof/>
+        </w:rPr>
+        <w:drawing>
+          <wp:inline distT="0" distB="0" distL="0" distR="0" wp14:anchorId="5529A07C" wp14:editId="1116E0DA">
+            <wp:extent cx="4791075" cy="1504950"/>
+            <wp:effectExtent l="0" t="0" r="9525" b="0"/>
+            <wp:docPr id="18" name="图片 18"/>
+            <wp:cNvGraphicFramePr>
+              <a:graphicFrameLocks xmlns:a="http://schemas.openxmlformats.org/drawingml/2006/main" noChangeAspect="1"/>
+            </wp:cNvGraphicFramePr>
+            <a:graphic xmlns:a="http://schemas.openxmlformats.org/drawingml/2006/main">
+              <a:graphicData uri="http://schemas.openxmlformats.org/drawingml/2006/picture">
+                <pic:pic xmlns:pic="http://schemas.openxmlformats.org/drawingml/2006/picture">
+                  <pic:nvPicPr>
+                    <pic:cNvPr id="1" name=""/>
+                    <pic:cNvPicPr/>
+                  </pic:nvPicPr>
+                  <pic:blipFill>
+                    <a:blip r:embed="rId23"/>
+                    <a:stretch>
+                      <a:fillRect/>
+                    </a:stretch>
+                  </pic:blipFill>
+                  <pic:spPr>
+                    <a:xfrm>
+                      <a:off x="0" y="0"/>
+                      <a:ext cx="4791075" cy="1504950"/>
+                    </a:xfrm>
+                    <a:prstGeom prst="rect">
+                      <a:avLst/>
+                    </a:prstGeom>
+                  </pic:spPr>
+                </pic:pic>
+              </a:graphicData>
+            </a:graphic>
+          </wp:inline>
+        </w:drawing>
+      </w:r>
+    </w:p>
+    <w:p>
+      <w:pPr>
+        <w:rPr>
+          <w:b w:val="0"/>
+          <w:sz w:val="28"/>
+        </w:rPr>
+      </w:pPr>
+      <w:r>
+        <w:rPr>
+          <w:rFonts w:hint="eastAsia"/>
+          <w:b w:val="0"/>
+          <w:sz w:val="28"/>
+        </w:rPr>
+        <w:t>迭代55次后收敛</w:t>
+      </w:r>
+    </w:p>
+    <w:p>
+      <w:pPr>
+        <w:rPr>
+          <w:rFonts w:hint="eastAsia"/>
+          <w:color w:val="FF0000"/>
+          <w:sz w:val="28"/>
+        </w:rPr>
+      </w:pPr>
+      <w:r>
+        <w:rPr>
+          <w:rFonts w:hint="eastAsia"/>
+          <w:color w:val="FF0000"/>
+          <w:sz w:val="28"/>
+        </w:rPr>
+        <w:t>分析收敛与发散的原因</w:t>
+      </w:r>
+      <w:r>
+        <w:rPr>
+          <w:rFonts w:hint="eastAsia"/>
+          <w:color w:val="FF0000"/>
+          <w:sz w:val="28"/>
+        </w:rPr>
+        <w:t>：</w:t>
+      </w:r>
+    </w:p>
+    <w:p>
+      <w:pPr>
+        <w:rPr>
+          <w:b w:val="0"/>
+          <w:sz w:val="28"/>
+        </w:rPr>
+      </w:pPr>
+      <w:r>
+        <w:rPr>
+          <w:rFonts w:hint="eastAsia"/>
+          <w:b w:val="0"/>
+          <w:sz w:val="28"/>
+        </w:rPr>
+        <w:lastRenderedPageBreak/>
         <w:t>3-2-1</w:t>
       </w:r>
       <w:r>
@@ -966,6 +2708,594 @@
     <w:p>
       <w:pPr>
         <w:rPr>
+          <w:rFonts w:hint="eastAsia"/>
+          <w:b w:val="0"/>
+          <w:sz w:val="28"/>
+        </w:rPr>
+      </w:pPr>
+      <w:r>
+        <w:rPr>
+          <w:rFonts w:hint="eastAsia"/>
+          <w:b w:val="0"/>
+          <w:sz w:val="28"/>
+        </w:rPr>
+        <w:t>按照Newton</w:t>
+      </w:r>
+      <w:r>
+        <w:rPr>
+          <w:rFonts w:hint="eastAsia"/>
+          <w:b w:val="0"/>
+          <w:sz w:val="28"/>
+        </w:rPr>
+        <w:t>法</w:t>
+      </w:r>
+      <w:proofErr w:type="gramStart"/>
+      <w:r>
+        <w:rPr>
+          <w:rFonts w:hint="eastAsia"/>
+          <w:b w:val="0"/>
+          <w:sz w:val="28"/>
+        </w:rPr>
+        <w:t>得如下</w:t>
+      </w:r>
+      <w:proofErr w:type="gramEnd"/>
+      <w:r>
+        <w:rPr>
+          <w:rFonts w:hint="eastAsia"/>
+          <w:b w:val="0"/>
+          <w:sz w:val="28"/>
+        </w:rPr>
+        <w:t>推导：</w:t>
+      </w:r>
+    </w:p>
+    <w:p>
+      <w:pPr>
+        <w:ind w:leftChars="200" w:left="420"/>
+        <w:rPr>
+          <w:b w:val="0"/>
+          <w:sz w:val="28"/>
+        </w:rPr>
+      </w:pPr>
+      <w:r>
+        <w:rPr>
+          <w:b w:val="0"/>
+          <w:sz w:val="28"/>
+        </w:rPr>
+        <w:t>f</w:t>
+      </w:r>
+      <w:r>
+        <w:rPr>
+          <w:rFonts w:hint="eastAsia"/>
+          <w:b w:val="0"/>
+          <w:sz w:val="28"/>
+        </w:rPr>
+        <w:t>(</w:t>
+      </w:r>
+      <w:r>
+        <w:rPr>
+          <w:b w:val="0"/>
+          <w:sz w:val="28"/>
+        </w:rPr>
+        <w:t>x)=e</w:t>
+      </w:r>
+      <w:r>
+        <w:rPr>
+          <w:b w:val="0"/>
+          <w:sz w:val="28"/>
+          <w:vertAlign w:val="superscript"/>
+        </w:rPr>
+        <w:t>x</w:t>
+      </w:r>
+      <w:r>
+        <w:rPr>
+          <w:b w:val="0"/>
+          <w:sz w:val="28"/>
+        </w:rPr>
+        <w:t>-2x-3</w:t>
+      </w:r>
+    </w:p>
+    <w:p>
+      <w:pPr>
+        <w:ind w:leftChars="200" w:left="420"/>
+        <w:rPr>
+          <w:b w:val="0"/>
+          <w:sz w:val="28"/>
+        </w:rPr>
+      </w:pPr>
+      <w:r>
+        <w:rPr>
+          <w:b w:val="0"/>
+          <w:sz w:val="28"/>
+        </w:rPr>
+        <w:t>f’(x)=e</w:t>
+      </w:r>
+      <w:r>
+        <w:rPr>
+          <w:b w:val="0"/>
+          <w:sz w:val="28"/>
+          <w:vertAlign w:val="superscript"/>
+        </w:rPr>
+        <w:t>x</w:t>
+      </w:r>
+      <w:r>
+        <w:rPr>
+          <w:b w:val="0"/>
+          <w:sz w:val="28"/>
+        </w:rPr>
+        <w:t>-2</w:t>
+      </w:r>
+    </w:p>
+    <w:p>
+      <w:pPr>
+        <w:ind w:leftChars="200" w:left="420"/>
+        <w:rPr>
+          <w:b w:val="0"/>
+          <w:sz w:val="28"/>
+        </w:rPr>
+      </w:pPr>
+      <w:r>
+        <w:rPr>
+          <w:b w:val="0"/>
+          <w:sz w:val="28"/>
+        </w:rPr>
+        <w:t>u(x)=f(x)/f’(x)</w:t>
+      </w:r>
+    </w:p>
+    <w:p>
+      <w:pPr>
+        <w:ind w:leftChars="200" w:left="420"/>
+        <w:rPr>
+          <w:b w:val="0"/>
+          <w:sz w:val="28"/>
+        </w:rPr>
+      </w:pPr>
+      <w:r>
+        <w:rPr>
+          <w:rFonts w:eastAsiaTheme="minorHAnsi"/>
+          <w:b w:val="0"/>
+          <w:sz w:val="28"/>
+        </w:rPr>
+        <w:t>Φ</w:t>
+      </w:r>
+      <w:r>
+        <w:rPr>
+          <w:b w:val="0"/>
+          <w:sz w:val="28"/>
+        </w:rPr>
+        <w:t>(x)=x-u(x)=</w:t>
+      </w:r>
+      <w:r>
+        <w:rPr>
+          <w:b w:val="0"/>
+          <w:position w:val="-24"/>
+          <w:sz w:val="28"/>
+        </w:rPr>
+        <w:object w:dxaOrig="1860" w:dyaOrig="660">
+          <v:shape id="_x0000_i1048" type="#_x0000_t75" style="width:93.3pt;height:33.2pt" o:ole="">
+            <v:imagedata r:id="rId24" o:title=""/>
+          </v:shape>
+          <o:OLEObject Type="Embed" ProgID="Equation.3" ShapeID="_x0000_i1048" DrawAspect="Content" ObjectID="_1571166311" r:id="rId25"/>
+        </w:object>
+      </w:r>
+    </w:p>
+    <w:p>
+      <w:pPr>
+        <w:ind w:leftChars="200" w:left="420"/>
+        <w:rPr>
+          <w:rFonts w:eastAsiaTheme="minorHAnsi"/>
+          <w:b w:val="0"/>
+          <w:sz w:val="28"/>
+        </w:rPr>
+      </w:pPr>
+      <w:r>
+        <w:rPr>
+          <w:rFonts w:eastAsiaTheme="minorHAnsi" w:hint="eastAsia"/>
+          <w:b w:val="0"/>
+          <w:sz w:val="28"/>
+        </w:rPr>
+        <w:t>迭代公式为：</w:t>
+      </w:r>
+    </w:p>
+    <w:p>
+      <w:pPr>
+        <w:ind w:leftChars="200" w:left="420"/>
+        <w:rPr>
+          <w:b w:val="0"/>
+          <w:sz w:val="28"/>
+        </w:rPr>
+      </w:pPr>
+      <w:r>
+        <w:rPr>
+          <w:b w:val="0"/>
+          <w:sz w:val="28"/>
+        </w:rPr>
+        <w:t>X</w:t>
+      </w:r>
+      <w:r>
+        <w:rPr>
+          <w:b w:val="0"/>
+          <w:sz w:val="28"/>
+          <w:vertAlign w:val="subscript"/>
+        </w:rPr>
+        <w:t>k+1</w:t>
+      </w:r>
+      <w:r>
+        <w:rPr>
+          <w:b w:val="0"/>
+          <w:sz w:val="28"/>
+        </w:rPr>
+        <w:t>=</w:t>
+      </w:r>
+      <w:r>
+        <w:rPr>
+          <w:rFonts w:eastAsiaTheme="minorHAnsi"/>
+          <w:b w:val="0"/>
+          <w:sz w:val="28"/>
+        </w:rPr>
+        <w:t>Φ</w:t>
+      </w:r>
+      <w:r>
+        <w:rPr>
+          <w:b w:val="0"/>
+          <w:sz w:val="28"/>
+        </w:rPr>
+        <w:t>(</w:t>
+      </w:r>
+      <w:proofErr w:type="spellStart"/>
+      <w:r>
+        <w:rPr>
+          <w:b w:val="0"/>
+          <w:sz w:val="28"/>
+        </w:rPr>
+        <w:t>x</w:t>
+      </w:r>
+      <w:r>
+        <w:rPr>
+          <w:b w:val="0"/>
+          <w:sz w:val="28"/>
+          <w:vertAlign w:val="subscript"/>
+        </w:rPr>
+        <w:t>k</w:t>
+      </w:r>
+      <w:proofErr w:type="spellEnd"/>
+      <w:r>
+        <w:rPr>
+          <w:b w:val="0"/>
+          <w:sz w:val="28"/>
+        </w:rPr>
+        <w:t>)</w:t>
+      </w:r>
+    </w:p>
+    <w:p>
+      <w:pPr>
+        <w:ind w:leftChars="200" w:left="420"/>
+        <w:rPr>
+          <w:b w:val="0"/>
+          <w:sz w:val="28"/>
+        </w:rPr>
+      </w:pPr>
+      <w:r>
+        <w:rPr>
+          <w:rFonts w:hint="eastAsia"/>
+          <w:b w:val="0"/>
+          <w:sz w:val="28"/>
+        </w:rPr>
+        <w:t>程序截图：</w:t>
+      </w:r>
+    </w:p>
+    <w:p>
+      <w:pPr>
+        <w:ind w:leftChars="200" w:left="420"/>
+        <w:rPr>
+          <w:rFonts w:hint="eastAsia"/>
+          <w:b w:val="0"/>
+          <w:sz w:val="28"/>
+        </w:rPr>
+      </w:pPr>
+      <w:r>
+        <w:rPr>
+          <w:noProof/>
+        </w:rPr>
+        <w:drawing>
+          <wp:inline distT="0" distB="0" distL="0" distR="0" wp14:anchorId="128F2152" wp14:editId="5A6918E6">
+            <wp:extent cx="5274310" cy="1962785"/>
+            <wp:effectExtent l="0" t="0" r="2540" b="0"/>
+            <wp:docPr id="19" name="图片 19"/>
+            <wp:cNvGraphicFramePr>
+              <a:graphicFrameLocks xmlns:a="http://schemas.openxmlformats.org/drawingml/2006/main" noChangeAspect="1"/>
+            </wp:cNvGraphicFramePr>
+            <a:graphic xmlns:a="http://schemas.openxmlformats.org/drawingml/2006/main">
+              <a:graphicData uri="http://schemas.openxmlformats.org/drawingml/2006/picture">
+                <pic:pic xmlns:pic="http://schemas.openxmlformats.org/drawingml/2006/picture">
+                  <pic:nvPicPr>
+                    <pic:cNvPr id="1" name=""/>
+                    <pic:cNvPicPr/>
+                  </pic:nvPicPr>
+                  <pic:blipFill>
+                    <a:blip r:embed="rId26"/>
+                    <a:stretch>
+                      <a:fillRect/>
+                    </a:stretch>
+                  </pic:blipFill>
+                  <pic:spPr>
+                    <a:xfrm>
+                      <a:off x="0" y="0"/>
+                      <a:ext cx="5274310" cy="1962785"/>
+                    </a:xfrm>
+                    <a:prstGeom prst="rect">
+                      <a:avLst/>
+                    </a:prstGeom>
+                  </pic:spPr>
+                </pic:pic>
+              </a:graphicData>
+            </a:graphic>
+          </wp:inline>
+        </w:drawing>
+      </w:r>
+    </w:p>
+    <w:p>
+      <w:pPr>
+        <w:ind w:leftChars="200" w:left="420"/>
+        <w:rPr>
+          <w:b w:val="0"/>
+          <w:sz w:val="28"/>
+        </w:rPr>
+      </w:pPr>
+      <w:r>
+        <w:rPr>
+          <w:rFonts w:hint="eastAsia"/>
+          <w:b w:val="0"/>
+          <w:sz w:val="28"/>
+        </w:rPr>
+        <w:t>程序运行截图：</w:t>
+      </w:r>
+    </w:p>
+    <w:p>
+      <w:pPr>
+        <w:ind w:leftChars="200" w:left="420"/>
+        <w:rPr>
+          <w:b w:val="0"/>
+          <w:sz w:val="28"/>
+        </w:rPr>
+      </w:pPr>
+      <w:r>
+        <w:rPr>
+          <w:rFonts w:hint="eastAsia"/>
+          <w:b w:val="0"/>
+          <w:sz w:val="28"/>
+        </w:rPr>
+        <w:t>当初始值为x</w:t>
+      </w:r>
+      <w:r>
+        <w:rPr>
+          <w:rFonts w:hint="eastAsia"/>
+          <w:b w:val="0"/>
+          <w:sz w:val="28"/>
+          <w:vertAlign w:val="subscript"/>
+        </w:rPr>
+        <w:t>0</w:t>
+      </w:r>
+      <w:r>
+        <w:rPr>
+          <w:rFonts w:hint="eastAsia"/>
+          <w:b w:val="0"/>
+          <w:sz w:val="28"/>
+        </w:rPr>
+        <w:t>=1</w:t>
+      </w:r>
+    </w:p>
+    <w:p>
+      <w:pPr>
+        <w:ind w:leftChars="200" w:left="420"/>
+        <w:rPr>
+          <w:b w:val="0"/>
+          <w:sz w:val="28"/>
+        </w:rPr>
+      </w:pPr>
+      <w:r>
+        <w:rPr>
+          <w:noProof/>
+        </w:rPr>
+        <w:drawing>
+          <wp:inline distT="0" distB="0" distL="0" distR="0" wp14:anchorId="4A876D82" wp14:editId="232A3AB3">
+            <wp:extent cx="4600575" cy="1333500"/>
+            <wp:effectExtent l="0" t="0" r="9525" b="0"/>
+            <wp:docPr id="20" name="图片 20"/>
+            <wp:cNvGraphicFramePr>
+              <a:graphicFrameLocks xmlns:a="http://schemas.openxmlformats.org/drawingml/2006/main" noChangeAspect="1"/>
+            </wp:cNvGraphicFramePr>
+            <a:graphic xmlns:a="http://schemas.openxmlformats.org/drawingml/2006/main">
+              <a:graphicData uri="http://schemas.openxmlformats.org/drawingml/2006/picture">
+                <pic:pic xmlns:pic="http://schemas.openxmlformats.org/drawingml/2006/picture">
+                  <pic:nvPicPr>
+                    <pic:cNvPr id="1" name=""/>
+                    <pic:cNvPicPr/>
+                  </pic:nvPicPr>
+                  <pic:blipFill>
+                    <a:blip r:embed="rId27"/>
+                    <a:stretch>
+                      <a:fillRect/>
+                    </a:stretch>
+                  </pic:blipFill>
+                  <pic:spPr>
+                    <a:xfrm>
+                      <a:off x="0" y="0"/>
+                      <a:ext cx="4600575" cy="1333500"/>
+                    </a:xfrm>
+                    <a:prstGeom prst="rect">
+                      <a:avLst/>
+                    </a:prstGeom>
+                  </pic:spPr>
+                </pic:pic>
+              </a:graphicData>
+            </a:graphic>
+          </wp:inline>
+        </w:drawing>
+      </w:r>
+    </w:p>
+    <w:p>
+      <w:pPr>
+        <w:ind w:leftChars="200" w:left="420"/>
+        <w:rPr>
+          <w:b w:val="0"/>
+          <w:sz w:val="28"/>
+        </w:rPr>
+      </w:pPr>
+      <w:r>
+        <w:rPr>
+          <w:rFonts w:hint="eastAsia"/>
+          <w:b w:val="0"/>
+          <w:sz w:val="28"/>
+        </w:rPr>
+        <w:lastRenderedPageBreak/>
+        <w:t>迭代8次后收敛</w:t>
+      </w:r>
+    </w:p>
+    <w:p>
+      <w:pPr>
+        <w:ind w:leftChars="200" w:left="420"/>
+        <w:rPr>
+          <w:b w:val="0"/>
+          <w:sz w:val="28"/>
+        </w:rPr>
+      </w:pPr>
+      <w:r>
+        <w:rPr>
+          <w:rFonts w:hint="eastAsia"/>
+          <w:b w:val="0"/>
+          <w:sz w:val="28"/>
+        </w:rPr>
+        <w:t>当初始值为x</w:t>
+      </w:r>
+      <w:r>
+        <w:rPr>
+          <w:rFonts w:hint="eastAsia"/>
+          <w:b w:val="0"/>
+          <w:sz w:val="28"/>
+          <w:vertAlign w:val="subscript"/>
+        </w:rPr>
+        <w:t>0</w:t>
+      </w:r>
+      <w:r>
+        <w:rPr>
+          <w:rFonts w:hint="eastAsia"/>
+          <w:b w:val="0"/>
+          <w:sz w:val="28"/>
+        </w:rPr>
+        <w:t>=</w:t>
+      </w:r>
+      <w:r>
+        <w:rPr>
+          <w:rFonts w:hint="eastAsia"/>
+          <w:b w:val="0"/>
+          <w:sz w:val="28"/>
+        </w:rPr>
+        <w:t>-</w:t>
+      </w:r>
+      <w:r>
+        <w:rPr>
+          <w:rFonts w:hint="eastAsia"/>
+          <w:b w:val="0"/>
+          <w:sz w:val="28"/>
+        </w:rPr>
+        <w:t>1</w:t>
+      </w:r>
+    </w:p>
+    <w:p>
+      <w:pPr>
+        <w:ind w:leftChars="200" w:left="420"/>
+        <w:rPr>
+          <w:b w:val="0"/>
+          <w:sz w:val="28"/>
+        </w:rPr>
+      </w:pPr>
+      <w:r>
+        <w:rPr>
+          <w:noProof/>
+        </w:rPr>
+        <w:drawing>
+          <wp:inline distT="0" distB="0" distL="0" distR="0" wp14:anchorId="3E1819F6" wp14:editId="07E8B214">
+            <wp:extent cx="4943475" cy="1562100"/>
+            <wp:effectExtent l="0" t="0" r="9525" b="0"/>
+            <wp:docPr id="21" name="图片 21"/>
+            <wp:cNvGraphicFramePr>
+              <a:graphicFrameLocks xmlns:a="http://schemas.openxmlformats.org/drawingml/2006/main" noChangeAspect="1"/>
+            </wp:cNvGraphicFramePr>
+            <a:graphic xmlns:a="http://schemas.openxmlformats.org/drawingml/2006/main">
+              <a:graphicData uri="http://schemas.openxmlformats.org/drawingml/2006/picture">
+                <pic:pic xmlns:pic="http://schemas.openxmlformats.org/drawingml/2006/picture">
+                  <pic:nvPicPr>
+                    <pic:cNvPr id="1" name=""/>
+                    <pic:cNvPicPr/>
+                  </pic:nvPicPr>
+                  <pic:blipFill>
+                    <a:blip r:embed="rId28"/>
+                    <a:stretch>
+                      <a:fillRect/>
+                    </a:stretch>
+                  </pic:blipFill>
+                  <pic:spPr>
+                    <a:xfrm>
+                      <a:off x="0" y="0"/>
+                      <a:ext cx="4943475" cy="1562100"/>
+                    </a:xfrm>
+                    <a:prstGeom prst="rect">
+                      <a:avLst/>
+                    </a:prstGeom>
+                  </pic:spPr>
+                </pic:pic>
+              </a:graphicData>
+            </a:graphic>
+          </wp:inline>
+        </w:drawing>
+      </w:r>
+    </w:p>
+    <w:p>
+      <w:pPr>
+        <w:ind w:leftChars="200" w:left="420"/>
+        <w:rPr>
+          <w:b w:val="0"/>
+          <w:sz w:val="28"/>
+        </w:rPr>
+      </w:pPr>
+      <w:r>
+        <w:rPr>
+          <w:rFonts w:hint="eastAsia"/>
+          <w:b w:val="0"/>
+          <w:sz w:val="28"/>
+        </w:rPr>
+        <w:t>迭代3次后收敛。</w:t>
+      </w:r>
+    </w:p>
+    <w:p>
+      <w:pPr>
+        <w:ind w:leftChars="200" w:left="420"/>
+        <w:rPr>
+          <w:rFonts w:hint="eastAsia"/>
+          <w:b w:val="0"/>
+          <w:sz w:val="28"/>
+        </w:rPr>
+      </w:pPr>
+      <w:r>
+        <w:rPr>
+          <w:rFonts w:hint="eastAsia"/>
+          <w:b w:val="0"/>
+          <w:sz w:val="28"/>
+        </w:rPr>
+        <w:t>收敛速度</w:t>
+      </w:r>
+      <w:r>
+        <w:rPr>
+          <w:rFonts w:hint="eastAsia"/>
+          <w:b w:val="0"/>
+          <w:sz w:val="28"/>
+        </w:rPr>
+        <w:t>明显快于3-1中的不动点迭代法</w:t>
+      </w:r>
+    </w:p>
+    <w:p>
+      <w:pPr>
+        <w:rPr>
           <w:b w:val="0"/>
           <w:sz w:val="28"/>
         </w:rPr>
@@ -992,7 +3322,6 @@
           <w:b w:val="0"/>
           <w:sz w:val="28"/>
         </w:rPr>
-        <w:lastRenderedPageBreak/>
         <w:t>实验内容：分别用Newton法与不动点迭代法求解方程</w:t>
       </w:r>
       <w:r>
@@ -1075,32 +3404,92 @@
           <w:b w:val="0"/>
           <w:sz w:val="28"/>
         </w:rPr>
-        <w:t>3-4实验目的：体验</w:t>
+        <w:t>不动点迭代法求解方程：</w:t>
+      </w:r>
+    </w:p>
+    <w:p>
+      <w:pPr>
+        <w:rPr>
+          <w:b w:val="0"/>
+          <w:sz w:val="28"/>
+        </w:rPr>
+      </w:pPr>
+      <w:r>
+        <w:rPr>
+          <w:b w:val="0"/>
+          <w:sz w:val="28"/>
+        </w:rPr>
+        <w:tab/>
+      </w:r>
+      <w:r>
+        <w:rPr>
+          <w:rFonts w:hint="eastAsia"/>
+          <w:b w:val="0"/>
+          <w:sz w:val="28"/>
+        </w:rPr>
+        <w:t>构造迭代方程：</w:t>
+      </w:r>
+    </w:p>
+    <w:p>
+      <w:pPr>
+        <w:ind w:firstLine="420"/>
+        <w:rPr>
+          <w:b w:val="0"/>
+          <w:sz w:val="28"/>
+        </w:rPr>
+      </w:pPr>
+      <w:r>
+        <w:rPr>
+          <w:rFonts w:hint="eastAsia"/>
+          <w:b w:val="0"/>
+          <w:sz w:val="28"/>
+        </w:rPr>
+        <w:t>x</w:t>
+      </w:r>
+      <w:r>
+        <w:rPr>
+          <w:b w:val="0"/>
+          <w:sz w:val="28"/>
+          <w:vertAlign w:val="subscript"/>
+        </w:rPr>
+        <w:t>k+1</w:t>
+      </w:r>
+      <w:r>
+        <w:rPr>
+          <w:b w:val="0"/>
+          <w:sz w:val="28"/>
+        </w:rPr>
+        <w:t>=</w:t>
+      </w:r>
+      <w:r>
+        <w:rPr>
+          <w:b w:val="0"/>
+          <w:sz w:val="28"/>
+        </w:rPr>
+        <w:sym w:font="Symbol" w:char="F059"/>
+      </w:r>
+      <w:r>
+        <w:rPr>
+          <w:b w:val="0"/>
+          <w:sz w:val="28"/>
+        </w:rPr>
+        <w:t>(</w:t>
       </w:r>
       <w:proofErr w:type="spellStart"/>
       <w:r>
         <w:rPr>
-          <w:rFonts w:hint="eastAsia"/>
-          <w:b w:val="0"/>
-          <w:sz w:val="28"/>
-        </w:rPr>
-        <w:t>Steffensen</w:t>
-      </w:r>
-      <w:proofErr w:type="gramStart"/>
-      <w:r>
-        <w:rPr>
-          <w:b w:val="0"/>
-          <w:sz w:val="28"/>
-        </w:rPr>
-        <w:t>’</w:t>
-      </w:r>
-      <w:proofErr w:type="gramEnd"/>
-      <w:r>
-        <w:rPr>
-          <w:b w:val="0"/>
-          <w:sz w:val="28"/>
-        </w:rPr>
-        <w:t>s</w:t>
+          <w:b w:val="0"/>
+          <w:sz w:val="28"/>
+        </w:rPr>
+        <w:t>x</w:t>
+      </w:r>
+      <w:r>
+        <w:rPr>
+          <w:b w:val="0"/>
+          <w:sz w:val="28"/>
+          <w:vertAlign w:val="subscript"/>
+        </w:rPr>
+        <w:t>k</w:t>
       </w:r>
       <w:proofErr w:type="spellEnd"/>
       <w:r>
@@ -1108,38 +3497,37 @@
           <w:b w:val="0"/>
           <w:sz w:val="28"/>
         </w:rPr>
-        <w:t xml:space="preserve"> method</w:t>
-      </w:r>
-      <w:r>
-        <w:rPr>
-          <w:rFonts w:hint="eastAsia"/>
-          <w:b w:val="0"/>
-          <w:sz w:val="28"/>
-        </w:rPr>
-        <w:t>加速技巧</w:t>
-      </w:r>
-    </w:p>
-    <w:p>
-      <w:pPr>
-        <w:rPr>
-          <w:b w:val="0"/>
-          <w:sz w:val="28"/>
-        </w:rPr>
-      </w:pPr>
-      <w:r>
-        <w:rPr>
-          <w:rFonts w:hint="eastAsia"/>
-          <w:b w:val="0"/>
-          <w:sz w:val="28"/>
-        </w:rPr>
-        <w:t>实验内容：先用Newton法求解方程x</w:t>
-      </w:r>
-      <w:r>
-        <w:rPr>
-          <w:b w:val="0"/>
-          <w:sz w:val="28"/>
-        </w:rPr>
-        <w:t>-</w:t>
+        <w:t>)</w:t>
+      </w:r>
+    </w:p>
+    <w:p>
+      <w:pPr>
+        <w:rPr>
+          <w:b w:val="0"/>
+          <w:sz w:val="28"/>
+          <w:vertAlign w:val="subscript"/>
+        </w:rPr>
+      </w:pPr>
+      <w:r>
+        <w:rPr>
+          <w:b w:val="0"/>
+          <w:sz w:val="28"/>
+        </w:rPr>
+        <w:tab/>
+      </w:r>
+      <w:r>
+        <w:rPr>
+          <w:b w:val="0"/>
+          <w:sz w:val="28"/>
+        </w:rPr>
+        <w:sym w:font="Symbol" w:char="F059"/>
+      </w:r>
+      <w:r>
+        <w:rPr>
+          <w:b w:val="0"/>
+          <w:sz w:val="28"/>
+        </w:rPr>
+        <w:t>(</w:t>
       </w:r>
       <w:proofErr w:type="spellStart"/>
       <w:r>
@@ -1147,7 +3535,15 @@
           <w:b w:val="0"/>
           <w:sz w:val="28"/>
         </w:rPr>
-        <w:t>tanx</w:t>
+        <w:t>x</w:t>
+      </w:r>
+      <w:r>
+        <w:rPr>
+          <w:b w:val="0"/>
+          <w:sz w:val="28"/>
+          <w:vertAlign w:val="subscript"/>
+        </w:rPr>
+        <w:t>k</w:t>
       </w:r>
       <w:proofErr w:type="spellEnd"/>
       <w:r>
@@ -1155,23 +3551,15 @@
           <w:b w:val="0"/>
           <w:sz w:val="28"/>
         </w:rPr>
-        <w:t>=0</w:t>
-      </w:r>
-    </w:p>
-    <w:p>
-      <w:pPr>
-        <w:rPr>
-          <w:b w:val="0"/>
-          <w:sz w:val="28"/>
-        </w:rPr>
-      </w:pPr>
-      <w:r>
-        <w:rPr>
-          <w:rFonts w:hint="eastAsia"/>
-          <w:b w:val="0"/>
-          <w:sz w:val="28"/>
-        </w:rPr>
-        <w:t>再用</w:t>
+        <w:t>)</w:t>
+      </w:r>
+      <w:r>
+        <w:rPr>
+          <w:rFonts w:hint="eastAsia"/>
+          <w:b w:val="0"/>
+          <w:sz w:val="28"/>
+        </w:rPr>
+        <w:t>=</w:t>
       </w:r>
       <w:proofErr w:type="spellStart"/>
       <w:r>
@@ -1180,264 +3568,464 @@
           <w:b w:val="0"/>
           <w:sz w:val="28"/>
         </w:rPr>
-        <w:t>Steffensen</w:t>
-      </w:r>
-      <w:proofErr w:type="gramStart"/>
-      <w:r>
-        <w:rPr>
-          <w:b w:val="0"/>
-          <w:sz w:val="28"/>
-        </w:rPr>
-        <w:t>’</w:t>
-      </w:r>
-      <w:proofErr w:type="gramEnd"/>
-      <w:r>
-        <w:rPr>
-          <w:b w:val="0"/>
-          <w:sz w:val="28"/>
-        </w:rPr>
-        <w:t>s</w:t>
+        <w:t>sin</w:t>
+      </w:r>
+      <w:r>
+        <w:rPr>
+          <w:b w:val="0"/>
+          <w:sz w:val="28"/>
+        </w:rPr>
+        <w:t>x</w:t>
+      </w:r>
+      <w:r>
+        <w:rPr>
+          <w:b w:val="0"/>
+          <w:sz w:val="28"/>
+          <w:vertAlign w:val="subscript"/>
+        </w:rPr>
+        <w:t>k</w:t>
       </w:r>
       <w:proofErr w:type="spellEnd"/>
-      <w:r>
-        <w:rPr>
-          <w:b w:val="0"/>
-          <w:sz w:val="28"/>
-        </w:rPr>
-        <w:t xml:space="preserve"> method</w:t>
-      </w:r>
-      <w:r>
-        <w:rPr>
-          <w:rFonts w:hint="eastAsia"/>
-          <w:b w:val="0"/>
-          <w:sz w:val="28"/>
-        </w:rPr>
-        <w:t>求解，比较迭代步数。精确到10</w:t>
-      </w:r>
-      <w:r>
-        <w:rPr>
-          <w:b w:val="0"/>
-          <w:sz w:val="28"/>
-          <w:vertAlign w:val="superscript"/>
-        </w:rPr>
-        <w:t>-4</w:t>
-      </w:r>
-      <w:r>
-        <w:rPr>
-          <w:rFonts w:hint="eastAsia"/>
-          <w:b w:val="0"/>
-          <w:sz w:val="28"/>
-        </w:rPr>
-        <w:t>。</w:t>
-      </w:r>
-    </w:p>
-    <w:p>
-      <w:pPr>
-        <w:rPr>
-          <w:b w:val="0"/>
-          <w:sz w:val="28"/>
-        </w:rPr>
-      </w:pPr>
-      <w:r>
-        <w:rPr>
-          <w:rFonts w:hint="eastAsia"/>
-          <w:b w:val="0"/>
-          <w:sz w:val="28"/>
-        </w:rPr>
-        <w:t>3-5分别用不动点迭代与</w:t>
-      </w:r>
-      <w:r>
-        <w:rPr>
-          <w:b w:val="0"/>
-          <w:sz w:val="28"/>
-        </w:rPr>
-        <w:t>Newton法求解方程3x-5x+4=0</w:t>
-      </w:r>
-      <w:r>
-        <w:rPr>
-          <w:rFonts w:hint="eastAsia"/>
-          <w:b w:val="0"/>
-          <w:sz w:val="28"/>
-        </w:rPr>
-        <w:t>的正根与负根。</w:t>
-      </w:r>
-    </w:p>
-    <w:p>
-      <w:pPr>
-        <w:rPr>
-          <w:b w:val="0"/>
-          <w:bCs/>
-          <w:sz w:val="28"/>
-        </w:rPr>
-      </w:pPr>
-      <w:r>
-        <w:rPr>
-          <w:rFonts w:hint="eastAsia"/>
-          <w:b w:val="0"/>
-          <w:sz w:val="28"/>
-        </w:rPr>
-        <w:t>3-6</w:t>
-      </w:r>
-      <w:r>
-        <w:rPr>
-          <w:rFonts w:hint="eastAsia"/>
-          <w:b w:val="0"/>
-          <w:bCs/>
-          <w:sz w:val="28"/>
-        </w:rPr>
-        <w:t>用</w:t>
-      </w:r>
-      <w:r>
-        <w:rPr>
-          <w:b w:val="0"/>
-          <w:bCs/>
-          <w:sz w:val="28"/>
-        </w:rPr>
-        <w:t>Newton</w:t>
-      </w:r>
-      <w:r>
-        <w:rPr>
-          <w:rFonts w:hint="eastAsia"/>
-          <w:b w:val="0"/>
-          <w:bCs/>
-          <w:sz w:val="28"/>
-        </w:rPr>
-        <w:t>法与重根计算法求解方程</w:t>
-      </w:r>
-      <w:r>
-        <w:rPr>
-          <w:b w:val="0"/>
-          <w:bCs/>
-          <w:sz w:val="28"/>
-        </w:rPr>
-        <w:t>x-</w:t>
-      </w:r>
-      <w:proofErr w:type="spellStart"/>
-      <w:r>
-        <w:rPr>
-          <w:b w:val="0"/>
-          <w:bCs/>
-          <w:sz w:val="28"/>
-        </w:rPr>
-        <w:t>sinx</w:t>
-      </w:r>
-      <w:proofErr w:type="spellEnd"/>
-      <w:r>
-        <w:rPr>
-          <w:rFonts w:hint="eastAsia"/>
-          <w:b w:val="0"/>
-          <w:bCs/>
-          <w:sz w:val="28"/>
-        </w:rPr>
-        <w:t>＝</w:t>
-      </w:r>
-      <w:r>
-        <w:rPr>
-          <w:b w:val="0"/>
-          <w:bCs/>
-          <w:sz w:val="28"/>
-        </w:rPr>
-        <w:t>0</w:t>
-      </w:r>
-      <w:r>
-        <w:rPr>
-          <w:rFonts w:hint="eastAsia"/>
-          <w:b w:val="0"/>
-          <w:bCs/>
-          <w:sz w:val="28"/>
-        </w:rPr>
-        <w:t>的根</w:t>
-      </w:r>
-      <w:r>
-        <w:rPr>
-          <w:rFonts w:hint="eastAsia"/>
-          <w:b w:val="0"/>
-          <w:bCs/>
-          <w:sz w:val="28"/>
-        </w:rPr>
-        <w:t>。再用</w:t>
-      </w:r>
-      <w:r>
-        <w:rPr>
-          <w:b w:val="0"/>
-          <w:bCs/>
-          <w:sz w:val="28"/>
-          <w:vertAlign w:val="subscript"/>
-        </w:rPr>
-        <w:t xml:space="preserve">  </w:t>
-      </w:r>
-      <w:proofErr w:type="spellStart"/>
-      <w:r>
-        <w:rPr>
-          <w:b w:val="0"/>
-          <w:bCs/>
-          <w:sz w:val="28"/>
-        </w:rPr>
-        <w:t>Steffensen</w:t>
-      </w:r>
-      <w:proofErr w:type="gramStart"/>
-      <w:r>
-        <w:rPr>
-          <w:b w:val="0"/>
-          <w:bCs/>
-          <w:sz w:val="28"/>
-        </w:rPr>
-        <w:t>’</w:t>
-      </w:r>
-      <w:proofErr w:type="gramEnd"/>
-      <w:r>
-        <w:rPr>
-          <w:b w:val="0"/>
-          <w:bCs/>
-          <w:sz w:val="28"/>
-        </w:rPr>
-        <w:t>s</w:t>
-      </w:r>
-      <w:proofErr w:type="spellEnd"/>
-      <w:r>
-        <w:rPr>
-          <w:b w:val="0"/>
-          <w:bCs/>
-          <w:sz w:val="28"/>
-        </w:rPr>
-        <w:t xml:space="preserve"> method</w:t>
-      </w:r>
-      <w:r>
-        <w:rPr>
-          <w:rFonts w:hint="eastAsia"/>
-          <w:b w:val="0"/>
-          <w:bCs/>
-          <w:sz w:val="28"/>
-        </w:rPr>
-        <w:t>加速</w:t>
-      </w:r>
-      <w:r>
-        <w:rPr>
-          <w:b w:val="0"/>
-          <w:bCs/>
-          <w:sz w:val="28"/>
-        </w:rPr>
-        <w:t>Newton</w:t>
-      </w:r>
-      <w:r>
-        <w:rPr>
-          <w:rFonts w:hint="eastAsia"/>
-          <w:b w:val="0"/>
-          <w:bCs/>
-          <w:sz w:val="28"/>
-        </w:rPr>
-        <w:t>法收敛，比较结果。</w:t>
-      </w:r>
-    </w:p>
-    <w:p>
-      <w:pPr>
-        <w:rPr>
-          <w:b w:val="0"/>
-          <w:sz w:val="28"/>
-        </w:rPr>
-      </w:pPr>
+    </w:p>
+    <w:p>
+      <w:pPr>
+        <w:rPr>
+          <w:b w:val="0"/>
+          <w:sz w:val="28"/>
+        </w:rPr>
+      </w:pPr>
+      <w:r>
+        <w:rPr>
+          <w:b w:val="0"/>
+          <w:sz w:val="28"/>
+        </w:rPr>
+        <w:tab/>
+      </w:r>
+      <w:r>
+        <w:rPr>
+          <w:rFonts w:hint="eastAsia"/>
+          <w:b w:val="0"/>
+          <w:sz w:val="28"/>
+        </w:rPr>
+        <w:t>程序截图：</w:t>
+      </w:r>
+    </w:p>
+    <w:p>
+      <w:pPr>
+        <w:rPr>
+          <w:rFonts w:hint="eastAsia"/>
+          <w:b w:val="0"/>
+          <w:sz w:val="28"/>
+        </w:rPr>
+      </w:pPr>
+      <w:r>
+        <w:rPr>
+          <w:b w:val="0"/>
+          <w:sz w:val="28"/>
+        </w:rPr>
+        <w:tab/>
+      </w:r>
+      <w:r>
+        <w:rPr>
+          <w:rFonts w:hint="eastAsia"/>
+          <w:b w:val="0"/>
+          <w:sz w:val="28"/>
+        </w:rPr>
+        <w:t>程序运行截图：</w:t>
+      </w:r>
       <w:bookmarkStart w:id="0" w:name="_GoBack"/>
       <w:bookmarkEnd w:id="0"/>
+    </w:p>
+    <w:p>
+      <w:pPr>
+        <w:rPr>
+          <w:b w:val="0"/>
+          <w:sz w:val="28"/>
+        </w:rPr>
+      </w:pPr>
+      <w:r>
+        <w:rPr>
+          <w:rFonts w:hint="eastAsia"/>
+          <w:b w:val="0"/>
+          <w:sz w:val="28"/>
+        </w:rPr>
+        <w:t>3-4实验目的：体验</w:t>
+      </w:r>
+      <w:proofErr w:type="spellStart"/>
+      <w:r>
+        <w:rPr>
+          <w:rFonts w:hint="eastAsia"/>
+          <w:b w:val="0"/>
+          <w:sz w:val="28"/>
+        </w:rPr>
+        <w:t>Steffensen</w:t>
+      </w:r>
+      <w:proofErr w:type="gramStart"/>
+      <w:r>
+        <w:rPr>
+          <w:b w:val="0"/>
+          <w:sz w:val="28"/>
+        </w:rPr>
+        <w:t>’</w:t>
+      </w:r>
+      <w:proofErr w:type="gramEnd"/>
+      <w:r>
+        <w:rPr>
+          <w:b w:val="0"/>
+          <w:sz w:val="28"/>
+        </w:rPr>
+        <w:t>s</w:t>
+      </w:r>
+      <w:proofErr w:type="spellEnd"/>
+      <w:r>
+        <w:rPr>
+          <w:b w:val="0"/>
+          <w:sz w:val="28"/>
+        </w:rPr>
+        <w:t xml:space="preserve"> method</w:t>
+      </w:r>
+      <w:r>
+        <w:rPr>
+          <w:rFonts w:hint="eastAsia"/>
+          <w:b w:val="0"/>
+          <w:sz w:val="28"/>
+        </w:rPr>
+        <w:t>加速技巧</w:t>
+      </w:r>
+    </w:p>
+    <w:p>
+      <w:pPr>
+        <w:rPr>
+          <w:b w:val="0"/>
+          <w:sz w:val="28"/>
+        </w:rPr>
+      </w:pPr>
+      <w:r>
+        <w:rPr>
+          <w:rFonts w:hint="eastAsia"/>
+          <w:b w:val="0"/>
+          <w:sz w:val="28"/>
+        </w:rPr>
+        <w:t>实验内容：先用Newton法求解方程x</w:t>
+      </w:r>
+      <w:r>
+        <w:rPr>
+          <w:b w:val="0"/>
+          <w:sz w:val="28"/>
+        </w:rPr>
+        <w:t>-</w:t>
+      </w:r>
+      <w:proofErr w:type="spellStart"/>
+      <w:r>
+        <w:rPr>
+          <w:b w:val="0"/>
+          <w:sz w:val="28"/>
+        </w:rPr>
+        <w:t>tanx</w:t>
+      </w:r>
+      <w:proofErr w:type="spellEnd"/>
+      <w:r>
+        <w:rPr>
+          <w:b w:val="0"/>
+          <w:sz w:val="28"/>
+        </w:rPr>
+        <w:t>=0</w:t>
+      </w:r>
+    </w:p>
+    <w:p>
+      <w:pPr>
+        <w:rPr>
+          <w:b w:val="0"/>
+          <w:sz w:val="28"/>
+        </w:rPr>
+      </w:pPr>
+      <w:r>
+        <w:rPr>
+          <w:rFonts w:hint="eastAsia"/>
+          <w:b w:val="0"/>
+          <w:sz w:val="28"/>
+        </w:rPr>
+        <w:t>再用</w:t>
+      </w:r>
+      <w:proofErr w:type="spellStart"/>
+      <w:r>
+        <w:rPr>
+          <w:rFonts w:hint="eastAsia"/>
+          <w:b w:val="0"/>
+          <w:sz w:val="28"/>
+        </w:rPr>
+        <w:t>Steffensen</w:t>
+      </w:r>
+      <w:proofErr w:type="gramStart"/>
+      <w:r>
+        <w:rPr>
+          <w:b w:val="0"/>
+          <w:sz w:val="28"/>
+        </w:rPr>
+        <w:t>’</w:t>
+      </w:r>
+      <w:proofErr w:type="gramEnd"/>
+      <w:r>
+        <w:rPr>
+          <w:b w:val="0"/>
+          <w:sz w:val="28"/>
+        </w:rPr>
+        <w:t>s</w:t>
+      </w:r>
+      <w:proofErr w:type="spellEnd"/>
+      <w:r>
+        <w:rPr>
+          <w:b w:val="0"/>
+          <w:sz w:val="28"/>
+        </w:rPr>
+        <w:t xml:space="preserve"> method</w:t>
+      </w:r>
+      <w:r>
+        <w:rPr>
+          <w:rFonts w:hint="eastAsia"/>
+          <w:b w:val="0"/>
+          <w:sz w:val="28"/>
+        </w:rPr>
+        <w:t>求解，比较迭代步数。精确到10</w:t>
+      </w:r>
+      <w:r>
+        <w:rPr>
+          <w:b w:val="0"/>
+          <w:sz w:val="28"/>
+          <w:vertAlign w:val="superscript"/>
+        </w:rPr>
+        <w:t>-4</w:t>
+      </w:r>
+      <w:r>
+        <w:rPr>
+          <w:rFonts w:hint="eastAsia"/>
+          <w:b w:val="0"/>
+          <w:sz w:val="28"/>
+        </w:rPr>
+        <w:t>。</w:t>
+      </w:r>
+    </w:p>
+    <w:p>
+      <w:pPr>
+        <w:rPr>
+          <w:b w:val="0"/>
+          <w:sz w:val="28"/>
+        </w:rPr>
+      </w:pPr>
+      <w:r>
+        <w:rPr>
+          <w:rFonts w:hint="eastAsia"/>
+          <w:b w:val="0"/>
+          <w:sz w:val="28"/>
+        </w:rPr>
+        <w:t>3-5分别用不动点迭代与</w:t>
+      </w:r>
+      <w:r>
+        <w:rPr>
+          <w:b w:val="0"/>
+          <w:sz w:val="28"/>
+        </w:rPr>
+        <w:t>Newton法求解方程3x-5</w:t>
+      </w:r>
+      <w:r>
+        <w:rPr>
+          <w:b w:val="0"/>
+          <w:sz w:val="28"/>
+          <w:vertAlign w:val="superscript"/>
+        </w:rPr>
+        <w:t>x</w:t>
+      </w:r>
+      <w:r>
+        <w:rPr>
+          <w:b w:val="0"/>
+          <w:sz w:val="28"/>
+        </w:rPr>
+        <w:t>+4=0</w:t>
+      </w:r>
+      <w:r>
+        <w:rPr>
+          <w:rFonts w:hint="eastAsia"/>
+          <w:b w:val="0"/>
+          <w:sz w:val="28"/>
+        </w:rPr>
+        <w:t>的正根与负根。</w:t>
+      </w:r>
+    </w:p>
+    <w:p>
+      <w:pPr>
+        <w:rPr>
+          <w:b w:val="0"/>
+          <w:bCs/>
+          <w:sz w:val="28"/>
+        </w:rPr>
+      </w:pPr>
+      <w:r>
+        <w:rPr>
+          <w:rFonts w:hint="eastAsia"/>
+          <w:b w:val="0"/>
+          <w:sz w:val="28"/>
+        </w:rPr>
+        <w:lastRenderedPageBreak/>
+        <w:t>3-6</w:t>
+      </w:r>
+      <w:r>
+        <w:rPr>
+          <w:rFonts w:hint="eastAsia"/>
+          <w:b w:val="0"/>
+          <w:bCs/>
+          <w:sz w:val="28"/>
+        </w:rPr>
+        <w:t>用</w:t>
+      </w:r>
+      <w:r>
+        <w:rPr>
+          <w:b w:val="0"/>
+          <w:bCs/>
+          <w:sz w:val="28"/>
+        </w:rPr>
+        <w:t>Newton</w:t>
+      </w:r>
+      <w:r>
+        <w:rPr>
+          <w:rFonts w:hint="eastAsia"/>
+          <w:b w:val="0"/>
+          <w:bCs/>
+          <w:sz w:val="28"/>
+        </w:rPr>
+        <w:t>法与重根计算法求解方程</w:t>
+      </w:r>
+      <w:r>
+        <w:rPr>
+          <w:b w:val="0"/>
+          <w:bCs/>
+          <w:sz w:val="28"/>
+        </w:rPr>
+        <w:t>x-</w:t>
+      </w:r>
+      <w:proofErr w:type="spellStart"/>
+      <w:r>
+        <w:rPr>
+          <w:b w:val="0"/>
+          <w:bCs/>
+          <w:sz w:val="28"/>
+        </w:rPr>
+        <w:t>sinx</w:t>
+      </w:r>
+      <w:proofErr w:type="spellEnd"/>
+      <w:r>
+        <w:rPr>
+          <w:rFonts w:hint="eastAsia"/>
+          <w:b w:val="0"/>
+          <w:bCs/>
+          <w:sz w:val="28"/>
+        </w:rPr>
+        <w:t>＝</w:t>
+      </w:r>
+      <w:r>
+        <w:rPr>
+          <w:b w:val="0"/>
+          <w:bCs/>
+          <w:sz w:val="28"/>
+        </w:rPr>
+        <w:t>0</w:t>
+      </w:r>
+      <w:r>
+        <w:rPr>
+          <w:rFonts w:hint="eastAsia"/>
+          <w:b w:val="0"/>
+          <w:bCs/>
+          <w:sz w:val="28"/>
+        </w:rPr>
+        <w:t>的根</w:t>
+      </w:r>
+      <w:r>
+        <w:rPr>
+          <w:rFonts w:hint="eastAsia"/>
+          <w:b w:val="0"/>
+          <w:bCs/>
+          <w:sz w:val="28"/>
+        </w:rPr>
+        <w:t>。再用</w:t>
+      </w:r>
+      <w:r>
+        <w:rPr>
+          <w:b w:val="0"/>
+          <w:bCs/>
+          <w:sz w:val="28"/>
+          <w:vertAlign w:val="subscript"/>
+        </w:rPr>
+        <w:t xml:space="preserve">  </w:t>
+      </w:r>
+      <w:proofErr w:type="spellStart"/>
+      <w:r>
+        <w:rPr>
+          <w:b w:val="0"/>
+          <w:bCs/>
+          <w:sz w:val="28"/>
+        </w:rPr>
+        <w:t>Steffensen</w:t>
+      </w:r>
+      <w:proofErr w:type="gramStart"/>
+      <w:r>
+        <w:rPr>
+          <w:b w:val="0"/>
+          <w:bCs/>
+          <w:sz w:val="28"/>
+        </w:rPr>
+        <w:t>’</w:t>
+      </w:r>
+      <w:proofErr w:type="gramEnd"/>
+      <w:r>
+        <w:rPr>
+          <w:b w:val="0"/>
+          <w:bCs/>
+          <w:sz w:val="28"/>
+        </w:rPr>
+        <w:t>s</w:t>
+      </w:r>
+      <w:proofErr w:type="spellEnd"/>
+      <w:r>
+        <w:rPr>
+          <w:b w:val="0"/>
+          <w:bCs/>
+          <w:sz w:val="28"/>
+        </w:rPr>
+        <w:t xml:space="preserve"> method</w:t>
+      </w:r>
+      <w:r>
+        <w:rPr>
+          <w:rFonts w:hint="eastAsia"/>
+          <w:b w:val="0"/>
+          <w:bCs/>
+          <w:sz w:val="28"/>
+        </w:rPr>
+        <w:t>加速</w:t>
+      </w:r>
+      <w:r>
+        <w:rPr>
+          <w:b w:val="0"/>
+          <w:bCs/>
+          <w:sz w:val="28"/>
+        </w:rPr>
+        <w:t>Newton</w:t>
+      </w:r>
+      <w:r>
+        <w:rPr>
+          <w:rFonts w:hint="eastAsia"/>
+          <w:b w:val="0"/>
+          <w:bCs/>
+          <w:sz w:val="28"/>
+        </w:rPr>
+        <w:t>法收敛，比较结果。</w:t>
+      </w:r>
+    </w:p>
+    <w:p>
+      <w:pPr>
+        <w:rPr>
+          <w:b w:val="0"/>
+          <w:sz w:val="28"/>
+        </w:rPr>
+      </w:pPr>
     </w:p>
     <w:sectPr>
       <w:pgSz w:w="11906" w:h="16838"/>

--- a/Lessons/Calculation/Women/Homework/上机作业.docx
+++ b/Lessons/Calculation/Women/Homework/上机作业.docx
@@ -1960,10 +1960,10 @@
             <v:path o:extrusionok="f" gradientshapeok="t" o:connecttype="rect"/>
             <o:lock v:ext="edit" aspectratio="t"/>
           </v:shapetype>
-          <v:shape id="_x0000_i1025" type="#_x0000_t75" style="width:18.15pt;height:16.85pt" o:ole="">
+          <v:shape id="_x0000_i1025" type="#_x0000_t75" style="width:18pt;height:16.5pt" o:ole="">
             <v:imagedata r:id="rId16" o:title=""/>
           </v:shape>
-          <o:OLEObject Type="Embed" ProgID="Equation.3" ShapeID="_x0000_i1025" DrawAspect="Content" ObjectID="_1571433190" r:id="rId17"/>
+          <o:OLEObject Type="Embed" ProgID="Equation.3" ShapeID="_x0000_i1025" DrawAspect="Content" ObjectID="_1571453829" r:id="rId17"/>
         </w:object>
       </w:r>
       <w:r>
@@ -2763,10 +2763,10 @@
           <w:sz w:val="28"/>
         </w:rPr>
         <w:object w:dxaOrig="1860" w:dyaOrig="660">
-          <v:shape id="_x0000_i1026" type="#_x0000_t75" style="width:93.4pt;height:33.1pt" o:ole="">
+          <v:shape id="_x0000_i1026" type="#_x0000_t75" style="width:93pt;height:33pt" o:ole="">
             <v:imagedata r:id="rId25" o:title=""/>
           </v:shape>
-          <o:OLEObject Type="Embed" ProgID="Equation.3" ShapeID="_x0000_i1026" DrawAspect="Content" ObjectID="_1571433191" r:id="rId26"/>
+          <o:OLEObject Type="Embed" ProgID="Equation.3" ShapeID="_x0000_i1026" DrawAspect="Content" ObjectID="_1571453830" r:id="rId26"/>
         </w:object>
       </w:r>
     </w:p>
@@ -3790,10 +3790,10 @@
           <w:sz w:val="28"/>
         </w:rPr>
         <w:object w:dxaOrig="1620" w:dyaOrig="639">
-          <v:shape id="_x0000_i1027" type="#_x0000_t75" style="width:81.1pt;height:32.45pt" o:ole="">
+          <v:shape id="_x0000_i1027" type="#_x0000_t75" style="width:81pt;height:32.25pt" o:ole="">
             <v:imagedata r:id="rId32" o:title=""/>
           </v:shape>
-          <o:OLEObject Type="Embed" ProgID="Equation.3" ShapeID="_x0000_i1027" DrawAspect="Content" ObjectID="_1571433192" r:id="rId33"/>
+          <o:OLEObject Type="Embed" ProgID="Equation.3" ShapeID="_x0000_i1027" DrawAspect="Content" ObjectID="_1571453831" r:id="rId33"/>
         </w:object>
       </w:r>
     </w:p>
@@ -4400,10 +4400,10 @@
           <w:sz w:val="28"/>
         </w:rPr>
         <w:object w:dxaOrig="3340" w:dyaOrig="700">
-          <v:shape id="_x0000_i1028" type="#_x0000_t75" style="width:167.35pt;height:35.05pt" o:ole="">
+          <v:shape id="_x0000_i1028" type="#_x0000_t75" style="width:167.25pt;height:35.25pt" o:ole="">
             <v:imagedata r:id="rId36" o:title=""/>
           </v:shape>
-          <o:OLEObject Type="Embed" ProgID="Equation.3" ShapeID="_x0000_i1028" DrawAspect="Content" ObjectID="_1571433193" r:id="rId37"/>
+          <o:OLEObject Type="Embed" ProgID="Equation.3" ShapeID="_x0000_i1028" DrawAspect="Content" ObjectID="_1571453832" r:id="rId37"/>
         </w:object>
       </w:r>
     </w:p>
@@ -4841,7 +4841,6 @@
     <w:p>
       <w:pPr>
         <w:rPr>
-          <w:rFonts w:hint="eastAsia"/>
           <w:b w:val="0"/>
           <w:sz w:val="28"/>
         </w:rPr>
@@ -4907,7 +4906,6 @@
     <w:p>
       <w:pPr>
         <w:rPr>
-          <w:rFonts w:hint="eastAsia"/>
           <w:b w:val="0"/>
           <w:sz w:val="28"/>
         </w:rPr>
@@ -5207,7 +5205,6 @@
     <w:p>
       <w:pPr>
         <w:rPr>
-          <w:rFonts w:hint="eastAsia"/>
           <w:b w:val="0"/>
           <w:sz w:val="28"/>
         </w:rPr>
@@ -5337,7 +5334,6 @@
     <w:p>
       <w:pPr>
         <w:rPr>
-          <w:rFonts w:hint="eastAsia"/>
           <w:b w:val="0"/>
           <w:sz w:val="28"/>
         </w:rPr>
@@ -5560,10 +5556,10 @@
           <w:sz w:val="28"/>
         </w:rPr>
         <w:object w:dxaOrig="1780" w:dyaOrig="680">
-          <v:shape id="_x0000_i1035" type="#_x0000_t75" style="width:88.85pt;height:34.4pt" o:ole="">
+          <v:shape id="_x0000_i1029" type="#_x0000_t75" style="width:88.5pt;height:34.5pt" o:ole="">
             <v:imagedata r:id="rId44" o:title=""/>
           </v:shape>
-          <o:OLEObject Type="Embed" ProgID="Equation.3" ShapeID="_x0000_i1035" DrawAspect="Content" ObjectID="_1571433194" r:id="rId45"/>
+          <o:OLEObject Type="Embed" ProgID="Equation.3" ShapeID="_x0000_i1029" DrawAspect="Content" ObjectID="_1571453833" r:id="rId45"/>
         </w:object>
       </w:r>
       <w:r>
@@ -5682,7 +5678,6 @@
     <w:p>
       <w:pPr>
         <w:rPr>
-          <w:rFonts w:hint="eastAsia"/>
           <w:b w:val="0"/>
           <w:sz w:val="28"/>
         </w:rPr>
@@ -5819,7 +5814,6 @@
     <w:p>
       <w:pPr>
         <w:rPr>
-          <w:rFonts w:hint="eastAsia"/>
           <w:b w:val="0"/>
           <w:sz w:val="28"/>
         </w:rPr>
@@ -6016,7 +6010,6 @@
     <w:p>
       <w:pPr>
         <w:rPr>
-          <w:rFonts w:hint="eastAsia"/>
           <w:b w:val="0"/>
           <w:sz w:val="28"/>
         </w:rPr>
@@ -6082,10 +6075,10 @@
           <w:sz w:val="28"/>
         </w:rPr>
         <w:object w:dxaOrig="1620" w:dyaOrig="680">
-          <v:shape id="_x0000_i1043" type="#_x0000_t75" style="width:81.1pt;height:34.4pt" o:ole="">
+          <v:shape id="_x0000_i1030" type="#_x0000_t75" style="width:81pt;height:34.5pt" o:ole="">
             <v:imagedata r:id="rId48" o:title=""/>
           </v:shape>
-          <o:OLEObject Type="Embed" ProgID="Equation.3" ShapeID="_x0000_i1043" DrawAspect="Content" ObjectID="_1571433195" r:id="rId49"/>
+          <o:OLEObject Type="Embed" ProgID="Equation.3" ShapeID="_x0000_i1030" DrawAspect="Content" ObjectID="_1571453834" r:id="rId49"/>
         </w:object>
       </w:r>
     </w:p>
@@ -6178,7 +6171,6 @@
     <w:p>
       <w:pPr>
         <w:rPr>
-          <w:rFonts w:hint="eastAsia"/>
           <w:b w:val="0"/>
           <w:sz w:val="28"/>
         </w:rPr>
@@ -6244,7 +6236,6 @@
     <w:p>
       <w:pPr>
         <w:rPr>
-          <w:rFonts w:hint="eastAsia"/>
           <w:b w:val="0"/>
           <w:sz w:val="28"/>
         </w:rPr>
@@ -6409,7 +6400,6 @@
     <w:p>
       <w:pPr>
         <w:rPr>
-          <w:rFonts w:hint="eastAsia"/>
           <w:b w:val="0"/>
           <w:bCs/>
           <w:sz w:val="28"/>
@@ -6504,17 +6494,16 @@
           <w:sz w:val="28"/>
         </w:rPr>
         <w:object w:dxaOrig="2020" w:dyaOrig="680">
-          <v:shape id="_x0000_i1048" type="#_x0000_t75" style="width:101.2pt;height:34.4pt" o:ole="">
+          <v:shape id="_x0000_i1031" type="#_x0000_t75" style="width:101.25pt;height:34.5pt" o:ole="">
             <v:imagedata r:id="rId52" o:title=""/>
           </v:shape>
-          <o:OLEObject Type="Embed" ProgID="Equation.3" ShapeID="_x0000_i1048" DrawAspect="Content" ObjectID="_1571433196" r:id="rId53"/>
+          <o:OLEObject Type="Embed" ProgID="Equation.3" ShapeID="_x0000_i1031" DrawAspect="Content" ObjectID="_1571453835" r:id="rId53"/>
         </w:object>
       </w:r>
     </w:p>
     <w:p>
       <w:pPr>
         <w:rPr>
-          <w:rFonts w:hint="eastAsia"/>
           <w:b w:val="0"/>
           <w:sz w:val="28"/>
         </w:rPr>
@@ -6531,7 +6520,6 @@
     <w:p>
       <w:pPr>
         <w:rPr>
-          <w:rFonts w:hint="eastAsia"/>
           <w:b w:val="0"/>
           <w:sz w:val="28"/>
         </w:rPr>
@@ -6597,7 +6585,6 @@
     <w:p>
       <w:pPr>
         <w:rPr>
-          <w:rFonts w:hint="eastAsia"/>
           <w:b w:val="0"/>
           <w:sz w:val="28"/>
         </w:rPr>
@@ -6742,7 +6729,6 @@
     <w:p>
       <w:pPr>
         <w:rPr>
-          <w:rFonts w:hint="eastAsia"/>
           <w:b w:val="0"/>
           <w:sz w:val="28"/>
         </w:rPr>
@@ -6889,7 +6875,6 @@
             <w:pPr>
               <w:jc w:val="center"/>
               <w:rPr>
-                <w:rFonts w:hint="eastAsia"/>
                 <w:sz w:val="28"/>
               </w:rPr>
             </w:pPr>
@@ -6903,7 +6888,6 @@
             <w:pPr>
               <w:jc w:val="center"/>
               <w:rPr>
-                <w:rFonts w:hint="eastAsia"/>
                 <w:sz w:val="28"/>
               </w:rPr>
             </w:pPr>
@@ -6924,7 +6908,6 @@
             <w:pPr>
               <w:jc w:val="center"/>
               <w:rPr>
-                <w:rFonts w:hint="eastAsia"/>
                 <w:sz w:val="28"/>
               </w:rPr>
             </w:pPr>
@@ -6947,7 +6930,6 @@
             <w:pPr>
               <w:jc w:val="center"/>
               <w:rPr>
-                <w:rFonts w:hint="eastAsia"/>
                 <w:sz w:val="28"/>
               </w:rPr>
             </w:pPr>
@@ -6968,7 +6950,6 @@
             <w:pPr>
               <w:jc w:val="center"/>
               <w:rPr>
-                <w:rFonts w:hint="eastAsia"/>
                 <w:sz w:val="28"/>
               </w:rPr>
             </w:pPr>
@@ -6989,7 +6970,6 @@
             <w:pPr>
               <w:jc w:val="center"/>
               <w:rPr>
-                <w:rFonts w:hint="eastAsia"/>
                 <w:sz w:val="28"/>
               </w:rPr>
             </w:pPr>
@@ -7012,7 +6992,6 @@
             <w:pPr>
               <w:jc w:val="center"/>
               <w:rPr>
-                <w:rFonts w:hint="eastAsia"/>
                 <w:sz w:val="28"/>
               </w:rPr>
             </w:pPr>
@@ -7033,7 +7012,6 @@
             <w:pPr>
               <w:jc w:val="center"/>
               <w:rPr>
-                <w:rFonts w:hint="eastAsia"/>
                 <w:sz w:val="28"/>
               </w:rPr>
             </w:pPr>
@@ -7054,7 +7032,6 @@
             <w:pPr>
               <w:jc w:val="center"/>
               <w:rPr>
-                <w:rFonts w:hint="eastAsia"/>
                 <w:sz w:val="28"/>
               </w:rPr>
             </w:pPr>
@@ -7077,7 +7054,6 @@
             <w:pPr>
               <w:jc w:val="center"/>
               <w:rPr>
-                <w:rFonts w:hint="eastAsia"/>
                 <w:sz w:val="28"/>
               </w:rPr>
             </w:pPr>
@@ -7100,7 +7076,6 @@
             <w:pPr>
               <w:jc w:val="center"/>
               <w:rPr>
-                <w:rFonts w:hint="eastAsia"/>
                 <w:sz w:val="28"/>
               </w:rPr>
             </w:pPr>
@@ -7121,7 +7096,6 @@
             <w:pPr>
               <w:jc w:val="center"/>
               <w:rPr>
-                <w:rFonts w:hint="eastAsia"/>
                 <w:sz w:val="28"/>
               </w:rPr>
             </w:pPr>
@@ -7339,10 +7313,10 @@
           <w:sz w:val="28"/>
         </w:rPr>
         <w:object w:dxaOrig="2220" w:dyaOrig="960">
-          <v:shape id="_x0000_i1056" type="#_x0000_t75" style="width:110.9pt;height:48.65pt" o:ole="">
+          <v:shape id="_x0000_i1032" type="#_x0000_t75" style="width:111pt;height:48.75pt" o:ole="">
             <v:imagedata r:id="rId58" o:title=""/>
           </v:shape>
-          <o:OLEObject Type="Embed" ProgID="Equation.3" ShapeID="_x0000_i1056" DrawAspect="Content" ObjectID="_1571433197" r:id="rId59"/>
+          <o:OLEObject Type="Embed" ProgID="Equation.3" ShapeID="_x0000_i1032" DrawAspect="Content" ObjectID="_1571453836" r:id="rId59"/>
         </w:object>
       </w:r>
       <w:r>
@@ -7394,6 +7368,9 @@
               </m:eqArrPr>
               <m:e>
                 <m:r>
+                  <m:rPr>
+                    <m:sty m:val="bi"/>
+                  </m:rPr>
                   <w:rPr>
                     <w:rFonts w:ascii="Cambria Math" w:hAnsi="Cambria Math" w:hint="eastAsia"/>
                     <w:sz w:val="28"/>
@@ -7413,6 +7390,9 @@
                   </m:sSubPr>
                   <m:e>
                     <m:r>
+                      <m:rPr>
+                        <m:sty m:val="bi"/>
+                      </m:rPr>
                       <w:rPr>
                         <w:rFonts w:ascii="Cambria Math" w:hAnsi="Cambria Math"/>
                         <w:sz w:val="28"/>
@@ -7422,6 +7402,9 @@
                   </m:e>
                   <m:sub>
                     <m:r>
+                      <m:rPr>
+                        <m:sty m:val="bi"/>
+                      </m:rPr>
                       <w:rPr>
                         <w:rFonts w:ascii="Cambria Math" w:hAnsi="Cambria Math"/>
                         <w:sz w:val="28"/>
@@ -7431,6 +7414,9 @@
                   </m:sub>
                 </m:sSub>
                 <m:r>
+                  <m:rPr>
+                    <m:sty m:val="bi"/>
+                  </m:rPr>
                   <w:rPr>
                     <w:rFonts w:ascii="Cambria Math" w:hAnsi="Cambria Math"/>
                     <w:sz w:val="28"/>
@@ -7450,6 +7436,9 @@
                   </m:sSubPr>
                   <m:e>
                     <m:r>
+                      <m:rPr>
+                        <m:sty m:val="bi"/>
+                      </m:rPr>
                       <w:rPr>
                         <w:rFonts w:ascii="Cambria Math" w:hAnsi="Cambria Math"/>
                         <w:sz w:val="28"/>
@@ -7459,6 +7448,9 @@
                   </m:e>
                   <m:sub>
                     <m:r>
+                      <m:rPr>
+                        <m:sty m:val="bi"/>
+                      </m:rPr>
                       <w:rPr>
                         <w:rFonts w:ascii="Cambria Math" w:hAnsi="Cambria Math"/>
                         <w:sz w:val="28"/>
@@ -7468,6 +7460,9 @@
                   </m:sub>
                 </m:sSub>
                 <m:r>
+                  <m:rPr>
+                    <m:sty m:val="bi"/>
+                  </m:rPr>
                   <w:rPr>
                     <w:rFonts w:ascii="Cambria Math" w:hAnsi="Cambria Math"/>
                     <w:sz w:val="28"/>
@@ -7487,6 +7482,9 @@
                   </m:sSubPr>
                   <m:e>
                     <m:r>
+                      <m:rPr>
+                        <m:sty m:val="bi"/>
+                      </m:rPr>
                       <w:rPr>
                         <w:rFonts w:ascii="Cambria Math" w:hAnsi="Cambria Math"/>
                         <w:sz w:val="28"/>
@@ -7496,6 +7494,9 @@
                   </m:e>
                   <m:sub>
                     <m:r>
+                      <m:rPr>
+                        <m:sty m:val="bi"/>
+                      </m:rPr>
                       <w:rPr>
                         <w:rFonts w:ascii="Cambria Math" w:hAnsi="Cambria Math"/>
                         <w:sz w:val="28"/>
@@ -7505,6 +7506,9 @@
                   </m:sub>
                 </m:sSub>
                 <m:r>
+                  <m:rPr>
+                    <m:sty m:val="bi"/>
+                  </m:rPr>
                   <w:rPr>
                     <w:rFonts w:ascii="Cambria Math" w:hAnsi="Cambria Math"/>
                     <w:sz w:val="28"/>
@@ -7524,6 +7528,9 @@
                   </m:sSubPr>
                   <m:e>
                     <m:r>
+                      <m:rPr>
+                        <m:sty m:val="bi"/>
+                      </m:rPr>
                       <w:rPr>
                         <w:rFonts w:ascii="Cambria Math" w:hAnsi="Cambria Math"/>
                         <w:sz w:val="28"/>
@@ -7533,6 +7540,9 @@
                   </m:e>
                   <m:sub>
                     <m:r>
+                      <m:rPr>
+                        <m:sty m:val="bi"/>
+                      </m:rPr>
                       <w:rPr>
                         <w:rFonts w:ascii="Cambria Math" w:hAnsi="Cambria Math"/>
                         <w:sz w:val="28"/>
@@ -7542,6 +7552,9 @@
                   </m:sub>
                 </m:sSub>
                 <m:r>
+                  <m:rPr>
+                    <m:sty m:val="bi"/>
+                  </m:rPr>
                   <w:rPr>
                     <w:rFonts w:ascii="Cambria Math" w:hAnsi="Cambria Math"/>
                     <w:sz w:val="28"/>
@@ -7561,6 +7574,9 @@
                   </m:sSubPr>
                   <m:e>
                     <m:r>
+                      <m:rPr>
+                        <m:sty m:val="bi"/>
+                      </m:rPr>
                       <w:rPr>
                         <w:rFonts w:ascii="Cambria Math" w:hAnsi="Cambria Math"/>
                         <w:sz w:val="28"/>
@@ -7570,6 +7586,9 @@
                   </m:e>
                   <m:sub>
                     <m:r>
+                      <m:rPr>
+                        <m:sty m:val="bi"/>
+                      </m:rPr>
                       <w:rPr>
                         <w:rFonts w:ascii="Cambria Math" w:hAnsi="Cambria Math"/>
                         <w:sz w:val="28"/>
@@ -7579,6 +7598,9 @@
                   </m:sub>
                 </m:sSub>
                 <m:r>
+                  <m:rPr>
+                    <m:sty m:val="bi"/>
+                  </m:rPr>
                   <w:rPr>
                     <w:rFonts w:ascii="Cambria Math" w:hAnsi="Cambria Math"/>
                     <w:sz w:val="28"/>
@@ -7588,6 +7610,9 @@
               </m:e>
               <m:e>
                 <m:r>
+                  <m:rPr>
+                    <m:sty m:val="bi"/>
+                  </m:rPr>
                   <w:rPr>
                     <w:rFonts w:ascii="Cambria Math" w:hAnsi="Cambria Math"/>
                     <w:sz w:val="28"/>
@@ -7607,6 +7632,9 @@
                   </m:sSubPr>
                   <m:e>
                     <m:r>
+                      <m:rPr>
+                        <m:sty m:val="bi"/>
+                      </m:rPr>
                       <w:rPr>
                         <w:rFonts w:ascii="Cambria Math" w:hAnsi="Cambria Math"/>
                         <w:sz w:val="28"/>
@@ -7616,6 +7644,9 @@
                   </m:e>
                   <m:sub>
                     <m:r>
+                      <m:rPr>
+                        <m:sty m:val="bi"/>
+                      </m:rPr>
                       <w:rPr>
                         <w:rFonts w:ascii="Cambria Math" w:hAnsi="Cambria Math"/>
                         <w:sz w:val="28"/>
@@ -7625,6 +7656,9 @@
                   </m:sub>
                 </m:sSub>
                 <m:r>
+                  <m:rPr>
+                    <m:sty m:val="bi"/>
+                  </m:rPr>
                   <w:rPr>
                     <w:rFonts w:ascii="Cambria Math" w:hAnsi="Cambria Math"/>
                     <w:sz w:val="28"/>
@@ -7644,6 +7678,9 @@
                   </m:sSubPr>
                   <m:e>
                     <m:r>
+                      <m:rPr>
+                        <m:sty m:val="bi"/>
+                      </m:rPr>
                       <w:rPr>
                         <w:rFonts w:ascii="Cambria Math" w:hAnsi="Cambria Math"/>
                         <w:sz w:val="28"/>
@@ -7653,6 +7690,9 @@
                   </m:e>
                   <m:sub>
                     <m:r>
+                      <m:rPr>
+                        <m:sty m:val="bi"/>
+                      </m:rPr>
                       <w:rPr>
                         <w:rFonts w:ascii="Cambria Math" w:hAnsi="Cambria Math"/>
                         <w:sz w:val="28"/>
@@ -7662,6 +7702,9 @@
                   </m:sub>
                 </m:sSub>
                 <m:r>
+                  <m:rPr>
+                    <m:sty m:val="bi"/>
+                  </m:rPr>
                   <w:rPr>
                     <w:rFonts w:ascii="Cambria Math" w:hAnsi="Cambria Math"/>
                     <w:sz w:val="28"/>
@@ -7681,6 +7724,9 @@
                   </m:sSubPr>
                   <m:e>
                     <m:r>
+                      <m:rPr>
+                        <m:sty m:val="bi"/>
+                      </m:rPr>
                       <w:rPr>
                         <w:rFonts w:ascii="Cambria Math" w:hAnsi="Cambria Math"/>
                         <w:sz w:val="28"/>
@@ -7690,6 +7736,9 @@
                   </m:e>
                   <m:sub>
                     <m:r>
+                      <m:rPr>
+                        <m:sty m:val="bi"/>
+                      </m:rPr>
                       <w:rPr>
                         <w:rFonts w:ascii="Cambria Math" w:hAnsi="Cambria Math"/>
                         <w:sz w:val="28"/>
@@ -7699,6 +7748,9 @@
                   </m:sub>
                 </m:sSub>
                 <m:r>
+                  <m:rPr>
+                    <m:sty m:val="bi"/>
+                  </m:rPr>
                   <w:rPr>
                     <w:rFonts w:ascii="Cambria Math" w:hAnsi="Cambria Math"/>
                     <w:sz w:val="28"/>
@@ -7718,6 +7770,9 @@
                   </m:sSubPr>
                   <m:e>
                     <m:r>
+                      <m:rPr>
+                        <m:sty m:val="bi"/>
+                      </m:rPr>
                       <w:rPr>
                         <w:rFonts w:ascii="Cambria Math" w:hAnsi="Cambria Math"/>
                         <w:sz w:val="28"/>
@@ -7727,6 +7782,9 @@
                   </m:e>
                   <m:sub>
                     <m:r>
+                      <m:rPr>
+                        <m:sty m:val="bi"/>
+                      </m:rPr>
                       <w:rPr>
                         <w:rFonts w:ascii="Cambria Math" w:hAnsi="Cambria Math"/>
                         <w:sz w:val="28"/>
@@ -7736,6 +7794,9 @@
                   </m:sub>
                 </m:sSub>
                 <m:r>
+                  <m:rPr>
+                    <m:sty m:val="bi"/>
+                  </m:rPr>
                   <w:rPr>
                     <w:rFonts w:ascii="Cambria Math" w:hAnsi="Cambria Math"/>
                     <w:sz w:val="28"/>
@@ -7755,6 +7816,9 @@
                   </m:sSubPr>
                   <m:e>
                     <m:r>
+                      <m:rPr>
+                        <m:sty m:val="bi"/>
+                      </m:rPr>
                       <w:rPr>
                         <w:rFonts w:ascii="Cambria Math" w:hAnsi="Cambria Math"/>
                         <w:sz w:val="28"/>
@@ -7764,6 +7828,9 @@
                   </m:e>
                   <m:sub>
                     <m:r>
+                      <m:rPr>
+                        <m:sty m:val="bi"/>
+                      </m:rPr>
                       <w:rPr>
                         <w:rFonts w:ascii="Cambria Math" w:hAnsi="Cambria Math"/>
                         <w:sz w:val="28"/>
@@ -7773,6 +7840,9 @@
                   </m:sub>
                 </m:sSub>
                 <m:r>
+                  <m:rPr>
+                    <m:sty m:val="bi"/>
+                  </m:rPr>
                   <w:rPr>
                     <w:rFonts w:ascii="Cambria Math" w:hAnsi="Cambria Math"/>
                     <w:sz w:val="28"/>
@@ -7782,6 +7852,9 @@
               </m:e>
               <m:e>
                 <m:r>
+                  <m:rPr>
+                    <m:sty m:val="bi"/>
+                  </m:rPr>
                   <w:rPr>
                     <w:rFonts w:ascii="Cambria Math" w:hAnsi="Cambria Math"/>
                     <w:sz w:val="28"/>
@@ -7801,6 +7874,9 @@
                   </m:sSubPr>
                   <m:e>
                     <m:r>
+                      <m:rPr>
+                        <m:sty m:val="bi"/>
+                      </m:rPr>
                       <w:rPr>
                         <w:rFonts w:ascii="Cambria Math" w:hAnsi="Cambria Math"/>
                         <w:sz w:val="28"/>
@@ -7810,6 +7886,9 @@
                   </m:e>
                   <m:sub>
                     <m:r>
+                      <m:rPr>
+                        <m:sty m:val="bi"/>
+                      </m:rPr>
                       <w:rPr>
                         <w:rFonts w:ascii="Cambria Math" w:hAnsi="Cambria Math"/>
                         <w:sz w:val="28"/>
@@ -7819,6 +7898,9 @@
                   </m:sub>
                 </m:sSub>
                 <m:r>
+                  <m:rPr>
+                    <m:sty m:val="bi"/>
+                  </m:rPr>
                   <w:rPr>
                     <w:rFonts w:ascii="Cambria Math" w:hAnsi="Cambria Math"/>
                     <w:sz w:val="28"/>
@@ -7838,6 +7920,9 @@
                   </m:sSubPr>
                   <m:e>
                     <m:r>
+                      <m:rPr>
+                        <m:sty m:val="bi"/>
+                      </m:rPr>
                       <w:rPr>
                         <w:rFonts w:ascii="Cambria Math" w:hAnsi="Cambria Math"/>
                         <w:sz w:val="28"/>
@@ -7847,6 +7932,9 @@
                   </m:e>
                   <m:sub>
                     <m:r>
+                      <m:rPr>
+                        <m:sty m:val="bi"/>
+                      </m:rPr>
                       <w:rPr>
                         <w:rFonts w:ascii="Cambria Math" w:hAnsi="Cambria Math"/>
                         <w:sz w:val="28"/>
@@ -7856,6 +7944,9 @@
                   </m:sub>
                 </m:sSub>
                 <m:r>
+                  <m:rPr>
+                    <m:sty m:val="bi"/>
+                  </m:rPr>
                   <w:rPr>
                     <w:rFonts w:ascii="Cambria Math" w:hAnsi="Cambria Math"/>
                     <w:sz w:val="28"/>
@@ -7875,6 +7966,9 @@
                   </m:sSubPr>
                   <m:e>
                     <m:r>
+                      <m:rPr>
+                        <m:sty m:val="bi"/>
+                      </m:rPr>
                       <w:rPr>
                         <w:rFonts w:ascii="Cambria Math" w:hAnsi="Cambria Math"/>
                         <w:sz w:val="28"/>
@@ -7884,6 +7978,9 @@
                   </m:e>
                   <m:sub>
                     <m:r>
+                      <m:rPr>
+                        <m:sty m:val="bi"/>
+                      </m:rPr>
                       <w:rPr>
                         <w:rFonts w:ascii="Cambria Math" w:hAnsi="Cambria Math"/>
                         <w:sz w:val="28"/>
@@ -7893,6 +7990,9 @@
                   </m:sub>
                 </m:sSub>
                 <m:r>
+                  <m:rPr>
+                    <m:sty m:val="bi"/>
+                  </m:rPr>
                   <w:rPr>
                     <w:rFonts w:ascii="Cambria Math" w:hAnsi="Cambria Math"/>
                     <w:sz w:val="28"/>
@@ -7912,6 +8012,9 @@
                   </m:sSubPr>
                   <m:e>
                     <m:r>
+                      <m:rPr>
+                        <m:sty m:val="bi"/>
+                      </m:rPr>
                       <w:rPr>
                         <w:rFonts w:ascii="Cambria Math" w:hAnsi="Cambria Math"/>
                         <w:sz w:val="28"/>
@@ -7921,6 +8024,9 @@
                   </m:e>
                   <m:sub>
                     <m:r>
+                      <m:rPr>
+                        <m:sty m:val="bi"/>
+                      </m:rPr>
                       <w:rPr>
                         <w:rFonts w:ascii="Cambria Math" w:hAnsi="Cambria Math"/>
                         <w:sz w:val="28"/>
@@ -7930,6 +8036,9 @@
                   </m:sub>
                 </m:sSub>
                 <m:r>
+                  <m:rPr>
+                    <m:sty m:val="bi"/>
+                  </m:rPr>
                   <w:rPr>
                     <w:rFonts w:ascii="Cambria Math" w:hAnsi="Cambria Math"/>
                     <w:sz w:val="28"/>
@@ -7949,6 +8058,9 @@
                   </m:sSubPr>
                   <m:e>
                     <m:r>
+                      <m:rPr>
+                        <m:sty m:val="bi"/>
+                      </m:rPr>
                       <w:rPr>
                         <w:rFonts w:ascii="Cambria Math" w:hAnsi="Cambria Math"/>
                         <w:sz w:val="28"/>
@@ -7958,6 +8070,9 @@
                   </m:e>
                   <m:sub>
                     <m:r>
+                      <m:rPr>
+                        <m:sty m:val="bi"/>
+                      </m:rPr>
                       <w:rPr>
                         <w:rFonts w:ascii="Cambria Math" w:hAnsi="Cambria Math"/>
                         <w:sz w:val="28"/>
@@ -7967,6 +8082,9 @@
                   </m:sub>
                 </m:sSub>
                 <m:r>
+                  <m:rPr>
+                    <m:sty m:val="bi"/>
+                  </m:rPr>
                   <w:rPr>
                     <w:rFonts w:ascii="Cambria Math" w:hAnsi="Cambria Math"/>
                     <w:sz w:val="28"/>
@@ -7983,6 +8101,9 @@
               </m:e>
               <m:e>
                 <m:r>
+                  <m:rPr>
+                    <m:sty m:val="bi"/>
+                  </m:rPr>
                   <w:rPr>
                     <w:rFonts w:ascii="Cambria Math" w:eastAsia="Cambria Math" w:hAnsi="Cambria Math" w:cs="Cambria Math"/>
                     <w:sz w:val="28"/>
@@ -8002,6 +8123,9 @@
                   </m:sSubPr>
                   <m:e>
                     <m:r>
+                      <m:rPr>
+                        <m:sty m:val="bi"/>
+                      </m:rPr>
                       <w:rPr>
                         <w:rFonts w:ascii="Cambria Math" w:eastAsia="Cambria Math" w:hAnsi="Cambria Math" w:cs="Cambria Math"/>
                         <w:sz w:val="28"/>
@@ -8011,6 +8135,9 @@
                   </m:e>
                   <m:sub>
                     <m:r>
+                      <m:rPr>
+                        <m:sty m:val="bi"/>
+                      </m:rPr>
                       <w:rPr>
                         <w:rFonts w:ascii="Cambria Math" w:eastAsia="Cambria Math" w:hAnsi="Cambria Math" w:cs="Cambria Math"/>
                         <w:sz w:val="28"/>
@@ -8020,6 +8147,9 @@
                   </m:sub>
                 </m:sSub>
                 <m:r>
+                  <m:rPr>
+                    <m:sty m:val="bi"/>
+                  </m:rPr>
                   <w:rPr>
                     <w:rFonts w:ascii="Cambria Math" w:eastAsia="Cambria Math" w:hAnsi="Cambria Math" w:cs="Cambria Math"/>
                     <w:sz w:val="28"/>
@@ -8039,6 +8169,9 @@
                   </m:sSubPr>
                   <m:e>
                     <m:r>
+                      <m:rPr>
+                        <m:sty m:val="bi"/>
+                      </m:rPr>
                       <w:rPr>
                         <w:rFonts w:ascii="Cambria Math" w:eastAsia="Cambria Math" w:hAnsi="Cambria Math" w:cs="Cambria Math"/>
                         <w:sz w:val="28"/>
@@ -8048,6 +8181,9 @@
                   </m:e>
                   <m:sub>
                     <m:r>
+                      <m:rPr>
+                        <m:sty m:val="bi"/>
+                      </m:rPr>
                       <w:rPr>
                         <w:rFonts w:ascii="Cambria Math" w:eastAsia="Cambria Math" w:hAnsi="Cambria Math" w:cs="Cambria Math"/>
                         <w:sz w:val="28"/>
@@ -8057,6 +8193,9 @@
                   </m:sub>
                 </m:sSub>
                 <m:r>
+                  <m:rPr>
+                    <m:sty m:val="bi"/>
+                  </m:rPr>
                   <w:rPr>
                     <w:rFonts w:ascii="Cambria Math" w:eastAsia="Cambria Math" w:hAnsi="Cambria Math" w:cs="Cambria Math"/>
                     <w:sz w:val="28"/>
@@ -8076,6 +8215,9 @@
                   </m:sSubPr>
                   <m:e>
                     <m:r>
+                      <m:rPr>
+                        <m:sty m:val="bi"/>
+                      </m:rPr>
                       <w:rPr>
                         <w:rFonts w:ascii="Cambria Math" w:eastAsia="Cambria Math" w:hAnsi="Cambria Math" w:cs="Cambria Math"/>
                         <w:sz w:val="28"/>
@@ -8085,6 +8227,9 @@
                   </m:e>
                   <m:sub>
                     <m:r>
+                      <m:rPr>
+                        <m:sty m:val="bi"/>
+                      </m:rPr>
                       <w:rPr>
                         <w:rFonts w:ascii="Cambria Math" w:eastAsia="Cambria Math" w:hAnsi="Cambria Math" w:cs="Cambria Math"/>
                         <w:sz w:val="28"/>
@@ -8094,6 +8239,9 @@
                   </m:sub>
                 </m:sSub>
                 <m:r>
+                  <m:rPr>
+                    <m:sty m:val="bi"/>
+                  </m:rPr>
                   <w:rPr>
                     <w:rFonts w:ascii="Cambria Math" w:eastAsia="Cambria Math" w:hAnsi="Cambria Math" w:cs="Cambria Math"/>
                     <w:sz w:val="28"/>
@@ -8113,6 +8261,9 @@
                   </m:sSubPr>
                   <m:e>
                     <m:r>
+                      <m:rPr>
+                        <m:sty m:val="bi"/>
+                      </m:rPr>
                       <w:rPr>
                         <w:rFonts w:ascii="Cambria Math" w:eastAsia="Cambria Math" w:hAnsi="Cambria Math" w:cs="Cambria Math"/>
                         <w:sz w:val="28"/>
@@ -8122,6 +8273,9 @@
                   </m:e>
                   <m:sub>
                     <m:r>
+                      <m:rPr>
+                        <m:sty m:val="bi"/>
+                      </m:rPr>
                       <w:rPr>
                         <w:rFonts w:ascii="Cambria Math" w:eastAsia="Cambria Math" w:hAnsi="Cambria Math" w:cs="Cambria Math"/>
                         <w:sz w:val="28"/>
@@ -8131,6 +8285,9 @@
                   </m:sub>
                 </m:sSub>
                 <m:r>
+                  <m:rPr>
+                    <m:sty m:val="bi"/>
+                  </m:rPr>
                   <w:rPr>
                     <w:rFonts w:ascii="Cambria Math" w:eastAsia="Cambria Math" w:hAnsi="Cambria Math" w:cs="Cambria Math"/>
                     <w:sz w:val="28"/>
@@ -8150,6 +8307,9 @@
                   </m:sSubPr>
                   <m:e>
                     <m:r>
+                      <m:rPr>
+                        <m:sty m:val="bi"/>
+                      </m:rPr>
                       <w:rPr>
                         <w:rFonts w:ascii="Cambria Math" w:eastAsia="Cambria Math" w:hAnsi="Cambria Math" w:cs="Cambria Math"/>
                         <w:sz w:val="28"/>
@@ -8159,6 +8319,9 @@
                   </m:e>
                   <m:sub>
                     <m:r>
+                      <m:rPr>
+                        <m:sty m:val="bi"/>
+                      </m:rPr>
                       <w:rPr>
                         <w:rFonts w:ascii="Cambria Math" w:eastAsia="Cambria Math" w:hAnsi="Cambria Math" w:cs="Cambria Math"/>
                         <w:sz w:val="28"/>
@@ -8168,6 +8331,9 @@
                   </m:sub>
                 </m:sSub>
                 <m:r>
+                  <m:rPr>
+                    <m:sty m:val="bi"/>
+                  </m:rPr>
                   <w:rPr>
                     <w:rFonts w:ascii="Cambria Math" w:eastAsia="Cambria Math" w:hAnsi="Cambria Math" w:cs="Cambria Math"/>
                     <w:sz w:val="28"/>
@@ -8371,17 +8537,7 @@
                     <w:rFonts w:ascii="Cambria Math" w:eastAsia="Cambria Math" w:hAnsi="Cambria Math" w:cs="Cambria Math"/>
                     <w:sz w:val="28"/>
                   </w:rPr>
-                  <m:t>+</m:t>
-                </m:r>
-                <m:r>
-                  <m:rPr>
-                    <m:sty m:val="bi"/>
-                  </m:rPr>
-                  <w:rPr>
-                    <w:rFonts w:ascii="Cambria Math" w:eastAsia="Cambria Math" w:hAnsi="Cambria Math" w:cs="Cambria Math"/>
-                    <w:sz w:val="28"/>
-                  </w:rPr>
-                  <m:t>14.8</m:t>
+                  <m:t>+14.8</m:t>
                 </m:r>
                 <m:sSub>
                   <m:sSubPr>
@@ -8480,7 +8636,7 @@
               <m:e>
                 <m:r>
                   <m:rPr>
-                    <m:sty m:val="p"/>
+                    <m:sty m:val="b"/>
                   </m:rPr>
                   <w:rPr>
                     <w:rFonts w:ascii="Cambria Math" w:hAnsi="Cambria Math" w:hint="eastAsia"/>
@@ -8500,6 +8656,9 @@
                   </m:sSubPr>
                   <m:e>
                     <m:r>
+                      <m:rPr>
+                        <m:sty m:val="bi"/>
+                      </m:rPr>
                       <w:rPr>
                         <w:rFonts w:ascii="Cambria Math" w:hAnsi="Cambria Math"/>
                         <w:sz w:val="28"/>
@@ -8509,6 +8668,9 @@
                   </m:e>
                   <m:sub>
                     <m:r>
+                      <m:rPr>
+                        <m:sty m:val="bi"/>
+                      </m:rPr>
                       <w:rPr>
                         <w:rFonts w:ascii="Cambria Math" w:hAnsi="Cambria Math"/>
                         <w:sz w:val="28"/>
@@ -8519,7 +8681,7 @@
                 </m:sSub>
                 <m:r>
                   <m:rPr>
-                    <m:sty m:val="p"/>
+                    <m:sty m:val="b"/>
                   </m:rPr>
                   <w:rPr>
                     <w:rFonts w:ascii="Cambria Math" w:hAnsi="Cambria Math"/>
@@ -8539,6 +8701,9 @@
                   </m:sSubPr>
                   <m:e>
                     <m:r>
+                      <m:rPr>
+                        <m:sty m:val="bi"/>
+                      </m:rPr>
                       <w:rPr>
                         <w:rFonts w:ascii="Cambria Math" w:hAnsi="Cambria Math"/>
                         <w:sz w:val="28"/>
@@ -8548,6 +8713,9 @@
                   </m:e>
                   <m:sub>
                     <m:r>
+                      <m:rPr>
+                        <m:sty m:val="bi"/>
+                      </m:rPr>
                       <w:rPr>
                         <w:rFonts w:ascii="Cambria Math" w:hAnsi="Cambria Math"/>
                         <w:sz w:val="28"/>
@@ -8558,7 +8726,7 @@
                 </m:sSub>
                 <m:r>
                   <m:rPr>
-                    <m:sty m:val="p"/>
+                    <m:sty m:val="b"/>
                   </m:rPr>
                   <w:rPr>
                     <w:rFonts w:ascii="Cambria Math" w:hAnsi="Cambria Math"/>
@@ -8578,6 +8746,9 @@
                   </m:sSubPr>
                   <m:e>
                     <m:r>
+                      <m:rPr>
+                        <m:sty m:val="bi"/>
+                      </m:rPr>
                       <w:rPr>
                         <w:rFonts w:ascii="Cambria Math" w:hAnsi="Cambria Math"/>
                         <w:sz w:val="28"/>
@@ -8587,6 +8758,9 @@
                   </m:e>
                   <m:sub>
                     <m:r>
+                      <m:rPr>
+                        <m:sty m:val="bi"/>
+                      </m:rPr>
                       <w:rPr>
                         <w:rFonts w:ascii="Cambria Math" w:hAnsi="Cambria Math"/>
                         <w:sz w:val="28"/>
@@ -8597,7 +8771,7 @@
                 </m:sSub>
                 <m:r>
                   <m:rPr>
-                    <m:sty m:val="p"/>
+                    <m:sty m:val="b"/>
                   </m:rPr>
                   <w:rPr>
                     <w:rFonts w:ascii="Cambria Math" w:hAnsi="Cambria Math"/>
@@ -8617,6 +8791,9 @@
                   </m:sSubPr>
                   <m:e>
                     <m:r>
+                      <m:rPr>
+                        <m:sty m:val="bi"/>
+                      </m:rPr>
                       <w:rPr>
                         <w:rFonts w:ascii="Cambria Math" w:hAnsi="Cambria Math"/>
                         <w:sz w:val="28"/>
@@ -8626,6 +8803,9 @@
                   </m:e>
                   <m:sub>
                     <m:r>
+                      <m:rPr>
+                        <m:sty m:val="bi"/>
+                      </m:rPr>
                       <w:rPr>
                         <w:rFonts w:ascii="Cambria Math" w:hAnsi="Cambria Math"/>
                         <w:sz w:val="28"/>
@@ -8636,7 +8816,7 @@
                 </m:sSub>
                 <m:r>
                   <m:rPr>
-                    <m:sty m:val="p"/>
+                    <m:sty m:val="b"/>
                   </m:rPr>
                   <w:rPr>
                     <w:rFonts w:ascii="Cambria Math" w:hAnsi="Cambria Math"/>
@@ -8656,6 +8836,9 @@
                   </m:sSubPr>
                   <m:e>
                     <m:r>
+                      <m:rPr>
+                        <m:sty m:val="bi"/>
+                      </m:rPr>
                       <w:rPr>
                         <w:rFonts w:ascii="Cambria Math" w:hAnsi="Cambria Math"/>
                         <w:sz w:val="28"/>
@@ -8665,6 +8848,9 @@
                   </m:e>
                   <m:sub>
                     <m:r>
+                      <m:rPr>
+                        <m:sty m:val="bi"/>
+                      </m:rPr>
                       <w:rPr>
                         <w:rFonts w:ascii="Cambria Math" w:hAnsi="Cambria Math"/>
                         <w:sz w:val="28"/>
@@ -8675,7 +8861,7 @@
                 </m:sSub>
                 <m:r>
                   <m:rPr>
-                    <m:sty m:val="p"/>
+                    <m:sty m:val="b"/>
                   </m:rPr>
                   <w:rPr>
                     <w:rFonts w:ascii="Cambria Math" w:hAnsi="Cambria Math"/>
@@ -8687,7 +8873,7 @@
               <m:e>
                 <m:r>
                   <m:rPr>
-                    <m:sty m:val="p"/>
+                    <m:sty m:val="b"/>
                   </m:rPr>
                   <w:rPr>
                     <w:rFonts w:ascii="Cambria Math" w:hAnsi="Cambria Math"/>
@@ -8707,6 +8893,9 @@
                   </m:sSubPr>
                   <m:e>
                     <m:r>
+                      <m:rPr>
+                        <m:sty m:val="bi"/>
+                      </m:rPr>
                       <w:rPr>
                         <w:rFonts w:ascii="Cambria Math" w:hAnsi="Cambria Math"/>
                         <w:sz w:val="28"/>
@@ -8716,6 +8905,9 @@
                   </m:e>
                   <m:sub>
                     <m:r>
+                      <m:rPr>
+                        <m:sty m:val="bi"/>
+                      </m:rPr>
                       <w:rPr>
                         <w:rFonts w:ascii="Cambria Math" w:hAnsi="Cambria Math"/>
                         <w:sz w:val="28"/>
@@ -8726,7 +8918,7 @@
                 </m:sSub>
                 <m:r>
                   <m:rPr>
-                    <m:sty m:val="p"/>
+                    <m:sty m:val="b"/>
                   </m:rPr>
                   <w:rPr>
                     <w:rFonts w:ascii="Cambria Math" w:hAnsi="Cambria Math"/>
@@ -8746,6 +8938,9 @@
                   </m:sSubPr>
                   <m:e>
                     <m:r>
+                      <m:rPr>
+                        <m:sty m:val="bi"/>
+                      </m:rPr>
                       <w:rPr>
                         <w:rFonts w:ascii="Cambria Math" w:hAnsi="Cambria Math"/>
                         <w:sz w:val="28"/>
@@ -8755,6 +8950,9 @@
                   </m:e>
                   <m:sub>
                     <m:r>
+                      <m:rPr>
+                        <m:sty m:val="bi"/>
+                      </m:rPr>
                       <w:rPr>
                         <w:rFonts w:ascii="Cambria Math" w:hAnsi="Cambria Math"/>
                         <w:sz w:val="28"/>
@@ -8765,7 +8963,7 @@
                 </m:sSub>
                 <m:r>
                   <m:rPr>
-                    <m:sty m:val="p"/>
+                    <m:sty m:val="b"/>
                   </m:rPr>
                   <w:rPr>
                     <w:rFonts w:ascii="Cambria Math" w:hAnsi="Cambria Math"/>
@@ -8785,6 +8983,9 @@
                   </m:sSubPr>
                   <m:e>
                     <m:r>
+                      <m:rPr>
+                        <m:sty m:val="bi"/>
+                      </m:rPr>
                       <w:rPr>
                         <w:rFonts w:ascii="Cambria Math" w:hAnsi="Cambria Math"/>
                         <w:sz w:val="28"/>
@@ -8794,6 +8995,9 @@
                   </m:e>
                   <m:sub>
                     <m:r>
+                      <m:rPr>
+                        <m:sty m:val="bi"/>
+                      </m:rPr>
                       <w:rPr>
                         <w:rFonts w:ascii="Cambria Math" w:hAnsi="Cambria Math"/>
                         <w:sz w:val="28"/>
@@ -8804,7 +9008,7 @@
                 </m:sSub>
                 <m:r>
                   <m:rPr>
-                    <m:sty m:val="p"/>
+                    <m:sty m:val="b"/>
                   </m:rPr>
                   <w:rPr>
                     <w:rFonts w:ascii="Cambria Math" w:hAnsi="Cambria Math"/>
@@ -8824,6 +9028,9 @@
                   </m:sSubPr>
                   <m:e>
                     <m:r>
+                      <m:rPr>
+                        <m:sty m:val="bi"/>
+                      </m:rPr>
                       <w:rPr>
                         <w:rFonts w:ascii="Cambria Math" w:hAnsi="Cambria Math"/>
                         <w:sz w:val="28"/>
@@ -8833,6 +9040,9 @@
                   </m:e>
                   <m:sub>
                     <m:r>
+                      <m:rPr>
+                        <m:sty m:val="bi"/>
+                      </m:rPr>
                       <w:rPr>
                         <w:rFonts w:ascii="Cambria Math" w:hAnsi="Cambria Math"/>
                         <w:sz w:val="28"/>
@@ -8843,7 +9053,7 @@
                 </m:sSub>
                 <m:r>
                   <m:rPr>
-                    <m:sty m:val="p"/>
+                    <m:sty m:val="b"/>
                   </m:rPr>
                   <w:rPr>
                     <w:rFonts w:ascii="Cambria Math" w:hAnsi="Cambria Math"/>
@@ -8863,6 +9073,9 @@
                   </m:sSubPr>
                   <m:e>
                     <m:r>
+                      <m:rPr>
+                        <m:sty m:val="bi"/>
+                      </m:rPr>
                       <w:rPr>
                         <w:rFonts w:ascii="Cambria Math" w:hAnsi="Cambria Math"/>
                         <w:sz w:val="28"/>
@@ -8872,6 +9085,9 @@
                   </m:e>
                   <m:sub>
                     <m:r>
+                      <m:rPr>
+                        <m:sty m:val="bi"/>
+                      </m:rPr>
                       <w:rPr>
                         <w:rFonts w:ascii="Cambria Math" w:hAnsi="Cambria Math"/>
                         <w:sz w:val="28"/>
@@ -8882,7 +9098,7 @@
                 </m:sSub>
                 <m:r>
                   <m:rPr>
-                    <m:sty m:val="p"/>
+                    <m:sty m:val="b"/>
                   </m:rPr>
                   <w:rPr>
                     <w:rFonts w:ascii="Cambria Math" w:hAnsi="Cambria Math"/>
@@ -8901,7 +9117,7 @@
               <m:e>
                 <m:r>
                   <m:rPr>
-                    <m:sty m:val="p"/>
+                    <m:sty m:val="b"/>
                   </m:rPr>
                   <w:rPr>
                     <w:rFonts w:ascii="Cambria Math" w:eastAsia="Cambria Math" w:hAnsi="Cambria Math" w:cs="Cambria Math"/>
@@ -8921,6 +9137,9 @@
                   </m:sSubPr>
                   <m:e>
                     <m:r>
+                      <m:rPr>
+                        <m:sty m:val="bi"/>
+                      </m:rPr>
                       <w:rPr>
                         <w:rFonts w:ascii="Cambria Math" w:eastAsia="Cambria Math" w:hAnsi="Cambria Math" w:cs="Cambria Math"/>
                         <w:sz w:val="28"/>
@@ -8930,6 +9149,9 @@
                   </m:e>
                   <m:sub>
                     <m:r>
+                      <m:rPr>
+                        <m:sty m:val="bi"/>
+                      </m:rPr>
                       <w:rPr>
                         <w:rFonts w:ascii="Cambria Math" w:eastAsia="Cambria Math" w:hAnsi="Cambria Math" w:cs="Cambria Math"/>
                         <w:sz w:val="28"/>
@@ -8940,7 +9162,7 @@
                 </m:sSub>
                 <m:r>
                   <m:rPr>
-                    <m:sty m:val="p"/>
+                    <m:sty m:val="b"/>
                   </m:rPr>
                   <w:rPr>
                     <w:rFonts w:ascii="Cambria Math" w:eastAsia="Cambria Math" w:hAnsi="Cambria Math" w:cs="Cambria Math"/>
@@ -8960,6 +9182,9 @@
                   </m:sSubPr>
                   <m:e>
                     <m:r>
+                      <m:rPr>
+                        <m:sty m:val="bi"/>
+                      </m:rPr>
                       <w:rPr>
                         <w:rFonts w:ascii="Cambria Math" w:eastAsia="Cambria Math" w:hAnsi="Cambria Math" w:cs="Cambria Math"/>
                         <w:sz w:val="28"/>
@@ -8969,6 +9194,9 @@
                   </m:e>
                   <m:sub>
                     <m:r>
+                      <m:rPr>
+                        <m:sty m:val="bi"/>
+                      </m:rPr>
                       <w:rPr>
                         <w:rFonts w:ascii="Cambria Math" w:eastAsia="Cambria Math" w:hAnsi="Cambria Math" w:cs="Cambria Math"/>
                         <w:sz w:val="28"/>
@@ -8979,23 +9207,13 @@
                 </m:sSub>
                 <m:r>
                   <m:rPr>
-                    <m:sty m:val="p"/>
+                    <m:sty m:val="b"/>
                   </m:rPr>
                   <w:rPr>
                     <w:rFonts w:ascii="Cambria Math" w:eastAsia="Cambria Math" w:hAnsi="Cambria Math" w:cs="Cambria Math"/>
                     <w:sz w:val="28"/>
                   </w:rPr>
-                  <m:t>+</m:t>
-                </m:r>
-                <m:r>
-                  <m:rPr>
-                    <m:sty m:val="p"/>
-                  </m:rPr>
-                  <w:rPr>
-                    <w:rFonts w:ascii="Cambria Math" w:eastAsia="Cambria Math" w:hAnsi="Cambria Math" w:cs="Cambria Math"/>
-                    <w:sz w:val="28"/>
-                  </w:rPr>
-                  <m:t>7</m:t>
+                  <m:t>+7</m:t>
                 </m:r>
                 <m:sSub>
                   <m:sSubPr>
@@ -9009,6 +9227,9 @@
                   </m:sSubPr>
                   <m:e>
                     <m:r>
+                      <m:rPr>
+                        <m:sty m:val="bi"/>
+                      </m:rPr>
                       <w:rPr>
                         <w:rFonts w:ascii="Cambria Math" w:eastAsia="Cambria Math" w:hAnsi="Cambria Math" w:cs="Cambria Math"/>
                         <w:sz w:val="28"/>
@@ -9018,6 +9239,9 @@
                   </m:e>
                   <m:sub>
                     <m:r>
+                      <m:rPr>
+                        <m:sty m:val="bi"/>
+                      </m:rPr>
                       <w:rPr>
                         <w:rFonts w:ascii="Cambria Math" w:eastAsia="Cambria Math" w:hAnsi="Cambria Math" w:cs="Cambria Math"/>
                         <w:sz w:val="28"/>
@@ -9028,23 +9252,13 @@
                 </m:sSub>
                 <m:r>
                   <m:rPr>
-                    <m:sty m:val="p"/>
+                    <m:sty m:val="b"/>
                   </m:rPr>
                   <w:rPr>
                     <w:rFonts w:ascii="Cambria Math" w:eastAsia="Cambria Math" w:hAnsi="Cambria Math" w:cs="Cambria Math"/>
                     <w:sz w:val="28"/>
                   </w:rPr>
-                  <m:t>+</m:t>
-                </m:r>
-                <m:r>
-                  <m:rPr>
-                    <m:sty m:val="p"/>
-                  </m:rPr>
-                  <w:rPr>
-                    <w:rFonts w:ascii="Cambria Math" w:eastAsia="Cambria Math" w:hAnsi="Cambria Math" w:cs="Cambria Math"/>
-                    <w:sz w:val="28"/>
-                  </w:rPr>
-                  <m:t>2.7</m:t>
+                  <m:t>+2.7</m:t>
                 </m:r>
                 <m:sSub>
                   <m:sSubPr>
@@ -9058,6 +9272,9 @@
                   </m:sSubPr>
                   <m:e>
                     <m:r>
+                      <m:rPr>
+                        <m:sty m:val="bi"/>
+                      </m:rPr>
                       <w:rPr>
                         <w:rFonts w:ascii="Cambria Math" w:eastAsia="Cambria Math" w:hAnsi="Cambria Math" w:cs="Cambria Math"/>
                         <w:sz w:val="28"/>
@@ -9067,6 +9284,9 @@
                   </m:e>
                   <m:sub>
                     <m:r>
+                      <m:rPr>
+                        <m:sty m:val="bi"/>
+                      </m:rPr>
                       <w:rPr>
                         <w:rFonts w:ascii="Cambria Math" w:eastAsia="Cambria Math" w:hAnsi="Cambria Math" w:cs="Cambria Math"/>
                         <w:sz w:val="28"/>
@@ -9077,23 +9297,13 @@
                 </m:sSub>
                 <m:r>
                   <m:rPr>
-                    <m:sty m:val="p"/>
+                    <m:sty m:val="b"/>
                   </m:rPr>
                   <w:rPr>
                     <w:rFonts w:ascii="Cambria Math" w:eastAsia="Cambria Math" w:hAnsi="Cambria Math" w:cs="Cambria Math"/>
                     <w:sz w:val="28"/>
                   </w:rPr>
-                  <m:t>+</m:t>
-                </m:r>
-                <m:r>
-                  <m:rPr>
-                    <m:sty m:val="p"/>
-                  </m:rPr>
-                  <w:rPr>
-                    <w:rFonts w:ascii="Cambria Math" w:eastAsia="Cambria Math" w:hAnsi="Cambria Math" w:cs="Cambria Math"/>
-                    <w:sz w:val="28"/>
-                  </w:rPr>
-                  <m:t>5.9</m:t>
+                  <m:t>+5.9</m:t>
                 </m:r>
                 <m:sSub>
                   <m:sSubPr>
@@ -9107,6 +9317,9 @@
                   </m:sSubPr>
                   <m:e>
                     <m:r>
+                      <m:rPr>
+                        <m:sty m:val="bi"/>
+                      </m:rPr>
                       <w:rPr>
                         <w:rFonts w:ascii="Cambria Math" w:eastAsia="Cambria Math" w:hAnsi="Cambria Math" w:cs="Cambria Math"/>
                         <w:sz w:val="28"/>
@@ -9116,6 +9329,9 @@
                   </m:e>
                   <m:sub>
                     <m:r>
+                      <m:rPr>
+                        <m:sty m:val="bi"/>
+                      </m:rPr>
                       <w:rPr>
                         <w:rFonts w:ascii="Cambria Math" w:eastAsia="Cambria Math" w:hAnsi="Cambria Math" w:cs="Cambria Math"/>
                         <w:sz w:val="28"/>
@@ -9126,23 +9342,13 @@
                 </m:sSub>
                 <m:r>
                   <m:rPr>
-                    <m:sty m:val="p"/>
+                    <m:sty m:val="b"/>
                   </m:rPr>
                   <w:rPr>
                     <w:rFonts w:ascii="Cambria Math" w:eastAsia="Cambria Math" w:hAnsi="Cambria Math" w:cs="Cambria Math"/>
                     <w:sz w:val="28"/>
                   </w:rPr>
-                  <m:t>=</m:t>
-                </m:r>
-                <m:r>
-                  <m:rPr>
-                    <m:sty m:val="p"/>
-                  </m:rPr>
-                  <w:rPr>
-                    <w:rFonts w:ascii="Cambria Math" w:eastAsia="Cambria Math" w:hAnsi="Cambria Math" w:cs="Cambria Math"/>
-                    <w:sz w:val="28"/>
-                  </w:rPr>
-                  <m:t>2.6</m:t>
+                  <m:t>=2.6</m:t>
                 </m:r>
                 <m:ctrlPr>
                   <w:rPr>
@@ -9155,7 +9361,7 @@
               <m:e>
                 <m:r>
                   <m:rPr>
-                    <m:sty m:val="p"/>
+                    <m:sty m:val="b"/>
                   </m:rPr>
                   <w:rPr>
                     <w:rFonts w:ascii="Cambria Math" w:eastAsia="Cambria Math" w:hAnsi="Cambria Math" w:cs="Cambria Math"/>
@@ -9175,6 +9381,9 @@
                   </m:sSubPr>
                   <m:e>
                     <m:r>
+                      <m:rPr>
+                        <m:sty m:val="bi"/>
+                      </m:rPr>
                       <w:rPr>
                         <w:rFonts w:ascii="Cambria Math" w:eastAsia="Cambria Math" w:hAnsi="Cambria Math" w:cs="Cambria Math"/>
                         <w:sz w:val="28"/>
@@ -9184,6 +9393,9 @@
                   </m:e>
                   <m:sub>
                     <m:r>
+                      <m:rPr>
+                        <m:sty m:val="bi"/>
+                      </m:rPr>
                       <w:rPr>
                         <w:rFonts w:ascii="Cambria Math" w:eastAsia="Cambria Math" w:hAnsi="Cambria Math" w:cs="Cambria Math"/>
                         <w:sz w:val="28"/>
@@ -9194,7 +9406,7 @@
                 </m:sSub>
                 <m:r>
                   <m:rPr>
-                    <m:sty m:val="p"/>
+                    <m:sty m:val="b"/>
                   </m:rPr>
                   <w:rPr>
                     <w:rFonts w:ascii="Cambria Math" w:eastAsia="Cambria Math" w:hAnsi="Cambria Math" w:cs="Cambria Math"/>
@@ -9214,6 +9426,9 @@
                   </m:sSubPr>
                   <m:e>
                     <m:r>
+                      <m:rPr>
+                        <m:sty m:val="bi"/>
+                      </m:rPr>
                       <w:rPr>
                         <w:rFonts w:ascii="Cambria Math" w:eastAsia="Cambria Math" w:hAnsi="Cambria Math" w:cs="Cambria Math"/>
                         <w:sz w:val="28"/>
@@ -9223,6 +9438,9 @@
                   </m:e>
                   <m:sub>
                     <m:r>
+                      <m:rPr>
+                        <m:sty m:val="bi"/>
+                      </m:rPr>
                       <w:rPr>
                         <w:rFonts w:ascii="Cambria Math" w:eastAsia="Cambria Math" w:hAnsi="Cambria Math" w:cs="Cambria Math"/>
                         <w:sz w:val="28"/>
@@ -9233,7 +9451,7 @@
                 </m:sSub>
                 <m:r>
                   <m:rPr>
-                    <m:sty m:val="p"/>
+                    <m:sty m:val="b"/>
                   </m:rPr>
                   <w:rPr>
                     <w:rFonts w:ascii="Cambria Math" w:eastAsia="Cambria Math" w:hAnsi="Cambria Math" w:cs="Cambria Math"/>
@@ -9253,6 +9471,9 @@
                   </m:sSubPr>
                   <m:e>
                     <m:r>
+                      <m:rPr>
+                        <m:sty m:val="bi"/>
+                      </m:rPr>
                       <w:rPr>
                         <w:rFonts w:ascii="Cambria Math" w:eastAsia="Cambria Math" w:hAnsi="Cambria Math" w:cs="Cambria Math"/>
                         <w:sz w:val="28"/>
@@ -9262,6 +9483,9 @@
                   </m:e>
                   <m:sub>
                     <m:r>
+                      <m:rPr>
+                        <m:sty m:val="bi"/>
+                      </m:rPr>
                       <w:rPr>
                         <w:rFonts w:ascii="Cambria Math" w:eastAsia="Cambria Math" w:hAnsi="Cambria Math" w:cs="Cambria Math"/>
                         <w:sz w:val="28"/>
@@ -9272,7 +9496,7 @@
                 </m:sSub>
                 <m:r>
                   <m:rPr>
-                    <m:sty m:val="p"/>
+                    <m:sty m:val="b"/>
                   </m:rPr>
                   <w:rPr>
                     <w:rFonts w:ascii="Cambria Math" w:eastAsia="Cambria Math" w:hAnsi="Cambria Math" w:cs="Cambria Math"/>
@@ -9292,6 +9516,9 @@
                   </m:sSubPr>
                   <m:e>
                     <m:r>
+                      <m:rPr>
+                        <m:sty m:val="bi"/>
+                      </m:rPr>
                       <w:rPr>
                         <w:rFonts w:ascii="Cambria Math" w:eastAsia="Cambria Math" w:hAnsi="Cambria Math" w:cs="Cambria Math"/>
                         <w:sz w:val="28"/>
@@ -9301,6 +9528,9 @@
                   </m:e>
                   <m:sub>
                     <m:r>
+                      <m:rPr>
+                        <m:sty m:val="bi"/>
+                      </m:rPr>
                       <w:rPr>
                         <w:rFonts w:ascii="Cambria Math" w:eastAsia="Cambria Math" w:hAnsi="Cambria Math" w:cs="Cambria Math"/>
                         <w:sz w:val="28"/>
@@ -9311,7 +9541,7 @@
                 </m:sSub>
                 <m:r>
                   <m:rPr>
-                    <m:sty m:val="p"/>
+                    <m:sty m:val="b"/>
                   </m:rPr>
                   <w:rPr>
                     <w:rFonts w:ascii="Cambria Math" w:eastAsia="Cambria Math" w:hAnsi="Cambria Math" w:cs="Cambria Math"/>
@@ -9331,6 +9561,9 @@
                   </m:sSubPr>
                   <m:e>
                     <m:r>
+                      <m:rPr>
+                        <m:sty m:val="bi"/>
+                      </m:rPr>
                       <w:rPr>
                         <w:rFonts w:ascii="Cambria Math" w:eastAsia="Cambria Math" w:hAnsi="Cambria Math" w:cs="Cambria Math"/>
                         <w:sz w:val="28"/>
@@ -9340,6 +9573,9 @@
                   </m:e>
                   <m:sub>
                     <m:r>
+                      <m:rPr>
+                        <m:sty m:val="bi"/>
+                      </m:rPr>
                       <w:rPr>
                         <w:rFonts w:ascii="Cambria Math" w:eastAsia="Cambria Math" w:hAnsi="Cambria Math" w:cs="Cambria Math"/>
                         <w:sz w:val="28"/>
@@ -9350,7 +9586,7 @@
                 </m:sSub>
                 <m:r>
                   <m:rPr>
-                    <m:sty m:val="p"/>
+                    <m:sty m:val="b"/>
                   </m:rPr>
                   <w:rPr>
                     <w:rFonts w:ascii="Cambria Math" w:eastAsia="Cambria Math" w:hAnsi="Cambria Math" w:cs="Cambria Math"/>
@@ -9369,7 +9605,7 @@
               <m:e>
                 <m:r>
                   <m:rPr>
-                    <m:sty m:val="p"/>
+                    <m:sty m:val="b"/>
                   </m:rPr>
                   <w:rPr>
                     <w:rFonts w:ascii="Cambria Math" w:eastAsia="Cambria Math" w:hAnsi="Cambria Math" w:cs="Cambria Math"/>
@@ -9390,7 +9626,7 @@
                   <m:e>
                     <m:r>
                       <m:rPr>
-                        <m:sty m:val="p"/>
+                        <m:sty m:val="b"/>
                       </m:rPr>
                       <w:rPr>
                         <w:rFonts w:ascii="Cambria Math" w:eastAsia="Cambria Math" w:hAnsi="Cambria Math" w:cs="Cambria Math"/>
@@ -9401,6 +9637,9 @@
                   </m:e>
                   <m:sub>
                     <m:r>
+                      <m:rPr>
+                        <m:sty m:val="bi"/>
+                      </m:rPr>
                       <w:rPr>
                         <w:rFonts w:ascii="Cambria Math" w:eastAsia="Cambria Math" w:hAnsi="Cambria Math" w:cs="Cambria Math"/>
                         <w:sz w:val="28"/>
@@ -9411,7 +9650,7 @@
                 </m:sSub>
                 <m:r>
                   <m:rPr>
-                    <m:sty m:val="p"/>
+                    <m:sty m:val="b"/>
                   </m:rPr>
                   <w:rPr>
                     <w:rFonts w:ascii="Cambria Math" w:eastAsia="Cambria Math" w:hAnsi="Cambria Math" w:cs="Cambria Math"/>
@@ -9431,6 +9670,9 @@
                   </m:sSubPr>
                   <m:e>
                     <m:r>
+                      <m:rPr>
+                        <m:sty m:val="bi"/>
+                      </m:rPr>
                       <w:rPr>
                         <w:rFonts w:ascii="Cambria Math" w:eastAsia="Cambria Math" w:hAnsi="Cambria Math" w:cs="Cambria Math"/>
                         <w:sz w:val="28"/>
@@ -9440,6 +9682,9 @@
                   </m:e>
                   <m:sub>
                     <m:r>
+                      <m:rPr>
+                        <m:sty m:val="bi"/>
+                      </m:rPr>
                       <w:rPr>
                         <w:rFonts w:ascii="Cambria Math" w:eastAsia="Cambria Math" w:hAnsi="Cambria Math" w:cs="Cambria Math"/>
                         <w:sz w:val="28"/>
@@ -9450,23 +9695,13 @@
                 </m:sSub>
                 <m:r>
                   <m:rPr>
-                    <m:sty m:val="p"/>
+                    <m:sty m:val="b"/>
                   </m:rPr>
                   <w:rPr>
                     <w:rFonts w:ascii="Cambria Math" w:eastAsia="Cambria Math" w:hAnsi="Cambria Math" w:cs="Cambria Math"/>
                     <w:sz w:val="28"/>
                   </w:rPr>
-                  <m:t>-</m:t>
-                </m:r>
-                <m:r>
-                  <m:rPr>
-                    <m:sty m:val="p"/>
-                  </m:rPr>
-                  <w:rPr>
-                    <w:rFonts w:ascii="Cambria Math" w:eastAsia="Cambria Math" w:hAnsi="Cambria Math" w:cs="Cambria Math"/>
-                    <w:sz w:val="28"/>
-                  </w:rPr>
-                  <m:t>3</m:t>
+                  <m:t>-3</m:t>
                 </m:r>
                 <m:sSub>
                   <m:sSubPr>
@@ -9480,6 +9715,9 @@
                   </m:sSubPr>
                   <m:e>
                     <m:r>
+                      <m:rPr>
+                        <m:sty m:val="bi"/>
+                      </m:rPr>
                       <w:rPr>
                         <w:rFonts w:ascii="Cambria Math" w:eastAsia="Cambria Math" w:hAnsi="Cambria Math" w:cs="Cambria Math"/>
                         <w:sz w:val="28"/>
@@ -9489,6 +9727,9 @@
                   </m:e>
                   <m:sub>
                     <m:r>
+                      <m:rPr>
+                        <m:sty m:val="bi"/>
+                      </m:rPr>
                       <w:rPr>
                         <w:rFonts w:ascii="Cambria Math" w:eastAsia="Cambria Math" w:hAnsi="Cambria Math" w:cs="Cambria Math"/>
                         <w:sz w:val="28"/>
@@ -9499,23 +9740,13 @@
                 </m:sSub>
                 <m:r>
                   <m:rPr>
-                    <m:sty m:val="p"/>
+                    <m:sty m:val="b"/>
                   </m:rPr>
                   <w:rPr>
                     <w:rFonts w:ascii="Cambria Math" w:eastAsia="Cambria Math" w:hAnsi="Cambria Math" w:cs="Cambria Math"/>
                     <w:sz w:val="28"/>
                   </w:rPr>
-                  <m:t>+</m:t>
-                </m:r>
-                <m:r>
-                  <m:rPr>
-                    <m:sty m:val="p"/>
-                  </m:rPr>
-                  <w:rPr>
-                    <w:rFonts w:ascii="Cambria Math" w:eastAsia="Cambria Math" w:hAnsi="Cambria Math" w:cs="Cambria Math"/>
-                    <w:sz w:val="28"/>
-                  </w:rPr>
-                  <m:t>4.3</m:t>
+                  <m:t>+4.3</m:t>
                 </m:r>
                 <m:sSub>
                   <m:sSubPr>
@@ -9529,6 +9760,9 @@
                   </m:sSubPr>
                   <m:e>
                     <m:r>
+                      <m:rPr>
+                        <m:sty m:val="bi"/>
+                      </m:rPr>
                       <w:rPr>
                         <w:rFonts w:ascii="Cambria Math" w:eastAsia="Cambria Math" w:hAnsi="Cambria Math" w:cs="Cambria Math"/>
                         <w:sz w:val="28"/>
@@ -9538,6 +9772,9 @@
                   </m:e>
                   <m:sub>
                     <m:r>
+                      <m:rPr>
+                        <m:sty m:val="bi"/>
+                      </m:rPr>
                       <w:rPr>
                         <w:rFonts w:ascii="Cambria Math" w:eastAsia="Cambria Math" w:hAnsi="Cambria Math" w:cs="Cambria Math"/>
                         <w:sz w:val="28"/>
@@ -9548,23 +9785,13 @@
                 </m:sSub>
                 <m:r>
                   <m:rPr>
-                    <m:sty m:val="p"/>
+                    <m:sty m:val="b"/>
                   </m:rPr>
                   <w:rPr>
                     <w:rFonts w:ascii="Cambria Math" w:eastAsia="Cambria Math" w:hAnsi="Cambria Math" w:cs="Cambria Math"/>
                     <w:sz w:val="28"/>
                   </w:rPr>
-                  <m:t>+</m:t>
-                </m:r>
-                <m:r>
-                  <m:rPr>
-                    <m:sty m:val="p"/>
-                  </m:rPr>
-                  <w:rPr>
-                    <w:rFonts w:ascii="Cambria Math" w:eastAsia="Cambria Math" w:hAnsi="Cambria Math" w:cs="Cambria Math"/>
-                    <w:sz w:val="28"/>
-                  </w:rPr>
-                  <m:t>14.9</m:t>
+                  <m:t>+14.9</m:t>
                 </m:r>
                 <m:sSub>
                   <m:sSubPr>
@@ -9578,6 +9805,9 @@
                   </m:sSubPr>
                   <m:e>
                     <m:r>
+                      <m:rPr>
+                        <m:sty m:val="bi"/>
+                      </m:rPr>
                       <w:rPr>
                         <w:rFonts w:ascii="Cambria Math" w:eastAsia="Cambria Math" w:hAnsi="Cambria Math" w:cs="Cambria Math"/>
                         <w:sz w:val="28"/>
@@ -9587,6 +9817,9 @@
                   </m:e>
                   <m:sub>
                     <m:r>
+                      <m:rPr>
+                        <m:sty m:val="bi"/>
+                      </m:rPr>
                       <w:rPr>
                         <w:rFonts w:ascii="Cambria Math" w:eastAsia="Cambria Math" w:hAnsi="Cambria Math" w:cs="Cambria Math"/>
                         <w:sz w:val="28"/>
@@ -9597,23 +9830,13 @@
                 </m:sSub>
                 <m:r>
                   <m:rPr>
-                    <m:sty m:val="p"/>
+                    <m:sty m:val="b"/>
                   </m:rPr>
                   <w:rPr>
                     <w:rFonts w:ascii="Cambria Math" w:eastAsia="Cambria Math" w:hAnsi="Cambria Math" w:cs="Cambria Math"/>
                     <w:sz w:val="28"/>
                   </w:rPr>
-                  <m:t>=</m:t>
-                </m:r>
-                <m:r>
-                  <m:rPr>
-                    <m:sty m:val="p"/>
-                  </m:rPr>
-                  <w:rPr>
-                    <w:rFonts w:ascii="Cambria Math" w:eastAsia="Cambria Math" w:hAnsi="Cambria Math" w:cs="Cambria Math"/>
-                    <w:sz w:val="28"/>
-                  </w:rPr>
-                  <m:t>4.2</m:t>
+                  <m:t>=4.2</m:t>
                 </m:r>
               </m:e>
             </m:eqArr>
@@ -9699,7 +9922,6 @@
           <w:tab w:val="left" w:pos="1557"/>
         </w:tabs>
         <w:rPr>
-          <w:rFonts w:hint="eastAsia"/>
           <w:b w:val="0"/>
           <w:sz w:val="28"/>
         </w:rPr>
@@ -9761,23 +9983,7 @@
           <w:b w:val="0"/>
           <w:sz w:val="28"/>
         </w:rPr>
-        <w:t>程序</w:t>
-      </w:r>
-      <w:r>
-        <w:rPr>
-          <w:rFonts w:hint="eastAsia"/>
-          <w:b w:val="0"/>
-          <w:sz w:val="28"/>
-        </w:rPr>
-        <w:t>运行</w:t>
-      </w:r>
-      <w:r>
-        <w:rPr>
-          <w:rFonts w:hint="eastAsia"/>
-          <w:b w:val="0"/>
-          <w:sz w:val="28"/>
-        </w:rPr>
-        <w:t>截图：</w:t>
+        <w:t>程序运行截图：</w:t>
       </w:r>
     </w:p>
     <w:p>
@@ -9884,7 +10090,6 @@
           <w:tab w:val="left" w:pos="1557"/>
         </w:tabs>
         <w:rPr>
-          <w:rFonts w:hint="eastAsia"/>
           <w:b w:val="0"/>
           <w:sz w:val="28"/>
         </w:rPr>
@@ -9934,8 +10139,6 @@
         </w:rPr>
         <w:tab/>
       </w:r>
-      <w:bookmarkStart w:id="0" w:name="_GoBack"/>
-      <w:bookmarkEnd w:id="0"/>
       <w:r>
         <w:rPr>
           <w:rFonts w:hint="eastAsia"/>
@@ -9970,7 +10173,6 @@
           <w:tab w:val="left" w:pos="1557"/>
         </w:tabs>
         <w:rPr>
-          <w:rFonts w:hint="eastAsia"/>
           <w:b w:val="0"/>
           <w:sz w:val="28"/>
         </w:rPr>
@@ -10041,7 +10243,6 @@
           <w:tab w:val="left" w:pos="1557"/>
         </w:tabs>
         <w:rPr>
-          <w:rFonts w:hint="eastAsia"/>
           <w:b w:val="0"/>
           <w:sz w:val="28"/>
         </w:rPr>
@@ -10209,6 +10410,9 @@
                 </m:eqArrPr>
                 <m:e>
                   <m:r>
+                    <m:rPr>
+                      <m:sty m:val="bi"/>
+                    </m:rPr>
                     <w:rPr>
                       <w:rFonts w:ascii="Cambria Math" w:hAnsi="Cambria Math" w:hint="eastAsia"/>
                       <w:sz w:val="28"/>
@@ -10228,6 +10432,9 @@
                     </m:sSubPr>
                     <m:e>
                       <m:r>
+                        <m:rPr>
+                          <m:sty m:val="bi"/>
+                        </m:rPr>
                         <w:rPr>
                           <w:rFonts w:ascii="Cambria Math" w:hAnsi="Cambria Math"/>
                           <w:sz w:val="28"/>
@@ -10237,6 +10444,9 @@
                     </m:e>
                     <m:sub>
                       <m:r>
+                        <m:rPr>
+                          <m:sty m:val="bi"/>
+                        </m:rPr>
                         <w:rPr>
                           <w:rFonts w:ascii="Cambria Math" w:hAnsi="Cambria Math"/>
                           <w:sz w:val="28"/>
@@ -10246,6 +10456,9 @@
                     </m:sub>
                   </m:sSub>
                   <m:r>
+                    <m:rPr>
+                      <m:sty m:val="bi"/>
+                    </m:rPr>
                     <w:rPr>
                       <w:rFonts w:ascii="Cambria Math" w:hAnsi="Cambria Math"/>
                       <w:sz w:val="28"/>
@@ -10266,7 +10479,7 @@
                     <m:fName>
                       <m:r>
                         <m:rPr>
-                          <m:sty m:val="p"/>
+                          <m:sty m:val="b"/>
                         </m:rPr>
                         <w:rPr>
                           <w:rFonts w:ascii="Cambria Math" w:hAnsi="Cambria Math"/>
@@ -10301,6 +10514,9 @@
                             </m:sSubPr>
                             <m:e>
                               <m:r>
+                                <m:rPr>
+                                  <m:sty m:val="bi"/>
+                                </m:rPr>
                                 <w:rPr>
                                   <w:rFonts w:ascii="Cambria Math" w:hAnsi="Cambria Math"/>
                                   <w:sz w:val="28"/>
@@ -10310,6 +10526,9 @@
                             </m:e>
                             <m:sub>
                               <m:r>
+                                <m:rPr>
+                                  <m:sty m:val="bi"/>
+                                </m:rPr>
                                 <w:rPr>
                                   <w:rFonts w:ascii="Cambria Math" w:hAnsi="Cambria Math"/>
                                   <w:sz w:val="28"/>
@@ -10331,6 +10550,9 @@
                             </m:sSubPr>
                             <m:e>
                               <m:r>
+                                <m:rPr>
+                                  <m:sty m:val="bi"/>
+                                </m:rPr>
                                 <w:rPr>
                                   <w:rFonts w:ascii="Cambria Math" w:hAnsi="Cambria Math"/>
                                   <w:sz w:val="28"/>
@@ -10340,6 +10562,9 @@
                             </m:e>
                             <m:sub>
                               <m:r>
+                                <m:rPr>
+                                  <m:sty m:val="bi"/>
+                                </m:rPr>
                                 <w:rPr>
                                   <w:rFonts w:ascii="Cambria Math" w:hAnsi="Cambria Math"/>
                                   <w:sz w:val="28"/>
@@ -10353,6 +10578,9 @@
                     </m:e>
                   </m:func>
                   <m:r>
+                    <m:rPr>
+                      <m:sty m:val="bi"/>
+                    </m:rPr>
                     <w:rPr>
                       <w:rFonts w:ascii="Cambria Math" w:hAnsi="Cambria Math"/>
                       <w:sz w:val="28"/>
@@ -10374,6 +10602,9 @@
                     </m:sSubSupPr>
                     <m:e>
                       <m:r>
+                        <m:rPr>
+                          <m:sty m:val="bi"/>
+                        </m:rPr>
                         <w:rPr>
                           <w:rFonts w:ascii="Cambria Math" w:hAnsi="Cambria Math"/>
                           <w:sz w:val="28"/>
@@ -10383,6 +10614,9 @@
                     </m:e>
                     <m:sub>
                       <m:r>
+                        <m:rPr>
+                          <m:sty m:val="bi"/>
+                        </m:rPr>
                         <w:rPr>
                           <w:rFonts w:ascii="Cambria Math" w:hAnsi="Cambria Math"/>
                           <w:sz w:val="28"/>
@@ -10392,6 +10626,9 @@
                     </m:sub>
                     <m:sup>
                       <m:r>
+                        <m:rPr>
+                          <m:sty m:val="bi"/>
+                        </m:rPr>
                         <w:rPr>
                           <w:rFonts w:ascii="Cambria Math" w:hAnsi="Cambria Math"/>
                           <w:sz w:val="28"/>
@@ -10401,6 +10638,9 @@
                     </m:sup>
                   </m:sSubSup>
                   <m:r>
+                    <m:rPr>
+                      <m:sty m:val="bi"/>
+                    </m:rPr>
                     <w:rPr>
                       <w:rFonts w:ascii="Cambria Math" w:hAnsi="Cambria Math"/>
                       <w:sz w:val="28"/>
@@ -10444,6 +10684,9 @@
                             </m:sSubPr>
                             <m:e>
                               <m:r>
+                                <m:rPr>
+                                  <m:sty m:val="bi"/>
+                                </m:rPr>
                                 <w:rPr>
                                   <w:rFonts w:ascii="Cambria Math" w:hAnsi="Cambria Math"/>
                                   <w:sz w:val="28"/>
@@ -10453,6 +10696,9 @@
                             </m:e>
                             <m:sub>
                               <m:r>
+                                <m:rPr>
+                                  <m:sty m:val="bi"/>
+                                </m:rPr>
                                 <w:rPr>
                                   <w:rFonts w:ascii="Cambria Math" w:hAnsi="Cambria Math"/>
                                   <w:sz w:val="28"/>
@@ -10462,6 +10708,9 @@
                             </m:sub>
                           </m:sSub>
                           <m:r>
+                            <m:rPr>
+                              <m:sty m:val="bi"/>
+                            </m:rPr>
                             <w:rPr>
                               <w:rFonts w:ascii="Cambria Math" w:hAnsi="Cambria Math"/>
                               <w:sz w:val="28"/>
@@ -10473,6 +10722,9 @@
                     </m:e>
                     <m:sup>
                       <m:r>
+                        <m:rPr>
+                          <m:sty m:val="bi"/>
+                        </m:rPr>
                         <w:rPr>
                           <w:rFonts w:ascii="Cambria Math" w:hAnsi="Cambria Math"/>
                           <w:sz w:val="28"/>
@@ -10482,6 +10734,9 @@
                     </m:sup>
                   </m:sSup>
                   <m:r>
+                    <m:rPr>
+                      <m:sty m:val="bi"/>
+                    </m:rPr>
                     <w:rPr>
                       <w:rFonts w:ascii="Cambria Math" w:hAnsi="Cambria Math"/>
                       <w:sz w:val="28"/>
@@ -10501,6 +10756,9 @@
                     </m:sSubPr>
                     <m:e>
                       <m:r>
+                        <m:rPr>
+                          <m:sty m:val="bi"/>
+                        </m:rPr>
                         <w:rPr>
                           <w:rFonts w:ascii="Cambria Math" w:hAnsi="Cambria Math"/>
                           <w:sz w:val="28"/>
@@ -10510,6 +10768,9 @@
                     </m:e>
                     <m:sub>
                       <m:r>
+                        <m:rPr>
+                          <m:sty m:val="bi"/>
+                        </m:rPr>
                         <w:rPr>
                           <w:rFonts w:ascii="Cambria Math" w:hAnsi="Cambria Math"/>
                           <w:sz w:val="28"/>
@@ -10519,6 +10780,9 @@
                     </m:sub>
                   </m:sSub>
                   <m:r>
+                    <m:rPr>
+                      <m:sty m:val="bi"/>
+                    </m:rPr>
                     <w:rPr>
                       <w:rFonts w:ascii="Cambria Math" w:hAnsi="Cambria Math"/>
                       <w:sz w:val="28"/>
@@ -10540,6 +10804,9 @@
                     </m:sSupPr>
                     <m:e>
                       <m:r>
+                        <m:rPr>
+                          <m:sty m:val="bi"/>
+                        </m:rPr>
                         <w:rPr>
                           <w:rFonts w:ascii="Cambria Math" w:hAnsi="Cambria Math"/>
                           <w:sz w:val="28"/>
@@ -10549,6 +10816,9 @@
                     </m:e>
                     <m:sup>
                       <m:r>
+                        <m:rPr>
+                          <m:sty m:val="bi"/>
+                        </m:rPr>
                         <w:rPr>
                           <w:rFonts w:ascii="Cambria Math" w:hAnsi="Cambria Math"/>
                           <w:sz w:val="28"/>
@@ -10568,6 +10838,9 @@
                         </m:sSubPr>
                         <m:e>
                           <m:r>
+                            <m:rPr>
+                              <m:sty m:val="bi"/>
+                            </m:rPr>
                             <w:rPr>
                               <w:rFonts w:ascii="Cambria Math" w:hAnsi="Cambria Math"/>
                               <w:sz w:val="28"/>
@@ -10577,6 +10850,9 @@
                         </m:e>
                         <m:sub>
                           <m:r>
+                            <m:rPr>
+                              <m:sty m:val="bi"/>
+                            </m:rPr>
                             <w:rPr>
                               <w:rFonts w:ascii="Cambria Math" w:hAnsi="Cambria Math"/>
                               <w:sz w:val="28"/>
@@ -10598,6 +10874,9 @@
                         </m:sSubPr>
                         <m:e>
                           <m:r>
+                            <m:rPr>
+                              <m:sty m:val="bi"/>
+                            </m:rPr>
                             <w:rPr>
                               <w:rFonts w:ascii="Cambria Math" w:hAnsi="Cambria Math"/>
                               <w:sz w:val="28"/>
@@ -10607,6 +10886,9 @@
                         </m:e>
                         <m:sub>
                           <m:r>
+                            <m:rPr>
+                              <m:sty m:val="bi"/>
+                            </m:rPr>
                             <w:rPr>
                               <w:rFonts w:ascii="Cambria Math" w:hAnsi="Cambria Math"/>
                               <w:sz w:val="28"/>
@@ -10618,6 +10900,9 @@
                     </m:sup>
                   </m:sSup>
                   <m:r>
+                    <m:rPr>
+                      <m:sty m:val="bi"/>
+                    </m:rPr>
                     <w:rPr>
                       <w:rFonts w:ascii="Cambria Math" w:hAnsi="Cambria Math"/>
                       <w:sz w:val="28"/>
@@ -10637,6 +10922,9 @@
                     </m:sSubPr>
                     <m:e>
                       <m:r>
+                        <m:rPr>
+                          <m:sty m:val="bi"/>
+                        </m:rPr>
                         <w:rPr>
                           <w:rFonts w:ascii="Cambria Math" w:hAnsi="Cambria Math"/>
                           <w:sz w:val="28"/>
@@ -10646,6 +10934,9 @@
                     </m:e>
                     <m:sub>
                       <m:r>
+                        <m:rPr>
+                          <m:sty m:val="bi"/>
+                        </m:rPr>
                         <w:rPr>
                           <w:rFonts w:ascii="Cambria Math" w:hAnsi="Cambria Math"/>
                           <w:sz w:val="28"/>
@@ -10655,6 +10946,9 @@
                     </m:sub>
                   </m:sSub>
                   <m:r>
+                    <m:rPr>
+                      <m:sty m:val="bi"/>
+                    </m:rPr>
                     <w:rPr>
                       <w:rFonts w:ascii="Cambria Math" w:hAnsi="Cambria Math"/>
                       <w:sz w:val="28"/>
@@ -10674,6 +10968,9 @@
                     </m:fPr>
                     <m:num>
                       <m:r>
+                        <m:rPr>
+                          <m:sty m:val="bi"/>
+                        </m:rPr>
                         <w:rPr>
                           <w:rFonts w:ascii="Cambria Math" w:hAnsi="Cambria Math"/>
                           <w:sz w:val="28"/>
@@ -10683,6 +10980,9 @@
                     </m:num>
                     <m:den>
                       <m:r>
+                        <m:rPr>
+                          <m:sty m:val="bi"/>
+                        </m:rPr>
                         <w:rPr>
                           <w:rFonts w:ascii="Cambria Math" w:hAnsi="Cambria Math"/>
                           <w:sz w:val="28"/>
@@ -10692,6 +10992,9 @@
                     </m:den>
                   </m:f>
                   <m:r>
+                    <m:rPr>
+                      <m:sty m:val="bi"/>
+                    </m:rPr>
                     <w:rPr>
                       <w:rFonts w:ascii="Cambria Math" w:hAnsi="Cambria Math"/>
                       <w:sz w:val="28"/>
@@ -10711,7 +11014,6 @@
           <w:tab w:val="left" w:pos="1557"/>
         </w:tabs>
         <w:rPr>
-          <w:rFonts w:hint="eastAsia"/>
           <w:b w:val="0"/>
           <w:sz w:val="28"/>
         </w:rPr>
@@ -10737,7 +11039,7 @@
           <w:b w:val="0"/>
           <w:sz w:val="28"/>
         </w:rPr>
-        <w:t>=(</w:t>
+        <w:t xml:space="preserve">=(0.1, </w:t>
       </w:r>
       <w:r>
         <w:rPr>
@@ -10758,20 +11060,6 @@
           <w:b w:val="0"/>
           <w:sz w:val="28"/>
         </w:rPr>
-        <w:t>0.1</w:t>
-      </w:r>
-      <w:r>
-        <w:rPr>
-          <w:b w:val="0"/>
-          <w:sz w:val="28"/>
-        </w:rPr>
-        <w:t xml:space="preserve">, </w:t>
-      </w:r>
-      <w:r>
-        <w:rPr>
-          <w:b w:val="0"/>
-          <w:sz w:val="28"/>
-        </w:rPr>
         <w:t>-0.1</w:t>
       </w:r>
       <w:r>
@@ -10803,10 +11091,10 @@
           <w:sz w:val="28"/>
         </w:rPr>
         <w:object w:dxaOrig="2220" w:dyaOrig="960">
-          <v:shape id="_x0000_i1069" type="#_x0000_t75" style="width:110.9pt;height:48.65pt" o:ole="">
+          <v:shape id="_x0000_i1033" type="#_x0000_t75" style="width:111pt;height:48.75pt" o:ole="">
             <v:imagedata r:id="rId58" o:title=""/>
           </v:shape>
-          <o:OLEObject Type="Embed" ProgID="Equation.3" ShapeID="_x0000_i1069" DrawAspect="Content" ObjectID="_1571433198" r:id="rId64"/>
+          <o:OLEObject Type="Embed" ProgID="Equation.3" ShapeID="_x0000_i1033" DrawAspect="Content" ObjectID="_1571453837" r:id="rId64"/>
         </w:object>
       </w:r>
       <w:r>
@@ -10896,7 +11184,6 @@
           <w:tab w:val="left" w:pos="1557"/>
         </w:tabs>
         <w:rPr>
-          <w:rFonts w:hint="eastAsia"/>
           <w:b w:val="0"/>
           <w:sz w:val="28"/>
         </w:rPr>
@@ -10915,11 +11202,1060 @@
           <w:b w:val="0"/>
           <w:sz w:val="28"/>
         </w:rPr>
-        <w:t>采用初值</w:t>
-      </w:r>
-      <w:r>
-        <w:rPr>
-          <w:rFonts w:hint="eastAsia"/>
+        <w:t>采用初值x</w:t>
+      </w:r>
+      <w:r>
+        <w:rPr>
+          <w:b w:val="0"/>
+          <w:sz w:val="28"/>
+          <w:vertAlign w:val="superscript"/>
+        </w:rPr>
+        <w:t>(0)</w:t>
+      </w:r>
+      <w:r>
+        <w:rPr>
+          <w:b w:val="0"/>
+          <w:sz w:val="28"/>
+        </w:rPr>
+        <w:t>=(20, 20, 20)</w:t>
+      </w:r>
+      <w:r>
+        <w:rPr>
+          <w:b w:val="0"/>
+          <w:sz w:val="28"/>
+          <w:vertAlign w:val="superscript"/>
+        </w:rPr>
+        <w:t>T</w:t>
+      </w:r>
+      <w:r>
+        <w:rPr>
+          <w:rFonts w:hint="eastAsia"/>
+          <w:b w:val="0"/>
+          <w:sz w:val="28"/>
+        </w:rPr>
+        <w:t>，先用最速下降法求解3步，再用Newton迭代法，得到什么结果？对以上运算结果做分析。</w:t>
+      </w:r>
+    </w:p>
+    <w:p>
+      <w:pPr>
+        <w:tabs>
+          <w:tab w:val="left" w:pos="1557"/>
+        </w:tabs>
+        <w:rPr>
+          <w:b w:val="0"/>
+          <w:sz w:val="28"/>
+        </w:rPr>
+      </w:pPr>
+      <w:r>
+        <w:rPr>
+          <w:b w:val="0"/>
+          <w:sz w:val="28"/>
+        </w:rPr>
+        <w:t>6-1</w:t>
+      </w:r>
+      <w:r>
+        <w:rPr>
+          <w:rFonts w:hint="eastAsia"/>
+          <w:b w:val="0"/>
+          <w:sz w:val="28"/>
+        </w:rPr>
+        <w:t>用规范的幂法与反幂法求矩阵A</w:t>
+      </w:r>
+      <w:proofErr w:type="gramStart"/>
+      <w:r>
+        <w:rPr>
+          <w:rFonts w:hint="eastAsia"/>
+          <w:b w:val="0"/>
+          <w:sz w:val="28"/>
+        </w:rPr>
+        <w:t>的按模最大</w:t>
+      </w:r>
+      <w:proofErr w:type="gramEnd"/>
+      <w:r>
+        <w:rPr>
+          <w:rFonts w:hint="eastAsia"/>
+          <w:b w:val="0"/>
+          <w:sz w:val="28"/>
+        </w:rPr>
+        <w:t>、最小特征值与对应的特征向量。</w:t>
+      </w:r>
+    </w:p>
+    <w:p>
+      <w:pPr>
+        <w:tabs>
+          <w:tab w:val="left" w:pos="1557"/>
+        </w:tabs>
+        <w:rPr>
+          <w:b w:val="0"/>
+          <w:sz w:val="28"/>
+        </w:rPr>
+      </w:pPr>
+      <w:r>
+        <w:rPr>
+          <w:rFonts w:hint="eastAsia"/>
+          <w:b w:val="0"/>
+          <w:sz w:val="28"/>
+        </w:rPr>
+        <w:lastRenderedPageBreak/>
+        <w:t>A</w:t>
+      </w:r>
+      <w:r>
+        <w:rPr>
+          <w:b w:val="0"/>
+          <w:sz w:val="28"/>
+        </w:rPr>
+        <w:t>=</w:t>
+      </w:r>
+      <m:oMath>
+        <m:d>
+          <m:dPr>
+            <m:begChr m:val="["/>
+            <m:endChr m:val="]"/>
+            <m:ctrlPr>
+              <w:rPr>
+                <w:rFonts w:ascii="Cambria Math" w:hAnsi="Cambria Math"/>
+                <w:b w:val="0"/>
+                <w:sz w:val="28"/>
+              </w:rPr>
+            </m:ctrlPr>
+          </m:dPr>
+          <m:e>
+            <m:m>
+              <m:mPr>
+                <m:mcs>
+                  <m:mc>
+                    <m:mcPr>
+                      <m:count m:val="4"/>
+                      <m:mcJc m:val="center"/>
+                    </m:mcPr>
+                  </m:mc>
+                </m:mcs>
+                <m:ctrlPr>
+                  <w:rPr>
+                    <w:rFonts w:ascii="Cambria Math" w:hAnsi="Cambria Math"/>
+                    <w:b w:val="0"/>
+                    <w:sz w:val="28"/>
+                  </w:rPr>
+                </m:ctrlPr>
+              </m:mPr>
+              <m:mr>
+                <m:e>
+                  <m:r>
+                    <w:rPr>
+                      <w:rFonts w:ascii="Cambria Math" w:hAnsi="Cambria Math"/>
+                      <w:sz w:val="28"/>
+                    </w:rPr>
+                    <m:t>4</m:t>
+                  </m:r>
+                </m:e>
+                <m:e>
+                  <m:r>
+                    <w:rPr>
+                      <w:rFonts w:ascii="Cambria Math" w:hAnsi="Cambria Math"/>
+                      <w:sz w:val="28"/>
+                    </w:rPr>
+                    <m:t>1</m:t>
+                  </m:r>
+                </m:e>
+                <m:e>
+                  <m:r>
+                    <w:rPr>
+                      <w:rFonts w:ascii="Cambria Math" w:hAnsi="Cambria Math"/>
+                      <w:sz w:val="28"/>
+                    </w:rPr>
+                    <m:t>1</m:t>
+                  </m:r>
+                  <m:ctrlPr>
+                    <w:rPr>
+                      <w:rFonts w:ascii="Cambria Math" w:eastAsia="Cambria Math" w:hAnsi="Cambria Math" w:cs="Cambria Math"/>
+                      <w:i/>
+                      <w:sz w:val="28"/>
+                    </w:rPr>
+                  </m:ctrlPr>
+                </m:e>
+                <m:e>
+                  <m:r>
+                    <m:rPr>
+                      <m:sty m:val="bi"/>
+                    </m:rPr>
+                    <w:rPr>
+                      <w:rFonts w:ascii="Cambria Math" w:eastAsia="Cambria Math" w:hAnsi="Cambria Math" w:cs="Cambria Math"/>
+                      <w:sz w:val="28"/>
+                    </w:rPr>
+                    <m:t>1</m:t>
+                  </m:r>
+                  <m:ctrlPr>
+                    <w:rPr>
+                      <w:rFonts w:ascii="Cambria Math" w:eastAsia="Cambria Math" w:hAnsi="Cambria Math" w:cs="Cambria Math"/>
+                      <w:i/>
+                      <w:sz w:val="28"/>
+                    </w:rPr>
+                  </m:ctrlPr>
+                </m:e>
+              </m:mr>
+              <m:mr>
+                <m:e>
+                  <m:r>
+                    <w:rPr>
+                      <w:rFonts w:ascii="Cambria Math" w:hAnsi="Cambria Math"/>
+                      <w:sz w:val="28"/>
+                    </w:rPr>
+                    <m:t>1</m:t>
+                  </m:r>
+                </m:e>
+                <m:e>
+                  <m:r>
+                    <w:rPr>
+                      <w:rFonts w:ascii="Cambria Math" w:hAnsi="Cambria Math"/>
+                      <w:sz w:val="28"/>
+                    </w:rPr>
+                    <m:t>3</m:t>
+                  </m:r>
+                  <m:ctrlPr>
+                    <w:rPr>
+                      <w:rFonts w:ascii="Cambria Math" w:eastAsia="Cambria Math" w:hAnsi="Cambria Math" w:cs="Cambria Math"/>
+                      <w:i/>
+                      <w:sz w:val="28"/>
+                    </w:rPr>
+                  </m:ctrlPr>
+                </m:e>
+                <m:e>
+                  <m:r>
+                    <m:rPr>
+                      <m:sty m:val="bi"/>
+                    </m:rPr>
+                    <w:rPr>
+                      <w:rFonts w:ascii="Cambria Math" w:eastAsia="Cambria Math" w:hAnsi="Cambria Math" w:cs="Cambria Math"/>
+                      <w:sz w:val="28"/>
+                    </w:rPr>
+                    <m:t>-1</m:t>
+                  </m:r>
+                  <m:ctrlPr>
+                    <w:rPr>
+                      <w:rFonts w:ascii="Cambria Math" w:eastAsia="Cambria Math" w:hAnsi="Cambria Math" w:cs="Cambria Math"/>
+                      <w:b w:val="0"/>
+                      <w:i/>
+                      <w:sz w:val="28"/>
+                    </w:rPr>
+                  </m:ctrlPr>
+                </m:e>
+                <m:e>
+                  <m:r>
+                    <w:rPr>
+                      <w:rFonts w:ascii="Cambria Math" w:eastAsia="Cambria Math" w:hAnsi="Cambria Math" w:cs="Cambria Math"/>
+                      <w:sz w:val="28"/>
+                    </w:rPr>
+                    <m:t>1</m:t>
+                  </m:r>
+                  <m:ctrlPr>
+                    <w:rPr>
+                      <w:rFonts w:ascii="Cambria Math" w:eastAsia="Cambria Math" w:hAnsi="Cambria Math" w:cs="Cambria Math"/>
+                      <w:b w:val="0"/>
+                      <w:i/>
+                      <w:sz w:val="28"/>
+                    </w:rPr>
+                  </m:ctrlPr>
+                </m:e>
+              </m:mr>
+              <m:mr>
+                <m:e>
+                  <m:r>
+                    <m:rPr>
+                      <m:sty m:val="bi"/>
+                    </m:rPr>
+                    <w:rPr>
+                      <w:rFonts w:ascii="Cambria Math" w:eastAsia="Cambria Math" w:hAnsi="Cambria Math" w:cs="Cambria Math"/>
+                      <w:sz w:val="28"/>
+                    </w:rPr>
+                    <m:t>1</m:t>
+                  </m:r>
+                  <m:ctrlPr>
+                    <w:rPr>
+                      <w:rFonts w:ascii="Cambria Math" w:eastAsia="Cambria Math" w:hAnsi="Cambria Math" w:cs="Cambria Math"/>
+                      <w:b w:val="0"/>
+                      <w:i/>
+                      <w:sz w:val="28"/>
+                    </w:rPr>
+                  </m:ctrlPr>
+                </m:e>
+                <m:e>
+                  <m:r>
+                    <w:rPr>
+                      <w:rFonts w:ascii="Cambria Math" w:eastAsia="Cambria Math" w:hAnsi="Cambria Math" w:cs="Cambria Math"/>
+                      <w:sz w:val="28"/>
+                    </w:rPr>
+                    <m:t>-1</m:t>
+                  </m:r>
+                  <m:ctrlPr>
+                    <w:rPr>
+                      <w:rFonts w:ascii="Cambria Math" w:eastAsia="Cambria Math" w:hAnsi="Cambria Math" w:cs="Cambria Math"/>
+                      <w:b w:val="0"/>
+                      <w:i/>
+                      <w:sz w:val="28"/>
+                    </w:rPr>
+                  </m:ctrlPr>
+                </m:e>
+                <m:e>
+                  <m:r>
+                    <w:rPr>
+                      <w:rFonts w:ascii="Cambria Math" w:eastAsia="Cambria Math" w:hAnsi="Cambria Math" w:cs="Cambria Math"/>
+                      <w:sz w:val="28"/>
+                    </w:rPr>
+                    <m:t>2</m:t>
+                  </m:r>
+                  <m:ctrlPr>
+                    <w:rPr>
+                      <w:rFonts w:ascii="Cambria Math" w:eastAsia="Cambria Math" w:hAnsi="Cambria Math" w:cs="Cambria Math"/>
+                      <w:b w:val="0"/>
+                      <w:i/>
+                      <w:sz w:val="28"/>
+                    </w:rPr>
+                  </m:ctrlPr>
+                </m:e>
+                <m:e>
+                  <m:r>
+                    <w:rPr>
+                      <w:rFonts w:ascii="Cambria Math" w:eastAsia="Cambria Math" w:hAnsi="Cambria Math" w:cs="Cambria Math"/>
+                      <w:sz w:val="28"/>
+                    </w:rPr>
+                    <m:t>0</m:t>
+                  </m:r>
+                  <m:ctrlPr>
+                    <w:rPr>
+                      <w:rFonts w:ascii="Cambria Math" w:eastAsia="Cambria Math" w:hAnsi="Cambria Math" w:cs="Cambria Math"/>
+                      <w:b w:val="0"/>
+                      <w:i/>
+                      <w:sz w:val="28"/>
+                    </w:rPr>
+                  </m:ctrlPr>
+                </m:e>
+              </m:mr>
+              <m:mr>
+                <m:e>
+                  <m:r>
+                    <m:rPr>
+                      <m:sty m:val="bi"/>
+                    </m:rPr>
+                    <w:rPr>
+                      <w:rFonts w:ascii="Cambria Math" w:eastAsia="Cambria Math" w:hAnsi="Cambria Math" w:cs="Cambria Math"/>
+                      <w:sz w:val="28"/>
+                    </w:rPr>
+                    <m:t>1</m:t>
+                  </m:r>
+                  <m:ctrlPr>
+                    <w:rPr>
+                      <w:rFonts w:ascii="Cambria Math" w:eastAsia="Cambria Math" w:hAnsi="Cambria Math" w:cs="Cambria Math"/>
+                      <w:i/>
+                      <w:sz w:val="28"/>
+                    </w:rPr>
+                  </m:ctrlPr>
+                </m:e>
+                <m:e>
+                  <m:r>
+                    <m:rPr>
+                      <m:sty m:val="bi"/>
+                    </m:rPr>
+                    <w:rPr>
+                      <w:rFonts w:ascii="Cambria Math" w:eastAsia="Cambria Math" w:hAnsi="Cambria Math" w:cs="Cambria Math"/>
+                      <w:sz w:val="28"/>
+                    </w:rPr>
+                    <m:t>1</m:t>
+                  </m:r>
+                  <m:ctrlPr>
+                    <w:rPr>
+                      <w:rFonts w:ascii="Cambria Math" w:eastAsia="Cambria Math" w:hAnsi="Cambria Math" w:cs="Cambria Math"/>
+                      <w:b w:val="0"/>
+                      <w:i/>
+                      <w:sz w:val="28"/>
+                    </w:rPr>
+                  </m:ctrlPr>
+                </m:e>
+                <m:e>
+                  <m:r>
+                    <w:rPr>
+                      <w:rFonts w:ascii="Cambria Math" w:eastAsia="Cambria Math" w:hAnsi="Cambria Math" w:cs="Cambria Math"/>
+                      <w:sz w:val="28"/>
+                    </w:rPr>
+                    <m:t>0</m:t>
+                  </m:r>
+                  <m:ctrlPr>
+                    <w:rPr>
+                      <w:rFonts w:ascii="Cambria Math" w:eastAsia="Cambria Math" w:hAnsi="Cambria Math" w:cs="Cambria Math"/>
+                      <w:i/>
+                      <w:sz w:val="28"/>
+                    </w:rPr>
+                  </m:ctrlPr>
+                </m:e>
+                <m:e>
+                  <m:r>
+                    <m:rPr>
+                      <m:sty m:val="bi"/>
+                    </m:rPr>
+                    <w:rPr>
+                      <w:rFonts w:ascii="Cambria Math" w:eastAsia="Cambria Math" w:hAnsi="Cambria Math" w:cs="Cambria Math"/>
+                      <w:sz w:val="28"/>
+                    </w:rPr>
+                    <m:t>2</m:t>
+                  </m:r>
+                </m:e>
+              </m:mr>
+            </m:m>
+          </m:e>
+        </m:d>
+      </m:oMath>
+      <w:r>
+        <w:rPr>
+          <w:rFonts w:hint="eastAsia"/>
+          <w:b w:val="0"/>
+          <w:sz w:val="28"/>
+        </w:rPr>
+        <w:t>，</w:t>
+      </w:r>
+      <m:oMath>
+        <m:r>
+          <m:rPr>
+            <m:sty m:val="p"/>
+          </m:rPr>
+          <w:rPr>
+            <w:rFonts w:ascii="Cambria Math" w:hAnsi="Cambria Math"/>
+            <w:sz w:val="28"/>
+          </w:rPr>
+          <m:t>e=</m:t>
+        </m:r>
+        <m:sSup>
+          <m:sSupPr>
+            <m:ctrlPr>
+              <w:rPr>
+                <w:rFonts w:ascii="Cambria Math" w:hAnsi="Cambria Math"/>
+                <w:b w:val="0"/>
+                <w:sz w:val="28"/>
+              </w:rPr>
+            </m:ctrlPr>
+          </m:sSupPr>
+          <m:e>
+            <m:r>
+              <w:rPr>
+                <w:rFonts w:ascii="Cambria Math" w:hAnsi="Cambria Math"/>
+                <w:sz w:val="28"/>
+              </w:rPr>
+              <m:t>10</m:t>
+            </m:r>
+          </m:e>
+          <m:sup>
+            <m:r>
+              <w:rPr>
+                <w:rFonts w:ascii="Cambria Math" w:hAnsi="Cambria Math"/>
+                <w:sz w:val="28"/>
+              </w:rPr>
+              <m:t>-5</m:t>
+            </m:r>
+          </m:sup>
+        </m:sSup>
+      </m:oMath>
+      <w:r>
+        <w:rPr>
+          <w:rFonts w:hint="eastAsia"/>
+          <w:b w:val="0"/>
+          <w:sz w:val="28"/>
+        </w:rPr>
+        <w:t>。</w:t>
+      </w:r>
+    </w:p>
+    <w:p>
+      <w:pPr>
+        <w:tabs>
+          <w:tab w:val="left" w:pos="1557"/>
+        </w:tabs>
+        <w:rPr>
+          <w:b w:val="0"/>
+          <w:sz w:val="28"/>
+        </w:rPr>
+      </w:pPr>
+      <w:r>
+        <w:rPr>
+          <w:rFonts w:hint="eastAsia"/>
+          <w:b w:val="0"/>
+          <w:sz w:val="28"/>
+        </w:rPr>
+        <w:t>6-2用Householder变换求矩阵A的QR方法做三次迭代。</w:t>
+      </w:r>
+    </w:p>
+    <w:p>
+      <w:pPr>
+        <w:tabs>
+          <w:tab w:val="left" w:pos="1557"/>
+        </w:tabs>
+        <w:rPr>
+          <w:b w:val="0"/>
+          <w:sz w:val="28"/>
+        </w:rPr>
+      </w:pPr>
+      <w:r>
+        <w:rPr>
+          <w:rFonts w:hint="eastAsia"/>
+          <w:b w:val="0"/>
+          <w:sz w:val="28"/>
+        </w:rPr>
+        <w:t>A</w:t>
+      </w:r>
+      <w:r>
+        <w:rPr>
+          <w:b w:val="0"/>
+          <w:sz w:val="28"/>
+        </w:rPr>
+        <w:t>=</w:t>
+      </w:r>
+      <m:oMath>
+        <m:d>
+          <m:dPr>
+            <m:begChr m:val="["/>
+            <m:endChr m:val="]"/>
+            <m:ctrlPr>
+              <w:rPr>
+                <w:rFonts w:ascii="Cambria Math" w:hAnsi="Cambria Math"/>
+                <w:b w:val="0"/>
+                <w:sz w:val="28"/>
+              </w:rPr>
+            </m:ctrlPr>
+          </m:dPr>
+          <m:e>
+            <m:m>
+              <m:mPr>
+                <m:mcs>
+                  <m:mc>
+                    <m:mcPr>
+                      <m:count m:val="4"/>
+                      <m:mcJc m:val="center"/>
+                    </m:mcPr>
+                  </m:mc>
+                </m:mcs>
+                <m:ctrlPr>
+                  <w:rPr>
+                    <w:rFonts w:ascii="Cambria Math" w:hAnsi="Cambria Math"/>
+                    <w:b w:val="0"/>
+                    <w:sz w:val="28"/>
+                  </w:rPr>
+                </m:ctrlPr>
+              </m:mPr>
+              <m:mr>
+                <m:e>
+                  <m:r>
+                    <w:rPr>
+                      <w:rFonts w:ascii="Cambria Math" w:hAnsi="Cambria Math"/>
+                      <w:sz w:val="28"/>
+                    </w:rPr>
+                    <m:t>4</m:t>
+                  </m:r>
+                </m:e>
+                <m:e>
+                  <m:r>
+                    <w:rPr>
+                      <w:rFonts w:ascii="Cambria Math" w:hAnsi="Cambria Math"/>
+                      <w:sz w:val="28"/>
+                    </w:rPr>
+                    <m:t>1</m:t>
+                  </m:r>
+                </m:e>
+                <m:e>
+                  <m:r>
+                    <w:rPr>
+                      <w:rFonts w:ascii="Cambria Math" w:hAnsi="Cambria Math"/>
+                      <w:sz w:val="28"/>
+                    </w:rPr>
+                    <m:t>1</m:t>
+                  </m:r>
+                  <m:ctrlPr>
+                    <w:rPr>
+                      <w:rFonts w:ascii="Cambria Math" w:eastAsia="Cambria Math" w:hAnsi="Cambria Math" w:cs="Cambria Math"/>
+                      <w:i/>
+                      <w:sz w:val="28"/>
+                    </w:rPr>
+                  </m:ctrlPr>
+                </m:e>
+                <m:e>
+                  <m:r>
+                    <m:rPr>
+                      <m:sty m:val="bi"/>
+                    </m:rPr>
+                    <w:rPr>
+                      <w:rFonts w:ascii="Cambria Math" w:eastAsia="Cambria Math" w:hAnsi="Cambria Math" w:cs="Cambria Math"/>
+                      <w:sz w:val="28"/>
+                    </w:rPr>
+                    <m:t>1</m:t>
+                  </m:r>
+                  <m:ctrlPr>
+                    <w:rPr>
+                      <w:rFonts w:ascii="Cambria Math" w:eastAsia="Cambria Math" w:hAnsi="Cambria Math" w:cs="Cambria Math"/>
+                      <w:i/>
+                      <w:sz w:val="28"/>
+                    </w:rPr>
+                  </m:ctrlPr>
+                </m:e>
+              </m:mr>
+              <m:mr>
+                <m:e>
+                  <m:r>
+                    <w:rPr>
+                      <w:rFonts w:ascii="Cambria Math" w:hAnsi="Cambria Math"/>
+                      <w:sz w:val="28"/>
+                    </w:rPr>
+                    <m:t>1</m:t>
+                  </m:r>
+                </m:e>
+                <m:e>
+                  <m:r>
+                    <w:rPr>
+                      <w:rFonts w:ascii="Cambria Math" w:hAnsi="Cambria Math"/>
+                      <w:sz w:val="28"/>
+                    </w:rPr>
+                    <m:t>3</m:t>
+                  </m:r>
+                  <m:ctrlPr>
+                    <w:rPr>
+                      <w:rFonts w:ascii="Cambria Math" w:eastAsia="Cambria Math" w:hAnsi="Cambria Math" w:cs="Cambria Math"/>
+                      <w:i/>
+                      <w:sz w:val="28"/>
+                    </w:rPr>
+                  </m:ctrlPr>
+                </m:e>
+                <m:e>
+                  <m:r>
+                    <m:rPr>
+                      <m:sty m:val="bi"/>
+                    </m:rPr>
+                    <w:rPr>
+                      <w:rFonts w:ascii="Cambria Math" w:eastAsia="Cambria Math" w:hAnsi="Cambria Math" w:cs="Cambria Math"/>
+                      <w:sz w:val="28"/>
+                    </w:rPr>
+                    <m:t>-1</m:t>
+                  </m:r>
+                  <m:ctrlPr>
+                    <w:rPr>
+                      <w:rFonts w:ascii="Cambria Math" w:eastAsia="Cambria Math" w:hAnsi="Cambria Math" w:cs="Cambria Math"/>
+                      <w:b w:val="0"/>
+                      <w:i/>
+                      <w:sz w:val="28"/>
+                    </w:rPr>
+                  </m:ctrlPr>
+                </m:e>
+                <m:e>
+                  <m:r>
+                    <w:rPr>
+                      <w:rFonts w:ascii="Cambria Math" w:eastAsia="Cambria Math" w:hAnsi="Cambria Math" w:cs="Cambria Math"/>
+                      <w:sz w:val="28"/>
+                    </w:rPr>
+                    <m:t>1</m:t>
+                  </m:r>
+                  <m:ctrlPr>
+                    <w:rPr>
+                      <w:rFonts w:ascii="Cambria Math" w:eastAsia="Cambria Math" w:hAnsi="Cambria Math" w:cs="Cambria Math"/>
+                      <w:b w:val="0"/>
+                      <w:i/>
+                      <w:sz w:val="28"/>
+                    </w:rPr>
+                  </m:ctrlPr>
+                </m:e>
+              </m:mr>
+              <m:mr>
+                <m:e>
+                  <m:r>
+                    <m:rPr>
+                      <m:sty m:val="bi"/>
+                    </m:rPr>
+                    <w:rPr>
+                      <w:rFonts w:ascii="Cambria Math" w:eastAsia="Cambria Math" w:hAnsi="Cambria Math" w:cs="Cambria Math"/>
+                      <w:sz w:val="28"/>
+                    </w:rPr>
+                    <m:t>1</m:t>
+                  </m:r>
+                  <m:ctrlPr>
+                    <w:rPr>
+                      <w:rFonts w:ascii="Cambria Math" w:eastAsia="Cambria Math" w:hAnsi="Cambria Math" w:cs="Cambria Math"/>
+                      <w:b w:val="0"/>
+                      <w:i/>
+                      <w:sz w:val="28"/>
+                    </w:rPr>
+                  </m:ctrlPr>
+                </m:e>
+                <m:e>
+                  <m:r>
+                    <w:rPr>
+                      <w:rFonts w:ascii="Cambria Math" w:eastAsia="Cambria Math" w:hAnsi="Cambria Math" w:cs="Cambria Math"/>
+                      <w:sz w:val="28"/>
+                    </w:rPr>
+                    <m:t>-1</m:t>
+                  </m:r>
+                  <m:ctrlPr>
+                    <w:rPr>
+                      <w:rFonts w:ascii="Cambria Math" w:eastAsia="Cambria Math" w:hAnsi="Cambria Math" w:cs="Cambria Math"/>
+                      <w:b w:val="0"/>
+                      <w:i/>
+                      <w:sz w:val="28"/>
+                    </w:rPr>
+                  </m:ctrlPr>
+                </m:e>
+                <m:e>
+                  <m:r>
+                    <w:rPr>
+                      <w:rFonts w:ascii="Cambria Math" w:eastAsia="Cambria Math" w:hAnsi="Cambria Math" w:cs="Cambria Math"/>
+                      <w:sz w:val="28"/>
+                    </w:rPr>
+                    <m:t>2</m:t>
+                  </m:r>
+                  <m:ctrlPr>
+                    <w:rPr>
+                      <w:rFonts w:ascii="Cambria Math" w:eastAsia="Cambria Math" w:hAnsi="Cambria Math" w:cs="Cambria Math"/>
+                      <w:b w:val="0"/>
+                      <w:i/>
+                      <w:sz w:val="28"/>
+                    </w:rPr>
+                  </m:ctrlPr>
+                </m:e>
+                <m:e>
+                  <m:r>
+                    <w:rPr>
+                      <w:rFonts w:ascii="Cambria Math" w:eastAsia="Cambria Math" w:hAnsi="Cambria Math" w:cs="Cambria Math"/>
+                      <w:sz w:val="28"/>
+                    </w:rPr>
+                    <m:t>0</m:t>
+                  </m:r>
+                  <m:ctrlPr>
+                    <w:rPr>
+                      <w:rFonts w:ascii="Cambria Math" w:eastAsia="Cambria Math" w:hAnsi="Cambria Math" w:cs="Cambria Math"/>
+                      <w:b w:val="0"/>
+                      <w:i/>
+                      <w:sz w:val="28"/>
+                    </w:rPr>
+                  </m:ctrlPr>
+                </m:e>
+              </m:mr>
+              <m:mr>
+                <m:e>
+                  <m:r>
+                    <m:rPr>
+                      <m:sty m:val="bi"/>
+                    </m:rPr>
+                    <w:rPr>
+                      <w:rFonts w:ascii="Cambria Math" w:eastAsia="Cambria Math" w:hAnsi="Cambria Math" w:cs="Cambria Math"/>
+                      <w:sz w:val="28"/>
+                    </w:rPr>
+                    <m:t>1</m:t>
+                  </m:r>
+                  <m:ctrlPr>
+                    <w:rPr>
+                      <w:rFonts w:ascii="Cambria Math" w:eastAsia="Cambria Math" w:hAnsi="Cambria Math" w:cs="Cambria Math"/>
+                      <w:i/>
+                      <w:sz w:val="28"/>
+                    </w:rPr>
+                  </m:ctrlPr>
+                </m:e>
+                <m:e>
+                  <m:r>
+                    <m:rPr>
+                      <m:sty m:val="bi"/>
+                    </m:rPr>
+                    <w:rPr>
+                      <w:rFonts w:ascii="Cambria Math" w:eastAsia="Cambria Math" w:hAnsi="Cambria Math" w:cs="Cambria Math"/>
+                      <w:sz w:val="28"/>
+                    </w:rPr>
+                    <m:t>1</m:t>
+                  </m:r>
+                  <m:ctrlPr>
+                    <w:rPr>
+                      <w:rFonts w:ascii="Cambria Math" w:eastAsia="Cambria Math" w:hAnsi="Cambria Math" w:cs="Cambria Math"/>
+                      <w:b w:val="0"/>
+                      <w:i/>
+                      <w:sz w:val="28"/>
+                    </w:rPr>
+                  </m:ctrlPr>
+                </m:e>
+                <m:e>
+                  <m:r>
+                    <w:rPr>
+                      <w:rFonts w:ascii="Cambria Math" w:eastAsia="Cambria Math" w:hAnsi="Cambria Math" w:cs="Cambria Math"/>
+                      <w:sz w:val="28"/>
+                    </w:rPr>
+                    <m:t>0</m:t>
+                  </m:r>
+                  <m:ctrlPr>
+                    <w:rPr>
+                      <w:rFonts w:ascii="Cambria Math" w:eastAsia="Cambria Math" w:hAnsi="Cambria Math" w:cs="Cambria Math"/>
+                      <w:i/>
+                      <w:sz w:val="28"/>
+                    </w:rPr>
+                  </m:ctrlPr>
+                </m:e>
+                <m:e>
+                  <m:r>
+                    <m:rPr>
+                      <m:sty m:val="bi"/>
+                    </m:rPr>
+                    <w:rPr>
+                      <w:rFonts w:ascii="Cambria Math" w:eastAsia="Cambria Math" w:hAnsi="Cambria Math" w:cs="Cambria Math"/>
+                      <w:sz w:val="28"/>
+                    </w:rPr>
+                    <m:t>2</m:t>
+                  </m:r>
+                </m:e>
+              </m:mr>
+            </m:m>
+          </m:e>
+        </m:d>
+      </m:oMath>
+      <w:r>
+        <w:rPr>
+          <w:rFonts w:hint="eastAsia"/>
+          <w:b w:val="0"/>
+          <w:sz w:val="28"/>
+        </w:rPr>
+        <w:t>。</w:t>
+      </w:r>
+    </w:p>
+    <w:p>
+      <w:pPr>
+        <w:tabs>
+          <w:tab w:val="left" w:pos="1557"/>
+        </w:tabs>
+        <w:rPr>
+          <w:b w:val="0"/>
+          <w:sz w:val="28"/>
+        </w:rPr>
+      </w:pPr>
+      <w:r>
+        <w:rPr>
+          <w:rFonts w:hint="eastAsia"/>
+          <w:b w:val="0"/>
+          <w:sz w:val="28"/>
+        </w:rPr>
+        <w:t>7-2</w:t>
+      </w:r>
+    </w:p>
+    <w:p>
+      <w:pPr>
+        <w:tabs>
+          <w:tab w:val="left" w:pos="1557"/>
+        </w:tabs>
+        <w:rPr>
+          <w:b w:val="0"/>
+          <w:sz w:val="28"/>
+        </w:rPr>
+      </w:pPr>
+      <w:r>
+        <w:rPr>
+          <w:rFonts w:hint="eastAsia"/>
+          <w:b w:val="0"/>
+          <w:sz w:val="28"/>
+        </w:rPr>
+        <w:t>实验目的：观察</w:t>
+      </w:r>
+      <w:proofErr w:type="spellStart"/>
+      <w:r>
+        <w:rPr>
+          <w:rFonts w:hint="eastAsia"/>
+          <w:b w:val="0"/>
+          <w:sz w:val="28"/>
+        </w:rPr>
+        <w:t>lagrange</w:t>
+      </w:r>
+      <w:proofErr w:type="spellEnd"/>
+      <w:r>
+        <w:rPr>
+          <w:rFonts w:hint="eastAsia"/>
+          <w:b w:val="0"/>
+          <w:sz w:val="28"/>
+        </w:rPr>
+        <w:t>插值的Runge现象，了解若能采用合适的节点分布，则可以避免</w:t>
+      </w:r>
+      <w:r>
+        <w:rPr>
+          <w:rFonts w:hint="eastAsia"/>
+          <w:b w:val="0"/>
+          <w:sz w:val="28"/>
+        </w:rPr>
+        <w:t>Runge现象</w:t>
+      </w:r>
+      <w:r>
+        <w:rPr>
+          <w:rFonts w:hint="eastAsia"/>
+          <w:b w:val="0"/>
+          <w:sz w:val="28"/>
+        </w:rPr>
+        <w:t>。熟悉三次样条插值。</w:t>
+      </w:r>
+    </w:p>
+    <w:p>
+      <w:pPr>
+        <w:tabs>
+          <w:tab w:val="left" w:pos="1557"/>
+        </w:tabs>
+        <w:rPr>
+          <w:rFonts w:hint="eastAsia"/>
+          <w:b w:val="0"/>
+          <w:sz w:val="28"/>
+        </w:rPr>
+      </w:pPr>
+      <w:r>
+        <w:rPr>
+          <w:rFonts w:hint="eastAsia"/>
+          <w:b w:val="0"/>
+          <w:sz w:val="28"/>
+        </w:rPr>
+        <w:t>实验内容：对于函数</w:t>
+      </w:r>
+      <m:oMath>
+        <m:r>
+          <m:rPr>
+            <m:sty m:val="p"/>
+          </m:rPr>
+          <w:rPr>
+            <w:rFonts w:ascii="Cambria Math" w:hAnsi="Cambria Math" w:hint="eastAsia"/>
+            <w:sz w:val="28"/>
+          </w:rPr>
+          <m:t>f</m:t>
+        </m:r>
+        <m:d>
+          <m:dPr>
+            <m:ctrlPr>
+              <w:rPr>
+                <w:rFonts w:ascii="Cambria Math" w:hAnsi="Cambria Math"/>
+                <w:b w:val="0"/>
+                <w:sz w:val="28"/>
+              </w:rPr>
+            </m:ctrlPr>
+          </m:dPr>
+          <m:e>
+            <m:r>
+              <m:rPr>
+                <m:sty m:val="p"/>
+              </m:rPr>
+              <w:rPr>
+                <w:rFonts w:ascii="Cambria Math" w:hAnsi="Cambria Math"/>
+                <w:sz w:val="28"/>
+              </w:rPr>
+              <m:t>x</m:t>
+            </m:r>
+          </m:e>
+        </m:d>
+        <m:r>
+          <m:rPr>
+            <m:sty m:val="p"/>
+          </m:rPr>
+          <w:rPr>
+            <w:rFonts w:ascii="Cambria Math" w:hAnsi="Cambria Math"/>
+            <w:sz w:val="28"/>
+          </w:rPr>
+          <m:t>=</m:t>
+        </m:r>
+        <m:f>
+          <m:fPr>
+            <m:ctrlPr>
+              <w:rPr>
+                <w:rFonts w:ascii="Cambria Math" w:hAnsi="Cambria Math"/>
+                <w:b w:val="0"/>
+                <w:sz w:val="28"/>
+              </w:rPr>
+            </m:ctrlPr>
+          </m:fPr>
+          <m:num>
+            <m:r>
+              <w:rPr>
+                <w:rFonts w:ascii="Cambria Math" w:hAnsi="Cambria Math"/>
+                <w:sz w:val="28"/>
+              </w:rPr>
+              <m:t>1</m:t>
+            </m:r>
+          </m:num>
+          <m:den>
+            <m:r>
+              <w:rPr>
+                <w:rFonts w:ascii="Cambria Math" w:hAnsi="Cambria Math"/>
+                <w:sz w:val="28"/>
+              </w:rPr>
+              <m:t>1+25</m:t>
+            </m:r>
+            <m:sSup>
+              <m:sSupPr>
+                <m:ctrlPr>
+                  <w:rPr>
+                    <w:rFonts w:ascii="Cambria Math" w:hAnsi="Cambria Math"/>
+                    <w:b w:val="0"/>
+                    <w:i/>
+                    <w:sz w:val="28"/>
+                  </w:rPr>
+                </m:ctrlPr>
+              </m:sSupPr>
+              <m:e>
+                <m:r>
+                  <w:rPr>
+                    <w:rFonts w:ascii="Cambria Math" w:hAnsi="Cambria Math"/>
+                    <w:sz w:val="28"/>
+                  </w:rPr>
+                  <m:t>x</m:t>
+                </m:r>
+              </m:e>
+              <m:sup>
+                <m:r>
+                  <w:rPr>
+                    <w:rFonts w:ascii="Cambria Math" w:hAnsi="Cambria Math"/>
+                    <w:sz w:val="28"/>
+                  </w:rPr>
+                  <m:t>2</m:t>
+                </m:r>
+              </m:sup>
+            </m:sSup>
+          </m:den>
+        </m:f>
+        <m:r>
+          <w:rPr>
+            <w:rFonts w:ascii="Cambria Math" w:hAnsi="Cambria Math"/>
+            <w:sz w:val="28"/>
+          </w:rPr>
+          <m:t>(-1≤x≤1)</m:t>
+        </m:r>
+      </m:oMath>
+      <w:r>
+        <w:rPr>
+          <w:rFonts w:hint="eastAsia"/>
+          <w:b w:val="0"/>
+          <w:sz w:val="28"/>
+        </w:rPr>
+        <w:t>进行</w:t>
+      </w:r>
+      <w:proofErr w:type="spellStart"/>
+      <w:r>
+        <w:rPr>
+          <w:rFonts w:hint="eastAsia"/>
+          <w:b w:val="0"/>
+          <w:sz w:val="28"/>
+        </w:rPr>
+        <w:t>l</w:t>
+      </w:r>
+      <w:r>
+        <w:rPr>
+          <w:b w:val="0"/>
+          <w:sz w:val="28"/>
+        </w:rPr>
+        <w:t>agrange</w:t>
+      </w:r>
+      <w:proofErr w:type="spellEnd"/>
+      <w:r>
+        <w:rPr>
+          <w:rFonts w:hint="eastAsia"/>
+          <w:b w:val="0"/>
+          <w:sz w:val="28"/>
+        </w:rPr>
+        <w:t>插值。取</w:t>
+      </w:r>
+      <w:r>
+        <w:rPr>
+          <w:rFonts w:hint="eastAsia"/>
+          <w:b w:val="0"/>
+          <w:sz w:val="28"/>
+        </w:rPr>
+        <w:t>不同的等分数n=5，10，将区间[-1，1]n等分，取等距节点。把f(</w:t>
+      </w:r>
+      <w:r>
+        <w:rPr>
           <w:b w:val="0"/>
           <w:sz w:val="28"/>
         </w:rPr>
@@ -10927,43 +12263,164 @@
       </w:r>
       <w:r>
         <w:rPr>
-          <w:b w:val="0"/>
-          <w:sz w:val="28"/>
-          <w:vertAlign w:val="superscript"/>
-        </w:rPr>
-        <w:t>(0)</w:t>
-      </w:r>
-      <w:r>
-        <w:rPr>
-          <w:b w:val="0"/>
-          <w:sz w:val="28"/>
-        </w:rPr>
-        <w:t>=(20, 20, 20)</w:t>
-      </w:r>
-      <w:r>
-        <w:rPr>
-          <w:b w:val="0"/>
-          <w:sz w:val="28"/>
-          <w:vertAlign w:val="superscript"/>
-        </w:rPr>
-        <w:t>T</w:t>
-      </w:r>
-      <w:r>
-        <w:rPr>
-          <w:rFonts w:hint="eastAsia"/>
-          <w:b w:val="0"/>
-          <w:sz w:val="28"/>
-        </w:rPr>
-        <w:t>，</w:t>
-      </w:r>
-      <w:r>
-        <w:rPr>
-          <w:rFonts w:hint="eastAsia"/>
-          <w:b w:val="0"/>
-          <w:sz w:val="28"/>
-        </w:rPr>
-        <w:t>先用最速下降法求解3步，再用Newton迭代法，得到什么结果？对以上运算结果做分析。</w:t>
-      </w:r>
+          <w:rFonts w:hint="eastAsia"/>
+          <w:b w:val="0"/>
+          <w:sz w:val="28"/>
+        </w:rPr>
+        <w:t>)和5次，10次插值多项式的曲线画在同一张图上进行比较。再取Chebyshev节点</w:t>
+      </w:r>
+      <m:oMath>
+        <m:sSub>
+          <m:sSubPr>
+            <m:ctrlPr>
+              <w:rPr>
+                <w:rFonts w:ascii="Cambria Math" w:hAnsi="Cambria Math"/>
+                <w:b w:val="0"/>
+                <w:sz w:val="28"/>
+              </w:rPr>
+            </m:ctrlPr>
+          </m:sSubPr>
+          <m:e>
+            <m:r>
+              <w:rPr>
+                <w:rFonts w:ascii="Cambria Math" w:hAnsi="Cambria Math"/>
+                <w:sz w:val="28"/>
+              </w:rPr>
+              <m:t>x</m:t>
+            </m:r>
+          </m:e>
+          <m:sub>
+            <m:r>
+              <w:rPr>
+                <w:rFonts w:ascii="Cambria Math" w:hAnsi="Cambria Math"/>
+                <w:sz w:val="28"/>
+              </w:rPr>
+              <m:t>k</m:t>
+            </m:r>
+          </m:sub>
+        </m:sSub>
+        <m:r>
+          <w:rPr>
+            <w:rFonts w:ascii="Cambria Math" w:hAnsi="Cambria Math"/>
+            <w:sz w:val="28"/>
+          </w:rPr>
+          <m:t>=-</m:t>
+        </m:r>
+        <m:func>
+          <m:funcPr>
+            <m:ctrlPr>
+              <w:rPr>
+                <w:rFonts w:ascii="Cambria Math" w:hAnsi="Cambria Math"/>
+                <w:b w:val="0"/>
+                <w:i/>
+                <w:sz w:val="28"/>
+              </w:rPr>
+            </m:ctrlPr>
+          </m:funcPr>
+          <m:fName>
+            <m:r>
+              <m:rPr>
+                <m:sty m:val="b"/>
+              </m:rPr>
+              <w:rPr>
+                <w:rFonts w:ascii="Cambria Math" w:hAnsi="Cambria Math"/>
+                <w:sz w:val="28"/>
+              </w:rPr>
+              <m:t>cos</m:t>
+            </m:r>
+          </m:fName>
+          <m:e>
+            <m:f>
+              <m:fPr>
+                <m:ctrlPr>
+                  <w:rPr>
+                    <w:rFonts w:ascii="Cambria Math" w:hAnsi="Cambria Math"/>
+                    <w:b w:val="0"/>
+                    <w:i/>
+                    <w:sz w:val="28"/>
+                  </w:rPr>
+                </m:ctrlPr>
+              </m:fPr>
+              <m:num>
+                <m:r>
+                  <w:rPr>
+                    <w:rFonts w:ascii="Cambria Math" w:hAnsi="Cambria Math"/>
+                    <w:sz w:val="28"/>
+                  </w:rPr>
+                  <m:t>kπ</m:t>
+                </m:r>
+              </m:num>
+              <m:den>
+                <m:r>
+                  <w:rPr>
+                    <w:rFonts w:ascii="Cambria Math" w:hAnsi="Cambria Math"/>
+                    <w:sz w:val="28"/>
+                  </w:rPr>
+                  <m:t>n</m:t>
+                </m:r>
+              </m:den>
+            </m:f>
+          </m:e>
+        </m:func>
+      </m:oMath>
+      <w:r>
+        <w:rPr>
+          <w:rFonts w:hint="eastAsia"/>
+          <w:b w:val="0"/>
+          <w:sz w:val="28"/>
+        </w:rPr>
+        <w:t>，k=0，1，</w:t>
+      </w:r>
+      <w:r>
+        <w:rPr>
+          <w:b w:val="0"/>
+          <w:sz w:val="28"/>
+        </w:rPr>
+        <w:t>…</w:t>
+      </w:r>
+      <w:r>
+        <w:rPr>
+          <w:rFonts w:hint="eastAsia"/>
+          <w:b w:val="0"/>
+          <w:sz w:val="28"/>
+        </w:rPr>
+        <w:t>，10进行</w:t>
+      </w:r>
+      <w:proofErr w:type="spellStart"/>
+      <w:r>
+        <w:rPr>
+          <w:rFonts w:hint="eastAsia"/>
+          <w:b w:val="0"/>
+          <w:sz w:val="28"/>
+        </w:rPr>
+        <w:t>lagrange</w:t>
+      </w:r>
+      <w:proofErr w:type="spellEnd"/>
+      <w:r>
+        <w:rPr>
+          <w:rFonts w:hint="eastAsia"/>
+          <w:b w:val="0"/>
+          <w:sz w:val="28"/>
+        </w:rPr>
+        <w:t>插值，把f(</w:t>
+      </w:r>
+      <w:r>
+        <w:rPr>
+          <w:b w:val="0"/>
+          <w:sz w:val="28"/>
+        </w:rPr>
+        <w:t>x</w:t>
+      </w:r>
+      <w:r>
+        <w:rPr>
+          <w:rFonts w:hint="eastAsia"/>
+          <w:b w:val="0"/>
+          <w:sz w:val="28"/>
+        </w:rPr>
+        <w:t>)和Chebyshev节点的10次插值多项式的曲线画在同一张图上。</w:t>
+      </w:r>
+      <w:bookmarkStart w:id="0" w:name="_GoBack"/>
+      <w:bookmarkEnd w:id="0"/>
     </w:p>
     <w:sectPr>
       <w:pgSz w:w="11906" w:h="16838"/>
@@ -12007,7 +13464,7 @@
 </file>
 
 <file path=customXml/itemProps1.xml><?xml version="1.0" encoding="utf-8"?>
-<ds:datastoreItem xmlns:ds="http://schemas.openxmlformats.org/officeDocument/2006/customXml" ds:itemID="{0D1222BD-4926-4A26-8E28-4D3499ECDEA0}">
+<ds:datastoreItem xmlns:ds="http://schemas.openxmlformats.org/officeDocument/2006/customXml" ds:itemID="{5C769965-E9B3-400D-9340-E2E3027015E5}">
   <ds:schemaRefs>
     <ds:schemaRef ds:uri="http://schemas.openxmlformats.org/officeDocument/2006/bibliography"/>
   </ds:schemaRefs>

--- a/Lessons/Calculation/Women/Homework/上机作业.docx
+++ b/Lessons/Calculation/Women/Homework/上机作业.docx
@@ -1960,10 +1960,10 @@
             <v:path o:extrusionok="f" gradientshapeok="t" o:connecttype="rect"/>
             <o:lock v:ext="edit" aspectratio="t"/>
           </v:shapetype>
-          <v:shape id="_x0000_i1025" type="#_x0000_t75" style="width:18pt;height:16.5pt" o:ole="">
+          <v:shape id="_x0000_i1025" type="#_x0000_t75" style="width:18.15pt;height:16.2pt" o:ole="">
             <v:imagedata r:id="rId16" o:title=""/>
           </v:shape>
-          <o:OLEObject Type="Embed" ProgID="Equation.3" ShapeID="_x0000_i1025" DrawAspect="Content" ObjectID="_1571453829" r:id="rId17"/>
+          <o:OLEObject Type="Embed" ProgID="Equation.3" ShapeID="_x0000_i1025" DrawAspect="Content" ObjectID="_1571578268" r:id="rId17"/>
         </w:object>
       </w:r>
       <w:r>
@@ -2763,10 +2763,10 @@
           <w:sz w:val="28"/>
         </w:rPr>
         <w:object w:dxaOrig="1860" w:dyaOrig="660">
-          <v:shape id="_x0000_i1026" type="#_x0000_t75" style="width:93pt;height:33pt" o:ole="">
+          <v:shape id="_x0000_i1026" type="#_x0000_t75" style="width:92.75pt;height:33.1pt" o:ole="">
             <v:imagedata r:id="rId25" o:title=""/>
           </v:shape>
-          <o:OLEObject Type="Embed" ProgID="Equation.3" ShapeID="_x0000_i1026" DrawAspect="Content" ObjectID="_1571453830" r:id="rId26"/>
+          <o:OLEObject Type="Embed" ProgID="Equation.3" ShapeID="_x0000_i1026" DrawAspect="Content" ObjectID="_1571578269" r:id="rId26"/>
         </w:object>
       </w:r>
     </w:p>
@@ -3790,10 +3790,10 @@
           <w:sz w:val="28"/>
         </w:rPr>
         <w:object w:dxaOrig="1620" w:dyaOrig="639">
-          <v:shape id="_x0000_i1027" type="#_x0000_t75" style="width:81pt;height:32.25pt" o:ole="">
+          <v:shape id="_x0000_i1027" type="#_x0000_t75" style="width:81.1pt;height:32.45pt" o:ole="">
             <v:imagedata r:id="rId32" o:title=""/>
           </v:shape>
-          <o:OLEObject Type="Embed" ProgID="Equation.3" ShapeID="_x0000_i1027" DrawAspect="Content" ObjectID="_1571453831" r:id="rId33"/>
+          <o:OLEObject Type="Embed" ProgID="Equation.3" ShapeID="_x0000_i1027" DrawAspect="Content" ObjectID="_1571578270" r:id="rId33"/>
         </w:object>
       </w:r>
     </w:p>
@@ -4400,10 +4400,10 @@
           <w:sz w:val="28"/>
         </w:rPr>
         <w:object w:dxaOrig="3340" w:dyaOrig="700">
-          <v:shape id="_x0000_i1028" type="#_x0000_t75" style="width:167.25pt;height:35.25pt" o:ole="">
+          <v:shape id="_x0000_i1028" type="#_x0000_t75" style="width:167.35pt;height:35.05pt" o:ole="">
             <v:imagedata r:id="rId36" o:title=""/>
           </v:shape>
-          <o:OLEObject Type="Embed" ProgID="Equation.3" ShapeID="_x0000_i1028" DrawAspect="Content" ObjectID="_1571453832" r:id="rId37"/>
+          <o:OLEObject Type="Embed" ProgID="Equation.3" ShapeID="_x0000_i1028" DrawAspect="Content" ObjectID="_1571578271" r:id="rId37"/>
         </w:object>
       </w:r>
     </w:p>
@@ -5556,10 +5556,10 @@
           <w:sz w:val="28"/>
         </w:rPr>
         <w:object w:dxaOrig="1780" w:dyaOrig="680">
-          <v:shape id="_x0000_i1029" type="#_x0000_t75" style="width:88.5pt;height:34.5pt" o:ole="">
+          <v:shape id="_x0000_i1029" type="#_x0000_t75" style="width:88.2pt;height:34.4pt" o:ole="">
             <v:imagedata r:id="rId44" o:title=""/>
           </v:shape>
-          <o:OLEObject Type="Embed" ProgID="Equation.3" ShapeID="_x0000_i1029" DrawAspect="Content" ObjectID="_1571453833" r:id="rId45"/>
+          <o:OLEObject Type="Embed" ProgID="Equation.3" ShapeID="_x0000_i1029" DrawAspect="Content" ObjectID="_1571578272" r:id="rId45"/>
         </w:object>
       </w:r>
       <w:r>
@@ -6075,10 +6075,10 @@
           <w:sz w:val="28"/>
         </w:rPr>
         <w:object w:dxaOrig="1620" w:dyaOrig="680">
-          <v:shape id="_x0000_i1030" type="#_x0000_t75" style="width:81pt;height:34.5pt" o:ole="">
+          <v:shape id="_x0000_i1030" type="#_x0000_t75" style="width:81.1pt;height:34.4pt" o:ole="">
             <v:imagedata r:id="rId48" o:title=""/>
           </v:shape>
-          <o:OLEObject Type="Embed" ProgID="Equation.3" ShapeID="_x0000_i1030" DrawAspect="Content" ObjectID="_1571453834" r:id="rId49"/>
+          <o:OLEObject Type="Embed" ProgID="Equation.3" ShapeID="_x0000_i1030" DrawAspect="Content" ObjectID="_1571578273" r:id="rId49"/>
         </w:object>
       </w:r>
     </w:p>
@@ -6494,10 +6494,10 @@
           <w:sz w:val="28"/>
         </w:rPr>
         <w:object w:dxaOrig="2020" w:dyaOrig="680">
-          <v:shape id="_x0000_i1031" type="#_x0000_t75" style="width:101.25pt;height:34.5pt" o:ole="">
+          <v:shape id="_x0000_i1031" type="#_x0000_t75" style="width:101.2pt;height:34.4pt" o:ole="">
             <v:imagedata r:id="rId52" o:title=""/>
           </v:shape>
-          <o:OLEObject Type="Embed" ProgID="Equation.3" ShapeID="_x0000_i1031" DrawAspect="Content" ObjectID="_1571453835" r:id="rId53"/>
+          <o:OLEObject Type="Embed" ProgID="Equation.3" ShapeID="_x0000_i1031" DrawAspect="Content" ObjectID="_1571578274" r:id="rId53"/>
         </w:object>
       </w:r>
     </w:p>
@@ -7313,10 +7313,10 @@
           <w:sz w:val="28"/>
         </w:rPr>
         <w:object w:dxaOrig="2220" w:dyaOrig="960">
-          <v:shape id="_x0000_i1032" type="#_x0000_t75" style="width:111pt;height:48.75pt" o:ole="">
+          <v:shape id="_x0000_i1032" type="#_x0000_t75" style="width:110.9pt;height:48.65pt" o:ole="">
             <v:imagedata r:id="rId58" o:title=""/>
           </v:shape>
-          <o:OLEObject Type="Embed" ProgID="Equation.3" ShapeID="_x0000_i1032" DrawAspect="Content" ObjectID="_1571453836" r:id="rId59"/>
+          <o:OLEObject Type="Embed" ProgID="Equation.3" ShapeID="_x0000_i1032" DrawAspect="Content" ObjectID="_1571578275" r:id="rId59"/>
         </w:object>
       </w:r>
       <w:r>
@@ -10096,96 +10096,13 @@
       </w:pPr>
       <w:r>
         <w:rPr>
-          <w:rFonts w:hint="eastAsia"/>
-          <w:b w:val="0"/>
-          <w:sz w:val="28"/>
-        </w:rPr>
-        <w:t>程序运行截图：</w:t>
-      </w:r>
-    </w:p>
-    <w:p>
-      <w:pPr>
-        <w:tabs>
-          <w:tab w:val="left" w:pos="1557"/>
-        </w:tabs>
-        <w:rPr>
-          <w:b w:val="0"/>
-          <w:sz w:val="28"/>
-        </w:rPr>
-      </w:pPr>
-      <w:r>
-        <w:rPr>
-          <w:rFonts w:hint="eastAsia"/>
-          <w:b w:val="0"/>
-          <w:sz w:val="28"/>
-        </w:rPr>
-        <w:t>（2）</w:t>
-      </w:r>
-    </w:p>
-    <w:p>
-      <w:pPr>
-        <w:tabs>
-          <w:tab w:val="left" w:pos="425"/>
-        </w:tabs>
-        <w:rPr>
-          <w:b w:val="0"/>
-          <w:sz w:val="28"/>
-        </w:rPr>
-      </w:pPr>
-      <w:r>
-        <w:rPr>
-          <w:b w:val="0"/>
-          <w:sz w:val="28"/>
-        </w:rPr>
-        <w:tab/>
-      </w:r>
-      <w:r>
-        <w:rPr>
-          <w:rFonts w:hint="eastAsia"/>
-          <w:b w:val="0"/>
-          <w:sz w:val="28"/>
-        </w:rPr>
-        <w:t>1、根据Jacobi：</w:t>
-      </w:r>
-    </w:p>
-    <w:p>
-      <w:pPr>
-        <w:tabs>
-          <w:tab w:val="left" w:pos="1557"/>
-        </w:tabs>
-        <w:rPr>
-          <w:b w:val="0"/>
-          <w:sz w:val="28"/>
-        </w:rPr>
-      </w:pPr>
-      <w:r>
-        <w:rPr>
-          <w:rFonts w:hint="eastAsia"/>
-          <w:b w:val="0"/>
-          <w:sz w:val="28"/>
-        </w:rPr>
-        <w:t>程序截图：</w:t>
-      </w:r>
-    </w:p>
-    <w:p>
-      <w:pPr>
-        <w:tabs>
-          <w:tab w:val="left" w:pos="1557"/>
-        </w:tabs>
-        <w:rPr>
-          <w:b w:val="0"/>
-          <w:sz w:val="28"/>
-        </w:rPr>
-      </w:pPr>
-      <w:r>
-        <w:rPr>
           <w:noProof/>
         </w:rPr>
         <w:drawing>
-          <wp:inline distT="0" distB="0" distL="0" distR="0" wp14:anchorId="65E898A4" wp14:editId="6E41DBAF">
-            <wp:extent cx="5274310" cy="3698240"/>
-            <wp:effectExtent l="0" t="0" r="2540" b="0"/>
-            <wp:docPr id="43" name="图片 43"/>
+          <wp:inline distT="0" distB="0" distL="0" distR="0" wp14:anchorId="1E0380A1" wp14:editId="1699AAE9">
+            <wp:extent cx="5274310" cy="3522980"/>
+            <wp:effectExtent l="0" t="0" r="2540" b="1270"/>
+            <wp:docPr id="37" name="图片 37"/>
             <wp:cNvGraphicFramePr>
               <a:graphicFrameLocks xmlns:a="http://schemas.openxmlformats.org/drawingml/2006/main" noChangeAspect="1"/>
             </wp:cNvGraphicFramePr>
@@ -10205,7 +10122,7 @@
                   <pic:spPr>
                     <a:xfrm>
                       <a:off x="0" y="0"/>
-                      <a:ext cx="5274310" cy="3698240"/>
+                      <a:ext cx="5274310" cy="3522980"/>
                     </a:xfrm>
                     <a:prstGeom prst="rect">
                       <a:avLst/>
@@ -10253,10 +10170,10 @@
         </w:rPr>
         <w:lastRenderedPageBreak/>
         <w:drawing>
-          <wp:inline distT="0" distB="0" distL="0" distR="0" wp14:anchorId="731F0FD6" wp14:editId="1BE6A9A8">
-            <wp:extent cx="2124075" cy="2676525"/>
-            <wp:effectExtent l="0" t="0" r="9525" b="9525"/>
-            <wp:docPr id="44" name="图片 44"/>
+          <wp:inline distT="0" distB="0" distL="0" distR="0" wp14:anchorId="31EBA111" wp14:editId="1A1ED77F">
+            <wp:extent cx="2133600" cy="2105025"/>
+            <wp:effectExtent l="0" t="0" r="0" b="9525"/>
+            <wp:docPr id="40" name="图片 40"/>
             <wp:cNvGraphicFramePr>
               <a:graphicFrameLocks xmlns:a="http://schemas.openxmlformats.org/drawingml/2006/main" noChangeAspect="1"/>
             </wp:cNvGraphicFramePr>
@@ -10276,6 +10193,872 @@
                   <pic:spPr>
                     <a:xfrm>
                       <a:off x="0" y="0"/>
+                      <a:ext cx="2133600" cy="2105025"/>
+                    </a:xfrm>
+                    <a:prstGeom prst="rect">
+                      <a:avLst/>
+                    </a:prstGeom>
+                  </pic:spPr>
+                </pic:pic>
+              </a:graphicData>
+            </a:graphic>
+          </wp:inline>
+        </w:drawing>
+      </w:r>
+    </w:p>
+    <w:p>
+      <w:pPr>
+        <w:tabs>
+          <w:tab w:val="left" w:pos="425"/>
+        </w:tabs>
+        <w:rPr>
+          <w:b w:val="0"/>
+          <w:sz w:val="28"/>
+        </w:rPr>
+      </w:pPr>
+      <w:r>
+        <w:rPr>
+          <w:b w:val="0"/>
+          <w:sz w:val="28"/>
+        </w:rPr>
+        <w:tab/>
+      </w:r>
+      <w:r>
+        <w:rPr>
+          <w:rFonts w:hint="eastAsia"/>
+          <w:b w:val="0"/>
+          <w:sz w:val="28"/>
+        </w:rPr>
+        <w:t>3、根据</w:t>
+      </w:r>
+      <w:proofErr w:type="spellStart"/>
+      <w:r>
+        <w:rPr>
+          <w:rFonts w:hint="eastAsia"/>
+          <w:b w:val="0"/>
+          <w:sz w:val="28"/>
+        </w:rPr>
+        <w:t>Sor</w:t>
+      </w:r>
+      <w:proofErr w:type="spellEnd"/>
+    </w:p>
+    <w:p>
+      <w:pPr>
+        <w:tabs>
+          <w:tab w:val="left" w:pos="425"/>
+        </w:tabs>
+        <w:rPr>
+          <w:b w:val="0"/>
+          <w:sz w:val="28"/>
+        </w:rPr>
+      </w:pPr>
+      <w:r>
+        <w:rPr>
+          <w:rFonts w:hint="eastAsia"/>
+          <w:b w:val="0"/>
+          <w:sz w:val="28"/>
+        </w:rPr>
+        <w:t>程序截图：</w:t>
+      </w:r>
+    </w:p>
+    <w:p>
+      <w:pPr>
+        <w:tabs>
+          <w:tab w:val="left" w:pos="425"/>
+        </w:tabs>
+        <w:rPr>
+          <w:b w:val="0"/>
+          <w:sz w:val="28"/>
+        </w:rPr>
+      </w:pPr>
+      <w:r>
+        <w:rPr>
+          <w:noProof/>
+        </w:rPr>
+        <w:drawing>
+          <wp:inline distT="0" distB="0" distL="0" distR="0" wp14:anchorId="07DAA901" wp14:editId="6A85846F">
+            <wp:extent cx="5274310" cy="4008120"/>
+            <wp:effectExtent l="0" t="0" r="2540" b="0"/>
+            <wp:docPr id="47" name="图片 47"/>
+            <wp:cNvGraphicFramePr>
+              <a:graphicFrameLocks xmlns:a="http://schemas.openxmlformats.org/drawingml/2006/main" noChangeAspect="1"/>
+            </wp:cNvGraphicFramePr>
+            <a:graphic xmlns:a="http://schemas.openxmlformats.org/drawingml/2006/main">
+              <a:graphicData uri="http://schemas.openxmlformats.org/drawingml/2006/picture">
+                <pic:pic xmlns:pic="http://schemas.openxmlformats.org/drawingml/2006/picture">
+                  <pic:nvPicPr>
+                    <pic:cNvPr id="1" name=""/>
+                    <pic:cNvPicPr/>
+                  </pic:nvPicPr>
+                  <pic:blipFill>
+                    <a:blip r:embed="rId64"/>
+                    <a:stretch>
+                      <a:fillRect/>
+                    </a:stretch>
+                  </pic:blipFill>
+                  <pic:spPr>
+                    <a:xfrm>
+                      <a:off x="0" y="0"/>
+                      <a:ext cx="5274310" cy="4008120"/>
+                    </a:xfrm>
+                    <a:prstGeom prst="rect">
+                      <a:avLst/>
+                    </a:prstGeom>
+                  </pic:spPr>
+                </pic:pic>
+              </a:graphicData>
+            </a:graphic>
+          </wp:inline>
+        </w:drawing>
+      </w:r>
+    </w:p>
+    <w:p>
+      <w:pPr>
+        <w:tabs>
+          <w:tab w:val="left" w:pos="425"/>
+        </w:tabs>
+        <w:rPr>
+          <w:b w:val="0"/>
+          <w:sz w:val="28"/>
+        </w:rPr>
+      </w:pPr>
+      <w:r>
+        <w:rPr>
+          <w:rFonts w:hint="eastAsia"/>
+          <w:b w:val="0"/>
+          <w:sz w:val="28"/>
+        </w:rPr>
+        <w:t>程序运行截图：</w:t>
+      </w:r>
+    </w:p>
+    <w:tbl>
+      <w:tblPr>
+        <w:tblStyle w:val="a5"/>
+        <w:tblW w:w="0" w:type="auto"/>
+        <w:jc w:val="center"/>
+        <w:tblLook w:val="04A0" w:firstRow="1" w:lastRow="0" w:firstColumn="1" w:lastColumn="0" w:noHBand="0" w:noVBand="1"/>
+      </w:tblPr>
+      <w:tblGrid>
+        <w:gridCol w:w="4148"/>
+        <w:gridCol w:w="4148"/>
+      </w:tblGrid>
+      <w:tr>
+        <w:trPr>
+          <w:jc w:val="center"/>
+        </w:trPr>
+        <w:tc>
+          <w:tcPr>
+            <w:tcW w:w="4148" w:type="dxa"/>
+          </w:tcPr>
+          <w:p>
+            <w:pPr>
+              <w:tabs>
+                <w:tab w:val="left" w:pos="1557"/>
+              </w:tabs>
+              <w:rPr>
+                <w:sz w:val="28"/>
+              </w:rPr>
+            </w:pPr>
+            <w:r>
+              <w:rPr>
+                <w:rFonts w:hint="eastAsia"/>
+                <w:sz w:val="28"/>
+              </w:rPr>
+              <w:t>w</w:t>
+            </w:r>
+          </w:p>
+        </w:tc>
+        <w:tc>
+          <w:tcPr>
+            <w:tcW w:w="4148" w:type="dxa"/>
+          </w:tcPr>
+          <w:p>
+            <w:pPr>
+              <w:tabs>
+                <w:tab w:val="left" w:pos="1557"/>
+              </w:tabs>
+              <w:rPr>
+                <w:sz w:val="28"/>
+              </w:rPr>
+            </w:pPr>
+            <w:r>
+              <w:rPr>
+                <w:rFonts w:hint="eastAsia"/>
+                <w:sz w:val="28"/>
+              </w:rPr>
+              <w:t>对应运行结果</w:t>
+            </w:r>
+          </w:p>
+        </w:tc>
+      </w:tr>
+      <w:tr>
+        <w:trPr>
+          <w:jc w:val="center"/>
+        </w:trPr>
+        <w:tc>
+          <w:tcPr>
+            <w:tcW w:w="4148" w:type="dxa"/>
+          </w:tcPr>
+          <w:p>
+            <w:pPr>
+              <w:tabs>
+                <w:tab w:val="left" w:pos="1557"/>
+              </w:tabs>
+              <w:rPr>
+                <w:sz w:val="28"/>
+              </w:rPr>
+            </w:pPr>
+            <w:r>
+              <w:rPr>
+                <w:rFonts w:hint="eastAsia"/>
+                <w:sz w:val="28"/>
+              </w:rPr>
+              <w:lastRenderedPageBreak/>
+              <w:t>0.8</w:t>
+            </w:r>
+          </w:p>
+        </w:tc>
+        <w:tc>
+          <w:tcPr>
+            <w:tcW w:w="4148" w:type="dxa"/>
+          </w:tcPr>
+          <w:p>
+            <w:pPr>
+              <w:tabs>
+                <w:tab w:val="left" w:pos="1557"/>
+              </w:tabs>
+              <w:rPr>
+                <w:sz w:val="28"/>
+              </w:rPr>
+            </w:pPr>
+            <w:r>
+              <w:rPr>
+                <w:noProof/>
+              </w:rPr>
+              <w:drawing>
+                <wp:inline distT="0" distB="0" distL="0" distR="0" wp14:anchorId="5A17FF7A" wp14:editId="4BE42C68">
+                  <wp:extent cx="1962150" cy="1905000"/>
+                  <wp:effectExtent l="0" t="0" r="0" b="0"/>
+                  <wp:docPr id="49" name="图片 49"/>
+                  <wp:cNvGraphicFramePr>
+                    <a:graphicFrameLocks xmlns:a="http://schemas.openxmlformats.org/drawingml/2006/main" noChangeAspect="1"/>
+                  </wp:cNvGraphicFramePr>
+                  <a:graphic xmlns:a="http://schemas.openxmlformats.org/drawingml/2006/main">
+                    <a:graphicData uri="http://schemas.openxmlformats.org/drawingml/2006/picture">
+                      <pic:pic xmlns:pic="http://schemas.openxmlformats.org/drawingml/2006/picture">
+                        <pic:nvPicPr>
+                          <pic:cNvPr id="1" name=""/>
+                          <pic:cNvPicPr/>
+                        </pic:nvPicPr>
+                        <pic:blipFill>
+                          <a:blip r:embed="rId65"/>
+                          <a:stretch>
+                            <a:fillRect/>
+                          </a:stretch>
+                        </pic:blipFill>
+                        <pic:spPr>
+                          <a:xfrm>
+                            <a:off x="0" y="0"/>
+                            <a:ext cx="1962150" cy="1905000"/>
+                          </a:xfrm>
+                          <a:prstGeom prst="rect">
+                            <a:avLst/>
+                          </a:prstGeom>
+                        </pic:spPr>
+                      </pic:pic>
+                    </a:graphicData>
+                  </a:graphic>
+                </wp:inline>
+              </w:drawing>
+            </w:r>
+          </w:p>
+        </w:tc>
+      </w:tr>
+      <w:tr>
+        <w:trPr>
+          <w:jc w:val="center"/>
+        </w:trPr>
+        <w:tc>
+          <w:tcPr>
+            <w:tcW w:w="4148" w:type="dxa"/>
+          </w:tcPr>
+          <w:p>
+            <w:pPr>
+              <w:tabs>
+                <w:tab w:val="left" w:pos="1557"/>
+              </w:tabs>
+              <w:rPr>
+                <w:sz w:val="28"/>
+              </w:rPr>
+            </w:pPr>
+            <w:r>
+              <w:rPr>
+                <w:rFonts w:hint="eastAsia"/>
+                <w:sz w:val="28"/>
+              </w:rPr>
+              <w:t>1.1</w:t>
+            </w:r>
+          </w:p>
+        </w:tc>
+        <w:tc>
+          <w:tcPr>
+            <w:tcW w:w="4148" w:type="dxa"/>
+          </w:tcPr>
+          <w:p>
+            <w:pPr>
+              <w:tabs>
+                <w:tab w:val="left" w:pos="1168"/>
+              </w:tabs>
+              <w:rPr>
+                <w:sz w:val="28"/>
+              </w:rPr>
+            </w:pPr>
+            <w:r>
+              <w:rPr>
+                <w:noProof/>
+              </w:rPr>
+              <w:drawing>
+                <wp:inline distT="0" distB="0" distL="0" distR="0" wp14:anchorId="218D7A51" wp14:editId="76A3DA9E">
+                  <wp:extent cx="1885950" cy="1905000"/>
+                  <wp:effectExtent l="0" t="0" r="0" b="0"/>
+                  <wp:docPr id="50" name="图片 50"/>
+                  <wp:cNvGraphicFramePr>
+                    <a:graphicFrameLocks xmlns:a="http://schemas.openxmlformats.org/drawingml/2006/main" noChangeAspect="1"/>
+                  </wp:cNvGraphicFramePr>
+                  <a:graphic xmlns:a="http://schemas.openxmlformats.org/drawingml/2006/main">
+                    <a:graphicData uri="http://schemas.openxmlformats.org/drawingml/2006/picture">
+                      <pic:pic xmlns:pic="http://schemas.openxmlformats.org/drawingml/2006/picture">
+                        <pic:nvPicPr>
+                          <pic:cNvPr id="1" name=""/>
+                          <pic:cNvPicPr/>
+                        </pic:nvPicPr>
+                        <pic:blipFill>
+                          <a:blip r:embed="rId66"/>
+                          <a:stretch>
+                            <a:fillRect/>
+                          </a:stretch>
+                        </pic:blipFill>
+                        <pic:spPr>
+                          <a:xfrm>
+                            <a:off x="0" y="0"/>
+                            <a:ext cx="1885950" cy="1905000"/>
+                          </a:xfrm>
+                          <a:prstGeom prst="rect">
+                            <a:avLst/>
+                          </a:prstGeom>
+                        </pic:spPr>
+                      </pic:pic>
+                    </a:graphicData>
+                  </a:graphic>
+                </wp:inline>
+              </w:drawing>
+            </w:r>
+          </w:p>
+        </w:tc>
+      </w:tr>
+      <w:tr>
+        <w:trPr>
+          <w:jc w:val="center"/>
+        </w:trPr>
+        <w:tc>
+          <w:tcPr>
+            <w:tcW w:w="4148" w:type="dxa"/>
+          </w:tcPr>
+          <w:p>
+            <w:pPr>
+              <w:tabs>
+                <w:tab w:val="left" w:pos="1557"/>
+              </w:tabs>
+              <w:rPr>
+                <w:sz w:val="28"/>
+              </w:rPr>
+            </w:pPr>
+            <w:r>
+              <w:rPr>
+                <w:rFonts w:hint="eastAsia"/>
+                <w:sz w:val="28"/>
+              </w:rPr>
+              <w:t>1.2</w:t>
+            </w:r>
+          </w:p>
+        </w:tc>
+        <w:tc>
+          <w:tcPr>
+            <w:tcW w:w="4148" w:type="dxa"/>
+          </w:tcPr>
+          <w:p>
+            <w:pPr>
+              <w:tabs>
+                <w:tab w:val="left" w:pos="1557"/>
+              </w:tabs>
+              <w:rPr>
+                <w:sz w:val="28"/>
+              </w:rPr>
+            </w:pPr>
+            <w:r>
+              <w:rPr>
+                <w:noProof/>
+              </w:rPr>
+              <w:drawing>
+                <wp:inline distT="0" distB="0" distL="0" distR="0" wp14:anchorId="4CE06BCB" wp14:editId="577FBB52">
+                  <wp:extent cx="1895475" cy="1952625"/>
+                  <wp:effectExtent l="0" t="0" r="9525" b="9525"/>
+                  <wp:docPr id="51" name="图片 51"/>
+                  <wp:cNvGraphicFramePr>
+                    <a:graphicFrameLocks xmlns:a="http://schemas.openxmlformats.org/drawingml/2006/main" noChangeAspect="1"/>
+                  </wp:cNvGraphicFramePr>
+                  <a:graphic xmlns:a="http://schemas.openxmlformats.org/drawingml/2006/main">
+                    <a:graphicData uri="http://schemas.openxmlformats.org/drawingml/2006/picture">
+                      <pic:pic xmlns:pic="http://schemas.openxmlformats.org/drawingml/2006/picture">
+                        <pic:nvPicPr>
+                          <pic:cNvPr id="1" name=""/>
+                          <pic:cNvPicPr/>
+                        </pic:nvPicPr>
+                        <pic:blipFill>
+                          <a:blip r:embed="rId67"/>
+                          <a:stretch>
+                            <a:fillRect/>
+                          </a:stretch>
+                        </pic:blipFill>
+                        <pic:spPr>
+                          <a:xfrm>
+                            <a:off x="0" y="0"/>
+                            <a:ext cx="1895475" cy="1952625"/>
+                          </a:xfrm>
+                          <a:prstGeom prst="rect">
+                            <a:avLst/>
+                          </a:prstGeom>
+                        </pic:spPr>
+                      </pic:pic>
+                    </a:graphicData>
+                  </a:graphic>
+                </wp:inline>
+              </w:drawing>
+            </w:r>
+          </w:p>
+        </w:tc>
+      </w:tr>
+      <w:tr>
+        <w:trPr>
+          <w:jc w:val="center"/>
+        </w:trPr>
+        <w:tc>
+          <w:tcPr>
+            <w:tcW w:w="4148" w:type="dxa"/>
+          </w:tcPr>
+          <w:p>
+            <w:pPr>
+              <w:tabs>
+                <w:tab w:val="left" w:pos="1557"/>
+              </w:tabs>
+              <w:rPr>
+                <w:sz w:val="28"/>
+              </w:rPr>
+            </w:pPr>
+            <w:r>
+              <w:rPr>
+                <w:rFonts w:hint="eastAsia"/>
+                <w:sz w:val="28"/>
+              </w:rPr>
+              <w:t>1.3</w:t>
+            </w:r>
+          </w:p>
+        </w:tc>
+        <w:tc>
+          <w:tcPr>
+            <w:tcW w:w="4148" w:type="dxa"/>
+          </w:tcPr>
+          <w:p>
+            <w:pPr>
+              <w:tabs>
+                <w:tab w:val="left" w:pos="1557"/>
+              </w:tabs>
+              <w:rPr>
+                <w:sz w:val="28"/>
+              </w:rPr>
+            </w:pPr>
+            <w:r>
+              <w:rPr>
+                <w:noProof/>
+              </w:rPr>
+              <w:drawing>
+                <wp:inline distT="0" distB="0" distL="0" distR="0" wp14:anchorId="7060C53D" wp14:editId="648A7B4A">
+                  <wp:extent cx="1866900" cy="1866900"/>
+                  <wp:effectExtent l="0" t="0" r="0" b="0"/>
+                  <wp:docPr id="52" name="图片 52"/>
+                  <wp:cNvGraphicFramePr>
+                    <a:graphicFrameLocks xmlns:a="http://schemas.openxmlformats.org/drawingml/2006/main" noChangeAspect="1"/>
+                  </wp:cNvGraphicFramePr>
+                  <a:graphic xmlns:a="http://schemas.openxmlformats.org/drawingml/2006/main">
+                    <a:graphicData uri="http://schemas.openxmlformats.org/drawingml/2006/picture">
+                      <pic:pic xmlns:pic="http://schemas.openxmlformats.org/drawingml/2006/picture">
+                        <pic:nvPicPr>
+                          <pic:cNvPr id="1" name=""/>
+                          <pic:cNvPicPr/>
+                        </pic:nvPicPr>
+                        <pic:blipFill>
+                          <a:blip r:embed="rId68"/>
+                          <a:stretch>
+                            <a:fillRect/>
+                          </a:stretch>
+                        </pic:blipFill>
+                        <pic:spPr>
+                          <a:xfrm>
+                            <a:off x="0" y="0"/>
+                            <a:ext cx="1866900" cy="1866900"/>
+                          </a:xfrm>
+                          <a:prstGeom prst="rect">
+                            <a:avLst/>
+                          </a:prstGeom>
+                        </pic:spPr>
+                      </pic:pic>
+                    </a:graphicData>
+                  </a:graphic>
+                </wp:inline>
+              </w:drawing>
+            </w:r>
+          </w:p>
+        </w:tc>
+      </w:tr>
+      <w:tr>
+        <w:trPr>
+          <w:jc w:val="center"/>
+        </w:trPr>
+        <w:tc>
+          <w:tcPr>
+            <w:tcW w:w="4148" w:type="dxa"/>
+          </w:tcPr>
+          <w:p>
+            <w:pPr>
+              <w:tabs>
+                <w:tab w:val="left" w:pos="1557"/>
+              </w:tabs>
+              <w:rPr>
+                <w:sz w:val="28"/>
+              </w:rPr>
+            </w:pPr>
+            <w:r>
+              <w:rPr>
+                <w:rFonts w:hint="eastAsia"/>
+                <w:sz w:val="28"/>
+              </w:rPr>
+              <w:lastRenderedPageBreak/>
+              <w:t>1.4</w:t>
+            </w:r>
+          </w:p>
+        </w:tc>
+        <w:tc>
+          <w:tcPr>
+            <w:tcW w:w="4148" w:type="dxa"/>
+          </w:tcPr>
+          <w:p>
+            <w:pPr>
+              <w:tabs>
+                <w:tab w:val="left" w:pos="1557"/>
+              </w:tabs>
+              <w:rPr>
+                <w:sz w:val="28"/>
+              </w:rPr>
+            </w:pPr>
+            <w:r>
+              <w:rPr>
+                <w:noProof/>
+              </w:rPr>
+              <w:drawing>
+                <wp:inline distT="0" distB="0" distL="0" distR="0" wp14:anchorId="5748A23B" wp14:editId="37953D84">
+                  <wp:extent cx="1838325" cy="1857375"/>
+                  <wp:effectExtent l="0" t="0" r="9525" b="9525"/>
+                  <wp:docPr id="53" name="图片 53"/>
+                  <wp:cNvGraphicFramePr>
+                    <a:graphicFrameLocks xmlns:a="http://schemas.openxmlformats.org/drawingml/2006/main" noChangeAspect="1"/>
+                  </wp:cNvGraphicFramePr>
+                  <a:graphic xmlns:a="http://schemas.openxmlformats.org/drawingml/2006/main">
+                    <a:graphicData uri="http://schemas.openxmlformats.org/drawingml/2006/picture">
+                      <pic:pic xmlns:pic="http://schemas.openxmlformats.org/drawingml/2006/picture">
+                        <pic:nvPicPr>
+                          <pic:cNvPr id="1" name=""/>
+                          <pic:cNvPicPr/>
+                        </pic:nvPicPr>
+                        <pic:blipFill>
+                          <a:blip r:embed="rId69"/>
+                          <a:stretch>
+                            <a:fillRect/>
+                          </a:stretch>
+                        </pic:blipFill>
+                        <pic:spPr>
+                          <a:xfrm>
+                            <a:off x="0" y="0"/>
+                            <a:ext cx="1838325" cy="1857375"/>
+                          </a:xfrm>
+                          <a:prstGeom prst="rect">
+                            <a:avLst/>
+                          </a:prstGeom>
+                        </pic:spPr>
+                      </pic:pic>
+                    </a:graphicData>
+                  </a:graphic>
+                </wp:inline>
+              </w:drawing>
+            </w:r>
+          </w:p>
+        </w:tc>
+      </w:tr>
+      <w:tr>
+        <w:trPr>
+          <w:jc w:val="center"/>
+        </w:trPr>
+        <w:tc>
+          <w:tcPr>
+            <w:tcW w:w="4148" w:type="dxa"/>
+          </w:tcPr>
+          <w:p>
+            <w:pPr>
+              <w:tabs>
+                <w:tab w:val="left" w:pos="1557"/>
+              </w:tabs>
+              <w:rPr>
+                <w:sz w:val="28"/>
+              </w:rPr>
+            </w:pPr>
+            <w:r>
+              <w:rPr>
+                <w:rFonts w:hint="eastAsia"/>
+                <w:sz w:val="28"/>
+              </w:rPr>
+              <w:t>1.5</w:t>
+            </w:r>
+          </w:p>
+        </w:tc>
+        <w:tc>
+          <w:tcPr>
+            <w:tcW w:w="4148" w:type="dxa"/>
+          </w:tcPr>
+          <w:p>
+            <w:pPr>
+              <w:tabs>
+                <w:tab w:val="left" w:pos="1557"/>
+              </w:tabs>
+              <w:rPr>
+                <w:sz w:val="28"/>
+              </w:rPr>
+            </w:pPr>
+            <w:r>
+              <w:rPr>
+                <w:noProof/>
+              </w:rPr>
+              <w:drawing>
+                <wp:inline distT="0" distB="0" distL="0" distR="0" wp14:anchorId="261F9FF2" wp14:editId="1A452915">
+                  <wp:extent cx="2057400" cy="2295525"/>
+                  <wp:effectExtent l="0" t="0" r="0" b="9525"/>
+                  <wp:docPr id="54" name="图片 54"/>
+                  <wp:cNvGraphicFramePr>
+                    <a:graphicFrameLocks xmlns:a="http://schemas.openxmlformats.org/drawingml/2006/main" noChangeAspect="1"/>
+                  </wp:cNvGraphicFramePr>
+                  <a:graphic xmlns:a="http://schemas.openxmlformats.org/drawingml/2006/main">
+                    <a:graphicData uri="http://schemas.openxmlformats.org/drawingml/2006/picture">
+                      <pic:pic xmlns:pic="http://schemas.openxmlformats.org/drawingml/2006/picture">
+                        <pic:nvPicPr>
+                          <pic:cNvPr id="1" name=""/>
+                          <pic:cNvPicPr/>
+                        </pic:nvPicPr>
+                        <pic:blipFill>
+                          <a:blip r:embed="rId70"/>
+                          <a:stretch>
+                            <a:fillRect/>
+                          </a:stretch>
+                        </pic:blipFill>
+                        <pic:spPr>
+                          <a:xfrm>
+                            <a:off x="0" y="0"/>
+                            <a:ext cx="2057400" cy="2295525"/>
+                          </a:xfrm>
+                          <a:prstGeom prst="rect">
+                            <a:avLst/>
+                          </a:prstGeom>
+                        </pic:spPr>
+                      </pic:pic>
+                    </a:graphicData>
+                  </a:graphic>
+                </wp:inline>
+              </w:drawing>
+            </w:r>
+          </w:p>
+        </w:tc>
+      </w:tr>
+    </w:tbl>
+    <w:p>
+      <w:pPr>
+        <w:tabs>
+          <w:tab w:val="left" w:pos="1557"/>
+        </w:tabs>
+        <w:rPr>
+          <w:b w:val="0"/>
+          <w:sz w:val="28"/>
+        </w:rPr>
+      </w:pPr>
+      <w:r>
+        <w:rPr>
+          <w:rFonts w:hint="eastAsia"/>
+          <w:b w:val="0"/>
+          <w:sz w:val="28"/>
+        </w:rPr>
+        <w:t>（2）</w:t>
+      </w:r>
+    </w:p>
+    <w:p>
+      <w:pPr>
+        <w:tabs>
+          <w:tab w:val="left" w:pos="425"/>
+        </w:tabs>
+        <w:rPr>
+          <w:b w:val="0"/>
+          <w:sz w:val="28"/>
+        </w:rPr>
+      </w:pPr>
+      <w:r>
+        <w:rPr>
+          <w:b w:val="0"/>
+          <w:sz w:val="28"/>
+        </w:rPr>
+        <w:tab/>
+      </w:r>
+      <w:r>
+        <w:rPr>
+          <w:rFonts w:hint="eastAsia"/>
+          <w:b w:val="0"/>
+          <w:sz w:val="28"/>
+        </w:rPr>
+        <w:t>1、根据Jacobi：</w:t>
+      </w:r>
+    </w:p>
+    <w:p>
+      <w:pPr>
+        <w:tabs>
+          <w:tab w:val="left" w:pos="1557"/>
+        </w:tabs>
+        <w:rPr>
+          <w:b w:val="0"/>
+          <w:sz w:val="28"/>
+        </w:rPr>
+      </w:pPr>
+      <w:r>
+        <w:rPr>
+          <w:rFonts w:hint="eastAsia"/>
+          <w:b w:val="0"/>
+          <w:sz w:val="28"/>
+        </w:rPr>
+        <w:t>程序截图：</w:t>
+      </w:r>
+    </w:p>
+    <w:p>
+      <w:pPr>
+        <w:tabs>
+          <w:tab w:val="left" w:pos="1557"/>
+        </w:tabs>
+        <w:rPr>
+          <w:b w:val="0"/>
+          <w:sz w:val="28"/>
+        </w:rPr>
+      </w:pPr>
+      <w:r>
+        <w:rPr>
+          <w:noProof/>
+        </w:rPr>
+        <w:lastRenderedPageBreak/>
+        <w:drawing>
+          <wp:inline distT="0" distB="0" distL="0" distR="0" wp14:anchorId="65E898A4" wp14:editId="6E41DBAF">
+            <wp:extent cx="5274310" cy="3698240"/>
+            <wp:effectExtent l="0" t="0" r="2540" b="0"/>
+            <wp:docPr id="43" name="图片 43"/>
+            <wp:cNvGraphicFramePr>
+              <a:graphicFrameLocks xmlns:a="http://schemas.openxmlformats.org/drawingml/2006/main" noChangeAspect="1"/>
+            </wp:cNvGraphicFramePr>
+            <a:graphic xmlns:a="http://schemas.openxmlformats.org/drawingml/2006/main">
+              <a:graphicData uri="http://schemas.openxmlformats.org/drawingml/2006/picture">
+                <pic:pic xmlns:pic="http://schemas.openxmlformats.org/drawingml/2006/picture">
+                  <pic:nvPicPr>
+                    <pic:cNvPr id="1" name=""/>
+                    <pic:cNvPicPr/>
+                  </pic:nvPicPr>
+                  <pic:blipFill>
+                    <a:blip r:embed="rId71"/>
+                    <a:stretch>
+                      <a:fillRect/>
+                    </a:stretch>
+                  </pic:blipFill>
+                  <pic:spPr>
+                    <a:xfrm>
+                      <a:off x="0" y="0"/>
+                      <a:ext cx="5274310" cy="3698240"/>
+                    </a:xfrm>
+                    <a:prstGeom prst="rect">
+                      <a:avLst/>
+                    </a:prstGeom>
+                  </pic:spPr>
+                </pic:pic>
+              </a:graphicData>
+            </a:graphic>
+          </wp:inline>
+        </w:drawing>
+      </w:r>
+    </w:p>
+    <w:p>
+      <w:pPr>
+        <w:tabs>
+          <w:tab w:val="left" w:pos="1557"/>
+        </w:tabs>
+        <w:rPr>
+          <w:b w:val="0"/>
+          <w:sz w:val="28"/>
+        </w:rPr>
+      </w:pPr>
+      <w:r>
+        <w:rPr>
+          <w:rFonts w:hint="eastAsia"/>
+          <w:b w:val="0"/>
+          <w:sz w:val="28"/>
+        </w:rPr>
+        <w:t>程序运行截图：</w:t>
+      </w:r>
+    </w:p>
+    <w:p>
+      <w:pPr>
+        <w:tabs>
+          <w:tab w:val="left" w:pos="1557"/>
+        </w:tabs>
+        <w:rPr>
+          <w:b w:val="0"/>
+          <w:sz w:val="28"/>
+        </w:rPr>
+      </w:pPr>
+      <w:r>
+        <w:rPr>
+          <w:noProof/>
+        </w:rPr>
+        <w:drawing>
+          <wp:inline distT="0" distB="0" distL="0" distR="0" wp14:anchorId="731F0FD6" wp14:editId="1BE6A9A8">
+            <wp:extent cx="2124075" cy="2676525"/>
+            <wp:effectExtent l="0" t="0" r="9525" b="9525"/>
+            <wp:docPr id="44" name="图片 44"/>
+            <wp:cNvGraphicFramePr>
+              <a:graphicFrameLocks xmlns:a="http://schemas.openxmlformats.org/drawingml/2006/main" noChangeAspect="1"/>
+            </wp:cNvGraphicFramePr>
+            <a:graphic xmlns:a="http://schemas.openxmlformats.org/drawingml/2006/main">
+              <a:graphicData uri="http://schemas.openxmlformats.org/drawingml/2006/picture">
+                <pic:pic xmlns:pic="http://schemas.openxmlformats.org/drawingml/2006/picture">
+                  <pic:nvPicPr>
+                    <pic:cNvPr id="1" name=""/>
+                    <pic:cNvPicPr/>
+                  </pic:nvPicPr>
+                  <pic:blipFill>
+                    <a:blip r:embed="rId72"/>
+                    <a:stretch>
+                      <a:fillRect/>
+                    </a:stretch>
+                  </pic:blipFill>
+                  <pic:spPr>
+                    <a:xfrm>
+                      <a:off x="0" y="0"/>
                       <a:ext cx="2124075" cy="2676525"/>
                     </a:xfrm>
                     <a:prstGeom prst="rect">
@@ -10292,7 +11075,7 @@
     <w:p>
       <w:pPr>
         <w:tabs>
-          <w:tab w:val="left" w:pos="1557"/>
+          <w:tab w:val="left" w:pos="425"/>
         </w:tabs>
         <w:rPr>
           <w:b w:val="0"/>
@@ -10301,11 +11084,18 @@
       </w:pPr>
       <w:r>
         <w:rPr>
-          <w:rFonts w:hint="eastAsia"/>
-          <w:b w:val="0"/>
-          <w:sz w:val="28"/>
-        </w:rPr>
-        <w:t>5-2</w:t>
+          <w:b w:val="0"/>
+          <w:sz w:val="28"/>
+        </w:rPr>
+        <w:tab/>
+      </w:r>
+      <w:r>
+        <w:rPr>
+          <w:rFonts w:hint="eastAsia"/>
+          <w:b w:val="0"/>
+          <w:sz w:val="28"/>
+        </w:rPr>
+        <w:t>2、根据Gauss Seidel：</w:t>
       </w:r>
     </w:p>
     <w:p>
@@ -10324,7 +11114,59 @@
           <w:b w:val="0"/>
           <w:sz w:val="28"/>
         </w:rPr>
-        <w:t>实验目的：掌握Newton法与最速下降法求解非线性方程组，观察各自的优势。</w:t>
+        <w:t>程序截图：</w:t>
+      </w:r>
+    </w:p>
+    <w:p>
+      <w:pPr>
+        <w:tabs>
+          <w:tab w:val="left" w:pos="425"/>
+        </w:tabs>
+        <w:rPr>
+          <w:b w:val="0"/>
+          <w:sz w:val="28"/>
+        </w:rPr>
+      </w:pPr>
+      <w:r>
+        <w:rPr>
+          <w:noProof/>
+        </w:rPr>
+        <w:lastRenderedPageBreak/>
+        <w:drawing>
+          <wp:inline distT="0" distB="0" distL="0" distR="0" wp14:anchorId="0B868392" wp14:editId="6F6475FD">
+            <wp:extent cx="5274310" cy="3616960"/>
+            <wp:effectExtent l="0" t="0" r="2540" b="2540"/>
+            <wp:docPr id="46" name="图片 46"/>
+            <wp:cNvGraphicFramePr>
+              <a:graphicFrameLocks xmlns:a="http://schemas.openxmlformats.org/drawingml/2006/main" noChangeAspect="1"/>
+            </wp:cNvGraphicFramePr>
+            <a:graphic xmlns:a="http://schemas.openxmlformats.org/drawingml/2006/main">
+              <a:graphicData uri="http://schemas.openxmlformats.org/drawingml/2006/picture">
+                <pic:pic xmlns:pic="http://schemas.openxmlformats.org/drawingml/2006/picture">
+                  <pic:nvPicPr>
+                    <pic:cNvPr id="1" name=""/>
+                    <pic:cNvPicPr/>
+                  </pic:nvPicPr>
+                  <pic:blipFill>
+                    <a:blip r:embed="rId73"/>
+                    <a:stretch>
+                      <a:fillRect/>
+                    </a:stretch>
+                  </pic:blipFill>
+                  <pic:spPr>
+                    <a:xfrm>
+                      <a:off x="0" y="0"/>
+                      <a:ext cx="5274310" cy="3616960"/>
+                    </a:xfrm>
+                    <a:prstGeom prst="rect">
+                      <a:avLst/>
+                    </a:prstGeom>
+                  </pic:spPr>
+                </pic:pic>
+              </a:graphicData>
+            </a:graphic>
+          </wp:inline>
+        </w:drawing>
       </w:r>
     </w:p>
     <w:p>
@@ -10343,34 +11185,731 @@
           <w:b w:val="0"/>
           <w:sz w:val="28"/>
         </w:rPr>
-        <w:t>实验内容：</w:t>
-      </w:r>
-    </w:p>
+        <w:t>程序运行截图：</w:t>
+      </w:r>
+    </w:p>
+    <w:p>
+      <w:pPr>
+        <w:tabs>
+          <w:tab w:val="left" w:pos="425"/>
+        </w:tabs>
+        <w:rPr>
+          <w:b w:val="0"/>
+          <w:sz w:val="28"/>
+        </w:rPr>
+      </w:pPr>
+      <w:r>
+        <w:rPr>
+          <w:noProof/>
+        </w:rPr>
+        <w:drawing>
+          <wp:inline distT="0" distB="0" distL="0" distR="0" wp14:anchorId="0D357171" wp14:editId="09BFB062">
+            <wp:extent cx="1924050" cy="1895475"/>
+            <wp:effectExtent l="0" t="0" r="0" b="9525"/>
+            <wp:docPr id="45" name="图片 45"/>
+            <wp:cNvGraphicFramePr>
+              <a:graphicFrameLocks xmlns:a="http://schemas.openxmlformats.org/drawingml/2006/main" noChangeAspect="1"/>
+            </wp:cNvGraphicFramePr>
+            <a:graphic xmlns:a="http://schemas.openxmlformats.org/drawingml/2006/main">
+              <a:graphicData uri="http://schemas.openxmlformats.org/drawingml/2006/picture">
+                <pic:pic xmlns:pic="http://schemas.openxmlformats.org/drawingml/2006/picture">
+                  <pic:nvPicPr>
+                    <pic:cNvPr id="1" name=""/>
+                    <pic:cNvPicPr/>
+                  </pic:nvPicPr>
+                  <pic:blipFill>
+                    <a:blip r:embed="rId74"/>
+                    <a:stretch>
+                      <a:fillRect/>
+                    </a:stretch>
+                  </pic:blipFill>
+                  <pic:spPr>
+                    <a:xfrm>
+                      <a:off x="0" y="0"/>
+                      <a:ext cx="1924050" cy="1895475"/>
+                    </a:xfrm>
+                    <a:prstGeom prst="rect">
+                      <a:avLst/>
+                    </a:prstGeom>
+                  </pic:spPr>
+                </pic:pic>
+              </a:graphicData>
+            </a:graphic>
+          </wp:inline>
+        </w:drawing>
+      </w:r>
+    </w:p>
+    <w:p>
+      <w:pPr>
+        <w:tabs>
+          <w:tab w:val="left" w:pos="425"/>
+        </w:tabs>
+        <w:rPr>
+          <w:b w:val="0"/>
+          <w:sz w:val="28"/>
+        </w:rPr>
+      </w:pPr>
+      <w:r>
+        <w:rPr>
+          <w:b w:val="0"/>
+          <w:sz w:val="28"/>
+        </w:rPr>
+        <w:tab/>
+      </w:r>
+      <w:r>
+        <w:rPr>
+          <w:rFonts w:hint="eastAsia"/>
+          <w:b w:val="0"/>
+          <w:sz w:val="28"/>
+        </w:rPr>
+        <w:t>3、根据</w:t>
+      </w:r>
+      <w:proofErr w:type="spellStart"/>
+      <w:r>
+        <w:rPr>
+          <w:rFonts w:hint="eastAsia"/>
+          <w:b w:val="0"/>
+          <w:sz w:val="28"/>
+        </w:rPr>
+        <w:t>Sor</w:t>
+      </w:r>
+      <w:proofErr w:type="spellEnd"/>
+    </w:p>
+    <w:p>
+      <w:pPr>
+        <w:tabs>
+          <w:tab w:val="left" w:pos="425"/>
+        </w:tabs>
+        <w:rPr>
+          <w:b w:val="0"/>
+          <w:sz w:val="28"/>
+        </w:rPr>
+      </w:pPr>
+      <w:r>
+        <w:rPr>
+          <w:rFonts w:hint="eastAsia"/>
+          <w:b w:val="0"/>
+          <w:sz w:val="28"/>
+        </w:rPr>
+        <w:t>程序截图：</w:t>
+      </w:r>
+    </w:p>
+    <w:p>
+      <w:pPr>
+        <w:tabs>
+          <w:tab w:val="left" w:pos="425"/>
+        </w:tabs>
+        <w:rPr>
+          <w:b w:val="0"/>
+          <w:sz w:val="28"/>
+        </w:rPr>
+      </w:pPr>
+      <w:r>
+        <w:rPr>
+          <w:noProof/>
+        </w:rPr>
+        <w:lastRenderedPageBreak/>
+        <w:drawing>
+          <wp:inline distT="0" distB="0" distL="0" distR="0" wp14:anchorId="600C7F2D" wp14:editId="502D2D4A">
+            <wp:extent cx="5274310" cy="4020820"/>
+            <wp:effectExtent l="0" t="0" r="2540" b="0"/>
+            <wp:docPr id="55" name="图片 55"/>
+            <wp:cNvGraphicFramePr>
+              <a:graphicFrameLocks xmlns:a="http://schemas.openxmlformats.org/drawingml/2006/main" noChangeAspect="1"/>
+            </wp:cNvGraphicFramePr>
+            <a:graphic xmlns:a="http://schemas.openxmlformats.org/drawingml/2006/main">
+              <a:graphicData uri="http://schemas.openxmlformats.org/drawingml/2006/picture">
+                <pic:pic xmlns:pic="http://schemas.openxmlformats.org/drawingml/2006/picture">
+                  <pic:nvPicPr>
+                    <pic:cNvPr id="1" name=""/>
+                    <pic:cNvPicPr/>
+                  </pic:nvPicPr>
+                  <pic:blipFill>
+                    <a:blip r:embed="rId75"/>
+                    <a:stretch>
+                      <a:fillRect/>
+                    </a:stretch>
+                  </pic:blipFill>
+                  <pic:spPr>
+                    <a:xfrm>
+                      <a:off x="0" y="0"/>
+                      <a:ext cx="5274310" cy="4020820"/>
+                    </a:xfrm>
+                    <a:prstGeom prst="rect">
+                      <a:avLst/>
+                    </a:prstGeom>
+                  </pic:spPr>
+                </pic:pic>
+              </a:graphicData>
+            </a:graphic>
+          </wp:inline>
+        </w:drawing>
+      </w:r>
+    </w:p>
+    <w:p>
+      <w:pPr>
+        <w:tabs>
+          <w:tab w:val="left" w:pos="425"/>
+        </w:tabs>
+        <w:rPr>
+          <w:b w:val="0"/>
+          <w:sz w:val="28"/>
+        </w:rPr>
+      </w:pPr>
+      <w:r>
+        <w:rPr>
+          <w:rFonts w:hint="eastAsia"/>
+          <w:b w:val="0"/>
+          <w:sz w:val="28"/>
+        </w:rPr>
+        <w:t>程序运行截图：</w:t>
+      </w:r>
+    </w:p>
+    <w:tbl>
+      <w:tblPr>
+        <w:tblStyle w:val="a5"/>
+        <w:tblW w:w="0" w:type="auto"/>
+        <w:tblLook w:val="04A0" w:firstRow="1" w:lastRow="0" w:firstColumn="1" w:lastColumn="0" w:noHBand="0" w:noVBand="1"/>
+      </w:tblPr>
+      <w:tblGrid>
+        <w:gridCol w:w="4148"/>
+        <w:gridCol w:w="4148"/>
+      </w:tblGrid>
+      <w:tr>
+        <w:tc>
+          <w:tcPr>
+            <w:tcW w:w="4148" w:type="dxa"/>
+          </w:tcPr>
+          <w:p>
+            <w:pPr>
+              <w:tabs>
+                <w:tab w:val="left" w:pos="425"/>
+              </w:tabs>
+              <w:rPr>
+                <w:sz w:val="28"/>
+              </w:rPr>
+            </w:pPr>
+            <w:r>
+              <w:rPr>
+                <w:rFonts w:hint="eastAsia"/>
+                <w:sz w:val="28"/>
+              </w:rPr>
+              <w:t>w</w:t>
+            </w:r>
+          </w:p>
+        </w:tc>
+        <w:tc>
+          <w:tcPr>
+            <w:tcW w:w="4148" w:type="dxa"/>
+          </w:tcPr>
+          <w:p>
+            <w:pPr>
+              <w:tabs>
+                <w:tab w:val="left" w:pos="425"/>
+              </w:tabs>
+              <w:rPr>
+                <w:sz w:val="28"/>
+              </w:rPr>
+            </w:pPr>
+            <w:r>
+              <w:rPr>
+                <w:rFonts w:hint="eastAsia"/>
+                <w:sz w:val="28"/>
+              </w:rPr>
+              <w:t>对应程序运行结果</w:t>
+            </w:r>
+          </w:p>
+        </w:tc>
+      </w:tr>
+      <w:tr>
+        <w:tc>
+          <w:tcPr>
+            <w:tcW w:w="4148" w:type="dxa"/>
+          </w:tcPr>
+          <w:p>
+            <w:pPr>
+              <w:tabs>
+                <w:tab w:val="left" w:pos="425"/>
+              </w:tabs>
+              <w:rPr>
+                <w:sz w:val="28"/>
+              </w:rPr>
+            </w:pPr>
+            <w:r>
+              <w:rPr>
+                <w:rFonts w:hint="eastAsia"/>
+                <w:sz w:val="28"/>
+              </w:rPr>
+              <w:t>0.8</w:t>
+            </w:r>
+          </w:p>
+        </w:tc>
+        <w:tc>
+          <w:tcPr>
+            <w:tcW w:w="4148" w:type="dxa"/>
+          </w:tcPr>
+          <w:p>
+            <w:pPr>
+              <w:tabs>
+                <w:tab w:val="left" w:pos="425"/>
+              </w:tabs>
+              <w:rPr>
+                <w:sz w:val="28"/>
+              </w:rPr>
+            </w:pPr>
+            <w:r>
+              <w:rPr>
+                <w:noProof/>
+              </w:rPr>
+              <w:drawing>
+                <wp:inline distT="0" distB="0" distL="0" distR="0" wp14:anchorId="6897CDAC" wp14:editId="5BF3CE16">
+                  <wp:extent cx="1905000" cy="1866900"/>
+                  <wp:effectExtent l="0" t="0" r="0" b="0"/>
+                  <wp:docPr id="56" name="图片 56"/>
+                  <wp:cNvGraphicFramePr>
+                    <a:graphicFrameLocks xmlns:a="http://schemas.openxmlformats.org/drawingml/2006/main" noChangeAspect="1"/>
+                  </wp:cNvGraphicFramePr>
+                  <a:graphic xmlns:a="http://schemas.openxmlformats.org/drawingml/2006/main">
+                    <a:graphicData uri="http://schemas.openxmlformats.org/drawingml/2006/picture">
+                      <pic:pic xmlns:pic="http://schemas.openxmlformats.org/drawingml/2006/picture">
+                        <pic:nvPicPr>
+                          <pic:cNvPr id="1" name=""/>
+                          <pic:cNvPicPr/>
+                        </pic:nvPicPr>
+                        <pic:blipFill>
+                          <a:blip r:embed="rId76"/>
+                          <a:stretch>
+                            <a:fillRect/>
+                          </a:stretch>
+                        </pic:blipFill>
+                        <pic:spPr>
+                          <a:xfrm>
+                            <a:off x="0" y="0"/>
+                            <a:ext cx="1905000" cy="1866900"/>
+                          </a:xfrm>
+                          <a:prstGeom prst="rect">
+                            <a:avLst/>
+                          </a:prstGeom>
+                        </pic:spPr>
+                      </pic:pic>
+                    </a:graphicData>
+                  </a:graphic>
+                </wp:inline>
+              </w:drawing>
+            </w:r>
+          </w:p>
+        </w:tc>
+      </w:tr>
+      <w:tr>
+        <w:tc>
+          <w:tcPr>
+            <w:tcW w:w="4148" w:type="dxa"/>
+          </w:tcPr>
+          <w:p>
+            <w:pPr>
+              <w:tabs>
+                <w:tab w:val="left" w:pos="425"/>
+              </w:tabs>
+              <w:rPr>
+                <w:sz w:val="28"/>
+              </w:rPr>
+            </w:pPr>
+            <w:r>
+              <w:rPr>
+                <w:rFonts w:hint="eastAsia"/>
+                <w:sz w:val="28"/>
+              </w:rPr>
+              <w:lastRenderedPageBreak/>
+              <w:t>1.1</w:t>
+            </w:r>
+          </w:p>
+        </w:tc>
+        <w:tc>
+          <w:tcPr>
+            <w:tcW w:w="4148" w:type="dxa"/>
+          </w:tcPr>
+          <w:p>
+            <w:pPr>
+              <w:tabs>
+                <w:tab w:val="left" w:pos="425"/>
+              </w:tabs>
+              <w:rPr>
+                <w:sz w:val="28"/>
+              </w:rPr>
+            </w:pPr>
+            <w:r>
+              <w:rPr>
+                <w:noProof/>
+              </w:rPr>
+              <w:drawing>
+                <wp:inline distT="0" distB="0" distL="0" distR="0" wp14:anchorId="0D7CAE60" wp14:editId="1F9C7BF2">
+                  <wp:extent cx="1952625" cy="1943100"/>
+                  <wp:effectExtent l="0" t="0" r="9525" b="0"/>
+                  <wp:docPr id="57" name="图片 57"/>
+                  <wp:cNvGraphicFramePr>
+                    <a:graphicFrameLocks xmlns:a="http://schemas.openxmlformats.org/drawingml/2006/main" noChangeAspect="1"/>
+                  </wp:cNvGraphicFramePr>
+                  <a:graphic xmlns:a="http://schemas.openxmlformats.org/drawingml/2006/main">
+                    <a:graphicData uri="http://schemas.openxmlformats.org/drawingml/2006/picture">
+                      <pic:pic xmlns:pic="http://schemas.openxmlformats.org/drawingml/2006/picture">
+                        <pic:nvPicPr>
+                          <pic:cNvPr id="1" name=""/>
+                          <pic:cNvPicPr/>
+                        </pic:nvPicPr>
+                        <pic:blipFill>
+                          <a:blip r:embed="rId77"/>
+                          <a:stretch>
+                            <a:fillRect/>
+                          </a:stretch>
+                        </pic:blipFill>
+                        <pic:spPr>
+                          <a:xfrm>
+                            <a:off x="0" y="0"/>
+                            <a:ext cx="1952625" cy="1943100"/>
+                          </a:xfrm>
+                          <a:prstGeom prst="rect">
+                            <a:avLst/>
+                          </a:prstGeom>
+                        </pic:spPr>
+                      </pic:pic>
+                    </a:graphicData>
+                  </a:graphic>
+                </wp:inline>
+              </w:drawing>
+            </w:r>
+          </w:p>
+        </w:tc>
+      </w:tr>
+      <w:tr>
+        <w:tc>
+          <w:tcPr>
+            <w:tcW w:w="4148" w:type="dxa"/>
+          </w:tcPr>
+          <w:p>
+            <w:pPr>
+              <w:tabs>
+                <w:tab w:val="left" w:pos="425"/>
+              </w:tabs>
+              <w:rPr>
+                <w:sz w:val="28"/>
+              </w:rPr>
+            </w:pPr>
+            <w:r>
+              <w:rPr>
+                <w:rFonts w:hint="eastAsia"/>
+                <w:sz w:val="28"/>
+              </w:rPr>
+              <w:t>1.2</w:t>
+            </w:r>
+          </w:p>
+        </w:tc>
+        <w:tc>
+          <w:tcPr>
+            <w:tcW w:w="4148" w:type="dxa"/>
+          </w:tcPr>
+          <w:p>
+            <w:pPr>
+              <w:rPr>
+                <w:sz w:val="28"/>
+              </w:rPr>
+            </w:pPr>
+            <w:r>
+              <w:rPr>
+                <w:noProof/>
+              </w:rPr>
+              <w:drawing>
+                <wp:inline distT="0" distB="0" distL="0" distR="0" wp14:anchorId="3352A3C8" wp14:editId="414990D7">
+                  <wp:extent cx="1847850" cy="1905000"/>
+                  <wp:effectExtent l="0" t="0" r="0" b="0"/>
+                  <wp:docPr id="58" name="图片 58"/>
+                  <wp:cNvGraphicFramePr>
+                    <a:graphicFrameLocks xmlns:a="http://schemas.openxmlformats.org/drawingml/2006/main" noChangeAspect="1"/>
+                  </wp:cNvGraphicFramePr>
+                  <a:graphic xmlns:a="http://schemas.openxmlformats.org/drawingml/2006/main">
+                    <a:graphicData uri="http://schemas.openxmlformats.org/drawingml/2006/picture">
+                      <pic:pic xmlns:pic="http://schemas.openxmlformats.org/drawingml/2006/picture">
+                        <pic:nvPicPr>
+                          <pic:cNvPr id="1" name=""/>
+                          <pic:cNvPicPr/>
+                        </pic:nvPicPr>
+                        <pic:blipFill>
+                          <a:blip r:embed="rId78"/>
+                          <a:stretch>
+                            <a:fillRect/>
+                          </a:stretch>
+                        </pic:blipFill>
+                        <pic:spPr>
+                          <a:xfrm>
+                            <a:off x="0" y="0"/>
+                            <a:ext cx="1847850" cy="1905000"/>
+                          </a:xfrm>
+                          <a:prstGeom prst="rect">
+                            <a:avLst/>
+                          </a:prstGeom>
+                        </pic:spPr>
+                      </pic:pic>
+                    </a:graphicData>
+                  </a:graphic>
+                </wp:inline>
+              </w:drawing>
+            </w:r>
+          </w:p>
+        </w:tc>
+      </w:tr>
+      <w:tr>
+        <w:tc>
+          <w:tcPr>
+            <w:tcW w:w="4148" w:type="dxa"/>
+          </w:tcPr>
+          <w:p>
+            <w:pPr>
+              <w:tabs>
+                <w:tab w:val="left" w:pos="425"/>
+              </w:tabs>
+              <w:rPr>
+                <w:sz w:val="28"/>
+              </w:rPr>
+            </w:pPr>
+            <w:r>
+              <w:rPr>
+                <w:rFonts w:hint="eastAsia"/>
+                <w:sz w:val="28"/>
+              </w:rPr>
+              <w:t>1.3</w:t>
+            </w:r>
+          </w:p>
+        </w:tc>
+        <w:tc>
+          <w:tcPr>
+            <w:tcW w:w="4148" w:type="dxa"/>
+          </w:tcPr>
+          <w:p>
+            <w:pPr>
+              <w:tabs>
+                <w:tab w:val="left" w:pos="425"/>
+              </w:tabs>
+              <w:rPr>
+                <w:sz w:val="28"/>
+              </w:rPr>
+            </w:pPr>
+            <w:r>
+              <w:rPr>
+                <w:noProof/>
+              </w:rPr>
+              <w:drawing>
+                <wp:inline distT="0" distB="0" distL="0" distR="0" wp14:anchorId="298E3D7A" wp14:editId="5D0DD776">
+                  <wp:extent cx="1876425" cy="1905000"/>
+                  <wp:effectExtent l="0" t="0" r="9525" b="0"/>
+                  <wp:docPr id="59" name="图片 59"/>
+                  <wp:cNvGraphicFramePr>
+                    <a:graphicFrameLocks xmlns:a="http://schemas.openxmlformats.org/drawingml/2006/main" noChangeAspect="1"/>
+                  </wp:cNvGraphicFramePr>
+                  <a:graphic xmlns:a="http://schemas.openxmlformats.org/drawingml/2006/main">
+                    <a:graphicData uri="http://schemas.openxmlformats.org/drawingml/2006/picture">
+                      <pic:pic xmlns:pic="http://schemas.openxmlformats.org/drawingml/2006/picture">
+                        <pic:nvPicPr>
+                          <pic:cNvPr id="1" name=""/>
+                          <pic:cNvPicPr/>
+                        </pic:nvPicPr>
+                        <pic:blipFill>
+                          <a:blip r:embed="rId79"/>
+                          <a:stretch>
+                            <a:fillRect/>
+                          </a:stretch>
+                        </pic:blipFill>
+                        <pic:spPr>
+                          <a:xfrm>
+                            <a:off x="0" y="0"/>
+                            <a:ext cx="1876425" cy="1905000"/>
+                          </a:xfrm>
+                          <a:prstGeom prst="rect">
+                            <a:avLst/>
+                          </a:prstGeom>
+                        </pic:spPr>
+                      </pic:pic>
+                    </a:graphicData>
+                  </a:graphic>
+                </wp:inline>
+              </w:drawing>
+            </w:r>
+          </w:p>
+        </w:tc>
+      </w:tr>
+      <w:tr>
+        <w:tc>
+          <w:tcPr>
+            <w:tcW w:w="4148" w:type="dxa"/>
+          </w:tcPr>
+          <w:p>
+            <w:pPr>
+              <w:tabs>
+                <w:tab w:val="left" w:pos="425"/>
+              </w:tabs>
+              <w:rPr>
+                <w:sz w:val="28"/>
+              </w:rPr>
+            </w:pPr>
+            <w:r>
+              <w:rPr>
+                <w:rFonts w:hint="eastAsia"/>
+                <w:sz w:val="28"/>
+              </w:rPr>
+              <w:t>1.4</w:t>
+            </w:r>
+          </w:p>
+        </w:tc>
+        <w:tc>
+          <w:tcPr>
+            <w:tcW w:w="4148" w:type="dxa"/>
+          </w:tcPr>
+          <w:p>
+            <w:pPr>
+              <w:tabs>
+                <w:tab w:val="left" w:pos="425"/>
+              </w:tabs>
+              <w:rPr>
+                <w:sz w:val="28"/>
+              </w:rPr>
+            </w:pPr>
+            <w:r>
+              <w:rPr>
+                <w:noProof/>
+              </w:rPr>
+              <w:drawing>
+                <wp:inline distT="0" distB="0" distL="0" distR="0" wp14:anchorId="2DE3E42F" wp14:editId="7D4C2AE6">
+                  <wp:extent cx="2009775" cy="2257425"/>
+                  <wp:effectExtent l="0" t="0" r="9525" b="9525"/>
+                  <wp:docPr id="60" name="图片 60"/>
+                  <wp:cNvGraphicFramePr>
+                    <a:graphicFrameLocks xmlns:a="http://schemas.openxmlformats.org/drawingml/2006/main" noChangeAspect="1"/>
+                  </wp:cNvGraphicFramePr>
+                  <a:graphic xmlns:a="http://schemas.openxmlformats.org/drawingml/2006/main">
+                    <a:graphicData uri="http://schemas.openxmlformats.org/drawingml/2006/picture">
+                      <pic:pic xmlns:pic="http://schemas.openxmlformats.org/drawingml/2006/picture">
+                        <pic:nvPicPr>
+                          <pic:cNvPr id="1" name=""/>
+                          <pic:cNvPicPr/>
+                        </pic:nvPicPr>
+                        <pic:blipFill>
+                          <a:blip r:embed="rId80"/>
+                          <a:stretch>
+                            <a:fillRect/>
+                          </a:stretch>
+                        </pic:blipFill>
+                        <pic:spPr>
+                          <a:xfrm>
+                            <a:off x="0" y="0"/>
+                            <a:ext cx="2009775" cy="2257425"/>
+                          </a:xfrm>
+                          <a:prstGeom prst="rect">
+                            <a:avLst/>
+                          </a:prstGeom>
+                        </pic:spPr>
+                      </pic:pic>
+                    </a:graphicData>
+                  </a:graphic>
+                </wp:inline>
+              </w:drawing>
+            </w:r>
+          </w:p>
+        </w:tc>
+      </w:tr>
+      <w:tr>
+        <w:tc>
+          <w:tcPr>
+            <w:tcW w:w="4148" w:type="dxa"/>
+          </w:tcPr>
+          <w:p>
+            <w:pPr>
+              <w:tabs>
+                <w:tab w:val="left" w:pos="425"/>
+              </w:tabs>
+              <w:rPr>
+                <w:sz w:val="28"/>
+              </w:rPr>
+            </w:pPr>
+            <w:r>
+              <w:rPr>
+                <w:rFonts w:hint="eastAsia"/>
+                <w:sz w:val="28"/>
+              </w:rPr>
+              <w:lastRenderedPageBreak/>
+              <w:t>1.5</w:t>
+            </w:r>
+          </w:p>
+        </w:tc>
+        <w:tc>
+          <w:tcPr>
+            <w:tcW w:w="4148" w:type="dxa"/>
+          </w:tcPr>
+          <w:p>
+            <w:pPr>
+              <w:tabs>
+                <w:tab w:val="left" w:pos="425"/>
+              </w:tabs>
+              <w:rPr>
+                <w:sz w:val="28"/>
+              </w:rPr>
+            </w:pPr>
+            <w:r>
+              <w:rPr>
+                <w:noProof/>
+              </w:rPr>
+              <w:drawing>
+                <wp:inline distT="0" distB="0" distL="0" distR="0" wp14:anchorId="587BE3C3" wp14:editId="631288AB">
+                  <wp:extent cx="2038350" cy="2295525"/>
+                  <wp:effectExtent l="0" t="0" r="0" b="9525"/>
+                  <wp:docPr id="61" name="图片 61"/>
+                  <wp:cNvGraphicFramePr>
+                    <a:graphicFrameLocks xmlns:a="http://schemas.openxmlformats.org/drawingml/2006/main" noChangeAspect="1"/>
+                  </wp:cNvGraphicFramePr>
+                  <a:graphic xmlns:a="http://schemas.openxmlformats.org/drawingml/2006/main">
+                    <a:graphicData uri="http://schemas.openxmlformats.org/drawingml/2006/picture">
+                      <pic:pic xmlns:pic="http://schemas.openxmlformats.org/drawingml/2006/picture">
+                        <pic:nvPicPr>
+                          <pic:cNvPr id="1" name=""/>
+                          <pic:cNvPicPr/>
+                        </pic:nvPicPr>
+                        <pic:blipFill>
+                          <a:blip r:embed="rId81"/>
+                          <a:stretch>
+                            <a:fillRect/>
+                          </a:stretch>
+                        </pic:blipFill>
+                        <pic:spPr>
+                          <a:xfrm>
+                            <a:off x="0" y="0"/>
+                            <a:ext cx="2038350" cy="2295525"/>
+                          </a:xfrm>
+                          <a:prstGeom prst="rect">
+                            <a:avLst/>
+                          </a:prstGeom>
+                        </pic:spPr>
+                      </pic:pic>
+                    </a:graphicData>
+                  </a:graphic>
+                </wp:inline>
+              </w:drawing>
+            </w:r>
+          </w:p>
+        </w:tc>
+      </w:tr>
+    </w:tbl>
     <w:p>
       <w:pPr>
         <w:tabs>
           <w:tab w:val="left" w:pos="1557"/>
         </w:tabs>
         <w:rPr>
-          <w:b w:val="0"/>
-          <w:sz w:val="28"/>
-        </w:rPr>
-      </w:pPr>
-      <w:r>
-        <w:rPr>
-          <w:rFonts w:hint="eastAsia"/>
-          <w:b w:val="0"/>
-          <w:sz w:val="28"/>
-        </w:rPr>
-        <w:t>（1）</w:t>
-      </w:r>
-      <w:r>
-        <w:rPr>
-          <w:rFonts w:hint="eastAsia"/>
-          <w:b w:val="0"/>
-          <w:sz w:val="28"/>
-        </w:rPr>
-        <w:t>分别用Newton法与最速下降法求解下面非线性方程组</w:t>
+          <w:sz w:val="28"/>
+        </w:rPr>
+      </w:pPr>
+      <w:r>
+        <w:rPr>
+          <w:rFonts w:hint="eastAsia"/>
+          <w:sz w:val="28"/>
+        </w:rPr>
+        <w:t>5-2</w:t>
       </w:r>
     </w:p>
     <w:p>
@@ -10379,7 +11918,47 @@
           <w:tab w:val="left" w:pos="1557"/>
         </w:tabs>
         <w:rPr>
-          <w:b w:val="0"/>
+          <w:sz w:val="28"/>
+        </w:rPr>
+      </w:pPr>
+      <w:r>
+        <w:rPr>
+          <w:rFonts w:hint="eastAsia"/>
+          <w:sz w:val="28"/>
+        </w:rPr>
+        <w:t>实验目的：掌握Newton法与最速下降法求解非线性方程组，观察各自的优势。</w:t>
+      </w:r>
+    </w:p>
+    <w:p>
+      <w:pPr>
+        <w:tabs>
+          <w:tab w:val="left" w:pos="1557"/>
+        </w:tabs>
+        <w:rPr>
+          <w:sz w:val="28"/>
+        </w:rPr>
+      </w:pPr>
+      <w:r>
+        <w:rPr>
+          <w:rFonts w:hint="eastAsia"/>
+          <w:sz w:val="28"/>
+        </w:rPr>
+        <w:t>实验内容：</w:t>
+      </w:r>
+      <w:r>
+        <w:rPr>
+          <w:rFonts w:hint="eastAsia"/>
+          <w:sz w:val="28"/>
+        </w:rPr>
+        <w:t>（1）分别用Newton法与最速下降法求解下面非线性方程组</w:t>
+      </w:r>
+    </w:p>
+    <w:p>
+      <w:pPr>
+        <w:tabs>
+          <w:tab w:val="left" w:pos="1557"/>
+        </w:tabs>
+        <w:rPr>
           <w:sz w:val="28"/>
         </w:rPr>
       </w:pPr>
@@ -10392,7 +11971,6 @@
               <m:ctrlPr>
                 <w:rPr>
                   <w:rFonts w:ascii="Cambria Math" w:hAnsi="Cambria Math"/>
-                  <w:b w:val="0"/>
                   <w:sz w:val="28"/>
                 </w:rPr>
               </m:ctrlPr>
@@ -10403,7 +11981,6 @@
                   <m:ctrlPr>
                     <w:rPr>
                       <w:rFonts w:ascii="Cambria Math" w:hAnsi="Cambria Math"/>
-                      <w:b w:val="0"/>
                       <w:sz w:val="28"/>
                     </w:rPr>
                   </m:ctrlPr>
@@ -10424,7 +12001,6 @@
                       <m:ctrlPr>
                         <w:rPr>
                           <w:rFonts w:ascii="Cambria Math" w:hAnsi="Cambria Math"/>
-                          <w:b w:val="0"/>
                           <w:i/>
                           <w:sz w:val="28"/>
                         </w:rPr>
@@ -10470,7 +12046,6 @@
                       <m:ctrlPr>
                         <w:rPr>
                           <w:rFonts w:ascii="Cambria Math" w:hAnsi="Cambria Math"/>
-                          <w:b w:val="0"/>
                           <w:i/>
                           <w:sz w:val="28"/>
                         </w:rPr>
@@ -10494,7 +12069,6 @@
                           <m:ctrlPr>
                             <w:rPr>
                               <w:rFonts w:ascii="Cambria Math" w:hAnsi="Cambria Math"/>
-                              <w:b w:val="0"/>
                               <w:i/>
                               <w:sz w:val="28"/>
                             </w:rPr>
@@ -10506,7 +12080,6 @@
                               <m:ctrlPr>
                                 <w:rPr>
                                   <w:rFonts w:ascii="Cambria Math" w:hAnsi="Cambria Math"/>
-                                  <w:b w:val="0"/>
                                   <w:i/>
                                   <w:sz w:val="28"/>
                                 </w:rPr>
@@ -10542,7 +12115,6 @@
                               <m:ctrlPr>
                                 <w:rPr>
                                   <w:rFonts w:ascii="Cambria Math" w:hAnsi="Cambria Math"/>
-                                  <w:b w:val="0"/>
                                   <w:i/>
                                   <w:sz w:val="28"/>
                                 </w:rPr>
@@ -10594,7 +12166,6 @@
                       <m:ctrlPr>
                         <w:rPr>
                           <w:rFonts w:ascii="Cambria Math" w:hAnsi="Cambria Math"/>
-                          <w:b w:val="0"/>
                           <w:i/>
                           <w:sz w:val="28"/>
                         </w:rPr>
@@ -10652,7 +12223,6 @@
                       <m:ctrlPr>
                         <w:rPr>
                           <w:rFonts w:ascii="Cambria Math" w:hAnsi="Cambria Math"/>
-                          <w:b w:val="0"/>
                           <w:i/>
                           <w:sz w:val="28"/>
                         </w:rPr>
@@ -10664,7 +12234,6 @@
                           <m:ctrlPr>
                             <w:rPr>
                               <w:rFonts w:ascii="Cambria Math" w:hAnsi="Cambria Math"/>
-                              <w:b w:val="0"/>
                               <w:i/>
                               <w:sz w:val="28"/>
                             </w:rPr>
@@ -10676,7 +12245,6 @@
                               <m:ctrlPr>
                                 <w:rPr>
                                   <w:rFonts w:ascii="Cambria Math" w:hAnsi="Cambria Math"/>
-                                  <w:b w:val="0"/>
                                   <w:i/>
                                   <w:sz w:val="28"/>
                                 </w:rPr>
@@ -10748,7 +12316,6 @@
                       <m:ctrlPr>
                         <w:rPr>
                           <w:rFonts w:ascii="Cambria Math" w:hAnsi="Cambria Math"/>
-                          <w:b w:val="0"/>
                           <w:i/>
                           <w:sz w:val="28"/>
                         </w:rPr>
@@ -10796,7 +12363,6 @@
                       <m:ctrlPr>
                         <w:rPr>
                           <w:rFonts w:ascii="Cambria Math" w:hAnsi="Cambria Math"/>
-                          <w:b w:val="0"/>
                           <w:i/>
                           <w:sz w:val="28"/>
                         </w:rPr>
@@ -10830,7 +12396,6 @@
                           <m:ctrlPr>
                             <w:rPr>
                               <w:rFonts w:ascii="Cambria Math" w:hAnsi="Cambria Math"/>
-                              <w:b w:val="0"/>
                               <w:i/>
                               <w:sz w:val="28"/>
                             </w:rPr>
@@ -10866,7 +12431,6 @@
                           <m:ctrlPr>
                             <w:rPr>
                               <w:rFonts w:ascii="Cambria Math" w:hAnsi="Cambria Math"/>
-                              <w:b w:val="0"/>
                               <w:i/>
                               <w:sz w:val="28"/>
                             </w:rPr>
@@ -10914,7 +12478,6 @@
                       <m:ctrlPr>
                         <w:rPr>
                           <w:rFonts w:ascii="Cambria Math" w:hAnsi="Cambria Math"/>
-                          <w:b w:val="0"/>
                           <w:i/>
                           <w:sz w:val="28"/>
                         </w:rPr>
@@ -10960,7 +12523,6 @@
                       <m:ctrlPr>
                         <w:rPr>
                           <w:rFonts w:ascii="Cambria Math" w:hAnsi="Cambria Math"/>
-                          <w:b w:val="0"/>
                           <w:i/>
                           <w:sz w:val="28"/>
                         </w:rPr>
@@ -10975,7 +12537,17 @@
                           <w:rFonts w:ascii="Cambria Math" w:hAnsi="Cambria Math"/>
                           <w:sz w:val="28"/>
                         </w:rPr>
-                        <m:t>10π-3</m:t>
+                        <m:t>10</m:t>
+                      </m:r>
+                      <m:r>
+                        <m:rPr>
+                          <m:sty m:val="bi"/>
+                        </m:rPr>
+                        <w:rPr>
+                          <w:rFonts w:ascii="Cambria Math" w:hAnsi="Cambria Math"/>
+                          <w:sz w:val="28"/>
+                        </w:rPr>
+                        <m:t>π-3</m:t>
                       </m:r>
                     </m:num>
                     <m:den>
@@ -11014,21 +12586,18 @@
           <w:tab w:val="left" w:pos="1557"/>
         </w:tabs>
         <w:rPr>
-          <w:b w:val="0"/>
-          <w:sz w:val="28"/>
-        </w:rPr>
-      </w:pPr>
-      <w:r>
-        <w:rPr>
-          <w:rFonts w:hint="eastAsia"/>
-          <w:b w:val="0"/>
+          <w:sz w:val="28"/>
+        </w:rPr>
+      </w:pPr>
+      <w:r>
+        <w:rPr>
+          <w:rFonts w:hint="eastAsia"/>
           <w:sz w:val="28"/>
         </w:rPr>
         <w:t>初值x</w:t>
       </w:r>
       <w:r>
         <w:rPr>
-          <w:b w:val="0"/>
           <w:sz w:val="28"/>
           <w:vertAlign w:val="superscript"/>
         </w:rPr>
@@ -11036,42 +12605,36 @@
       </w:r>
       <w:r>
         <w:rPr>
-          <w:b w:val="0"/>
           <w:sz w:val="28"/>
         </w:rPr>
         <w:t xml:space="preserve">=(0.1, </w:t>
       </w:r>
       <w:r>
         <w:rPr>
-          <w:b w:val="0"/>
           <w:sz w:val="28"/>
         </w:rPr>
         <w:t>0.1</w:t>
       </w:r>
       <w:r>
         <w:rPr>
-          <w:b w:val="0"/>
           <w:sz w:val="28"/>
         </w:rPr>
         <w:t xml:space="preserve">, </w:t>
       </w:r>
       <w:r>
         <w:rPr>
-          <w:b w:val="0"/>
           <w:sz w:val="28"/>
         </w:rPr>
         <w:t>-0.1</w:t>
       </w:r>
       <w:r>
         <w:rPr>
-          <w:b w:val="0"/>
           <w:sz w:val="28"/>
         </w:rPr>
         <w:t>)</w:t>
       </w:r>
       <w:r>
         <w:rPr>
-          <w:b w:val="0"/>
           <w:sz w:val="28"/>
           <w:vertAlign w:val="superscript"/>
         </w:rPr>
@@ -11080,7 +12643,6 @@
       <w:r>
         <w:rPr>
           <w:rFonts w:hint="eastAsia"/>
-          <w:b w:val="0"/>
           <w:sz w:val="28"/>
         </w:rPr>
         <w:t>，精度要求：</w:t>
@@ -11091,10 +12653,10 @@
           <w:sz w:val="28"/>
         </w:rPr>
         <w:object w:dxaOrig="2220" w:dyaOrig="960">
-          <v:shape id="_x0000_i1033" type="#_x0000_t75" style="width:111pt;height:48.75pt" o:ole="">
+          <v:shape id="_x0000_i1033" type="#_x0000_t75" style="width:110.9pt;height:48.65pt" o:ole="">
             <v:imagedata r:id="rId58" o:title=""/>
           </v:shape>
-          <o:OLEObject Type="Embed" ProgID="Equation.3" ShapeID="_x0000_i1033" DrawAspect="Content" ObjectID="_1571453837" r:id="rId64"/>
+          <o:OLEObject Type="Embed" ProgID="Equation.3" ShapeID="_x0000_i1033" DrawAspect="Content" ObjectID="_1571578276" r:id="rId82"/>
         </w:object>
       </w:r>
       <w:r>
@@ -11111,14 +12673,12 @@
           <w:tab w:val="left" w:pos="1557"/>
         </w:tabs>
         <w:rPr>
-          <w:b w:val="0"/>
-          <w:sz w:val="28"/>
-        </w:rPr>
-      </w:pPr>
-      <w:r>
-        <w:rPr>
-          <w:rFonts w:hint="eastAsia"/>
-          <w:b w:val="0"/>
+          <w:sz w:val="28"/>
+        </w:rPr>
+      </w:pPr>
+      <w:r>
+        <w:rPr>
+          <w:rFonts w:hint="eastAsia"/>
           <w:sz w:val="28"/>
         </w:rPr>
         <w:t>（2）</w:t>
@@ -11126,14 +12686,12 @@
       <w:r>
         <w:rPr>
           <w:rFonts w:hint="eastAsia"/>
-          <w:b w:val="0"/>
           <w:sz w:val="28"/>
         </w:rPr>
         <w:t>改变初值x</w:t>
       </w:r>
       <w:r>
         <w:rPr>
-          <w:b w:val="0"/>
           <w:sz w:val="28"/>
           <w:vertAlign w:val="superscript"/>
         </w:rPr>
@@ -11141,14 +12699,12 @@
       </w:r>
       <w:r>
         <w:rPr>
-          <w:b w:val="0"/>
           <w:sz w:val="28"/>
         </w:rPr>
         <w:t>=(20, 20, 20)</w:t>
       </w:r>
       <w:r>
         <w:rPr>
-          <w:b w:val="0"/>
           <w:sz w:val="28"/>
           <w:vertAlign w:val="superscript"/>
         </w:rPr>
@@ -11157,7 +12713,6 @@
       <w:r>
         <w:rPr>
           <w:rFonts w:hint="eastAsia"/>
-          <w:b w:val="0"/>
           <w:sz w:val="28"/>
         </w:rPr>
         <w:t>，</w:t>
@@ -11165,7 +12720,6 @@
       <w:r>
         <w:rPr>
           <w:rFonts w:hint="eastAsia"/>
-          <w:b w:val="0"/>
           <w:sz w:val="28"/>
         </w:rPr>
         <w:t>再用如上两种方法求解，得到什么结果</w:t>
@@ -11184,14 +12738,12 @@
           <w:tab w:val="left" w:pos="1557"/>
         </w:tabs>
         <w:rPr>
-          <w:b w:val="0"/>
-          <w:sz w:val="28"/>
-        </w:rPr>
-      </w:pPr>
-      <w:r>
-        <w:rPr>
-          <w:rFonts w:hint="eastAsia"/>
-          <w:b w:val="0"/>
+          <w:sz w:val="28"/>
+        </w:rPr>
+      </w:pPr>
+      <w:r>
+        <w:rPr>
+          <w:rFonts w:hint="eastAsia"/>
           <w:sz w:val="28"/>
         </w:rPr>
         <w:t>（3）</w:t>
@@ -11199,14 +12751,12 @@
       <w:r>
         <w:rPr>
           <w:rFonts w:hint="eastAsia"/>
-          <w:b w:val="0"/>
           <w:sz w:val="28"/>
         </w:rPr>
         <w:t>采用初值x</w:t>
       </w:r>
       <w:r>
         <w:rPr>
-          <w:b w:val="0"/>
           <w:sz w:val="28"/>
           <w:vertAlign w:val="superscript"/>
         </w:rPr>
@@ -11214,14 +12764,12 @@
       </w:r>
       <w:r>
         <w:rPr>
-          <w:b w:val="0"/>
           <w:sz w:val="28"/>
         </w:rPr>
         <w:t>=(20, 20, 20)</w:t>
       </w:r>
       <w:r>
         <w:rPr>
-          <w:b w:val="0"/>
           <w:sz w:val="28"/>
           <w:vertAlign w:val="superscript"/>
         </w:rPr>
@@ -11230,7 +12778,6 @@
       <w:r>
         <w:rPr>
           <w:rFonts w:hint="eastAsia"/>
-          <w:b w:val="0"/>
           <w:sz w:val="28"/>
         </w:rPr>
         <w:t>，先用最速下降法求解3步，再用Newton迭代法，得到什么结果？对以上运算结果做分析。</w:t>
@@ -11248,36 +12795,11 @@
       </w:pPr>
       <w:r>
         <w:rPr>
-          <w:b w:val="0"/>
-          <w:sz w:val="28"/>
-        </w:rPr>
-        <w:t>6-1</w:t>
-      </w:r>
-      <w:r>
-        <w:rPr>
-          <w:rFonts w:hint="eastAsia"/>
-          <w:b w:val="0"/>
-          <w:sz w:val="28"/>
-        </w:rPr>
-        <w:t>用规范的幂法与反幂法求矩阵A</w:t>
-      </w:r>
-      <w:proofErr w:type="gramStart"/>
-      <w:r>
-        <w:rPr>
-          <w:rFonts w:hint="eastAsia"/>
-          <w:b w:val="0"/>
-          <w:sz w:val="28"/>
-        </w:rPr>
-        <w:t>的按模最大</w:t>
-      </w:r>
-      <w:proofErr w:type="gramEnd"/>
-      <w:r>
-        <w:rPr>
-          <w:rFonts w:hint="eastAsia"/>
-          <w:b w:val="0"/>
-          <w:sz w:val="28"/>
-        </w:rPr>
-        <w:t>、最小特征值与对应的特征向量。</w:t>
+          <w:rFonts w:hint="eastAsia"/>
+          <w:b w:val="0"/>
+          <w:sz w:val="28"/>
+        </w:rPr>
+        <w:t>（1）</w:t>
       </w:r>
     </w:p>
     <w:p>
@@ -11286,6 +12808,2819 @@
           <w:tab w:val="left" w:pos="1557"/>
         </w:tabs>
         <w:rPr>
+          <w:rFonts w:hint="eastAsia"/>
+          <w:b w:val="0"/>
+          <w:sz w:val="28"/>
+        </w:rPr>
+      </w:pPr>
+      <w:r>
+        <w:rPr>
+          <w:rFonts w:hint="eastAsia"/>
+          <w:b w:val="0"/>
+          <w:sz w:val="28"/>
+        </w:rPr>
+        <w:t>Newton:</w:t>
+      </w:r>
+    </w:p>
+    <w:p>
+      <w:pPr>
+        <w:tabs>
+          <w:tab w:val="left" w:pos="1557"/>
+        </w:tabs>
+        <w:rPr>
+          <w:rFonts w:hint="eastAsia"/>
+          <w:b w:val="0"/>
+          <w:sz w:val="28"/>
+        </w:rPr>
+      </w:pPr>
+      <m:oMathPara>
+        <m:oMath>
+          <m:sSub>
+            <m:sSubPr>
+              <m:ctrlPr>
+                <w:rPr>
+                  <w:rFonts w:ascii="Cambria Math" w:hAnsi="Cambria Math"/>
+                  <w:b w:val="0"/>
+                  <w:sz w:val="28"/>
+                </w:rPr>
+              </m:ctrlPr>
+            </m:sSubPr>
+            <m:e>
+              <m:r>
+                <w:rPr>
+                  <w:rFonts w:ascii="Cambria Math" w:hAnsi="Cambria Math"/>
+                  <w:sz w:val="28"/>
+                </w:rPr>
+                <m:t>f</m:t>
+              </m:r>
+            </m:e>
+            <m:sub>
+              <m:r>
+                <w:rPr>
+                  <w:rFonts w:ascii="Cambria Math" w:hAnsi="Cambria Math"/>
+                  <w:sz w:val="28"/>
+                </w:rPr>
+                <m:t>1</m:t>
+              </m:r>
+            </m:sub>
+          </m:sSub>
+          <m:d>
+            <m:dPr>
+              <m:ctrlPr>
+                <w:rPr>
+                  <w:rFonts w:ascii="Cambria Math" w:hAnsi="Cambria Math"/>
+                  <w:b w:val="0"/>
+                  <w:i/>
+                  <w:sz w:val="28"/>
+                </w:rPr>
+              </m:ctrlPr>
+            </m:dPr>
+            <m:e>
+              <m:sSub>
+                <m:sSubPr>
+                  <m:ctrlPr>
+                    <w:rPr>
+                      <w:rFonts w:ascii="Cambria Math" w:hAnsi="Cambria Math"/>
+                      <w:b w:val="0"/>
+                      <w:i/>
+                      <w:sz w:val="28"/>
+                    </w:rPr>
+                  </m:ctrlPr>
+                </m:sSubPr>
+                <m:e>
+                  <m:r>
+                    <w:rPr>
+                      <w:rFonts w:ascii="Cambria Math" w:hAnsi="Cambria Math"/>
+                      <w:sz w:val="28"/>
+                    </w:rPr>
+                    <m:t>x</m:t>
+                  </m:r>
+                </m:e>
+                <m:sub>
+                  <m:r>
+                    <w:rPr>
+                      <w:rFonts w:ascii="Cambria Math" w:hAnsi="Cambria Math"/>
+                      <w:sz w:val="28"/>
+                    </w:rPr>
+                    <m:t>1</m:t>
+                  </m:r>
+                </m:sub>
+              </m:sSub>
+              <m:r>
+                <w:rPr>
+                  <w:rFonts w:ascii="Cambria Math" w:hAnsi="Cambria Math"/>
+                  <w:sz w:val="28"/>
+                </w:rPr>
+                <m:t>,</m:t>
+              </m:r>
+              <m:sSub>
+                <m:sSubPr>
+                  <m:ctrlPr>
+                    <w:rPr>
+                      <w:rFonts w:ascii="Cambria Math" w:hAnsi="Cambria Math"/>
+                      <w:b w:val="0"/>
+                      <w:i/>
+                      <w:sz w:val="28"/>
+                    </w:rPr>
+                  </m:ctrlPr>
+                </m:sSubPr>
+                <m:e>
+                  <m:r>
+                    <w:rPr>
+                      <w:rFonts w:ascii="Cambria Math" w:hAnsi="Cambria Math"/>
+                      <w:sz w:val="28"/>
+                    </w:rPr>
+                    <m:t>x</m:t>
+                  </m:r>
+                </m:e>
+                <m:sub>
+                  <m:r>
+                    <w:rPr>
+                      <w:rFonts w:ascii="Cambria Math" w:hAnsi="Cambria Math"/>
+                      <w:sz w:val="28"/>
+                    </w:rPr>
+                    <m:t>2</m:t>
+                  </m:r>
+                </m:sub>
+              </m:sSub>
+              <m:r>
+                <w:rPr>
+                  <w:rFonts w:ascii="Cambria Math" w:hAnsi="Cambria Math"/>
+                  <w:sz w:val="28"/>
+                </w:rPr>
+                <m:t>,</m:t>
+              </m:r>
+              <m:sSub>
+                <m:sSubPr>
+                  <m:ctrlPr>
+                    <w:rPr>
+                      <w:rFonts w:ascii="Cambria Math" w:hAnsi="Cambria Math"/>
+                      <w:b w:val="0"/>
+                      <w:i/>
+                      <w:sz w:val="28"/>
+                    </w:rPr>
+                  </m:ctrlPr>
+                </m:sSubPr>
+                <m:e>
+                  <m:r>
+                    <w:rPr>
+                      <w:rFonts w:ascii="Cambria Math" w:hAnsi="Cambria Math"/>
+                      <w:sz w:val="28"/>
+                    </w:rPr>
+                    <m:t>x</m:t>
+                  </m:r>
+                </m:e>
+                <m:sub>
+                  <m:r>
+                    <w:rPr>
+                      <w:rFonts w:ascii="Cambria Math" w:hAnsi="Cambria Math"/>
+                      <w:sz w:val="28"/>
+                    </w:rPr>
+                    <m:t>3</m:t>
+                  </m:r>
+                </m:sub>
+              </m:sSub>
+            </m:e>
+          </m:d>
+          <m:r>
+            <w:rPr>
+              <w:rFonts w:ascii="Cambria Math" w:hAnsi="Cambria Math"/>
+              <w:sz w:val="28"/>
+            </w:rPr>
+            <m:t>=3</m:t>
+          </m:r>
+          <m:sSub>
+            <m:sSubPr>
+              <m:ctrlPr>
+                <w:rPr>
+                  <w:rFonts w:ascii="Cambria Math" w:hAnsi="Cambria Math"/>
+                  <w:b w:val="0"/>
+                  <w:i/>
+                  <w:sz w:val="28"/>
+                </w:rPr>
+              </m:ctrlPr>
+            </m:sSubPr>
+            <m:e>
+              <m:r>
+                <w:rPr>
+                  <w:rFonts w:ascii="Cambria Math" w:hAnsi="Cambria Math"/>
+                  <w:sz w:val="28"/>
+                </w:rPr>
+                <m:t>x</m:t>
+              </m:r>
+            </m:e>
+            <m:sub>
+              <m:r>
+                <w:rPr>
+                  <w:rFonts w:ascii="Cambria Math" w:hAnsi="Cambria Math"/>
+                  <w:sz w:val="28"/>
+                </w:rPr>
+                <m:t>1</m:t>
+              </m:r>
+            </m:sub>
+          </m:sSub>
+          <m:r>
+            <w:rPr>
+              <w:rFonts w:ascii="Cambria Math" w:hAnsi="Cambria Math"/>
+              <w:sz w:val="28"/>
+            </w:rPr>
+            <m:t>-</m:t>
+          </m:r>
+          <m:func>
+            <m:funcPr>
+              <m:ctrlPr>
+                <w:rPr>
+                  <w:rFonts w:ascii="Cambria Math" w:hAnsi="Cambria Math"/>
+                  <w:b w:val="0"/>
+                  <w:i/>
+                  <w:sz w:val="28"/>
+                </w:rPr>
+              </m:ctrlPr>
+            </m:funcPr>
+            <m:fName>
+              <m:r>
+                <m:rPr>
+                  <m:sty m:val="b"/>
+                </m:rPr>
+                <w:rPr>
+                  <w:rFonts w:ascii="Cambria Math" w:hAnsi="Cambria Math"/>
+                  <w:sz w:val="28"/>
+                </w:rPr>
+                <m:t>cos</m:t>
+              </m:r>
+            </m:fName>
+            <m:e>
+              <m:d>
+                <m:dPr>
+                  <m:ctrlPr>
+                    <w:rPr>
+                      <w:rFonts w:ascii="Cambria Math" w:hAnsi="Cambria Math"/>
+                      <w:b w:val="0"/>
+                      <w:i/>
+                      <w:sz w:val="28"/>
+                    </w:rPr>
+                  </m:ctrlPr>
+                </m:dPr>
+                <m:e>
+                  <m:sSub>
+                    <m:sSubPr>
+                      <m:ctrlPr>
+                        <w:rPr>
+                          <w:rFonts w:ascii="Cambria Math" w:hAnsi="Cambria Math"/>
+                          <w:b w:val="0"/>
+                          <w:i/>
+                          <w:sz w:val="28"/>
+                        </w:rPr>
+                      </m:ctrlPr>
+                    </m:sSubPr>
+                    <m:e>
+                      <m:r>
+                        <w:rPr>
+                          <w:rFonts w:ascii="Cambria Math" w:hAnsi="Cambria Math"/>
+                          <w:sz w:val="28"/>
+                        </w:rPr>
+                        <m:t>x</m:t>
+                      </m:r>
+                    </m:e>
+                    <m:sub>
+                      <m:r>
+                        <w:rPr>
+                          <w:rFonts w:ascii="Cambria Math" w:hAnsi="Cambria Math"/>
+                          <w:sz w:val="28"/>
+                        </w:rPr>
+                        <m:t>2</m:t>
+                      </m:r>
+                    </m:sub>
+                  </m:sSub>
+                  <m:sSub>
+                    <m:sSubPr>
+                      <m:ctrlPr>
+                        <w:rPr>
+                          <w:rFonts w:ascii="Cambria Math" w:hAnsi="Cambria Math"/>
+                          <w:b w:val="0"/>
+                          <w:i/>
+                          <w:sz w:val="28"/>
+                        </w:rPr>
+                      </m:ctrlPr>
+                    </m:sSubPr>
+                    <m:e>
+                      <m:r>
+                        <w:rPr>
+                          <w:rFonts w:ascii="Cambria Math" w:hAnsi="Cambria Math"/>
+                          <w:sz w:val="28"/>
+                        </w:rPr>
+                        <m:t>x</m:t>
+                      </m:r>
+                    </m:e>
+                    <m:sub>
+                      <m:r>
+                        <w:rPr>
+                          <w:rFonts w:ascii="Cambria Math" w:hAnsi="Cambria Math"/>
+                          <w:sz w:val="28"/>
+                        </w:rPr>
+                        <m:t>3</m:t>
+                      </m:r>
+                    </m:sub>
+                  </m:sSub>
+                </m:e>
+              </m:d>
+              <m:r>
+                <w:rPr>
+                  <w:rFonts w:ascii="Cambria Math" w:hAnsi="Cambria Math"/>
+                  <w:sz w:val="28"/>
+                </w:rPr>
+                <m:t>-0.5</m:t>
+              </m:r>
+            </m:e>
+          </m:func>
+        </m:oMath>
+      </m:oMathPara>
+    </w:p>
+    <w:p>
+      <w:pPr>
+        <w:tabs>
+          <w:tab w:val="left" w:pos="1557"/>
+        </w:tabs>
+        <w:rPr>
+          <w:b w:val="0"/>
+          <w:sz w:val="28"/>
+        </w:rPr>
+      </w:pPr>
+      <m:oMathPara>
+        <m:oMath>
+          <m:sSub>
+            <m:sSubPr>
+              <m:ctrlPr>
+                <w:rPr>
+                  <w:rFonts w:ascii="Cambria Math" w:hAnsi="Cambria Math"/>
+                  <w:b w:val="0"/>
+                  <w:sz w:val="28"/>
+                </w:rPr>
+              </m:ctrlPr>
+            </m:sSubPr>
+            <m:e>
+              <m:r>
+                <w:rPr>
+                  <w:rFonts w:ascii="Cambria Math" w:hAnsi="Cambria Math"/>
+                  <w:sz w:val="28"/>
+                </w:rPr>
+                <m:t>f</m:t>
+              </m:r>
+            </m:e>
+            <m:sub>
+              <m:r>
+                <w:rPr>
+                  <w:rFonts w:ascii="Cambria Math" w:hAnsi="Cambria Math"/>
+                  <w:sz w:val="28"/>
+                </w:rPr>
+                <m:t>2</m:t>
+              </m:r>
+            </m:sub>
+          </m:sSub>
+          <m:d>
+            <m:dPr>
+              <m:ctrlPr>
+                <w:rPr>
+                  <w:rFonts w:ascii="Cambria Math" w:hAnsi="Cambria Math"/>
+                  <w:b w:val="0"/>
+                  <w:i/>
+                  <w:sz w:val="28"/>
+                </w:rPr>
+              </m:ctrlPr>
+            </m:dPr>
+            <m:e>
+              <m:sSub>
+                <m:sSubPr>
+                  <m:ctrlPr>
+                    <w:rPr>
+                      <w:rFonts w:ascii="Cambria Math" w:hAnsi="Cambria Math"/>
+                      <w:b w:val="0"/>
+                      <w:i/>
+                      <w:sz w:val="28"/>
+                    </w:rPr>
+                  </m:ctrlPr>
+                </m:sSubPr>
+                <m:e>
+                  <m:r>
+                    <w:rPr>
+                      <w:rFonts w:ascii="Cambria Math" w:hAnsi="Cambria Math"/>
+                      <w:sz w:val="28"/>
+                    </w:rPr>
+                    <m:t>x</m:t>
+                  </m:r>
+                </m:e>
+                <m:sub>
+                  <m:r>
+                    <w:rPr>
+                      <w:rFonts w:ascii="Cambria Math" w:hAnsi="Cambria Math"/>
+                      <w:sz w:val="28"/>
+                    </w:rPr>
+                    <m:t>1</m:t>
+                  </m:r>
+                </m:sub>
+              </m:sSub>
+              <m:r>
+                <w:rPr>
+                  <w:rFonts w:ascii="Cambria Math" w:hAnsi="Cambria Math"/>
+                  <w:sz w:val="28"/>
+                </w:rPr>
+                <m:t>,</m:t>
+              </m:r>
+              <m:sSub>
+                <m:sSubPr>
+                  <m:ctrlPr>
+                    <w:rPr>
+                      <w:rFonts w:ascii="Cambria Math" w:hAnsi="Cambria Math"/>
+                      <w:b w:val="0"/>
+                      <w:i/>
+                      <w:sz w:val="28"/>
+                    </w:rPr>
+                  </m:ctrlPr>
+                </m:sSubPr>
+                <m:e>
+                  <m:r>
+                    <w:rPr>
+                      <w:rFonts w:ascii="Cambria Math" w:hAnsi="Cambria Math"/>
+                      <w:sz w:val="28"/>
+                    </w:rPr>
+                    <m:t>x</m:t>
+                  </m:r>
+                </m:e>
+                <m:sub>
+                  <m:r>
+                    <w:rPr>
+                      <w:rFonts w:ascii="Cambria Math" w:hAnsi="Cambria Math"/>
+                      <w:sz w:val="28"/>
+                    </w:rPr>
+                    <m:t>2</m:t>
+                  </m:r>
+                </m:sub>
+              </m:sSub>
+              <m:r>
+                <w:rPr>
+                  <w:rFonts w:ascii="Cambria Math" w:hAnsi="Cambria Math"/>
+                  <w:sz w:val="28"/>
+                </w:rPr>
+                <m:t>,</m:t>
+              </m:r>
+              <m:sSub>
+                <m:sSubPr>
+                  <m:ctrlPr>
+                    <w:rPr>
+                      <w:rFonts w:ascii="Cambria Math" w:hAnsi="Cambria Math"/>
+                      <w:b w:val="0"/>
+                      <w:i/>
+                      <w:sz w:val="28"/>
+                    </w:rPr>
+                  </m:ctrlPr>
+                </m:sSubPr>
+                <m:e>
+                  <m:r>
+                    <w:rPr>
+                      <w:rFonts w:ascii="Cambria Math" w:hAnsi="Cambria Math"/>
+                      <w:sz w:val="28"/>
+                    </w:rPr>
+                    <m:t>x</m:t>
+                  </m:r>
+                </m:e>
+                <m:sub>
+                  <m:r>
+                    <w:rPr>
+                      <w:rFonts w:ascii="Cambria Math" w:hAnsi="Cambria Math"/>
+                      <w:sz w:val="28"/>
+                    </w:rPr>
+                    <m:t>3</m:t>
+                  </m:r>
+                </m:sub>
+              </m:sSub>
+            </m:e>
+          </m:d>
+          <m:r>
+            <w:rPr>
+              <w:rFonts w:ascii="Cambria Math" w:hAnsi="Cambria Math"/>
+              <w:sz w:val="28"/>
+            </w:rPr>
+            <m:t>=</m:t>
+          </m:r>
+          <m:sSubSup>
+            <m:sSubSupPr>
+              <m:ctrlPr>
+                <w:rPr>
+                  <w:rFonts w:ascii="Cambria Math" w:hAnsi="Cambria Math"/>
+                  <w:b w:val="0"/>
+                  <w:i/>
+                  <w:sz w:val="28"/>
+                </w:rPr>
+              </m:ctrlPr>
+            </m:sSubSupPr>
+            <m:e>
+              <m:r>
+                <w:rPr>
+                  <w:rFonts w:ascii="Cambria Math" w:hAnsi="Cambria Math"/>
+                  <w:sz w:val="28"/>
+                </w:rPr>
+                <m:t>x</m:t>
+              </m:r>
+            </m:e>
+            <m:sub>
+              <m:r>
+                <w:rPr>
+                  <w:rFonts w:ascii="Cambria Math" w:hAnsi="Cambria Math"/>
+                  <w:sz w:val="28"/>
+                </w:rPr>
+                <m:t>1</m:t>
+              </m:r>
+            </m:sub>
+            <m:sup>
+              <m:r>
+                <w:rPr>
+                  <w:rFonts w:ascii="Cambria Math" w:hAnsi="Cambria Math"/>
+                  <w:sz w:val="28"/>
+                </w:rPr>
+                <m:t>2</m:t>
+              </m:r>
+            </m:sup>
+          </m:sSubSup>
+          <m:r>
+            <m:rPr>
+              <m:sty m:val="p"/>
+            </m:rPr>
+            <w:rPr>
+              <w:rFonts w:ascii="Cambria Math" w:hAnsi="Cambria Math"/>
+              <w:sz w:val="28"/>
+            </w:rPr>
+            <m:t>-81</m:t>
+          </m:r>
+          <m:sSup>
+            <m:sSupPr>
+              <m:ctrlPr>
+                <w:rPr>
+                  <w:rFonts w:ascii="Cambria Math" w:hAnsi="Cambria Math"/>
+                  <w:b w:val="0"/>
+                  <w:sz w:val="28"/>
+                </w:rPr>
+              </m:ctrlPr>
+            </m:sSupPr>
+            <m:e>
+              <m:d>
+                <m:dPr>
+                  <m:ctrlPr>
+                    <w:rPr>
+                      <w:rFonts w:ascii="Cambria Math" w:hAnsi="Cambria Math"/>
+                      <w:b w:val="0"/>
+                      <w:sz w:val="28"/>
+                    </w:rPr>
+                  </m:ctrlPr>
+                </m:dPr>
+                <m:e>
+                  <m:sSub>
+                    <m:sSubPr>
+                      <m:ctrlPr>
+                        <w:rPr>
+                          <w:rFonts w:ascii="Cambria Math" w:hAnsi="Cambria Math"/>
+                          <w:b w:val="0"/>
+                          <w:i/>
+                          <w:sz w:val="28"/>
+                        </w:rPr>
+                      </m:ctrlPr>
+                    </m:sSubPr>
+                    <m:e>
+                      <m:r>
+                        <w:rPr>
+                          <w:rFonts w:ascii="Cambria Math" w:hAnsi="Cambria Math"/>
+                          <w:sz w:val="28"/>
+                        </w:rPr>
+                        <m:t>x</m:t>
+                      </m:r>
+                    </m:e>
+                    <m:sub>
+                      <m:r>
+                        <w:rPr>
+                          <w:rFonts w:ascii="Cambria Math" w:hAnsi="Cambria Math"/>
+                          <w:sz w:val="28"/>
+                        </w:rPr>
+                        <m:t>2</m:t>
+                      </m:r>
+                    </m:sub>
+                  </m:sSub>
+                  <m:r>
+                    <w:rPr>
+                      <w:rFonts w:ascii="Cambria Math" w:hAnsi="Cambria Math"/>
+                      <w:sz w:val="28"/>
+                    </w:rPr>
+                    <m:t>+0.1</m:t>
+                  </m:r>
+                </m:e>
+              </m:d>
+            </m:e>
+            <m:sup>
+              <m:r>
+                <w:rPr>
+                  <w:rFonts w:ascii="Cambria Math" w:hAnsi="Cambria Math"/>
+                  <w:sz w:val="28"/>
+                </w:rPr>
+                <m:t>2</m:t>
+              </m:r>
+            </m:sup>
+          </m:sSup>
+          <m:r>
+            <w:rPr>
+              <w:rFonts w:ascii="Cambria Math" w:hAnsi="Cambria Math"/>
+              <w:sz w:val="28"/>
+            </w:rPr>
+            <m:t>+</m:t>
+          </m:r>
+          <m:func>
+            <m:funcPr>
+              <m:ctrlPr>
+                <w:rPr>
+                  <w:rFonts w:ascii="Cambria Math" w:hAnsi="Cambria Math"/>
+                  <w:b w:val="0"/>
+                  <w:i/>
+                  <w:sz w:val="28"/>
+                </w:rPr>
+              </m:ctrlPr>
+            </m:funcPr>
+            <m:fName>
+              <m:r>
+                <m:rPr>
+                  <m:sty m:val="b"/>
+                </m:rPr>
+                <w:rPr>
+                  <w:rFonts w:ascii="Cambria Math" w:hAnsi="Cambria Math"/>
+                  <w:sz w:val="28"/>
+                </w:rPr>
+                <m:t>sin</m:t>
+              </m:r>
+            </m:fName>
+            <m:e>
+              <m:sSub>
+                <m:sSubPr>
+                  <m:ctrlPr>
+                    <w:rPr>
+                      <w:rFonts w:ascii="Cambria Math" w:hAnsi="Cambria Math"/>
+                      <w:b w:val="0"/>
+                      <w:i/>
+                      <w:sz w:val="28"/>
+                    </w:rPr>
+                  </m:ctrlPr>
+                </m:sSubPr>
+                <m:e>
+                  <m:r>
+                    <w:rPr>
+                      <w:rFonts w:ascii="Cambria Math" w:hAnsi="Cambria Math"/>
+                      <w:sz w:val="28"/>
+                    </w:rPr>
+                    <m:t>x</m:t>
+                  </m:r>
+                </m:e>
+                <m:sub>
+                  <m:r>
+                    <w:rPr>
+                      <w:rFonts w:ascii="Cambria Math" w:hAnsi="Cambria Math"/>
+                      <w:sz w:val="28"/>
+                    </w:rPr>
+                    <m:t>3</m:t>
+                  </m:r>
+                </m:sub>
+              </m:sSub>
+              <m:r>
+                <w:rPr>
+                  <w:rFonts w:ascii="Cambria Math" w:hAnsi="Cambria Math"/>
+                  <w:sz w:val="28"/>
+                </w:rPr>
+                <m:t>+1.06</m:t>
+              </m:r>
+            </m:e>
+          </m:func>
+        </m:oMath>
+      </m:oMathPara>
+    </w:p>
+    <w:p>
+      <w:pPr>
+        <w:tabs>
+          <w:tab w:val="left" w:pos="1557"/>
+        </w:tabs>
+        <w:rPr>
+          <w:b w:val="0"/>
+          <w:sz w:val="28"/>
+        </w:rPr>
+      </w:pPr>
+      <m:oMathPara>
+        <m:oMath>
+          <m:sSub>
+            <m:sSubPr>
+              <m:ctrlPr>
+                <w:rPr>
+                  <w:rFonts w:ascii="Cambria Math" w:hAnsi="Cambria Math"/>
+                  <w:b w:val="0"/>
+                  <w:sz w:val="28"/>
+                </w:rPr>
+              </m:ctrlPr>
+            </m:sSubPr>
+            <m:e>
+              <m:r>
+                <w:rPr>
+                  <w:rFonts w:ascii="Cambria Math" w:hAnsi="Cambria Math"/>
+                  <w:sz w:val="28"/>
+                </w:rPr>
+                <m:t>f</m:t>
+              </m:r>
+            </m:e>
+            <m:sub>
+              <m:r>
+                <w:rPr>
+                  <w:rFonts w:ascii="Cambria Math" w:hAnsi="Cambria Math"/>
+                  <w:sz w:val="28"/>
+                </w:rPr>
+                <m:t>3</m:t>
+              </m:r>
+            </m:sub>
+          </m:sSub>
+          <m:d>
+            <m:dPr>
+              <m:ctrlPr>
+                <w:rPr>
+                  <w:rFonts w:ascii="Cambria Math" w:hAnsi="Cambria Math"/>
+                  <w:b w:val="0"/>
+                  <w:i/>
+                  <w:sz w:val="28"/>
+                </w:rPr>
+              </m:ctrlPr>
+            </m:dPr>
+            <m:e>
+              <m:sSub>
+                <m:sSubPr>
+                  <m:ctrlPr>
+                    <w:rPr>
+                      <w:rFonts w:ascii="Cambria Math" w:hAnsi="Cambria Math"/>
+                      <w:b w:val="0"/>
+                      <w:i/>
+                      <w:sz w:val="28"/>
+                    </w:rPr>
+                  </m:ctrlPr>
+                </m:sSubPr>
+                <m:e>
+                  <m:r>
+                    <w:rPr>
+                      <w:rFonts w:ascii="Cambria Math" w:hAnsi="Cambria Math"/>
+                      <w:sz w:val="28"/>
+                    </w:rPr>
+                    <m:t>x</m:t>
+                  </m:r>
+                </m:e>
+                <m:sub>
+                  <m:r>
+                    <w:rPr>
+                      <w:rFonts w:ascii="Cambria Math" w:hAnsi="Cambria Math"/>
+                      <w:sz w:val="28"/>
+                    </w:rPr>
+                    <m:t>1</m:t>
+                  </m:r>
+                </m:sub>
+              </m:sSub>
+              <m:r>
+                <w:rPr>
+                  <w:rFonts w:ascii="Cambria Math" w:hAnsi="Cambria Math"/>
+                  <w:sz w:val="28"/>
+                </w:rPr>
+                <m:t>,</m:t>
+              </m:r>
+              <m:sSub>
+                <m:sSubPr>
+                  <m:ctrlPr>
+                    <w:rPr>
+                      <w:rFonts w:ascii="Cambria Math" w:hAnsi="Cambria Math"/>
+                      <w:b w:val="0"/>
+                      <w:i/>
+                      <w:sz w:val="28"/>
+                    </w:rPr>
+                  </m:ctrlPr>
+                </m:sSubPr>
+                <m:e>
+                  <m:r>
+                    <w:rPr>
+                      <w:rFonts w:ascii="Cambria Math" w:hAnsi="Cambria Math"/>
+                      <w:sz w:val="28"/>
+                    </w:rPr>
+                    <m:t>x</m:t>
+                  </m:r>
+                </m:e>
+                <m:sub>
+                  <m:r>
+                    <w:rPr>
+                      <w:rFonts w:ascii="Cambria Math" w:hAnsi="Cambria Math"/>
+                      <w:sz w:val="28"/>
+                    </w:rPr>
+                    <m:t>2</m:t>
+                  </m:r>
+                </m:sub>
+              </m:sSub>
+              <m:r>
+                <w:rPr>
+                  <w:rFonts w:ascii="Cambria Math" w:hAnsi="Cambria Math"/>
+                  <w:sz w:val="28"/>
+                </w:rPr>
+                <m:t>,</m:t>
+              </m:r>
+              <m:sSub>
+                <m:sSubPr>
+                  <m:ctrlPr>
+                    <w:rPr>
+                      <w:rFonts w:ascii="Cambria Math" w:hAnsi="Cambria Math"/>
+                      <w:b w:val="0"/>
+                      <w:i/>
+                      <w:sz w:val="28"/>
+                    </w:rPr>
+                  </m:ctrlPr>
+                </m:sSubPr>
+                <m:e>
+                  <m:r>
+                    <w:rPr>
+                      <w:rFonts w:ascii="Cambria Math" w:hAnsi="Cambria Math"/>
+                      <w:sz w:val="28"/>
+                    </w:rPr>
+                    <m:t>x</m:t>
+                  </m:r>
+                </m:e>
+                <m:sub>
+                  <m:r>
+                    <w:rPr>
+                      <w:rFonts w:ascii="Cambria Math" w:hAnsi="Cambria Math"/>
+                      <w:sz w:val="28"/>
+                    </w:rPr>
+                    <m:t>3</m:t>
+                  </m:r>
+                </m:sub>
+              </m:sSub>
+            </m:e>
+          </m:d>
+          <m:r>
+            <w:rPr>
+              <w:rFonts w:ascii="Cambria Math" w:hAnsi="Cambria Math"/>
+              <w:sz w:val="28"/>
+            </w:rPr>
+            <m:t>=</m:t>
+          </m:r>
+          <m:sSup>
+            <m:sSupPr>
+              <m:ctrlPr>
+                <w:rPr>
+                  <w:rFonts w:ascii="Cambria Math" w:hAnsi="Cambria Math"/>
+                  <w:b w:val="0"/>
+                  <w:i/>
+                  <w:sz w:val="28"/>
+                </w:rPr>
+              </m:ctrlPr>
+            </m:sSupPr>
+            <m:e>
+              <m:r>
+                <m:rPr>
+                  <m:sty m:val="bi"/>
+                </m:rPr>
+                <w:rPr>
+                  <w:rFonts w:ascii="Cambria Math" w:hAnsi="Cambria Math"/>
+                  <w:sz w:val="28"/>
+                </w:rPr>
+                <m:t>e</m:t>
+              </m:r>
+            </m:e>
+            <m:sup>
+              <m:r>
+                <m:rPr>
+                  <m:sty m:val="bi"/>
+                </m:rPr>
+                <w:rPr>
+                  <w:rFonts w:ascii="Cambria Math" w:hAnsi="Cambria Math"/>
+                  <w:sz w:val="28"/>
+                </w:rPr>
+                <m:t>-</m:t>
+              </m:r>
+              <m:sSub>
+                <m:sSubPr>
+                  <m:ctrlPr>
+                    <w:rPr>
+                      <w:rFonts w:ascii="Cambria Math" w:hAnsi="Cambria Math"/>
+                      <w:i/>
+                      <w:sz w:val="28"/>
+                    </w:rPr>
+                  </m:ctrlPr>
+                </m:sSubPr>
+                <m:e>
+                  <m:r>
+                    <m:rPr>
+                      <m:sty m:val="bi"/>
+                    </m:rPr>
+                    <w:rPr>
+                      <w:rFonts w:ascii="Cambria Math" w:hAnsi="Cambria Math"/>
+                      <w:sz w:val="28"/>
+                    </w:rPr>
+                    <m:t>x</m:t>
+                  </m:r>
+                </m:e>
+                <m:sub>
+                  <m:r>
+                    <m:rPr>
+                      <m:sty m:val="bi"/>
+                    </m:rPr>
+                    <w:rPr>
+                      <w:rFonts w:ascii="Cambria Math" w:hAnsi="Cambria Math"/>
+                      <w:sz w:val="28"/>
+                    </w:rPr>
+                    <m:t>1</m:t>
+                  </m:r>
+                </m:sub>
+              </m:sSub>
+              <m:sSub>
+                <m:sSubPr>
+                  <m:ctrlPr>
+                    <w:rPr>
+                      <w:rFonts w:ascii="Cambria Math" w:hAnsi="Cambria Math"/>
+                      <w:i/>
+                      <w:sz w:val="28"/>
+                    </w:rPr>
+                  </m:ctrlPr>
+                </m:sSubPr>
+                <m:e>
+                  <m:r>
+                    <m:rPr>
+                      <m:sty m:val="bi"/>
+                    </m:rPr>
+                    <w:rPr>
+                      <w:rFonts w:ascii="Cambria Math" w:hAnsi="Cambria Math"/>
+                      <w:sz w:val="28"/>
+                    </w:rPr>
+                    <m:t>x</m:t>
+                  </m:r>
+                </m:e>
+                <m:sub>
+                  <m:r>
+                    <m:rPr>
+                      <m:sty m:val="bi"/>
+                    </m:rPr>
+                    <w:rPr>
+                      <w:rFonts w:ascii="Cambria Math" w:hAnsi="Cambria Math"/>
+                      <w:sz w:val="28"/>
+                    </w:rPr>
+                    <m:t>2</m:t>
+                  </m:r>
+                </m:sub>
+              </m:sSub>
+            </m:sup>
+          </m:sSup>
+          <m:r>
+            <w:rPr>
+              <w:rFonts w:ascii="Cambria Math" w:hAnsi="Cambria Math"/>
+              <w:sz w:val="28"/>
+            </w:rPr>
+            <m:t>+20</m:t>
+          </m:r>
+          <m:sSub>
+            <m:sSubPr>
+              <m:ctrlPr>
+                <w:rPr>
+                  <w:rFonts w:ascii="Cambria Math" w:hAnsi="Cambria Math"/>
+                  <w:b w:val="0"/>
+                  <w:i/>
+                  <w:sz w:val="28"/>
+                </w:rPr>
+              </m:ctrlPr>
+            </m:sSubPr>
+            <m:e>
+              <m:r>
+                <w:rPr>
+                  <w:rFonts w:ascii="Cambria Math" w:hAnsi="Cambria Math"/>
+                  <w:sz w:val="28"/>
+                </w:rPr>
+                <m:t>x</m:t>
+              </m:r>
+            </m:e>
+            <m:sub>
+              <m:r>
+                <w:rPr>
+                  <w:rFonts w:ascii="Cambria Math" w:hAnsi="Cambria Math"/>
+                  <w:sz w:val="28"/>
+                </w:rPr>
+                <m:t>3</m:t>
+              </m:r>
+            </m:sub>
+          </m:sSub>
+          <m:r>
+            <w:rPr>
+              <w:rFonts w:ascii="Cambria Math" w:hAnsi="Cambria Math"/>
+              <w:sz w:val="28"/>
+            </w:rPr>
+            <m:t>+</m:t>
+          </m:r>
+          <m:f>
+            <m:fPr>
+              <m:ctrlPr>
+                <w:rPr>
+                  <w:rFonts w:ascii="Cambria Math" w:hAnsi="Cambria Math"/>
+                  <w:b w:val="0"/>
+                  <w:i/>
+                  <w:sz w:val="28"/>
+                </w:rPr>
+              </m:ctrlPr>
+            </m:fPr>
+            <m:num>
+              <m:r>
+                <w:rPr>
+                  <w:rFonts w:ascii="Cambria Math" w:hAnsi="Cambria Math"/>
+                  <w:sz w:val="28"/>
+                </w:rPr>
+                <m:t>10π-3</m:t>
+              </m:r>
+            </m:num>
+            <m:den>
+              <m:r>
+                <w:rPr>
+                  <w:rFonts w:ascii="Cambria Math" w:hAnsi="Cambria Math"/>
+                  <w:sz w:val="28"/>
+                </w:rPr>
+                <m:t>3</m:t>
+              </m:r>
+            </m:den>
+          </m:f>
+        </m:oMath>
+      </m:oMathPara>
+    </w:p>
+    <w:p>
+      <w:pPr>
+        <w:tabs>
+          <w:tab w:val="left" w:pos="1557"/>
+        </w:tabs>
+        <w:rPr>
+          <w:b w:val="0"/>
+          <w:sz w:val="28"/>
+        </w:rPr>
+      </w:pPr>
+      <m:oMathPara>
+        <m:oMath>
+          <m:r>
+            <m:rPr>
+              <m:sty m:val="p"/>
+            </m:rPr>
+            <w:rPr>
+              <w:rFonts w:ascii="Cambria Math" w:hAnsi="Cambria Math"/>
+              <w:sz w:val="28"/>
+            </w:rPr>
+            <m:t>F</m:t>
+          </m:r>
+          <m:d>
+            <m:dPr>
+              <m:ctrlPr>
+                <w:rPr>
+                  <w:rFonts w:ascii="Cambria Math" w:hAnsi="Cambria Math"/>
+                  <w:b w:val="0"/>
+                  <w:sz w:val="28"/>
+                </w:rPr>
+              </m:ctrlPr>
+            </m:dPr>
+            <m:e>
+              <m:sSub>
+                <m:sSubPr>
+                  <m:ctrlPr>
+                    <w:rPr>
+                      <w:rFonts w:ascii="Cambria Math" w:hAnsi="Cambria Math"/>
+                      <w:b w:val="0"/>
+                      <w:i/>
+                      <w:sz w:val="28"/>
+                    </w:rPr>
+                  </m:ctrlPr>
+                </m:sSubPr>
+                <m:e>
+                  <m:r>
+                    <w:rPr>
+                      <w:rFonts w:ascii="Cambria Math" w:hAnsi="Cambria Math"/>
+                      <w:sz w:val="28"/>
+                    </w:rPr>
+                    <m:t>x</m:t>
+                  </m:r>
+                </m:e>
+                <m:sub>
+                  <m:r>
+                    <w:rPr>
+                      <w:rFonts w:ascii="Cambria Math" w:hAnsi="Cambria Math"/>
+                      <w:sz w:val="28"/>
+                    </w:rPr>
+                    <m:t>1</m:t>
+                  </m:r>
+                </m:sub>
+              </m:sSub>
+              <m:r>
+                <w:rPr>
+                  <w:rFonts w:ascii="Cambria Math" w:hAnsi="Cambria Math"/>
+                  <w:sz w:val="28"/>
+                </w:rPr>
+                <m:t>,</m:t>
+              </m:r>
+              <m:sSub>
+                <m:sSubPr>
+                  <m:ctrlPr>
+                    <w:rPr>
+                      <w:rFonts w:ascii="Cambria Math" w:hAnsi="Cambria Math"/>
+                      <w:b w:val="0"/>
+                      <w:i/>
+                      <w:sz w:val="28"/>
+                    </w:rPr>
+                  </m:ctrlPr>
+                </m:sSubPr>
+                <m:e>
+                  <m:r>
+                    <w:rPr>
+                      <w:rFonts w:ascii="Cambria Math" w:hAnsi="Cambria Math"/>
+                      <w:sz w:val="28"/>
+                    </w:rPr>
+                    <m:t>x</m:t>
+                  </m:r>
+                </m:e>
+                <m:sub>
+                  <m:r>
+                    <w:rPr>
+                      <w:rFonts w:ascii="Cambria Math" w:hAnsi="Cambria Math"/>
+                      <w:sz w:val="28"/>
+                    </w:rPr>
+                    <m:t>2</m:t>
+                  </m:r>
+                </m:sub>
+              </m:sSub>
+              <m:r>
+                <w:rPr>
+                  <w:rFonts w:ascii="Cambria Math" w:hAnsi="Cambria Math"/>
+                  <w:sz w:val="28"/>
+                </w:rPr>
+                <m:t>,</m:t>
+              </m:r>
+              <m:sSub>
+                <m:sSubPr>
+                  <m:ctrlPr>
+                    <w:rPr>
+                      <w:rFonts w:ascii="Cambria Math" w:hAnsi="Cambria Math"/>
+                      <w:b w:val="0"/>
+                      <w:i/>
+                      <w:sz w:val="28"/>
+                    </w:rPr>
+                  </m:ctrlPr>
+                </m:sSubPr>
+                <m:e>
+                  <m:r>
+                    <w:rPr>
+                      <w:rFonts w:ascii="Cambria Math" w:hAnsi="Cambria Math"/>
+                      <w:sz w:val="28"/>
+                    </w:rPr>
+                    <m:t>x</m:t>
+                  </m:r>
+                </m:e>
+                <m:sub>
+                  <m:r>
+                    <w:rPr>
+                      <w:rFonts w:ascii="Cambria Math" w:hAnsi="Cambria Math"/>
+                      <w:sz w:val="28"/>
+                    </w:rPr>
+                    <m:t>3</m:t>
+                  </m:r>
+                </m:sub>
+              </m:sSub>
+            </m:e>
+          </m:d>
+          <m:r>
+            <w:rPr>
+              <w:rFonts w:ascii="Cambria Math" w:hAnsi="Cambria Math"/>
+              <w:sz w:val="28"/>
+            </w:rPr>
+            <m:t>=</m:t>
+          </m:r>
+          <m:d>
+            <m:dPr>
+              <m:ctrlPr>
+                <w:rPr>
+                  <w:rFonts w:ascii="Cambria Math" w:hAnsi="Cambria Math"/>
+                  <w:b w:val="0"/>
+                  <w:i/>
+                  <w:sz w:val="28"/>
+                </w:rPr>
+              </m:ctrlPr>
+            </m:dPr>
+            <m:e>
+              <m:f>
+                <m:fPr>
+                  <m:type m:val="noBar"/>
+                  <m:ctrlPr>
+                    <w:rPr>
+                      <w:rFonts w:ascii="Cambria Math" w:hAnsi="Cambria Math"/>
+                      <w:b w:val="0"/>
+                      <w:i/>
+                      <w:sz w:val="28"/>
+                    </w:rPr>
+                  </m:ctrlPr>
+                </m:fPr>
+                <m:num>
+                  <m:sSub>
+                    <m:sSubPr>
+                      <m:ctrlPr>
+                        <w:rPr>
+                          <w:rFonts w:ascii="Cambria Math" w:hAnsi="Cambria Math"/>
+                          <w:b w:val="0"/>
+                          <w:i/>
+                          <w:sz w:val="28"/>
+                        </w:rPr>
+                      </m:ctrlPr>
+                    </m:sSubPr>
+                    <m:e>
+                      <m:r>
+                        <w:rPr>
+                          <w:rFonts w:ascii="Cambria Math" w:hAnsi="Cambria Math"/>
+                          <w:sz w:val="28"/>
+                        </w:rPr>
+                        <m:t>f</m:t>
+                      </m:r>
+                    </m:e>
+                    <m:sub>
+                      <m:r>
+                        <w:rPr>
+                          <w:rFonts w:ascii="Cambria Math" w:hAnsi="Cambria Math"/>
+                          <w:sz w:val="28"/>
+                        </w:rPr>
+                        <m:t>1</m:t>
+                      </m:r>
+                    </m:sub>
+                  </m:sSub>
+                  <m:d>
+                    <m:dPr>
+                      <m:ctrlPr>
+                        <w:rPr>
+                          <w:rFonts w:ascii="Cambria Math" w:hAnsi="Cambria Math"/>
+                          <w:b w:val="0"/>
+                          <w:i/>
+                          <w:sz w:val="28"/>
+                        </w:rPr>
+                      </m:ctrlPr>
+                    </m:dPr>
+                    <m:e>
+                      <m:sSub>
+                        <m:sSubPr>
+                          <m:ctrlPr>
+                            <w:rPr>
+                              <w:rFonts w:ascii="Cambria Math" w:hAnsi="Cambria Math"/>
+                              <w:b w:val="0"/>
+                              <w:i/>
+                              <w:sz w:val="28"/>
+                            </w:rPr>
+                          </m:ctrlPr>
+                        </m:sSubPr>
+                        <m:e>
+                          <m:r>
+                            <w:rPr>
+                              <w:rFonts w:ascii="Cambria Math" w:hAnsi="Cambria Math"/>
+                              <w:sz w:val="28"/>
+                            </w:rPr>
+                            <m:t>x</m:t>
+                          </m:r>
+                        </m:e>
+                        <m:sub>
+                          <m:r>
+                            <w:rPr>
+                              <w:rFonts w:ascii="Cambria Math" w:hAnsi="Cambria Math"/>
+                              <w:sz w:val="28"/>
+                            </w:rPr>
+                            <m:t>1</m:t>
+                          </m:r>
+                        </m:sub>
+                      </m:sSub>
+                      <m:r>
+                        <w:rPr>
+                          <w:rFonts w:ascii="Cambria Math" w:hAnsi="Cambria Math"/>
+                          <w:sz w:val="28"/>
+                        </w:rPr>
+                        <m:t>,</m:t>
+                      </m:r>
+                      <m:sSub>
+                        <m:sSubPr>
+                          <m:ctrlPr>
+                            <w:rPr>
+                              <w:rFonts w:ascii="Cambria Math" w:hAnsi="Cambria Math"/>
+                              <w:b w:val="0"/>
+                              <w:i/>
+                              <w:sz w:val="28"/>
+                            </w:rPr>
+                          </m:ctrlPr>
+                        </m:sSubPr>
+                        <m:e>
+                          <m:r>
+                            <w:rPr>
+                              <w:rFonts w:ascii="Cambria Math" w:hAnsi="Cambria Math"/>
+                              <w:sz w:val="28"/>
+                            </w:rPr>
+                            <m:t>x</m:t>
+                          </m:r>
+                        </m:e>
+                        <m:sub>
+                          <m:r>
+                            <w:rPr>
+                              <w:rFonts w:ascii="Cambria Math" w:hAnsi="Cambria Math"/>
+                              <w:sz w:val="28"/>
+                            </w:rPr>
+                            <m:t>2</m:t>
+                          </m:r>
+                        </m:sub>
+                      </m:sSub>
+                      <m:r>
+                        <w:rPr>
+                          <w:rFonts w:ascii="Cambria Math" w:hAnsi="Cambria Math"/>
+                          <w:sz w:val="28"/>
+                        </w:rPr>
+                        <m:t>,</m:t>
+                      </m:r>
+                      <m:sSub>
+                        <m:sSubPr>
+                          <m:ctrlPr>
+                            <w:rPr>
+                              <w:rFonts w:ascii="Cambria Math" w:hAnsi="Cambria Math"/>
+                              <w:b w:val="0"/>
+                              <w:i/>
+                              <w:sz w:val="28"/>
+                            </w:rPr>
+                          </m:ctrlPr>
+                        </m:sSubPr>
+                        <m:e>
+                          <m:r>
+                            <w:rPr>
+                              <w:rFonts w:ascii="Cambria Math" w:hAnsi="Cambria Math"/>
+                              <w:sz w:val="28"/>
+                            </w:rPr>
+                            <m:t>x</m:t>
+                          </m:r>
+                        </m:e>
+                        <m:sub>
+                          <m:r>
+                            <w:rPr>
+                              <w:rFonts w:ascii="Cambria Math" w:hAnsi="Cambria Math"/>
+                              <w:sz w:val="28"/>
+                            </w:rPr>
+                            <m:t>3</m:t>
+                          </m:r>
+                        </m:sub>
+                      </m:sSub>
+                    </m:e>
+                  </m:d>
+                </m:num>
+                <m:den>
+                  <m:eqArr>
+                    <m:eqArrPr>
+                      <m:ctrlPr>
+                        <w:rPr>
+                          <w:rFonts w:ascii="Cambria Math" w:hAnsi="Cambria Math"/>
+                          <w:b w:val="0"/>
+                          <w:i/>
+                          <w:sz w:val="28"/>
+                        </w:rPr>
+                      </m:ctrlPr>
+                    </m:eqArrPr>
+                    <m:e>
+                      <m:sSub>
+                        <m:sSubPr>
+                          <m:ctrlPr>
+                            <w:rPr>
+                              <w:rFonts w:ascii="Cambria Math" w:hAnsi="Cambria Math"/>
+                              <w:b w:val="0"/>
+                              <w:i/>
+                              <w:sz w:val="28"/>
+                            </w:rPr>
+                          </m:ctrlPr>
+                        </m:sSubPr>
+                        <m:e>
+                          <m:r>
+                            <w:rPr>
+                              <w:rFonts w:ascii="Cambria Math" w:hAnsi="Cambria Math"/>
+                              <w:sz w:val="28"/>
+                            </w:rPr>
+                            <m:t>f</m:t>
+                          </m:r>
+                        </m:e>
+                        <m:sub>
+                          <m:r>
+                            <w:rPr>
+                              <w:rFonts w:ascii="Cambria Math" w:hAnsi="Cambria Math"/>
+                              <w:sz w:val="28"/>
+                            </w:rPr>
+                            <m:t>2</m:t>
+                          </m:r>
+                        </m:sub>
+                      </m:sSub>
+                      <m:d>
+                        <m:dPr>
+                          <m:ctrlPr>
+                            <w:rPr>
+                              <w:rFonts w:ascii="Cambria Math" w:hAnsi="Cambria Math"/>
+                              <w:b w:val="0"/>
+                              <w:i/>
+                              <w:sz w:val="28"/>
+                            </w:rPr>
+                          </m:ctrlPr>
+                        </m:dPr>
+                        <m:e>
+                          <m:sSub>
+                            <m:sSubPr>
+                              <m:ctrlPr>
+                                <w:rPr>
+                                  <w:rFonts w:ascii="Cambria Math" w:hAnsi="Cambria Math"/>
+                                  <w:b w:val="0"/>
+                                  <w:i/>
+                                  <w:sz w:val="28"/>
+                                </w:rPr>
+                              </m:ctrlPr>
+                            </m:sSubPr>
+                            <m:e>
+                              <m:r>
+                                <w:rPr>
+                                  <w:rFonts w:ascii="Cambria Math" w:hAnsi="Cambria Math"/>
+                                  <w:sz w:val="28"/>
+                                </w:rPr>
+                                <m:t>x</m:t>
+                              </m:r>
+                            </m:e>
+                            <m:sub>
+                              <m:r>
+                                <w:rPr>
+                                  <w:rFonts w:ascii="Cambria Math" w:hAnsi="Cambria Math"/>
+                                  <w:sz w:val="28"/>
+                                </w:rPr>
+                                <m:t>1</m:t>
+                              </m:r>
+                            </m:sub>
+                          </m:sSub>
+                          <m:r>
+                            <w:rPr>
+                              <w:rFonts w:ascii="Cambria Math" w:hAnsi="Cambria Math"/>
+                              <w:sz w:val="28"/>
+                            </w:rPr>
+                            <m:t>,</m:t>
+                          </m:r>
+                          <m:sSub>
+                            <m:sSubPr>
+                              <m:ctrlPr>
+                                <w:rPr>
+                                  <w:rFonts w:ascii="Cambria Math" w:hAnsi="Cambria Math"/>
+                                  <w:b w:val="0"/>
+                                  <w:i/>
+                                  <w:sz w:val="28"/>
+                                </w:rPr>
+                              </m:ctrlPr>
+                            </m:sSubPr>
+                            <m:e>
+                              <m:r>
+                                <w:rPr>
+                                  <w:rFonts w:ascii="Cambria Math" w:hAnsi="Cambria Math"/>
+                                  <w:sz w:val="28"/>
+                                </w:rPr>
+                                <m:t>x</m:t>
+                              </m:r>
+                            </m:e>
+                            <m:sub>
+                              <m:r>
+                                <w:rPr>
+                                  <w:rFonts w:ascii="Cambria Math" w:hAnsi="Cambria Math"/>
+                                  <w:sz w:val="28"/>
+                                </w:rPr>
+                                <m:t>2</m:t>
+                              </m:r>
+                            </m:sub>
+                          </m:sSub>
+                          <m:r>
+                            <w:rPr>
+                              <w:rFonts w:ascii="Cambria Math" w:hAnsi="Cambria Math"/>
+                              <w:sz w:val="28"/>
+                            </w:rPr>
+                            <m:t>,</m:t>
+                          </m:r>
+                          <m:sSub>
+                            <m:sSubPr>
+                              <m:ctrlPr>
+                                <w:rPr>
+                                  <w:rFonts w:ascii="Cambria Math" w:hAnsi="Cambria Math"/>
+                                  <w:b w:val="0"/>
+                                  <w:i/>
+                                  <w:sz w:val="28"/>
+                                </w:rPr>
+                              </m:ctrlPr>
+                            </m:sSubPr>
+                            <m:e>
+                              <m:r>
+                                <w:rPr>
+                                  <w:rFonts w:ascii="Cambria Math" w:hAnsi="Cambria Math"/>
+                                  <w:sz w:val="28"/>
+                                </w:rPr>
+                                <m:t>x</m:t>
+                              </m:r>
+                            </m:e>
+                            <m:sub>
+                              <m:r>
+                                <w:rPr>
+                                  <w:rFonts w:ascii="Cambria Math" w:hAnsi="Cambria Math"/>
+                                  <w:sz w:val="28"/>
+                                </w:rPr>
+                                <m:t>3</m:t>
+                              </m:r>
+                            </m:sub>
+                          </m:sSub>
+                        </m:e>
+                      </m:d>
+                    </m:e>
+                    <m:e>
+                      <m:sSub>
+                        <m:sSubPr>
+                          <m:ctrlPr>
+                            <w:rPr>
+                              <w:rFonts w:ascii="Cambria Math" w:hAnsi="Cambria Math"/>
+                              <w:b w:val="0"/>
+                              <w:i/>
+                              <w:sz w:val="28"/>
+                            </w:rPr>
+                          </m:ctrlPr>
+                        </m:sSubPr>
+                        <m:e>
+                          <m:r>
+                            <w:rPr>
+                              <w:rFonts w:ascii="Cambria Math" w:hAnsi="Cambria Math"/>
+                              <w:sz w:val="28"/>
+                            </w:rPr>
+                            <m:t>f</m:t>
+                          </m:r>
+                        </m:e>
+                        <m:sub>
+                          <m:r>
+                            <w:rPr>
+                              <w:rFonts w:ascii="Cambria Math" w:hAnsi="Cambria Math"/>
+                              <w:sz w:val="28"/>
+                            </w:rPr>
+                            <m:t>3</m:t>
+                          </m:r>
+                        </m:sub>
+                      </m:sSub>
+                      <m:d>
+                        <m:dPr>
+                          <m:ctrlPr>
+                            <w:rPr>
+                              <w:rFonts w:ascii="Cambria Math" w:hAnsi="Cambria Math"/>
+                              <w:b w:val="0"/>
+                              <w:i/>
+                              <w:sz w:val="28"/>
+                            </w:rPr>
+                          </m:ctrlPr>
+                        </m:dPr>
+                        <m:e>
+                          <m:sSub>
+                            <m:sSubPr>
+                              <m:ctrlPr>
+                                <w:rPr>
+                                  <w:rFonts w:ascii="Cambria Math" w:hAnsi="Cambria Math"/>
+                                  <w:b w:val="0"/>
+                                  <w:i/>
+                                  <w:sz w:val="28"/>
+                                </w:rPr>
+                              </m:ctrlPr>
+                            </m:sSubPr>
+                            <m:e>
+                              <m:r>
+                                <w:rPr>
+                                  <w:rFonts w:ascii="Cambria Math" w:hAnsi="Cambria Math"/>
+                                  <w:sz w:val="28"/>
+                                </w:rPr>
+                                <m:t>x</m:t>
+                              </m:r>
+                            </m:e>
+                            <m:sub>
+                              <m:r>
+                                <w:rPr>
+                                  <w:rFonts w:ascii="Cambria Math" w:hAnsi="Cambria Math"/>
+                                  <w:sz w:val="28"/>
+                                </w:rPr>
+                                <m:t>1</m:t>
+                              </m:r>
+                            </m:sub>
+                          </m:sSub>
+                          <m:r>
+                            <w:rPr>
+                              <w:rFonts w:ascii="Cambria Math" w:hAnsi="Cambria Math"/>
+                              <w:sz w:val="28"/>
+                            </w:rPr>
+                            <m:t>,</m:t>
+                          </m:r>
+                          <m:sSub>
+                            <m:sSubPr>
+                              <m:ctrlPr>
+                                <w:rPr>
+                                  <w:rFonts w:ascii="Cambria Math" w:hAnsi="Cambria Math"/>
+                                  <w:b w:val="0"/>
+                                  <w:i/>
+                                  <w:sz w:val="28"/>
+                                </w:rPr>
+                              </m:ctrlPr>
+                            </m:sSubPr>
+                            <m:e>
+                              <m:r>
+                                <w:rPr>
+                                  <w:rFonts w:ascii="Cambria Math" w:hAnsi="Cambria Math"/>
+                                  <w:sz w:val="28"/>
+                                </w:rPr>
+                                <m:t>x</m:t>
+                              </m:r>
+                            </m:e>
+                            <m:sub>
+                              <m:r>
+                                <w:rPr>
+                                  <w:rFonts w:ascii="Cambria Math" w:hAnsi="Cambria Math"/>
+                                  <w:sz w:val="28"/>
+                                </w:rPr>
+                                <m:t>2</m:t>
+                              </m:r>
+                            </m:sub>
+                          </m:sSub>
+                          <m:r>
+                            <w:rPr>
+                              <w:rFonts w:ascii="Cambria Math" w:hAnsi="Cambria Math"/>
+                              <w:sz w:val="28"/>
+                            </w:rPr>
+                            <m:t>,</m:t>
+                          </m:r>
+                          <m:sSub>
+                            <m:sSubPr>
+                              <m:ctrlPr>
+                                <w:rPr>
+                                  <w:rFonts w:ascii="Cambria Math" w:hAnsi="Cambria Math"/>
+                                  <w:b w:val="0"/>
+                                  <w:i/>
+                                  <w:sz w:val="28"/>
+                                </w:rPr>
+                              </m:ctrlPr>
+                            </m:sSubPr>
+                            <m:e>
+                              <m:r>
+                                <w:rPr>
+                                  <w:rFonts w:ascii="Cambria Math" w:hAnsi="Cambria Math"/>
+                                  <w:sz w:val="28"/>
+                                </w:rPr>
+                                <m:t>x</m:t>
+                              </m:r>
+                            </m:e>
+                            <m:sub>
+                              <m:r>
+                                <w:rPr>
+                                  <w:rFonts w:ascii="Cambria Math" w:hAnsi="Cambria Math"/>
+                                  <w:sz w:val="28"/>
+                                </w:rPr>
+                                <m:t>3</m:t>
+                              </m:r>
+                            </m:sub>
+                          </m:sSub>
+                        </m:e>
+                      </m:d>
+                    </m:e>
+                  </m:eqArr>
+                </m:den>
+              </m:f>
+            </m:e>
+          </m:d>
+        </m:oMath>
+      </m:oMathPara>
+    </w:p>
+    <w:p>
+      <w:pPr>
+        <w:tabs>
+          <w:tab w:val="left" w:pos="1557"/>
+        </w:tabs>
+        <w:rPr>
+          <w:b w:val="0"/>
+          <w:sz w:val="28"/>
+        </w:rPr>
+      </w:pPr>
+      <m:oMathPara>
+        <m:oMath>
+          <m:sSup>
+            <m:sSupPr>
+              <m:ctrlPr>
+                <w:rPr>
+                  <w:rFonts w:ascii="Cambria Math" w:hAnsi="Cambria Math"/>
+                  <w:b w:val="0"/>
+                  <w:sz w:val="28"/>
+                </w:rPr>
+              </m:ctrlPr>
+            </m:sSupPr>
+            <m:e>
+              <m:r>
+                <m:rPr>
+                  <m:sty m:val="p"/>
+                </m:rPr>
+                <w:rPr>
+                  <w:rFonts w:ascii="Cambria Math" w:hAnsi="Cambria Math"/>
+                  <w:sz w:val="28"/>
+                </w:rPr>
+                <m:t>F</m:t>
+              </m:r>
+            </m:e>
+            <m:sup>
+              <m:r>
+                <m:rPr>
+                  <m:sty m:val="p"/>
+                </m:rPr>
+                <w:rPr>
+                  <w:rFonts w:ascii="Cambria Math" w:hAnsi="Cambria Math"/>
+                  <w:sz w:val="28"/>
+                </w:rPr>
+                <m:t>'</m:t>
+              </m:r>
+            </m:sup>
+          </m:sSup>
+          <m:d>
+            <m:dPr>
+              <m:ctrlPr>
+                <w:rPr>
+                  <w:rFonts w:ascii="Cambria Math" w:hAnsi="Cambria Math"/>
+                  <w:b w:val="0"/>
+                  <w:i/>
+                  <w:sz w:val="28"/>
+                </w:rPr>
+              </m:ctrlPr>
+            </m:dPr>
+            <m:e>
+              <m:sSub>
+                <m:sSubPr>
+                  <m:ctrlPr>
+                    <w:rPr>
+                      <w:rFonts w:ascii="Cambria Math" w:hAnsi="Cambria Math"/>
+                      <w:b w:val="0"/>
+                      <w:i/>
+                      <w:sz w:val="28"/>
+                    </w:rPr>
+                  </m:ctrlPr>
+                </m:sSubPr>
+                <m:e>
+                  <m:r>
+                    <w:rPr>
+                      <w:rFonts w:ascii="Cambria Math" w:hAnsi="Cambria Math"/>
+                      <w:sz w:val="28"/>
+                    </w:rPr>
+                    <m:t>x</m:t>
+                  </m:r>
+                </m:e>
+                <m:sub>
+                  <m:r>
+                    <w:rPr>
+                      <w:rFonts w:ascii="Cambria Math" w:hAnsi="Cambria Math"/>
+                      <w:sz w:val="28"/>
+                    </w:rPr>
+                    <m:t>1</m:t>
+                  </m:r>
+                </m:sub>
+              </m:sSub>
+              <m:r>
+                <w:rPr>
+                  <w:rFonts w:ascii="Cambria Math" w:hAnsi="Cambria Math"/>
+                  <w:sz w:val="28"/>
+                </w:rPr>
+                <m:t>,</m:t>
+              </m:r>
+              <m:sSub>
+                <m:sSubPr>
+                  <m:ctrlPr>
+                    <w:rPr>
+                      <w:rFonts w:ascii="Cambria Math" w:hAnsi="Cambria Math"/>
+                      <w:b w:val="0"/>
+                      <w:i/>
+                      <w:sz w:val="28"/>
+                    </w:rPr>
+                  </m:ctrlPr>
+                </m:sSubPr>
+                <m:e>
+                  <m:r>
+                    <w:rPr>
+                      <w:rFonts w:ascii="Cambria Math" w:hAnsi="Cambria Math"/>
+                      <w:sz w:val="28"/>
+                    </w:rPr>
+                    <m:t>x</m:t>
+                  </m:r>
+                </m:e>
+                <m:sub>
+                  <m:r>
+                    <w:rPr>
+                      <w:rFonts w:ascii="Cambria Math" w:hAnsi="Cambria Math"/>
+                      <w:sz w:val="28"/>
+                    </w:rPr>
+                    <m:t>2</m:t>
+                  </m:r>
+                </m:sub>
+              </m:sSub>
+              <m:r>
+                <w:rPr>
+                  <w:rFonts w:ascii="Cambria Math" w:hAnsi="Cambria Math"/>
+                  <w:sz w:val="28"/>
+                </w:rPr>
+                <m:t>,</m:t>
+              </m:r>
+              <m:sSub>
+                <m:sSubPr>
+                  <m:ctrlPr>
+                    <w:rPr>
+                      <w:rFonts w:ascii="Cambria Math" w:hAnsi="Cambria Math"/>
+                      <w:b w:val="0"/>
+                      <w:i/>
+                      <w:sz w:val="28"/>
+                    </w:rPr>
+                  </m:ctrlPr>
+                </m:sSubPr>
+                <m:e>
+                  <m:r>
+                    <w:rPr>
+                      <w:rFonts w:ascii="Cambria Math" w:hAnsi="Cambria Math"/>
+                      <w:sz w:val="28"/>
+                    </w:rPr>
+                    <m:t>x</m:t>
+                  </m:r>
+                </m:e>
+                <m:sub>
+                  <m:r>
+                    <w:rPr>
+                      <w:rFonts w:ascii="Cambria Math" w:hAnsi="Cambria Math"/>
+                      <w:sz w:val="28"/>
+                    </w:rPr>
+                    <m:t>3</m:t>
+                  </m:r>
+                </m:sub>
+              </m:sSub>
+            </m:e>
+          </m:d>
+          <m:r>
+            <w:rPr>
+              <w:rFonts w:ascii="Cambria Math" w:hAnsi="Cambria Math"/>
+              <w:sz w:val="28"/>
+            </w:rPr>
+            <m:t>=</m:t>
+          </m:r>
+          <m:d>
+            <m:dPr>
+              <m:begChr m:val="["/>
+              <m:endChr m:val="]"/>
+              <m:ctrlPr>
+                <w:rPr>
+                  <w:rFonts w:ascii="Cambria Math" w:hAnsi="Cambria Math"/>
+                  <w:b w:val="0"/>
+                  <w:i/>
+                  <w:sz w:val="28"/>
+                </w:rPr>
+              </m:ctrlPr>
+            </m:dPr>
+            <m:e>
+              <m:m>
+                <m:mPr>
+                  <m:mcs>
+                    <m:mc>
+                      <m:mcPr>
+                        <m:count m:val="3"/>
+                        <m:mcJc m:val="center"/>
+                      </m:mcPr>
+                    </m:mc>
+                  </m:mcs>
+                  <m:ctrlPr>
+                    <w:rPr>
+                      <w:rFonts w:ascii="Cambria Math" w:hAnsi="Cambria Math"/>
+                      <w:b w:val="0"/>
+                      <w:i/>
+                      <w:sz w:val="28"/>
+                    </w:rPr>
+                  </m:ctrlPr>
+                </m:mPr>
+                <m:mr>
+                  <m:e>
+                    <m:r>
+                      <w:rPr>
+                        <w:rFonts w:ascii="Cambria Math" w:hAnsi="Cambria Math"/>
+                        <w:sz w:val="28"/>
+                      </w:rPr>
+                      <m:t>3</m:t>
+                    </m:r>
+                  </m:e>
+                  <m:e>
+                    <m:sSub>
+                      <m:sSubPr>
+                        <m:ctrlPr>
+                          <w:rPr>
+                            <w:rFonts w:ascii="Cambria Math" w:hAnsi="Cambria Math"/>
+                            <w:b w:val="0"/>
+                            <w:i/>
+                            <w:sz w:val="28"/>
+                          </w:rPr>
+                        </m:ctrlPr>
+                      </m:sSubPr>
+                      <m:e>
+                        <m:r>
+                          <w:rPr>
+                            <w:rFonts w:ascii="Cambria Math" w:hAnsi="Cambria Math"/>
+                            <w:sz w:val="28"/>
+                          </w:rPr>
+                          <m:t>x</m:t>
+                        </m:r>
+                      </m:e>
+                      <m:sub>
+                        <m:r>
+                          <w:rPr>
+                            <w:rFonts w:ascii="Cambria Math" w:hAnsi="Cambria Math"/>
+                            <w:sz w:val="28"/>
+                          </w:rPr>
+                          <m:t>3</m:t>
+                        </m:r>
+                      </m:sub>
+                    </m:sSub>
+                    <m:func>
+                      <m:funcPr>
+                        <m:ctrlPr>
+                          <w:rPr>
+                            <w:rFonts w:ascii="Cambria Math" w:hAnsi="Cambria Math"/>
+                            <w:b w:val="0"/>
+                            <w:i/>
+                            <w:sz w:val="28"/>
+                          </w:rPr>
+                        </m:ctrlPr>
+                      </m:funcPr>
+                      <m:fName>
+                        <m:r>
+                          <m:rPr>
+                            <m:sty m:val="p"/>
+                          </m:rPr>
+                          <w:rPr>
+                            <w:rFonts w:ascii="Cambria Math" w:hAnsi="Cambria Math"/>
+                            <w:sz w:val="28"/>
+                          </w:rPr>
+                          <m:t>sin</m:t>
+                        </m:r>
+                      </m:fName>
+                      <m:e>
+                        <m:d>
+                          <m:dPr>
+                            <m:ctrlPr>
+                              <w:rPr>
+                                <w:rFonts w:ascii="Cambria Math" w:hAnsi="Cambria Math"/>
+                                <w:b w:val="0"/>
+                                <w:i/>
+                                <w:sz w:val="28"/>
+                              </w:rPr>
+                            </m:ctrlPr>
+                          </m:dPr>
+                          <m:e>
+                            <m:sSub>
+                              <m:sSubPr>
+                                <m:ctrlPr>
+                                  <w:rPr>
+                                    <w:rFonts w:ascii="Cambria Math" w:hAnsi="Cambria Math"/>
+                                    <w:b w:val="0"/>
+                                    <w:i/>
+                                    <w:sz w:val="28"/>
+                                  </w:rPr>
+                                </m:ctrlPr>
+                              </m:sSubPr>
+                              <m:e>
+                                <m:r>
+                                  <w:rPr>
+                                    <w:rFonts w:ascii="Cambria Math" w:hAnsi="Cambria Math"/>
+                                    <w:sz w:val="28"/>
+                                  </w:rPr>
+                                  <m:t>x</m:t>
+                                </m:r>
+                              </m:e>
+                              <m:sub>
+                                <m:r>
+                                  <w:rPr>
+                                    <w:rFonts w:ascii="Cambria Math" w:hAnsi="Cambria Math"/>
+                                    <w:sz w:val="28"/>
+                                  </w:rPr>
+                                  <m:t>2</m:t>
+                                </m:r>
+                              </m:sub>
+                            </m:sSub>
+                            <m:sSub>
+                              <m:sSubPr>
+                                <m:ctrlPr>
+                                  <w:rPr>
+                                    <w:rFonts w:ascii="Cambria Math" w:hAnsi="Cambria Math"/>
+                                    <w:b w:val="0"/>
+                                    <w:i/>
+                                    <w:sz w:val="28"/>
+                                  </w:rPr>
+                                </m:ctrlPr>
+                              </m:sSubPr>
+                              <m:e>
+                                <m:r>
+                                  <w:rPr>
+                                    <w:rFonts w:ascii="Cambria Math" w:hAnsi="Cambria Math"/>
+                                    <w:sz w:val="28"/>
+                                  </w:rPr>
+                                  <m:t>x</m:t>
+                                </m:r>
+                              </m:e>
+                              <m:sub>
+                                <m:r>
+                                  <w:rPr>
+                                    <w:rFonts w:ascii="Cambria Math" w:hAnsi="Cambria Math"/>
+                                    <w:sz w:val="28"/>
+                                  </w:rPr>
+                                  <m:t>3</m:t>
+                                </m:r>
+                              </m:sub>
+                            </m:sSub>
+                          </m:e>
+                        </m:d>
+                      </m:e>
+                    </m:func>
+                    <m:ctrlPr>
+                      <w:rPr>
+                        <w:rFonts w:ascii="Cambria Math" w:eastAsia="Cambria Math" w:hAnsi="Cambria Math" w:cs="Cambria Math"/>
+                        <w:b w:val="0"/>
+                        <w:i/>
+                        <w:sz w:val="28"/>
+                      </w:rPr>
+                    </m:ctrlPr>
+                  </m:e>
+                  <m:e>
+                    <m:sSub>
+                      <m:sSubPr>
+                        <m:ctrlPr>
+                          <w:rPr>
+                            <w:rFonts w:ascii="Cambria Math" w:eastAsia="Cambria Math" w:hAnsi="Cambria Math" w:cs="Cambria Math"/>
+                            <w:b w:val="0"/>
+                            <w:i/>
+                            <w:sz w:val="28"/>
+                          </w:rPr>
+                        </m:ctrlPr>
+                      </m:sSubPr>
+                      <m:e>
+                        <m:r>
+                          <w:rPr>
+                            <w:rFonts w:ascii="Cambria Math" w:eastAsia="Cambria Math" w:hAnsi="Cambria Math" w:cs="Cambria Math"/>
+                            <w:sz w:val="28"/>
+                          </w:rPr>
+                          <m:t>x</m:t>
+                        </m:r>
+                      </m:e>
+                      <m:sub>
+                        <m:r>
+                          <w:rPr>
+                            <w:rFonts w:ascii="Cambria Math" w:eastAsia="Cambria Math" w:hAnsi="Cambria Math" w:cs="Cambria Math"/>
+                            <w:sz w:val="28"/>
+                          </w:rPr>
+                          <m:t>2</m:t>
+                        </m:r>
+                      </m:sub>
+                    </m:sSub>
+                    <m:func>
+                      <m:funcPr>
+                        <m:ctrlPr>
+                          <w:rPr>
+                            <w:rFonts w:ascii="Cambria Math" w:eastAsia="Cambria Math" w:hAnsi="Cambria Math" w:cs="Cambria Math"/>
+                            <w:b w:val="0"/>
+                            <w:i/>
+                            <w:sz w:val="28"/>
+                          </w:rPr>
+                        </m:ctrlPr>
+                      </m:funcPr>
+                      <m:fName>
+                        <m:r>
+                          <m:rPr>
+                            <m:sty m:val="p"/>
+                          </m:rPr>
+                          <w:rPr>
+                            <w:rFonts w:ascii="Cambria Math" w:eastAsia="Cambria Math" w:hAnsi="Cambria Math" w:cs="Cambria Math"/>
+                            <w:sz w:val="28"/>
+                          </w:rPr>
+                          <m:t>sin</m:t>
+                        </m:r>
+                      </m:fName>
+                      <m:e>
+                        <m:d>
+                          <m:dPr>
+                            <m:ctrlPr>
+                              <w:rPr>
+                                <w:rFonts w:ascii="Cambria Math" w:eastAsia="Cambria Math" w:hAnsi="Cambria Math" w:cs="Cambria Math"/>
+                                <w:b w:val="0"/>
+                                <w:i/>
+                                <w:sz w:val="28"/>
+                              </w:rPr>
+                            </m:ctrlPr>
+                          </m:dPr>
+                          <m:e>
+                            <m:sSub>
+                              <m:sSubPr>
+                                <m:ctrlPr>
+                                  <w:rPr>
+                                    <w:rFonts w:ascii="Cambria Math" w:eastAsia="Cambria Math" w:hAnsi="Cambria Math" w:cs="Cambria Math"/>
+                                    <w:b w:val="0"/>
+                                    <w:i/>
+                                    <w:sz w:val="28"/>
+                                  </w:rPr>
+                                </m:ctrlPr>
+                              </m:sSubPr>
+                              <m:e>
+                                <m:r>
+                                  <w:rPr>
+                                    <w:rFonts w:ascii="Cambria Math" w:eastAsia="Cambria Math" w:hAnsi="Cambria Math" w:cs="Cambria Math"/>
+                                    <w:sz w:val="28"/>
+                                  </w:rPr>
+                                  <m:t>x</m:t>
+                                </m:r>
+                              </m:e>
+                              <m:sub>
+                                <m:r>
+                                  <w:rPr>
+                                    <w:rFonts w:ascii="Cambria Math" w:eastAsia="Cambria Math" w:hAnsi="Cambria Math" w:cs="Cambria Math"/>
+                                    <w:sz w:val="28"/>
+                                  </w:rPr>
+                                  <m:t>2</m:t>
+                                </m:r>
+                              </m:sub>
+                            </m:sSub>
+                            <m:sSub>
+                              <m:sSubPr>
+                                <m:ctrlPr>
+                                  <w:rPr>
+                                    <w:rFonts w:ascii="Cambria Math" w:eastAsia="Cambria Math" w:hAnsi="Cambria Math" w:cs="Cambria Math"/>
+                                    <w:b w:val="0"/>
+                                    <w:i/>
+                                    <w:sz w:val="28"/>
+                                  </w:rPr>
+                                </m:ctrlPr>
+                              </m:sSubPr>
+                              <m:e>
+                                <m:r>
+                                  <w:rPr>
+                                    <w:rFonts w:ascii="Cambria Math" w:eastAsia="Cambria Math" w:hAnsi="Cambria Math" w:cs="Cambria Math"/>
+                                    <w:sz w:val="28"/>
+                                  </w:rPr>
+                                  <m:t>x</m:t>
+                                </m:r>
+                              </m:e>
+                              <m:sub>
+                                <m:r>
+                                  <w:rPr>
+                                    <w:rFonts w:ascii="Cambria Math" w:eastAsia="Cambria Math" w:hAnsi="Cambria Math" w:cs="Cambria Math"/>
+                                    <w:sz w:val="28"/>
+                                  </w:rPr>
+                                  <m:t>3</m:t>
+                                </m:r>
+                              </m:sub>
+                            </m:sSub>
+                          </m:e>
+                        </m:d>
+                      </m:e>
+                    </m:func>
+                  </m:e>
+                </m:mr>
+                <m:mr>
+                  <m:e>
+                    <m:r>
+                      <w:rPr>
+                        <w:rFonts w:ascii="Cambria Math" w:hAnsi="Cambria Math"/>
+                        <w:sz w:val="28"/>
+                      </w:rPr>
+                      <m:t>2</m:t>
+                    </m:r>
+                    <m:sSub>
+                      <m:sSubPr>
+                        <m:ctrlPr>
+                          <w:rPr>
+                            <w:rFonts w:ascii="Cambria Math" w:hAnsi="Cambria Math"/>
+                            <w:b w:val="0"/>
+                            <w:i/>
+                            <w:sz w:val="28"/>
+                          </w:rPr>
+                        </m:ctrlPr>
+                      </m:sSubPr>
+                      <m:e>
+                        <m:r>
+                          <w:rPr>
+                            <w:rFonts w:ascii="Cambria Math" w:hAnsi="Cambria Math"/>
+                            <w:sz w:val="28"/>
+                          </w:rPr>
+                          <m:t>x</m:t>
+                        </m:r>
+                      </m:e>
+                      <m:sub>
+                        <m:r>
+                          <w:rPr>
+                            <w:rFonts w:ascii="Cambria Math" w:hAnsi="Cambria Math"/>
+                            <w:sz w:val="28"/>
+                          </w:rPr>
+                          <m:t>1</m:t>
+                        </m:r>
+                      </m:sub>
+                    </m:sSub>
+                  </m:e>
+                  <m:e>
+                    <m:r>
+                      <w:rPr>
+                        <w:rFonts w:ascii="Cambria Math" w:hAnsi="Cambria Math"/>
+                        <w:sz w:val="28"/>
+                      </w:rPr>
+                      <m:t>-162</m:t>
+                    </m:r>
+                    <m:d>
+                      <m:dPr>
+                        <m:ctrlPr>
+                          <w:rPr>
+                            <w:rFonts w:ascii="Cambria Math" w:hAnsi="Cambria Math"/>
+                            <w:b w:val="0"/>
+                            <w:i/>
+                            <w:sz w:val="28"/>
+                          </w:rPr>
+                        </m:ctrlPr>
+                      </m:dPr>
+                      <m:e>
+                        <m:sSub>
+                          <m:sSubPr>
+                            <m:ctrlPr>
+                              <w:rPr>
+                                <w:rFonts w:ascii="Cambria Math" w:hAnsi="Cambria Math"/>
+                                <w:b w:val="0"/>
+                                <w:i/>
+                                <w:sz w:val="28"/>
+                              </w:rPr>
+                            </m:ctrlPr>
+                          </m:sSubPr>
+                          <m:e>
+                            <m:r>
+                              <w:rPr>
+                                <w:rFonts w:ascii="Cambria Math" w:hAnsi="Cambria Math"/>
+                                <w:sz w:val="28"/>
+                              </w:rPr>
+                              <m:t>x</m:t>
+                            </m:r>
+                          </m:e>
+                          <m:sub>
+                            <m:r>
+                              <w:rPr>
+                                <w:rFonts w:ascii="Cambria Math" w:hAnsi="Cambria Math"/>
+                                <w:sz w:val="28"/>
+                              </w:rPr>
+                              <m:t>2</m:t>
+                            </m:r>
+                          </m:sub>
+                        </m:sSub>
+                        <m:r>
+                          <w:rPr>
+                            <w:rFonts w:ascii="Cambria Math" w:hAnsi="Cambria Math"/>
+                            <w:sz w:val="28"/>
+                          </w:rPr>
+                          <m:t>+0.1</m:t>
+                        </m:r>
+                      </m:e>
+                    </m:d>
+                    <m:ctrlPr>
+                      <w:rPr>
+                        <w:rFonts w:ascii="Cambria Math" w:eastAsia="Cambria Math" w:hAnsi="Cambria Math" w:cs="Cambria Math"/>
+                        <w:b w:val="0"/>
+                        <w:i/>
+                        <w:sz w:val="28"/>
+                      </w:rPr>
+                    </m:ctrlPr>
+                  </m:e>
+                  <m:e>
+                    <m:func>
+                      <m:funcPr>
+                        <m:ctrlPr>
+                          <w:rPr>
+                            <w:rFonts w:ascii="Cambria Math" w:eastAsia="Cambria Math" w:hAnsi="Cambria Math" w:cs="Cambria Math"/>
+                            <w:b w:val="0"/>
+                            <w:i/>
+                            <w:sz w:val="28"/>
+                          </w:rPr>
+                        </m:ctrlPr>
+                      </m:funcPr>
+                      <m:fName>
+                        <m:r>
+                          <m:rPr>
+                            <m:sty m:val="p"/>
+                          </m:rPr>
+                          <w:rPr>
+                            <w:rFonts w:ascii="Cambria Math" w:eastAsia="Cambria Math" w:hAnsi="Cambria Math" w:cs="Cambria Math"/>
+                            <w:sz w:val="28"/>
+                          </w:rPr>
+                          <m:t>cos</m:t>
+                        </m:r>
+                      </m:fName>
+                      <m:e>
+                        <m:d>
+                          <m:dPr>
+                            <m:ctrlPr>
+                              <w:rPr>
+                                <w:rFonts w:ascii="Cambria Math" w:eastAsia="Cambria Math" w:hAnsi="Cambria Math" w:cs="Cambria Math"/>
+                                <w:b w:val="0"/>
+                                <w:i/>
+                                <w:sz w:val="28"/>
+                              </w:rPr>
+                            </m:ctrlPr>
+                          </m:dPr>
+                          <m:e>
+                            <m:sSub>
+                              <m:sSubPr>
+                                <m:ctrlPr>
+                                  <w:rPr>
+                                    <w:rFonts w:ascii="Cambria Math" w:eastAsia="Cambria Math" w:hAnsi="Cambria Math" w:cs="Cambria Math"/>
+                                    <w:b w:val="0"/>
+                                    <w:i/>
+                                    <w:sz w:val="28"/>
+                                  </w:rPr>
+                                </m:ctrlPr>
+                              </m:sSubPr>
+                              <m:e>
+                                <m:r>
+                                  <w:rPr>
+                                    <w:rFonts w:ascii="Cambria Math" w:eastAsia="Cambria Math" w:hAnsi="Cambria Math" w:cs="Cambria Math"/>
+                                    <w:sz w:val="28"/>
+                                  </w:rPr>
+                                  <m:t>x</m:t>
+                                </m:r>
+                              </m:e>
+                              <m:sub>
+                                <m:r>
+                                  <w:rPr>
+                                    <w:rFonts w:ascii="Cambria Math" w:eastAsia="Cambria Math" w:hAnsi="Cambria Math" w:cs="Cambria Math"/>
+                                    <w:sz w:val="28"/>
+                                  </w:rPr>
+                                  <m:t>3</m:t>
+                                </m:r>
+                              </m:sub>
+                            </m:sSub>
+                          </m:e>
+                        </m:d>
+                      </m:e>
+                    </m:func>
+                    <m:ctrlPr>
+                      <w:rPr>
+                        <w:rFonts w:ascii="Cambria Math" w:eastAsia="Cambria Math" w:hAnsi="Cambria Math" w:cs="Cambria Math"/>
+                        <w:b w:val="0"/>
+                        <w:i/>
+                        <w:sz w:val="28"/>
+                      </w:rPr>
+                    </m:ctrlPr>
+                  </m:e>
+                </m:mr>
+                <m:mr>
+                  <m:e>
+                    <m:r>
+                      <w:rPr>
+                        <w:rFonts w:ascii="Cambria Math" w:eastAsia="Cambria Math" w:hAnsi="Cambria Math" w:cs="Cambria Math"/>
+                        <w:sz w:val="28"/>
+                      </w:rPr>
+                      <m:t>-</m:t>
+                    </m:r>
+                    <m:sSub>
+                      <m:sSubPr>
+                        <m:ctrlPr>
+                          <w:rPr>
+                            <w:rFonts w:ascii="Cambria Math" w:eastAsia="Cambria Math" w:hAnsi="Cambria Math" w:cs="Cambria Math"/>
+                            <w:b w:val="0"/>
+                            <w:i/>
+                            <w:sz w:val="28"/>
+                          </w:rPr>
+                        </m:ctrlPr>
+                      </m:sSubPr>
+                      <m:e>
+                        <m:r>
+                          <w:rPr>
+                            <w:rFonts w:ascii="Cambria Math" w:eastAsia="Cambria Math" w:hAnsi="Cambria Math" w:cs="Cambria Math"/>
+                            <w:sz w:val="28"/>
+                          </w:rPr>
+                          <m:t>x</m:t>
+                        </m:r>
+                      </m:e>
+                      <m:sub>
+                        <m:r>
+                          <w:rPr>
+                            <w:rFonts w:ascii="Cambria Math" w:eastAsia="Cambria Math" w:hAnsi="Cambria Math" w:cs="Cambria Math"/>
+                            <w:sz w:val="28"/>
+                          </w:rPr>
+                          <m:t>2</m:t>
+                        </m:r>
+                      </m:sub>
+                    </m:sSub>
+                    <m:sSup>
+                      <m:sSupPr>
+                        <m:ctrlPr>
+                          <w:rPr>
+                            <w:rFonts w:ascii="Cambria Math" w:eastAsia="Cambria Math" w:hAnsi="Cambria Math" w:cs="Cambria Math"/>
+                            <w:b w:val="0"/>
+                            <w:i/>
+                            <w:sz w:val="28"/>
+                          </w:rPr>
+                        </m:ctrlPr>
+                      </m:sSupPr>
+                      <m:e>
+                        <m:r>
+                          <w:rPr>
+                            <w:rFonts w:ascii="Cambria Math" w:eastAsia="Cambria Math" w:hAnsi="Cambria Math" w:cs="Cambria Math"/>
+                            <w:sz w:val="28"/>
+                          </w:rPr>
+                          <m:t>e</m:t>
+                        </m:r>
+                      </m:e>
+                      <m:sup>
+                        <m:r>
+                          <w:rPr>
+                            <w:rFonts w:ascii="Cambria Math" w:eastAsia="Cambria Math" w:hAnsi="Cambria Math" w:cs="Cambria Math"/>
+                            <w:sz w:val="28"/>
+                          </w:rPr>
+                          <m:t>-</m:t>
+                        </m:r>
+                        <m:sSub>
+                          <m:sSubPr>
+                            <m:ctrlPr>
+                              <w:rPr>
+                                <w:rFonts w:ascii="Cambria Math" w:eastAsia="Cambria Math" w:hAnsi="Cambria Math" w:cs="Cambria Math"/>
+                                <w:b w:val="0"/>
+                                <w:i/>
+                                <w:sz w:val="28"/>
+                              </w:rPr>
+                            </m:ctrlPr>
+                          </m:sSubPr>
+                          <m:e>
+                            <m:r>
+                              <w:rPr>
+                                <w:rFonts w:ascii="Cambria Math" w:eastAsia="Cambria Math" w:hAnsi="Cambria Math" w:cs="Cambria Math"/>
+                                <w:sz w:val="28"/>
+                              </w:rPr>
+                              <m:t>x</m:t>
+                            </m:r>
+                          </m:e>
+                          <m:sub>
+                            <m:r>
+                              <w:rPr>
+                                <w:rFonts w:ascii="Cambria Math" w:eastAsia="Cambria Math" w:hAnsi="Cambria Math" w:cs="Cambria Math"/>
+                                <w:sz w:val="28"/>
+                              </w:rPr>
+                              <m:t>1</m:t>
+                            </m:r>
+                          </m:sub>
+                        </m:sSub>
+                        <m:sSub>
+                          <m:sSubPr>
+                            <m:ctrlPr>
+                              <w:rPr>
+                                <w:rFonts w:ascii="Cambria Math" w:eastAsia="Cambria Math" w:hAnsi="Cambria Math" w:cs="Cambria Math"/>
+                                <w:b w:val="0"/>
+                                <w:i/>
+                                <w:sz w:val="28"/>
+                              </w:rPr>
+                            </m:ctrlPr>
+                          </m:sSubPr>
+                          <m:e>
+                            <m:r>
+                              <w:rPr>
+                                <w:rFonts w:ascii="Cambria Math" w:eastAsia="Cambria Math" w:hAnsi="Cambria Math" w:cs="Cambria Math"/>
+                                <w:sz w:val="28"/>
+                              </w:rPr>
+                              <m:t>x</m:t>
+                            </m:r>
+                          </m:e>
+                          <m:sub>
+                            <m:r>
+                              <w:rPr>
+                                <w:rFonts w:ascii="Cambria Math" w:eastAsia="Cambria Math" w:hAnsi="Cambria Math" w:cs="Cambria Math"/>
+                                <w:sz w:val="28"/>
+                              </w:rPr>
+                              <m:t>2</m:t>
+                            </m:r>
+                          </m:sub>
+                        </m:sSub>
+                      </m:sup>
+                    </m:sSup>
+                    <m:ctrlPr>
+                      <w:rPr>
+                        <w:rFonts w:ascii="Cambria Math" w:eastAsia="Cambria Math" w:hAnsi="Cambria Math" w:cs="Cambria Math"/>
+                        <w:b w:val="0"/>
+                        <w:i/>
+                        <w:sz w:val="28"/>
+                      </w:rPr>
+                    </m:ctrlPr>
+                  </m:e>
+                  <m:e>
+                    <m:r>
+                      <w:rPr>
+                        <w:rFonts w:ascii="Cambria Math" w:eastAsia="Cambria Math" w:hAnsi="Cambria Math" w:cs="Cambria Math"/>
+                        <w:sz w:val="28"/>
+                      </w:rPr>
+                      <m:t>-</m:t>
+                    </m:r>
+                    <m:sSub>
+                      <m:sSubPr>
+                        <m:ctrlPr>
+                          <w:rPr>
+                            <w:rFonts w:ascii="Cambria Math" w:eastAsia="Cambria Math" w:hAnsi="Cambria Math" w:cs="Cambria Math"/>
+                            <w:b w:val="0"/>
+                            <w:i/>
+                            <w:sz w:val="28"/>
+                          </w:rPr>
+                        </m:ctrlPr>
+                      </m:sSubPr>
+                      <m:e>
+                        <m:r>
+                          <w:rPr>
+                            <w:rFonts w:ascii="Cambria Math" w:eastAsia="Cambria Math" w:hAnsi="Cambria Math" w:cs="Cambria Math"/>
+                            <w:sz w:val="28"/>
+                          </w:rPr>
+                          <m:t>x</m:t>
+                        </m:r>
+                      </m:e>
+                      <m:sub>
+                        <m:r>
+                          <w:rPr>
+                            <w:rFonts w:ascii="Cambria Math" w:eastAsia="Cambria Math" w:hAnsi="Cambria Math" w:cs="Cambria Math"/>
+                            <w:sz w:val="28"/>
+                          </w:rPr>
+                          <m:t>1</m:t>
+                        </m:r>
+                      </m:sub>
+                    </m:sSub>
+                    <m:sSup>
+                      <m:sSupPr>
+                        <m:ctrlPr>
+                          <w:rPr>
+                            <w:rFonts w:ascii="Cambria Math" w:eastAsia="Cambria Math" w:hAnsi="Cambria Math" w:cs="Cambria Math"/>
+                            <w:b w:val="0"/>
+                            <w:i/>
+                            <w:sz w:val="28"/>
+                          </w:rPr>
+                        </m:ctrlPr>
+                      </m:sSupPr>
+                      <m:e>
+                        <m:r>
+                          <w:rPr>
+                            <w:rFonts w:ascii="Cambria Math" w:eastAsia="Cambria Math" w:hAnsi="Cambria Math" w:cs="Cambria Math"/>
+                            <w:sz w:val="28"/>
+                          </w:rPr>
+                          <m:t>e</m:t>
+                        </m:r>
+                      </m:e>
+                      <m:sup>
+                        <m:r>
+                          <w:rPr>
+                            <w:rFonts w:ascii="Cambria Math" w:eastAsia="Cambria Math" w:hAnsi="Cambria Math" w:cs="Cambria Math"/>
+                            <w:sz w:val="28"/>
+                          </w:rPr>
+                          <m:t>-</m:t>
+                        </m:r>
+                        <m:sSub>
+                          <m:sSubPr>
+                            <m:ctrlPr>
+                              <w:rPr>
+                                <w:rFonts w:ascii="Cambria Math" w:eastAsia="Cambria Math" w:hAnsi="Cambria Math" w:cs="Cambria Math"/>
+                                <w:b w:val="0"/>
+                                <w:i/>
+                                <w:sz w:val="28"/>
+                              </w:rPr>
+                            </m:ctrlPr>
+                          </m:sSubPr>
+                          <m:e>
+                            <m:r>
+                              <w:rPr>
+                                <w:rFonts w:ascii="Cambria Math" w:eastAsia="Cambria Math" w:hAnsi="Cambria Math" w:cs="Cambria Math"/>
+                                <w:sz w:val="28"/>
+                              </w:rPr>
+                              <m:t>x</m:t>
+                            </m:r>
+                          </m:e>
+                          <m:sub>
+                            <m:r>
+                              <w:rPr>
+                                <w:rFonts w:ascii="Cambria Math" w:eastAsia="Cambria Math" w:hAnsi="Cambria Math" w:cs="Cambria Math"/>
+                                <w:sz w:val="28"/>
+                              </w:rPr>
+                              <m:t>1</m:t>
+                            </m:r>
+                          </m:sub>
+                        </m:sSub>
+                        <m:sSub>
+                          <m:sSubPr>
+                            <m:ctrlPr>
+                              <w:rPr>
+                                <w:rFonts w:ascii="Cambria Math" w:eastAsia="Cambria Math" w:hAnsi="Cambria Math" w:cs="Cambria Math"/>
+                                <w:b w:val="0"/>
+                                <w:i/>
+                                <w:sz w:val="28"/>
+                              </w:rPr>
+                            </m:ctrlPr>
+                          </m:sSubPr>
+                          <m:e>
+                            <m:r>
+                              <w:rPr>
+                                <w:rFonts w:ascii="Cambria Math" w:eastAsia="Cambria Math" w:hAnsi="Cambria Math" w:cs="Cambria Math"/>
+                                <w:sz w:val="28"/>
+                              </w:rPr>
+                              <m:t>x</m:t>
+                            </m:r>
+                          </m:e>
+                          <m:sub>
+                            <m:r>
+                              <w:rPr>
+                                <w:rFonts w:ascii="Cambria Math" w:eastAsia="Cambria Math" w:hAnsi="Cambria Math" w:cs="Cambria Math"/>
+                                <w:sz w:val="28"/>
+                              </w:rPr>
+                              <m:t>2</m:t>
+                            </m:r>
+                          </m:sub>
+                        </m:sSub>
+                      </m:sup>
+                    </m:sSup>
+                    <m:ctrlPr>
+                      <w:rPr>
+                        <w:rFonts w:ascii="Cambria Math" w:eastAsia="Cambria Math" w:hAnsi="Cambria Math" w:cs="Cambria Math"/>
+                        <w:b w:val="0"/>
+                        <w:i/>
+                        <w:sz w:val="28"/>
+                      </w:rPr>
+                    </m:ctrlPr>
+                  </m:e>
+                  <m:e>
+                    <m:r>
+                      <w:rPr>
+                        <w:rFonts w:ascii="Cambria Math" w:eastAsia="Cambria Math" w:hAnsi="Cambria Math" w:cs="Cambria Math"/>
+                        <w:sz w:val="28"/>
+                      </w:rPr>
+                      <m:t>20</m:t>
+                    </m:r>
+                  </m:e>
+                </m:mr>
+              </m:m>
+            </m:e>
+          </m:d>
+        </m:oMath>
+      </m:oMathPara>
+    </w:p>
+    <w:p>
+      <w:pPr>
+        <w:tabs>
+          <w:tab w:val="left" w:pos="1557"/>
+        </w:tabs>
+        <w:rPr>
+          <w:b w:val="0"/>
+          <w:sz w:val="28"/>
+        </w:rPr>
+      </w:pPr>
+      <w:r>
+        <w:rPr>
+          <w:rFonts w:hint="eastAsia"/>
+          <w:b w:val="0"/>
+          <w:sz w:val="28"/>
+        </w:rPr>
+        <w:t>程序截图：</w:t>
+      </w:r>
+    </w:p>
+    <w:p>
+      <w:pPr>
+        <w:tabs>
+          <w:tab w:val="left" w:pos="1557"/>
+        </w:tabs>
+        <w:rPr>
+          <w:rFonts w:hint="eastAsia"/>
+          <w:b w:val="0"/>
+          <w:sz w:val="28"/>
+        </w:rPr>
+      </w:pPr>
+      <w:r>
+        <w:rPr>
+          <w:noProof/>
+        </w:rPr>
+        <w:drawing>
+          <wp:inline distT="0" distB="0" distL="0" distR="0" wp14:anchorId="1407E68B" wp14:editId="5CF56E33">
+            <wp:extent cx="5274310" cy="1997075"/>
+            <wp:effectExtent l="0" t="0" r="2540" b="3175"/>
+            <wp:docPr id="48" name="图片 48"/>
+            <wp:cNvGraphicFramePr>
+              <a:graphicFrameLocks xmlns:a="http://schemas.openxmlformats.org/drawingml/2006/main" noChangeAspect="1"/>
+            </wp:cNvGraphicFramePr>
+            <a:graphic xmlns:a="http://schemas.openxmlformats.org/drawingml/2006/main">
+              <a:graphicData uri="http://schemas.openxmlformats.org/drawingml/2006/picture">
+                <pic:pic xmlns:pic="http://schemas.openxmlformats.org/drawingml/2006/picture">
+                  <pic:nvPicPr>
+                    <pic:cNvPr id="1" name=""/>
+                    <pic:cNvPicPr/>
+                  </pic:nvPicPr>
+                  <pic:blipFill>
+                    <a:blip r:embed="rId83"/>
+                    <a:stretch>
+                      <a:fillRect/>
+                    </a:stretch>
+                  </pic:blipFill>
+                  <pic:spPr>
+                    <a:xfrm>
+                      <a:off x="0" y="0"/>
+                      <a:ext cx="5274310" cy="1997075"/>
+                    </a:xfrm>
+                    <a:prstGeom prst="rect">
+                      <a:avLst/>
+                    </a:prstGeom>
+                  </pic:spPr>
+                </pic:pic>
+              </a:graphicData>
+            </a:graphic>
+          </wp:inline>
+        </w:drawing>
+      </w:r>
+    </w:p>
+    <w:p>
+      <w:pPr>
+        <w:tabs>
+          <w:tab w:val="left" w:pos="1557"/>
+        </w:tabs>
+        <w:rPr>
+          <w:b w:val="0"/>
+          <w:sz w:val="28"/>
+        </w:rPr>
+      </w:pPr>
+      <w:r>
+        <w:rPr>
+          <w:rFonts w:hint="eastAsia"/>
+          <w:b w:val="0"/>
+          <w:sz w:val="28"/>
+        </w:rPr>
+        <w:t>程序运行截图：</w:t>
+      </w:r>
+    </w:p>
+    <w:p>
+      <w:pPr>
+        <w:tabs>
+          <w:tab w:val="left" w:pos="1557"/>
+        </w:tabs>
+        <w:rPr>
+          <w:b w:val="0"/>
+          <w:sz w:val="28"/>
+        </w:rPr>
+      </w:pPr>
+      <w:r>
+        <w:rPr>
+          <w:noProof/>
+        </w:rPr>
+        <w:drawing>
+          <wp:inline distT="0" distB="0" distL="0" distR="0" wp14:anchorId="796AE689" wp14:editId="019C53B1">
+            <wp:extent cx="1866900" cy="2619375"/>
+            <wp:effectExtent l="0" t="0" r="0" b="9525"/>
+            <wp:docPr id="63" name="图片 63"/>
+            <wp:cNvGraphicFramePr>
+              <a:graphicFrameLocks xmlns:a="http://schemas.openxmlformats.org/drawingml/2006/main" noChangeAspect="1"/>
+            </wp:cNvGraphicFramePr>
+            <a:graphic xmlns:a="http://schemas.openxmlformats.org/drawingml/2006/main">
+              <a:graphicData uri="http://schemas.openxmlformats.org/drawingml/2006/picture">
+                <pic:pic xmlns:pic="http://schemas.openxmlformats.org/drawingml/2006/picture">
+                  <pic:nvPicPr>
+                    <pic:cNvPr id="1" name=""/>
+                    <pic:cNvPicPr/>
+                  </pic:nvPicPr>
+                  <pic:blipFill>
+                    <a:blip r:embed="rId84"/>
+                    <a:stretch>
+                      <a:fillRect/>
+                    </a:stretch>
+                  </pic:blipFill>
+                  <pic:spPr>
+                    <a:xfrm>
+                      <a:off x="0" y="0"/>
+                      <a:ext cx="1866900" cy="2619375"/>
+                    </a:xfrm>
+                    <a:prstGeom prst="rect">
+                      <a:avLst/>
+                    </a:prstGeom>
+                  </pic:spPr>
+                </pic:pic>
+              </a:graphicData>
+            </a:graphic>
+          </wp:inline>
+        </w:drawing>
+      </w:r>
+    </w:p>
+    <w:p>
+      <w:pPr>
+        <w:tabs>
+          <w:tab w:val="left" w:pos="1557"/>
+          <w:tab w:val="left" w:pos="3560"/>
+        </w:tabs>
+        <w:rPr>
+          <w:b w:val="0"/>
+          <w:sz w:val="28"/>
+        </w:rPr>
+      </w:pPr>
+      <w:r>
+        <w:rPr>
+          <w:rFonts w:hint="eastAsia"/>
+          <w:b w:val="0"/>
+          <w:sz w:val="28"/>
+        </w:rPr>
+        <w:t>最速下降法：</w:t>
+      </w:r>
+    </w:p>
+    <w:p>
+      <w:pPr>
+        <w:tabs>
+          <w:tab w:val="left" w:pos="1557"/>
+          <w:tab w:val="left" w:pos="3560"/>
+        </w:tabs>
+        <w:rPr>
           <w:b w:val="0"/>
           <w:sz w:val="28"/>
         </w:rPr>
@@ -11297,6 +15632,589 @@
           <w:sz w:val="28"/>
         </w:rPr>
         <w:lastRenderedPageBreak/>
+        <w:t>程序截图：</w:t>
+      </w:r>
+    </w:p>
+    <w:p>
+      <w:pPr>
+        <w:tabs>
+          <w:tab w:val="left" w:pos="1557"/>
+          <w:tab w:val="left" w:pos="3560"/>
+        </w:tabs>
+        <w:rPr>
+          <w:rFonts w:hint="eastAsia"/>
+          <w:b w:val="0"/>
+          <w:sz w:val="28"/>
+        </w:rPr>
+      </w:pPr>
+      <w:r>
+        <w:rPr>
+          <w:noProof/>
+        </w:rPr>
+        <w:drawing>
+          <wp:inline distT="0" distB="0" distL="0" distR="0" wp14:anchorId="1243E427" wp14:editId="3D540E0B">
+            <wp:extent cx="5274310" cy="4218305"/>
+            <wp:effectExtent l="0" t="0" r="2540" b="0"/>
+            <wp:docPr id="66" name="图片 66"/>
+            <wp:cNvGraphicFramePr>
+              <a:graphicFrameLocks xmlns:a="http://schemas.openxmlformats.org/drawingml/2006/main" noChangeAspect="1"/>
+            </wp:cNvGraphicFramePr>
+            <a:graphic xmlns:a="http://schemas.openxmlformats.org/drawingml/2006/main">
+              <a:graphicData uri="http://schemas.openxmlformats.org/drawingml/2006/picture">
+                <pic:pic xmlns:pic="http://schemas.openxmlformats.org/drawingml/2006/picture">
+                  <pic:nvPicPr>
+                    <pic:cNvPr id="1" name=""/>
+                    <pic:cNvPicPr/>
+                  </pic:nvPicPr>
+                  <pic:blipFill>
+                    <a:blip r:embed="rId85"/>
+                    <a:stretch>
+                      <a:fillRect/>
+                    </a:stretch>
+                  </pic:blipFill>
+                  <pic:spPr>
+                    <a:xfrm>
+                      <a:off x="0" y="0"/>
+                      <a:ext cx="5274310" cy="4218305"/>
+                    </a:xfrm>
+                    <a:prstGeom prst="rect">
+                      <a:avLst/>
+                    </a:prstGeom>
+                  </pic:spPr>
+                </pic:pic>
+              </a:graphicData>
+            </a:graphic>
+          </wp:inline>
+        </w:drawing>
+      </w:r>
+    </w:p>
+    <w:p>
+      <w:pPr>
+        <w:tabs>
+          <w:tab w:val="left" w:pos="1557"/>
+          <w:tab w:val="left" w:pos="3560"/>
+        </w:tabs>
+        <w:rPr>
+          <w:rFonts w:hint="eastAsia"/>
+          <w:b w:val="0"/>
+          <w:sz w:val="28"/>
+        </w:rPr>
+      </w:pPr>
+      <w:r>
+        <w:rPr>
+          <w:rFonts w:hint="eastAsia"/>
+          <w:b w:val="0"/>
+          <w:sz w:val="28"/>
+        </w:rPr>
+        <w:t>程序运行截图：</w:t>
+      </w:r>
+    </w:p>
+    <w:p>
+      <w:pPr>
+        <w:tabs>
+          <w:tab w:val="left" w:pos="1557"/>
+        </w:tabs>
+        <w:rPr>
+          <w:rFonts w:hint="eastAsia"/>
+          <w:b w:val="0"/>
+          <w:sz w:val="28"/>
+        </w:rPr>
+      </w:pPr>
+      <w:r>
+        <w:rPr>
+          <w:noProof/>
+        </w:rPr>
+        <w:drawing>
+          <wp:inline distT="0" distB="0" distL="0" distR="0" wp14:anchorId="28A3ED14" wp14:editId="0821D0BD">
+            <wp:extent cx="2419350" cy="1828800"/>
+            <wp:effectExtent l="0" t="0" r="0" b="0"/>
+            <wp:docPr id="65" name="图片 65"/>
+            <wp:cNvGraphicFramePr>
+              <a:graphicFrameLocks xmlns:a="http://schemas.openxmlformats.org/drawingml/2006/main" noChangeAspect="1"/>
+            </wp:cNvGraphicFramePr>
+            <a:graphic xmlns:a="http://schemas.openxmlformats.org/drawingml/2006/main">
+              <a:graphicData uri="http://schemas.openxmlformats.org/drawingml/2006/picture">
+                <pic:pic xmlns:pic="http://schemas.openxmlformats.org/drawingml/2006/picture">
+                  <pic:nvPicPr>
+                    <pic:cNvPr id="1" name=""/>
+                    <pic:cNvPicPr/>
+                  </pic:nvPicPr>
+                  <pic:blipFill>
+                    <a:blip r:embed="rId86"/>
+                    <a:stretch>
+                      <a:fillRect/>
+                    </a:stretch>
+                  </pic:blipFill>
+                  <pic:spPr>
+                    <a:xfrm>
+                      <a:off x="0" y="0"/>
+                      <a:ext cx="2419350" cy="1828800"/>
+                    </a:xfrm>
+                    <a:prstGeom prst="rect">
+                      <a:avLst/>
+                    </a:prstGeom>
+                  </pic:spPr>
+                </pic:pic>
+              </a:graphicData>
+            </a:graphic>
+          </wp:inline>
+        </w:drawing>
+      </w:r>
+    </w:p>
+    <w:p>
+      <w:pPr>
+        <w:tabs>
+          <w:tab w:val="left" w:pos="1557"/>
+        </w:tabs>
+        <w:rPr>
+          <w:b w:val="0"/>
+          <w:sz w:val="28"/>
+        </w:rPr>
+      </w:pPr>
+      <w:r>
+        <w:rPr>
+          <w:rFonts w:hint="eastAsia"/>
+          <w:b w:val="0"/>
+          <w:sz w:val="28"/>
+        </w:rPr>
+        <w:t>（2）</w:t>
+      </w:r>
+      <w:r>
+        <w:rPr>
+          <w:rFonts w:hint="eastAsia"/>
+          <w:b w:val="0"/>
+          <w:sz w:val="28"/>
+        </w:rPr>
+        <w:t>将</w:t>
+      </w:r>
+      <w:r>
+        <w:rPr>
+          <w:rFonts w:hint="eastAsia"/>
+          <w:b w:val="0"/>
+          <w:sz w:val="28"/>
+        </w:rPr>
+        <w:t>x</w:t>
+      </w:r>
+      <w:r>
+        <w:rPr>
+          <w:b w:val="0"/>
+          <w:sz w:val="28"/>
+          <w:vertAlign w:val="superscript"/>
+        </w:rPr>
+        <w:t>(0)</w:t>
+      </w:r>
+      <w:r>
+        <w:rPr>
+          <w:b w:val="0"/>
+          <w:sz w:val="28"/>
+        </w:rPr>
+        <w:t>=(20, 20, 20)</w:t>
+      </w:r>
+      <w:r>
+        <w:rPr>
+          <w:b w:val="0"/>
+          <w:sz w:val="28"/>
+          <w:vertAlign w:val="superscript"/>
+        </w:rPr>
+        <w:t>T</w:t>
+      </w:r>
+      <w:r>
+        <w:rPr>
+          <w:rFonts w:hint="eastAsia"/>
+          <w:b w:val="0"/>
+          <w:sz w:val="28"/>
+        </w:rPr>
+        <w:t>带入程序，</w:t>
+      </w:r>
+    </w:p>
+    <w:p>
+      <w:pPr>
+        <w:tabs>
+          <w:tab w:val="left" w:pos="1557"/>
+        </w:tabs>
+        <w:rPr>
+          <w:b w:val="0"/>
+          <w:sz w:val="28"/>
+        </w:rPr>
+      </w:pPr>
+      <w:r>
+        <w:rPr>
+          <w:rFonts w:hint="eastAsia"/>
+          <w:b w:val="0"/>
+          <w:sz w:val="28"/>
+        </w:rPr>
+        <w:t>Newton法</w:t>
+      </w:r>
+      <w:r>
+        <w:rPr>
+          <w:rFonts w:hint="eastAsia"/>
+          <w:b w:val="0"/>
+          <w:sz w:val="28"/>
+        </w:rPr>
+        <w:t>程序运行截图：</w:t>
+      </w:r>
+    </w:p>
+    <w:p>
+      <w:pPr>
+        <w:tabs>
+          <w:tab w:val="left" w:pos="1557"/>
+        </w:tabs>
+        <w:rPr>
+          <w:b w:val="0"/>
+          <w:sz w:val="28"/>
+        </w:rPr>
+      </w:pPr>
+      <w:r>
+        <w:rPr>
+          <w:noProof/>
+        </w:rPr>
+        <w:lastRenderedPageBreak/>
+        <w:drawing>
+          <wp:inline distT="0" distB="0" distL="0" distR="0" wp14:anchorId="62B1507F" wp14:editId="26C87DEA">
+            <wp:extent cx="4524375" cy="1924050"/>
+            <wp:effectExtent l="0" t="0" r="9525" b="0"/>
+            <wp:docPr id="67" name="图片 67"/>
+            <wp:cNvGraphicFramePr>
+              <a:graphicFrameLocks xmlns:a="http://schemas.openxmlformats.org/drawingml/2006/main" noChangeAspect="1"/>
+            </wp:cNvGraphicFramePr>
+            <a:graphic xmlns:a="http://schemas.openxmlformats.org/drawingml/2006/main">
+              <a:graphicData uri="http://schemas.openxmlformats.org/drawingml/2006/picture">
+                <pic:pic xmlns:pic="http://schemas.openxmlformats.org/drawingml/2006/picture">
+                  <pic:nvPicPr>
+                    <pic:cNvPr id="1" name=""/>
+                    <pic:cNvPicPr/>
+                  </pic:nvPicPr>
+                  <pic:blipFill>
+                    <a:blip r:embed="rId87"/>
+                    <a:stretch>
+                      <a:fillRect/>
+                    </a:stretch>
+                  </pic:blipFill>
+                  <pic:spPr>
+                    <a:xfrm>
+                      <a:off x="0" y="0"/>
+                      <a:ext cx="4524375" cy="1924050"/>
+                    </a:xfrm>
+                    <a:prstGeom prst="rect">
+                      <a:avLst/>
+                    </a:prstGeom>
+                  </pic:spPr>
+                </pic:pic>
+              </a:graphicData>
+            </a:graphic>
+          </wp:inline>
+        </w:drawing>
+      </w:r>
+    </w:p>
+    <w:p>
+      <w:pPr>
+        <w:tabs>
+          <w:tab w:val="left" w:pos="1557"/>
+        </w:tabs>
+        <w:rPr>
+          <w:b w:val="0"/>
+          <w:sz w:val="28"/>
+        </w:rPr>
+      </w:pPr>
+      <w:r>
+        <w:rPr>
+          <w:rFonts w:hint="eastAsia"/>
+          <w:b w:val="0"/>
+          <w:sz w:val="28"/>
+        </w:rPr>
+        <w:t>最速下降法</w:t>
+      </w:r>
+      <w:r>
+        <w:rPr>
+          <w:rFonts w:hint="eastAsia"/>
+          <w:b w:val="0"/>
+          <w:sz w:val="28"/>
+        </w:rPr>
+        <w:t>程序运行截图：</w:t>
+      </w:r>
+    </w:p>
+    <w:p>
+      <w:pPr>
+        <w:tabs>
+          <w:tab w:val="left" w:pos="1557"/>
+        </w:tabs>
+        <w:rPr>
+          <w:rFonts w:hint="eastAsia"/>
+          <w:b w:val="0"/>
+          <w:sz w:val="28"/>
+        </w:rPr>
+      </w:pPr>
+      <w:r>
+        <w:rPr>
+          <w:noProof/>
+        </w:rPr>
+        <w:drawing>
+          <wp:inline distT="0" distB="0" distL="0" distR="0" wp14:anchorId="48AADB61" wp14:editId="48D5EE34">
+            <wp:extent cx="2133600" cy="1590675"/>
+            <wp:effectExtent l="0" t="0" r="0" b="9525"/>
+            <wp:docPr id="68" name="图片 68"/>
+            <wp:cNvGraphicFramePr>
+              <a:graphicFrameLocks xmlns:a="http://schemas.openxmlformats.org/drawingml/2006/main" noChangeAspect="1"/>
+            </wp:cNvGraphicFramePr>
+            <a:graphic xmlns:a="http://schemas.openxmlformats.org/drawingml/2006/main">
+              <a:graphicData uri="http://schemas.openxmlformats.org/drawingml/2006/picture">
+                <pic:pic xmlns:pic="http://schemas.openxmlformats.org/drawingml/2006/picture">
+                  <pic:nvPicPr>
+                    <pic:cNvPr id="1" name=""/>
+                    <pic:cNvPicPr/>
+                  </pic:nvPicPr>
+                  <pic:blipFill>
+                    <a:blip r:embed="rId88"/>
+                    <a:stretch>
+                      <a:fillRect/>
+                    </a:stretch>
+                  </pic:blipFill>
+                  <pic:spPr>
+                    <a:xfrm>
+                      <a:off x="0" y="0"/>
+                      <a:ext cx="2133600" cy="1590675"/>
+                    </a:xfrm>
+                    <a:prstGeom prst="rect">
+                      <a:avLst/>
+                    </a:prstGeom>
+                  </pic:spPr>
+                </pic:pic>
+              </a:graphicData>
+            </a:graphic>
+          </wp:inline>
+        </w:drawing>
+      </w:r>
+    </w:p>
+    <w:p>
+      <w:pPr>
+        <w:tabs>
+          <w:tab w:val="left" w:pos="1557"/>
+        </w:tabs>
+        <w:rPr>
+          <w:b w:val="0"/>
+          <w:sz w:val="28"/>
+        </w:rPr>
+      </w:pPr>
+      <w:r>
+        <w:rPr>
+          <w:rFonts w:hint="eastAsia"/>
+          <w:b w:val="0"/>
+          <w:sz w:val="28"/>
+        </w:rPr>
+        <w:t>（3）</w:t>
+      </w:r>
+      <w:proofErr w:type="gramStart"/>
+      <w:r>
+        <w:rPr>
+          <w:rFonts w:hint="eastAsia"/>
+          <w:b w:val="0"/>
+          <w:sz w:val="28"/>
+        </w:rPr>
+        <w:t>对</w:t>
+      </w:r>
+      <w:r>
+        <w:rPr>
+          <w:rFonts w:hint="eastAsia"/>
+          <w:b w:val="0"/>
+          <w:sz w:val="28"/>
+        </w:rPr>
+        <w:t>之前</w:t>
+      </w:r>
+      <w:proofErr w:type="gramEnd"/>
+      <w:r>
+        <w:rPr>
+          <w:rFonts w:hint="eastAsia"/>
+          <w:b w:val="0"/>
+          <w:sz w:val="28"/>
+        </w:rPr>
+        <w:t>的最速下降法的程序进行下幅度的修改后，程序截图：</w:t>
+      </w:r>
+    </w:p>
+    <w:p>
+      <w:pPr>
+        <w:tabs>
+          <w:tab w:val="left" w:pos="1557"/>
+        </w:tabs>
+        <w:rPr>
+          <w:b w:val="0"/>
+          <w:sz w:val="28"/>
+        </w:rPr>
+      </w:pPr>
+      <w:r>
+        <w:rPr>
+          <w:noProof/>
+        </w:rPr>
+        <w:drawing>
+          <wp:inline distT="0" distB="0" distL="0" distR="0" wp14:anchorId="045FC97E" wp14:editId="74771993">
+            <wp:extent cx="5274310" cy="3990975"/>
+            <wp:effectExtent l="0" t="0" r="2540" b="9525"/>
+            <wp:docPr id="69" name="图片 69"/>
+            <wp:cNvGraphicFramePr>
+              <a:graphicFrameLocks xmlns:a="http://schemas.openxmlformats.org/drawingml/2006/main" noChangeAspect="1"/>
+            </wp:cNvGraphicFramePr>
+            <a:graphic xmlns:a="http://schemas.openxmlformats.org/drawingml/2006/main">
+              <a:graphicData uri="http://schemas.openxmlformats.org/drawingml/2006/picture">
+                <pic:pic xmlns:pic="http://schemas.openxmlformats.org/drawingml/2006/picture">
+                  <pic:nvPicPr>
+                    <pic:cNvPr id="1" name=""/>
+                    <pic:cNvPicPr/>
+                  </pic:nvPicPr>
+                  <pic:blipFill>
+                    <a:blip r:embed="rId89"/>
+                    <a:stretch>
+                      <a:fillRect/>
+                    </a:stretch>
+                  </pic:blipFill>
+                  <pic:spPr>
+                    <a:xfrm>
+                      <a:off x="0" y="0"/>
+                      <a:ext cx="5274310" cy="3990975"/>
+                    </a:xfrm>
+                    <a:prstGeom prst="rect">
+                      <a:avLst/>
+                    </a:prstGeom>
+                  </pic:spPr>
+                </pic:pic>
+              </a:graphicData>
+            </a:graphic>
+          </wp:inline>
+        </w:drawing>
+      </w:r>
+    </w:p>
+    <w:p>
+      <w:pPr>
+        <w:tabs>
+          <w:tab w:val="left" w:pos="1557"/>
+        </w:tabs>
+        <w:rPr>
+          <w:b w:val="0"/>
+          <w:sz w:val="28"/>
+        </w:rPr>
+      </w:pPr>
+      <w:r>
+        <w:rPr>
+          <w:rFonts w:hint="eastAsia"/>
+          <w:b w:val="0"/>
+          <w:sz w:val="28"/>
+        </w:rPr>
+        <w:lastRenderedPageBreak/>
+        <w:t>程序运行截图：</w:t>
+      </w:r>
+    </w:p>
+    <w:p>
+      <w:pPr>
+        <w:tabs>
+          <w:tab w:val="left" w:pos="1557"/>
+        </w:tabs>
+        <w:rPr>
+          <w:rFonts w:hint="eastAsia"/>
+          <w:b w:val="0"/>
+          <w:sz w:val="28"/>
+        </w:rPr>
+      </w:pPr>
+      <w:r>
+        <w:rPr>
+          <w:noProof/>
+        </w:rPr>
+        <w:drawing>
+          <wp:inline distT="0" distB="0" distL="0" distR="0" wp14:anchorId="7AB30EF3" wp14:editId="1BCF0825">
+            <wp:extent cx="2238375" cy="3028950"/>
+            <wp:effectExtent l="0" t="0" r="9525" b="0"/>
+            <wp:docPr id="70" name="图片 70"/>
+            <wp:cNvGraphicFramePr>
+              <a:graphicFrameLocks xmlns:a="http://schemas.openxmlformats.org/drawingml/2006/main" noChangeAspect="1"/>
+            </wp:cNvGraphicFramePr>
+            <a:graphic xmlns:a="http://schemas.openxmlformats.org/drawingml/2006/main">
+              <a:graphicData uri="http://schemas.openxmlformats.org/drawingml/2006/picture">
+                <pic:pic xmlns:pic="http://schemas.openxmlformats.org/drawingml/2006/picture">
+                  <pic:nvPicPr>
+                    <pic:cNvPr id="1" name=""/>
+                    <pic:cNvPicPr/>
+                  </pic:nvPicPr>
+                  <pic:blipFill>
+                    <a:blip r:embed="rId90"/>
+                    <a:stretch>
+                      <a:fillRect/>
+                    </a:stretch>
+                  </pic:blipFill>
+                  <pic:spPr>
+                    <a:xfrm>
+                      <a:off x="0" y="0"/>
+                      <a:ext cx="2238375" cy="3028950"/>
+                    </a:xfrm>
+                    <a:prstGeom prst="rect">
+                      <a:avLst/>
+                    </a:prstGeom>
+                  </pic:spPr>
+                </pic:pic>
+              </a:graphicData>
+            </a:graphic>
+          </wp:inline>
+        </w:drawing>
+      </w:r>
+      <w:bookmarkStart w:id="0" w:name="_GoBack"/>
+      <w:bookmarkEnd w:id="0"/>
+    </w:p>
+    <w:p>
+      <w:pPr>
+        <w:tabs>
+          <w:tab w:val="left" w:pos="1557"/>
+        </w:tabs>
+        <w:rPr>
+          <w:b w:val="0"/>
+          <w:sz w:val="28"/>
+        </w:rPr>
+      </w:pPr>
+      <w:r>
+        <w:rPr>
+          <w:b w:val="0"/>
+          <w:sz w:val="28"/>
+        </w:rPr>
+        <w:t>6-1</w:t>
+      </w:r>
+      <w:r>
+        <w:rPr>
+          <w:rFonts w:hint="eastAsia"/>
+          <w:b w:val="0"/>
+          <w:sz w:val="28"/>
+        </w:rPr>
+        <w:t>用规范的幂法与反幂法求矩阵A</w:t>
+      </w:r>
+      <w:proofErr w:type="gramStart"/>
+      <w:r>
+        <w:rPr>
+          <w:rFonts w:hint="eastAsia"/>
+          <w:b w:val="0"/>
+          <w:sz w:val="28"/>
+        </w:rPr>
+        <w:t>的按模最大</w:t>
+      </w:r>
+      <w:proofErr w:type="gramEnd"/>
+      <w:r>
+        <w:rPr>
+          <w:rFonts w:hint="eastAsia"/>
+          <w:b w:val="0"/>
+          <w:sz w:val="28"/>
+        </w:rPr>
+        <w:t>、最小特征值与对应的特征向量。</w:t>
+      </w:r>
+    </w:p>
+    <w:p>
+      <w:pPr>
+        <w:tabs>
+          <w:tab w:val="left" w:pos="1557"/>
+        </w:tabs>
+        <w:rPr>
+          <w:b w:val="0"/>
+          <w:sz w:val="28"/>
+        </w:rPr>
+      </w:pPr>
+      <w:r>
+        <w:rPr>
+          <w:rFonts w:hint="eastAsia"/>
+          <w:b w:val="0"/>
+          <w:sz w:val="28"/>
+        </w:rPr>
         <w:t>A</w:t>
       </w:r>
       <w:r>
@@ -11368,6 +16286,7 @@
                   <m:ctrlPr>
                     <w:rPr>
                       <w:rFonts w:ascii="Cambria Math" w:eastAsia="Cambria Math" w:hAnsi="Cambria Math" w:cs="Cambria Math"/>
+                      <w:b w:val="0"/>
                       <w:i/>
                       <w:sz w:val="28"/>
                     </w:rPr>
@@ -11375,9 +16294,6 @@
                 </m:e>
                 <m:e>
                   <m:r>
-                    <m:rPr>
-                      <m:sty m:val="bi"/>
-                    </m:rPr>
                     <w:rPr>
                       <w:rFonts w:ascii="Cambria Math" w:eastAsia="Cambria Math" w:hAnsi="Cambria Math" w:cs="Cambria Math"/>
                       <w:sz w:val="28"/>
@@ -11387,6 +16303,7 @@
                   <m:ctrlPr>
                     <w:rPr>
                       <w:rFonts w:ascii="Cambria Math" w:eastAsia="Cambria Math" w:hAnsi="Cambria Math" w:cs="Cambria Math"/>
+                      <w:b w:val="0"/>
                       <w:i/>
                       <w:sz w:val="28"/>
                     </w:rPr>
@@ -11414,6 +16331,7 @@
                   <m:ctrlPr>
                     <w:rPr>
                       <w:rFonts w:ascii="Cambria Math" w:eastAsia="Cambria Math" w:hAnsi="Cambria Math" w:cs="Cambria Math"/>
+                      <w:b w:val="0"/>
                       <w:i/>
                       <w:sz w:val="28"/>
                     </w:rPr>
@@ -11421,9 +16339,6 @@
                 </m:e>
                 <m:e>
                   <m:r>
-                    <m:rPr>
-                      <m:sty m:val="bi"/>
-                    </m:rPr>
                     <w:rPr>
                       <w:rFonts w:ascii="Cambria Math" w:eastAsia="Cambria Math" w:hAnsi="Cambria Math" w:cs="Cambria Math"/>
                       <w:sz w:val="28"/>
@@ -11460,9 +16375,6 @@
               <m:mr>
                 <m:e>
                   <m:r>
-                    <m:rPr>
-                      <m:sty m:val="bi"/>
-                    </m:rPr>
                     <w:rPr>
                       <w:rFonts w:ascii="Cambria Math" w:eastAsia="Cambria Math" w:hAnsi="Cambria Math" w:cs="Cambria Math"/>
                       <w:sz w:val="28"/>
@@ -11533,9 +16445,6 @@
               <m:mr>
                 <m:e>
                   <m:r>
-                    <m:rPr>
-                      <m:sty m:val="bi"/>
-                    </m:rPr>
                     <w:rPr>
                       <w:rFonts w:ascii="Cambria Math" w:eastAsia="Cambria Math" w:hAnsi="Cambria Math" w:cs="Cambria Math"/>
                       <w:sz w:val="28"/>
@@ -11545,6 +16454,7 @@
                   <m:ctrlPr>
                     <w:rPr>
                       <w:rFonts w:ascii="Cambria Math" w:eastAsia="Cambria Math" w:hAnsi="Cambria Math" w:cs="Cambria Math"/>
+                      <w:b w:val="0"/>
                       <w:i/>
                       <w:sz w:val="28"/>
                     </w:rPr>
@@ -11552,9 +16462,6 @@
                 </m:e>
                 <m:e>
                   <m:r>
-                    <m:rPr>
-                      <m:sty m:val="bi"/>
-                    </m:rPr>
                     <w:rPr>
                       <w:rFonts w:ascii="Cambria Math" w:eastAsia="Cambria Math" w:hAnsi="Cambria Math" w:cs="Cambria Math"/>
                       <w:sz w:val="28"/>
@@ -11581,6 +16488,7 @@
                   <m:ctrlPr>
                     <w:rPr>
                       <w:rFonts w:ascii="Cambria Math" w:eastAsia="Cambria Math" w:hAnsi="Cambria Math" w:cs="Cambria Math"/>
+                      <w:b w:val="0"/>
                       <w:i/>
                       <w:sz w:val="28"/>
                     </w:rPr>
@@ -11588,9 +16496,6 @@
                 </m:e>
                 <m:e>
                   <m:r>
-                    <m:rPr>
-                      <m:sty m:val="bi"/>
-                    </m:rPr>
                     <w:rPr>
                       <w:rFonts w:ascii="Cambria Math" w:eastAsia="Cambria Math" w:hAnsi="Cambria Math" w:cs="Cambria Math"/>
                       <w:sz w:val="28"/>
@@ -11767,6 +16672,7 @@
                   <m:ctrlPr>
                     <w:rPr>
                       <w:rFonts w:ascii="Cambria Math" w:eastAsia="Cambria Math" w:hAnsi="Cambria Math" w:cs="Cambria Math"/>
+                      <w:b w:val="0"/>
                       <w:i/>
                       <w:sz w:val="28"/>
                     </w:rPr>
@@ -11774,9 +16680,6 @@
                 </m:e>
                 <m:e>
                   <m:r>
-                    <m:rPr>
-                      <m:sty m:val="bi"/>
-                    </m:rPr>
                     <w:rPr>
                       <w:rFonts w:ascii="Cambria Math" w:eastAsia="Cambria Math" w:hAnsi="Cambria Math" w:cs="Cambria Math"/>
                       <w:sz w:val="28"/>
@@ -11786,6 +16689,7 @@
                   <m:ctrlPr>
                     <w:rPr>
                       <w:rFonts w:ascii="Cambria Math" w:eastAsia="Cambria Math" w:hAnsi="Cambria Math" w:cs="Cambria Math"/>
+                      <w:b w:val="0"/>
                       <w:i/>
                       <w:sz w:val="28"/>
                     </w:rPr>
@@ -11813,6 +16717,7 @@
                   <m:ctrlPr>
                     <w:rPr>
                       <w:rFonts w:ascii="Cambria Math" w:eastAsia="Cambria Math" w:hAnsi="Cambria Math" w:cs="Cambria Math"/>
+                      <w:b w:val="0"/>
                       <w:i/>
                       <w:sz w:val="28"/>
                     </w:rPr>
@@ -11820,9 +16725,6 @@
                 </m:e>
                 <m:e>
                   <m:r>
-                    <m:rPr>
-                      <m:sty m:val="bi"/>
-                    </m:rPr>
                     <w:rPr>
                       <w:rFonts w:ascii="Cambria Math" w:eastAsia="Cambria Math" w:hAnsi="Cambria Math" w:cs="Cambria Math"/>
                       <w:sz w:val="28"/>
@@ -11859,9 +16761,6 @@
               <m:mr>
                 <m:e>
                   <m:r>
-                    <m:rPr>
-                      <m:sty m:val="bi"/>
-                    </m:rPr>
                     <w:rPr>
                       <w:rFonts w:ascii="Cambria Math" w:eastAsia="Cambria Math" w:hAnsi="Cambria Math" w:cs="Cambria Math"/>
                       <w:sz w:val="28"/>
@@ -11932,9 +16831,6 @@
               <m:mr>
                 <m:e>
                   <m:r>
-                    <m:rPr>
-                      <m:sty m:val="bi"/>
-                    </m:rPr>
                     <w:rPr>
                       <w:rFonts w:ascii="Cambria Math" w:eastAsia="Cambria Math" w:hAnsi="Cambria Math" w:cs="Cambria Math"/>
                       <w:sz w:val="28"/>
@@ -11944,6 +16840,7 @@
                   <m:ctrlPr>
                     <w:rPr>
                       <w:rFonts w:ascii="Cambria Math" w:eastAsia="Cambria Math" w:hAnsi="Cambria Math" w:cs="Cambria Math"/>
+                      <w:b w:val="0"/>
                       <w:i/>
                       <w:sz w:val="28"/>
                     </w:rPr>
@@ -11951,9 +16848,6 @@
                 </m:e>
                 <m:e>
                   <m:r>
-                    <m:rPr>
-                      <m:sty m:val="bi"/>
-                    </m:rPr>
                     <w:rPr>
                       <w:rFonts w:ascii="Cambria Math" w:eastAsia="Cambria Math" w:hAnsi="Cambria Math" w:cs="Cambria Math"/>
                       <w:sz w:val="28"/>
@@ -11980,6 +16874,7 @@
                   <m:ctrlPr>
                     <w:rPr>
                       <w:rFonts w:ascii="Cambria Math" w:eastAsia="Cambria Math" w:hAnsi="Cambria Math" w:cs="Cambria Math"/>
+                      <w:b w:val="0"/>
                       <w:i/>
                       <w:sz w:val="28"/>
                     </w:rPr>
@@ -11987,9 +16882,6 @@
                 </m:e>
                 <m:e>
                   <m:r>
-                    <m:rPr>
-                      <m:sty m:val="bi"/>
-                    </m:rPr>
                     <w:rPr>
                       <w:rFonts w:ascii="Cambria Math" w:eastAsia="Cambria Math" w:hAnsi="Cambria Math" w:cs="Cambria Math"/>
                       <w:sz w:val="28"/>
@@ -12064,15 +16956,7 @@
           <w:b w:val="0"/>
           <w:sz w:val="28"/>
         </w:rPr>
-        <w:t>插值的Runge现象，了解若能采用合适的节点分布，则可以避免</w:t>
-      </w:r>
-      <w:r>
-        <w:rPr>
-          <w:rFonts w:hint="eastAsia"/>
-          <w:b w:val="0"/>
-          <w:sz w:val="28"/>
-        </w:rPr>
-        <w:t>Runge现象</w:t>
+        <w:t>插值的Runge现象，了解若能采用合适的节点分布，则可以避免Runge现象</w:t>
       </w:r>
       <w:r>
         <w:rPr>
@@ -12089,7 +16973,6 @@
           <w:tab w:val="left" w:pos="1557"/>
         </w:tabs>
         <w:rPr>
-          <w:rFonts w:hint="eastAsia"/>
           <w:b w:val="0"/>
           <w:sz w:val="28"/>
         </w:rPr>
@@ -12267,7 +17150,16 @@
           <w:b w:val="0"/>
           <w:sz w:val="28"/>
         </w:rPr>
-        <w:t>)和5次，10次插值多项式的曲线画在同一张图上进行比较。再取Chebyshev节点</w:t>
+        <w:t>)和5次，10次插值多项式的曲线画在同一张图上进行比较。再取</w:t>
+      </w:r>
+      <w:r>
+        <w:rPr>
+          <w:rFonts w:hint="eastAsia"/>
+          <w:b w:val="0"/>
+          <w:sz w:val="28"/>
+        </w:rPr>
+        <w:lastRenderedPageBreak/>
+        <w:t>Chebyshev节点</w:t>
       </w:r>
       <m:oMath>
         <m:sSub>
@@ -12320,7 +17212,7 @@
           <m:fName>
             <m:r>
               <m:rPr>
-                <m:sty m:val="b"/>
+                <m:sty m:val="p"/>
               </m:rPr>
               <w:rPr>
                 <w:rFonts w:ascii="Cambria Math" w:hAnsi="Cambria Math"/>
@@ -12369,7 +17261,15 @@
           <w:b w:val="0"/>
           <w:sz w:val="28"/>
         </w:rPr>
-        <w:t>，k=0，1，</w:t>
+        <w:t>，</w:t>
+      </w:r>
+      <w:r>
+        <w:rPr>
+          <w:rFonts w:hint="eastAsia"/>
+          <w:b w:val="0"/>
+          <w:sz w:val="28"/>
+        </w:rPr>
+        <w:t>k=0，1，</w:t>
       </w:r>
       <w:r>
         <w:rPr>
@@ -12419,8 +17319,6 @@
         </w:rPr>
         <w:t>)和Chebyshev节点的10次插值多项式的曲线画在同一张图上。</w:t>
       </w:r>
-      <w:bookmarkStart w:id="0" w:name="_GoBack"/>
-      <w:bookmarkEnd w:id="0"/>
     </w:p>
     <w:sectPr>
       <w:pgSz w:w="11906" w:h="16838"/>
@@ -13464,7 +18362,7 @@
 </file>
 
 <file path=customXml/itemProps1.xml><?xml version="1.0" encoding="utf-8"?>
-<ds:datastoreItem xmlns:ds="http://schemas.openxmlformats.org/officeDocument/2006/customXml" ds:itemID="{5C769965-E9B3-400D-9340-E2E3027015E5}">
+<ds:datastoreItem xmlns:ds="http://schemas.openxmlformats.org/officeDocument/2006/customXml" ds:itemID="{C6F8472C-6ADC-4920-BBE3-1F4F2D515118}">
   <ds:schemaRefs>
     <ds:schemaRef ds:uri="http://schemas.openxmlformats.org/officeDocument/2006/bibliography"/>
   </ds:schemaRefs>
